--- a/documentation.docx
+++ b/documentation.docx
@@ -6,7 +6,726 @@
       <w:pPr>
         <w:pStyle w:val="Heading2"/>
       </w:pPr>
+    </w:p>
+    <w:p>
+      <w:pPr>
+        <w:pStyle w:val="Heading2"/>
+      </w:pPr>
+    </w:p>
+    <w:p>
+      <w:pPr>
+        <w:pStyle w:val="Heading2"/>
+      </w:pPr>
+    </w:p>
+    <w:p>
+      <w:pPr>
+        <w:rPr>
+          <w:rFonts w:asciiTheme="majorHAnsi" w:eastAsiaTheme="majorEastAsia" w:hAnsiTheme="majorHAnsi" w:cstheme="majorBidi"/>
+          <w:color w:val="2E74B5" w:themeColor="accent1" w:themeShade="BF"/>
+          <w:sz w:val="26"/>
+          <w:szCs w:val="26"/>
+        </w:rPr>
+      </w:pPr>
       <w:r>
+        <w:br w:type="page"/>
+      </w:r>
+    </w:p>
+    <w:p>
+      <w:pPr>
+        <w:pStyle w:val="Heading1"/>
+      </w:pPr>
+      <w:r>
+        <w:lastRenderedPageBreak/>
+        <w:t>Trade Misinvoicing Analysis (Mirror Analysis)</w:t>
+      </w:r>
+    </w:p>
+    <w:p>
+      <w:pPr>
+        <w:pStyle w:val="Heading2"/>
+      </w:pPr>
+      <w:r>
+        <w:t>General Process</w:t>
+      </w:r>
+      <w:r>
+        <w:rPr>
+          <w:rStyle w:val="FootnoteReference"/>
+        </w:rPr>
+        <w:footnoteReference w:id="1"/>
+      </w:r>
+    </w:p>
+    <w:p/>
+    <w:p>
+      <w:pPr>
+        <w:rPr>
+          <w:rFonts w:asciiTheme="majorHAnsi" w:eastAsiaTheme="majorEastAsia" w:hAnsiTheme="majorHAnsi" w:cstheme="majorBidi"/>
+          <w:color w:val="2E74B5" w:themeColor="accent1" w:themeShade="BF"/>
+          <w:sz w:val="26"/>
+          <w:szCs w:val="26"/>
+        </w:rPr>
+      </w:pPr>
+      <w:r>
+        <w:rPr>
+          <w:noProof/>
+        </w:rPr>
+        <mc:AlternateContent>
+          <mc:Choice Requires="wpg">
+            <w:drawing>
+              <wp:anchor distT="0" distB="0" distL="114300" distR="114300" simplePos="0" relativeHeight="251659264" behindDoc="0" locked="0" layoutInCell="1" allowOverlap="1" wp14:anchorId="1DDFFD08" wp14:editId="34FAE663">
+                <wp:simplePos x="0" y="0"/>
+                <wp:positionH relativeFrom="margin">
+                  <wp:align>center</wp:align>
+                </wp:positionH>
+                <wp:positionV relativeFrom="line">
+                  <wp:align>outside</wp:align>
+                </wp:positionV>
+                <wp:extent cx="2121408" cy="6647688"/>
+                <wp:effectExtent l="0" t="0" r="12700" b="20320"/>
+                <wp:wrapTopAndBottom/>
+                <wp:docPr id="15" name="Group 15"/>
+                <wp:cNvGraphicFramePr/>
+                <a:graphic xmlns:a="http://schemas.openxmlformats.org/drawingml/2006/main">
+                  <a:graphicData uri="http://schemas.microsoft.com/office/word/2010/wordprocessingGroup">
+                    <wpg:wgp>
+                      <wpg:cNvGrpSpPr/>
+                      <wpg:grpSpPr>
+                        <a:xfrm>
+                          <a:off x="0" y="0"/>
+                          <a:ext cx="2121408" cy="6647688"/>
+                          <a:chOff x="0" y="0"/>
+                          <a:chExt cx="2122098" cy="6650450"/>
+                        </a:xfrm>
+                      </wpg:grpSpPr>
+                      <wps:wsp>
+                        <wps:cNvPr id="2" name="Rounded Rectangle 2"/>
+                        <wps:cNvSpPr/>
+                        <wps:spPr>
+                          <a:xfrm>
+                            <a:off x="0" y="0"/>
+                            <a:ext cx="2122098" cy="793631"/>
+                          </a:xfrm>
+                          <a:prstGeom prst="roundRect">
+                            <a:avLst/>
+                          </a:prstGeom>
+                        </wps:spPr>
+                        <wps:style>
+                          <a:lnRef idx="2">
+                            <a:schemeClr val="accent6">
+                              <a:shade val="50000"/>
+                            </a:schemeClr>
+                          </a:lnRef>
+                          <a:fillRef idx="1">
+                            <a:schemeClr val="accent6"/>
+                          </a:fillRef>
+                          <a:effectRef idx="0">
+                            <a:schemeClr val="accent6"/>
+                          </a:effectRef>
+                          <a:fontRef idx="minor">
+                            <a:schemeClr val="lt1"/>
+                          </a:fontRef>
+                        </wps:style>
+                        <wps:txbx>
+                          <w:txbxContent>
+                            <w:p>
+                              <w:pPr>
+                                <w:jc w:val="center"/>
+                              </w:pPr>
+                              <w:r>
+                                <w:t>Download and Clean 16-year Global Comtrade Data</w:t>
+                              </w:r>
+                            </w:p>
+                          </w:txbxContent>
+                        </wps:txbx>
+                        <wps:bodyPr rot="0" spcFirstLastPara="0" vertOverflow="overflow" horzOverflow="overflow" vert="horz" wrap="square" lIns="91440" tIns="45720" rIns="91440" bIns="45720" numCol="1" spcCol="0" rtlCol="0" fromWordArt="0" anchor="ctr" anchorCtr="0" forceAA="0" compatLnSpc="1">
+                          <a:prstTxWarp prst="textNoShape">
+                            <a:avLst/>
+                          </a:prstTxWarp>
+                          <a:noAutofit/>
+                        </wps:bodyPr>
+                      </wps:wsp>
+                      <wps:wsp>
+                        <wps:cNvPr id="3" name="Rounded Rectangle 3"/>
+                        <wps:cNvSpPr/>
+                        <wps:spPr>
+                          <a:xfrm>
+                            <a:off x="0" y="1147313"/>
+                            <a:ext cx="2121535" cy="793115"/>
+                          </a:xfrm>
+                          <a:prstGeom prst="roundRect">
+                            <a:avLst/>
+                          </a:prstGeom>
+                        </wps:spPr>
+                        <wps:style>
+                          <a:lnRef idx="2">
+                            <a:schemeClr val="accent6">
+                              <a:shade val="50000"/>
+                            </a:schemeClr>
+                          </a:lnRef>
+                          <a:fillRef idx="1">
+                            <a:schemeClr val="accent6"/>
+                          </a:fillRef>
+                          <a:effectRef idx="0">
+                            <a:schemeClr val="accent6"/>
+                          </a:effectRef>
+                          <a:fontRef idx="minor">
+                            <a:schemeClr val="lt1"/>
+                          </a:fontRef>
+                        </wps:style>
+                        <wps:txbx>
+                          <w:txbxContent>
+                            <w:p>
+                              <w:pPr>
+                                <w:jc w:val="center"/>
+                              </w:pPr>
+                              <w:r>
+                                <w:t>Pair Trade Data and Separate Matched, Orphaned, and Lost</w:t>
+                              </w:r>
+                            </w:p>
+                          </w:txbxContent>
+                        </wps:txbx>
+                        <wps:bodyPr rot="0" spcFirstLastPara="0" vertOverflow="overflow" horzOverflow="overflow" vert="horz" wrap="square" lIns="91440" tIns="45720" rIns="91440" bIns="45720" numCol="1" spcCol="0" rtlCol="0" fromWordArt="0" anchor="ctr" anchorCtr="0" forceAA="0" compatLnSpc="1">
+                          <a:prstTxWarp prst="textNoShape">
+                            <a:avLst/>
+                          </a:prstTxWarp>
+                          <a:noAutofit/>
+                        </wps:bodyPr>
+                      </wps:wsp>
+                      <wps:wsp>
+                        <wps:cNvPr id="6" name="Rounded Rectangle 6"/>
+                        <wps:cNvSpPr/>
+                        <wps:spPr>
+                          <a:xfrm>
+                            <a:off x="0" y="2320505"/>
+                            <a:ext cx="2121535" cy="793115"/>
+                          </a:xfrm>
+                          <a:prstGeom prst="roundRect">
+                            <a:avLst/>
+                          </a:prstGeom>
+                        </wps:spPr>
+                        <wps:style>
+                          <a:lnRef idx="2">
+                            <a:schemeClr val="accent6">
+                              <a:shade val="50000"/>
+                            </a:schemeClr>
+                          </a:lnRef>
+                          <a:fillRef idx="1">
+                            <a:schemeClr val="accent6"/>
+                          </a:fillRef>
+                          <a:effectRef idx="0">
+                            <a:schemeClr val="accent6"/>
+                          </a:effectRef>
+                          <a:fontRef idx="minor">
+                            <a:schemeClr val="lt1"/>
+                          </a:fontRef>
+                        </wps:style>
+                        <wps:txbx>
+                          <w:txbxContent>
+                            <w:p>
+                              <w:pPr>
+                                <w:jc w:val="center"/>
+                              </w:pPr>
+                              <w:r>
+                                <w:t>Prepare Data for Modeling</w:t>
+                              </w:r>
+                            </w:p>
+                          </w:txbxContent>
+                        </wps:txbx>
+                        <wps:bodyPr rot="0" spcFirstLastPara="0" vertOverflow="overflow" horzOverflow="overflow" vert="horz" wrap="square" lIns="91440" tIns="45720" rIns="91440" bIns="45720" numCol="1" spcCol="0" rtlCol="0" fromWordArt="0" anchor="ctr" anchorCtr="0" forceAA="0" compatLnSpc="1">
+                          <a:prstTxWarp prst="textNoShape">
+                            <a:avLst/>
+                          </a:prstTxWarp>
+                          <a:noAutofit/>
+                        </wps:bodyPr>
+                      </wps:wsp>
+                      <wps:wsp>
+                        <wps:cNvPr id="7" name="Rounded Rectangle 7"/>
+                        <wps:cNvSpPr/>
+                        <wps:spPr>
+                          <a:xfrm>
+                            <a:off x="0" y="3519577"/>
+                            <a:ext cx="2121535" cy="793115"/>
+                          </a:xfrm>
+                          <a:prstGeom prst="roundRect">
+                            <a:avLst/>
+                          </a:prstGeom>
+                        </wps:spPr>
+                        <wps:style>
+                          <a:lnRef idx="2">
+                            <a:schemeClr val="accent6">
+                              <a:shade val="50000"/>
+                            </a:schemeClr>
+                          </a:lnRef>
+                          <a:fillRef idx="1">
+                            <a:schemeClr val="accent6"/>
+                          </a:fillRef>
+                          <a:effectRef idx="0">
+                            <a:schemeClr val="accent6"/>
+                          </a:effectRef>
+                          <a:fontRef idx="minor">
+                            <a:schemeClr val="lt1"/>
+                          </a:fontRef>
+                        </wps:style>
+                        <wps:txbx>
+                          <w:txbxContent>
+                            <w:p>
+                              <w:pPr>
+                                <w:jc w:val="center"/>
+                              </w:pPr>
+                              <w:r>
+                                <w:t>Build Model to Estimate CIF FOB Difference</w:t>
+                              </w:r>
+                            </w:p>
+                          </w:txbxContent>
+                        </wps:txbx>
+                        <wps:bodyPr rot="0" spcFirstLastPara="0" vertOverflow="overflow" horzOverflow="overflow" vert="horz" wrap="square" lIns="91440" tIns="45720" rIns="91440" bIns="45720" numCol="1" spcCol="0" rtlCol="0" fromWordArt="0" anchor="ctr" anchorCtr="0" forceAA="0" compatLnSpc="1">
+                          <a:prstTxWarp prst="textNoShape">
+                            <a:avLst/>
+                          </a:prstTxWarp>
+                          <a:noAutofit/>
+                        </wps:bodyPr>
+                      </wps:wsp>
+                      <wps:wsp>
+                        <wps:cNvPr id="8" name="Rounded Rectangle 8"/>
+                        <wps:cNvSpPr/>
+                        <wps:spPr>
+                          <a:xfrm>
+                            <a:off x="0" y="4684143"/>
+                            <a:ext cx="2121535" cy="793115"/>
+                          </a:xfrm>
+                          <a:prstGeom prst="roundRect">
+                            <a:avLst/>
+                          </a:prstGeom>
+                        </wps:spPr>
+                        <wps:style>
+                          <a:lnRef idx="2">
+                            <a:schemeClr val="accent2">
+                              <a:shade val="50000"/>
+                            </a:schemeClr>
+                          </a:lnRef>
+                          <a:fillRef idx="1">
+                            <a:schemeClr val="accent2"/>
+                          </a:fillRef>
+                          <a:effectRef idx="0">
+                            <a:schemeClr val="accent2"/>
+                          </a:effectRef>
+                          <a:fontRef idx="minor">
+                            <a:schemeClr val="lt1"/>
+                          </a:fontRef>
+                        </wps:style>
+                        <wps:txbx>
+                          <w:txbxContent>
+                            <w:p>
+                              <w:pPr>
+                                <w:jc w:val="center"/>
+                              </w:pPr>
+                              <w:r>
+                                <w:t>Calculate Trade Misinvoicing</w:t>
+                              </w:r>
+                            </w:p>
+                            <w:p>
+                              <w:pPr>
+                                <w:jc w:val="center"/>
+                              </w:pPr>
+                              <w:r>
+                                <w:t>(branching global and national)</w:t>
+                              </w:r>
+                            </w:p>
+                          </w:txbxContent>
+                        </wps:txbx>
+                        <wps:bodyPr rot="0" spcFirstLastPara="0" vertOverflow="overflow" horzOverflow="overflow" vert="horz" wrap="square" lIns="91440" tIns="45720" rIns="91440" bIns="45720" numCol="1" spcCol="0" rtlCol="0" fromWordArt="0" anchor="ctr" anchorCtr="0" forceAA="0" compatLnSpc="1">
+                          <a:prstTxWarp prst="textNoShape">
+                            <a:avLst/>
+                          </a:prstTxWarp>
+                          <a:noAutofit/>
+                        </wps:bodyPr>
+                      </wps:wsp>
+                      <wps:wsp>
+                        <wps:cNvPr id="9" name="Rounded Rectangle 9"/>
+                        <wps:cNvSpPr/>
+                        <wps:spPr>
+                          <a:xfrm>
+                            <a:off x="0" y="5857335"/>
+                            <a:ext cx="2121535" cy="793115"/>
+                          </a:xfrm>
+                          <a:prstGeom prst="roundRect">
+                            <a:avLst/>
+                          </a:prstGeom>
+                        </wps:spPr>
+                        <wps:style>
+                          <a:lnRef idx="2">
+                            <a:schemeClr val="accent1">
+                              <a:shade val="50000"/>
+                            </a:schemeClr>
+                          </a:lnRef>
+                          <a:fillRef idx="1">
+                            <a:schemeClr val="accent1"/>
+                          </a:fillRef>
+                          <a:effectRef idx="0">
+                            <a:schemeClr val="accent1"/>
+                          </a:effectRef>
+                          <a:fontRef idx="minor">
+                            <a:schemeClr val="lt1"/>
+                          </a:fontRef>
+                        </wps:style>
+                        <wps:txbx>
+                          <w:txbxContent>
+                            <w:p>
+                              <w:pPr>
+                                <w:jc w:val="center"/>
+                              </w:pPr>
+                              <w:r>
+                                <w:t>Calculate Tariff Loss</w:t>
+                              </w:r>
+                            </w:p>
+                            <w:p>
+                              <w:pPr>
+                                <w:jc w:val="center"/>
+                              </w:pPr>
+                              <w:r>
+                                <w:t>(only for national analysis)</w:t>
+                              </w:r>
+                            </w:p>
+                          </w:txbxContent>
+                        </wps:txbx>
+                        <wps:bodyPr rot="0" spcFirstLastPara="0" vertOverflow="overflow" horzOverflow="overflow" vert="horz" wrap="square" lIns="91440" tIns="45720" rIns="91440" bIns="45720" numCol="1" spcCol="0" rtlCol="0" fromWordArt="0" anchor="ctr" anchorCtr="0" forceAA="0" compatLnSpc="1">
+                          <a:prstTxWarp prst="textNoShape">
+                            <a:avLst/>
+                          </a:prstTxWarp>
+                          <a:noAutofit/>
+                        </wps:bodyPr>
+                      </wps:wsp>
+                      <wps:wsp>
+                        <wps:cNvPr id="10" name="Down Arrow 10"/>
+                        <wps:cNvSpPr/>
+                        <wps:spPr>
+                          <a:xfrm>
+                            <a:off x="966158" y="845388"/>
+                            <a:ext cx="189781" cy="267419"/>
+                          </a:xfrm>
+                          <a:prstGeom prst="downArrow">
+                            <a:avLst/>
+                          </a:prstGeom>
+                        </wps:spPr>
+                        <wps:style>
+                          <a:lnRef idx="2">
+                            <a:schemeClr val="accent3">
+                              <a:shade val="50000"/>
+                            </a:schemeClr>
+                          </a:lnRef>
+                          <a:fillRef idx="1">
+                            <a:schemeClr val="accent3"/>
+                          </a:fillRef>
+                          <a:effectRef idx="0">
+                            <a:schemeClr val="accent3"/>
+                          </a:effectRef>
+                          <a:fontRef idx="minor">
+                            <a:schemeClr val="lt1"/>
+                          </a:fontRef>
+                        </wps:style>
+                        <wps:bodyPr rot="0" spcFirstLastPara="0" vertOverflow="overflow" horzOverflow="overflow" vert="horz" wrap="square" lIns="91440" tIns="45720" rIns="91440" bIns="45720" numCol="1" spcCol="0" rtlCol="0" fromWordArt="0" anchor="ctr" anchorCtr="0" forceAA="0" compatLnSpc="1">
+                          <a:prstTxWarp prst="textNoShape">
+                            <a:avLst/>
+                          </a:prstTxWarp>
+                          <a:noAutofit/>
+                        </wps:bodyPr>
+                      </wps:wsp>
+                      <wps:wsp>
+                        <wps:cNvPr id="11" name="Down Arrow 11"/>
+                        <wps:cNvSpPr/>
+                        <wps:spPr>
+                          <a:xfrm>
+                            <a:off x="966158" y="2001328"/>
+                            <a:ext cx="189781" cy="267419"/>
+                          </a:xfrm>
+                          <a:prstGeom prst="downArrow">
+                            <a:avLst/>
+                          </a:prstGeom>
+                        </wps:spPr>
+                        <wps:style>
+                          <a:lnRef idx="2">
+                            <a:schemeClr val="accent3">
+                              <a:shade val="50000"/>
+                            </a:schemeClr>
+                          </a:lnRef>
+                          <a:fillRef idx="1">
+                            <a:schemeClr val="accent3"/>
+                          </a:fillRef>
+                          <a:effectRef idx="0">
+                            <a:schemeClr val="accent3"/>
+                          </a:effectRef>
+                          <a:fontRef idx="minor">
+                            <a:schemeClr val="lt1"/>
+                          </a:fontRef>
+                        </wps:style>
+                        <wps:bodyPr rot="0" spcFirstLastPara="0" vertOverflow="overflow" horzOverflow="overflow" vert="horz" wrap="square" lIns="91440" tIns="45720" rIns="91440" bIns="45720" numCol="1" spcCol="0" rtlCol="0" fromWordArt="0" anchor="ctr" anchorCtr="0" forceAA="0" compatLnSpc="1">
+                          <a:prstTxWarp prst="textNoShape">
+                            <a:avLst/>
+                          </a:prstTxWarp>
+                          <a:noAutofit/>
+                        </wps:bodyPr>
+                      </wps:wsp>
+                      <wps:wsp>
+                        <wps:cNvPr id="12" name="Down Arrow 12"/>
+                        <wps:cNvSpPr/>
+                        <wps:spPr>
+                          <a:xfrm>
+                            <a:off x="966158" y="3174520"/>
+                            <a:ext cx="189781" cy="267419"/>
+                          </a:xfrm>
+                          <a:prstGeom prst="downArrow">
+                            <a:avLst/>
+                          </a:prstGeom>
+                        </wps:spPr>
+                        <wps:style>
+                          <a:lnRef idx="2">
+                            <a:schemeClr val="accent3">
+                              <a:shade val="50000"/>
+                            </a:schemeClr>
+                          </a:lnRef>
+                          <a:fillRef idx="1">
+                            <a:schemeClr val="accent3"/>
+                          </a:fillRef>
+                          <a:effectRef idx="0">
+                            <a:schemeClr val="accent3"/>
+                          </a:effectRef>
+                          <a:fontRef idx="minor">
+                            <a:schemeClr val="lt1"/>
+                          </a:fontRef>
+                        </wps:style>
+                        <wps:bodyPr rot="0" spcFirstLastPara="0" vertOverflow="overflow" horzOverflow="overflow" vert="horz" wrap="square" lIns="91440" tIns="45720" rIns="91440" bIns="45720" numCol="1" spcCol="0" rtlCol="0" fromWordArt="0" anchor="ctr" anchorCtr="0" forceAA="0" compatLnSpc="1">
+                          <a:prstTxWarp prst="textNoShape">
+                            <a:avLst/>
+                          </a:prstTxWarp>
+                          <a:noAutofit/>
+                        </wps:bodyPr>
+                      </wps:wsp>
+                      <wps:wsp>
+                        <wps:cNvPr id="13" name="Down Arrow 13"/>
+                        <wps:cNvSpPr/>
+                        <wps:spPr>
+                          <a:xfrm>
+                            <a:off x="966158" y="4364966"/>
+                            <a:ext cx="189781" cy="267419"/>
+                          </a:xfrm>
+                          <a:prstGeom prst="downArrow">
+                            <a:avLst/>
+                          </a:prstGeom>
+                        </wps:spPr>
+                        <wps:style>
+                          <a:lnRef idx="2">
+                            <a:schemeClr val="accent3">
+                              <a:shade val="50000"/>
+                            </a:schemeClr>
+                          </a:lnRef>
+                          <a:fillRef idx="1">
+                            <a:schemeClr val="accent3"/>
+                          </a:fillRef>
+                          <a:effectRef idx="0">
+                            <a:schemeClr val="accent3"/>
+                          </a:effectRef>
+                          <a:fontRef idx="minor">
+                            <a:schemeClr val="lt1"/>
+                          </a:fontRef>
+                        </wps:style>
+                        <wps:bodyPr rot="0" spcFirstLastPara="0" vertOverflow="overflow" horzOverflow="overflow" vert="horz" wrap="square" lIns="91440" tIns="45720" rIns="91440" bIns="45720" numCol="1" spcCol="0" rtlCol="0" fromWordArt="0" anchor="ctr" anchorCtr="0" forceAA="0" compatLnSpc="1">
+                          <a:prstTxWarp prst="textNoShape">
+                            <a:avLst/>
+                          </a:prstTxWarp>
+                          <a:noAutofit/>
+                        </wps:bodyPr>
+                      </wps:wsp>
+                      <wps:wsp>
+                        <wps:cNvPr id="14" name="Down Arrow 14"/>
+                        <wps:cNvSpPr/>
+                        <wps:spPr>
+                          <a:xfrm>
+                            <a:off x="966158" y="5538158"/>
+                            <a:ext cx="189781" cy="267419"/>
+                          </a:xfrm>
+                          <a:prstGeom prst="downArrow">
+                            <a:avLst/>
+                          </a:prstGeom>
+                        </wps:spPr>
+                        <wps:style>
+                          <a:lnRef idx="2">
+                            <a:schemeClr val="accent3">
+                              <a:shade val="50000"/>
+                            </a:schemeClr>
+                          </a:lnRef>
+                          <a:fillRef idx="1">
+                            <a:schemeClr val="accent3"/>
+                          </a:fillRef>
+                          <a:effectRef idx="0">
+                            <a:schemeClr val="accent3"/>
+                          </a:effectRef>
+                          <a:fontRef idx="minor">
+                            <a:schemeClr val="lt1"/>
+                          </a:fontRef>
+                        </wps:style>
+                        <wps:bodyPr rot="0" spcFirstLastPara="0" vertOverflow="overflow" horzOverflow="overflow" vert="horz" wrap="square" lIns="91440" tIns="45720" rIns="91440" bIns="45720" numCol="1" spcCol="0" rtlCol="0" fromWordArt="0" anchor="ctr" anchorCtr="0" forceAA="0" compatLnSpc="1">
+                          <a:prstTxWarp prst="textNoShape">
+                            <a:avLst/>
+                          </a:prstTxWarp>
+                          <a:noAutofit/>
+                        </wps:bodyPr>
+                      </wps:wsp>
+                    </wpg:wgp>
+                  </a:graphicData>
+                </a:graphic>
+                <wp14:sizeRelH relativeFrom="margin">
+                  <wp14:pctWidth>0</wp14:pctWidth>
+                </wp14:sizeRelH>
+                <wp14:sizeRelV relativeFrom="margin">
+                  <wp14:pctHeight>0</wp14:pctHeight>
+                </wp14:sizeRelV>
+              </wp:anchor>
+            </w:drawing>
+          </mc:Choice>
+          <mc:Fallback>
+            <w:pict>
+              <v:group w14:anchorId="1DDFFD08" id="Group 15" o:spid="_x0000_s1026" style="position:absolute;margin-left:0;margin-top:0;width:167.05pt;height:523.45pt;z-index:251659264;mso-position-horizontal:center;mso-position-horizontal-relative:margin;mso-position-vertical:outside;mso-position-vertical-relative:line;mso-width-relative:margin;mso-height-relative:margin" coordsize="21220,66504" o:gfxdata="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">
+                <v:roundrect id="Rounded Rectangle 2" o:spid="_x0000_s1027" style="position:absolute;width:21220;height:7936;visibility:visible;mso-wrap-style:square;v-text-anchor:middle" arcsize="10923f" o:gfxdata="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" fillcolor="#70ad47 [3209]" strokecolor="#375623 [1609]" strokeweight="1pt">
+                  <v:stroke joinstyle="miter"/>
+                  <v:textbox>
+                    <w:txbxContent>
+                      <w:p>
+                        <w:pPr>
+                          <w:jc w:val="center"/>
+                        </w:pPr>
+                        <w:r>
+                          <w:t>Download and Clean 16-year Global Comtrade Data</w:t>
+                        </w:r>
+                      </w:p>
+                    </w:txbxContent>
+                  </v:textbox>
+                </v:roundrect>
+                <v:roundrect id="Rounded Rectangle 3" o:spid="_x0000_s1028" style="position:absolute;top:11473;width:21215;height:7931;visibility:visible;mso-wrap-style:square;v-text-anchor:middle" arcsize="10923f" o:gfxdata="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" fillcolor="#70ad47 [3209]" strokecolor="#375623 [1609]" strokeweight="1pt">
+                  <v:stroke joinstyle="miter"/>
+                  <v:textbox>
+                    <w:txbxContent>
+                      <w:p>
+                        <w:pPr>
+                          <w:jc w:val="center"/>
+                        </w:pPr>
+                        <w:r>
+                          <w:t>Pair Trade Data and Separate Matched, Orphaned, and Lost</w:t>
+                        </w:r>
+                      </w:p>
+                    </w:txbxContent>
+                  </v:textbox>
+                </v:roundrect>
+                <v:roundrect id="Rounded Rectangle 6" o:spid="_x0000_s1029" style="position:absolute;top:23205;width:21215;height:7931;visibility:visible;mso-wrap-style:square;v-text-anchor:middle" arcsize="10923f" o:gfxdata="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" fillcolor="#70ad47 [3209]" strokecolor="#375623 [1609]" strokeweight="1pt">
+                  <v:stroke joinstyle="miter"/>
+                  <v:textbox>
+                    <w:txbxContent>
+                      <w:p>
+                        <w:pPr>
+                          <w:jc w:val="center"/>
+                        </w:pPr>
+                        <w:r>
+                          <w:t>Prepare Data for Modeling</w:t>
+                        </w:r>
+                      </w:p>
+                    </w:txbxContent>
+                  </v:textbox>
+                </v:roundrect>
+                <v:roundrect id="Rounded Rectangle 7" o:spid="_x0000_s1030" style="position:absolute;top:35195;width:21215;height:7931;visibility:visible;mso-wrap-style:square;v-text-anchor:middle" arcsize="10923f" o:gfxdata="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" fillcolor="#70ad47 [3209]" strokecolor="#375623 [1609]" strokeweight="1pt">
+                  <v:stroke joinstyle="miter"/>
+                  <v:textbox>
+                    <w:txbxContent>
+                      <w:p>
+                        <w:pPr>
+                          <w:jc w:val="center"/>
+                        </w:pPr>
+                        <w:r>
+                          <w:t>Build Model to Estimate CIF FOB Difference</w:t>
+                        </w:r>
+                      </w:p>
+                    </w:txbxContent>
+                  </v:textbox>
+                </v:roundrect>
+                <v:roundrect id="Rounded Rectangle 8" o:spid="_x0000_s1031" style="position:absolute;top:46841;width:21215;height:7931;visibility:visible;mso-wrap-style:square;v-text-anchor:middle" arcsize="10923f" o:gfxdata="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" fillcolor="#ed7d31 [3205]" strokecolor="#823b0b [1605]" strokeweight="1pt">
+                  <v:stroke joinstyle="miter"/>
+                  <v:textbox>
+                    <w:txbxContent>
+                      <w:p>
+                        <w:pPr>
+                          <w:jc w:val="center"/>
+                        </w:pPr>
+                        <w:r>
+                          <w:t>Calculate Trade Misinvoicing</w:t>
+                        </w:r>
+                      </w:p>
+                      <w:p>
+                        <w:pPr>
+                          <w:jc w:val="center"/>
+                        </w:pPr>
+                        <w:r>
+                          <w:t>(branching global and national)</w:t>
+                        </w:r>
+                      </w:p>
+                    </w:txbxContent>
+                  </v:textbox>
+                </v:roundrect>
+                <v:roundrect id="Rounded Rectangle 9" o:spid="_x0000_s1032" style="position:absolute;top:58573;width:21215;height:7931;visibility:visible;mso-wrap-style:square;v-text-anchor:middle" arcsize="10923f" o:gfxdata="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" fillcolor="#5b9bd5 [3204]" strokecolor="#1f4d78 [1604]" strokeweight="1pt">
+                  <v:stroke joinstyle="miter"/>
+                  <v:textbox>
+                    <w:txbxContent>
+                      <w:p>
+                        <w:pPr>
+                          <w:jc w:val="center"/>
+                        </w:pPr>
+                        <w:r>
+                          <w:t>Calculate Tariff Loss</w:t>
+                        </w:r>
+                      </w:p>
+                      <w:p>
+                        <w:pPr>
+                          <w:jc w:val="center"/>
+                        </w:pPr>
+                        <w:r>
+                          <w:t>(only for national analysis)</w:t>
+                        </w:r>
+                      </w:p>
+                    </w:txbxContent>
+                  </v:textbox>
+                </v:roundrect>
+                <v:shapetype id="_x0000_t67" coordsize="21600,21600" o:spt="67" adj="16200,5400" path="m0@0l@1@0@1,0@2,0@2@0,21600@0,10800,21600xe">
+                  <v:stroke joinstyle="miter"/>
+                  <v:formulas>
+                    <v:f eqn="val #0"/>
+                    <v:f eqn="val #1"/>
+                    <v:f eqn="sum height 0 #1"/>
+                    <v:f eqn="sum 10800 0 #1"/>
+                    <v:f eqn="sum width 0 #0"/>
+                    <v:f eqn="prod @4 @3 10800"/>
+                    <v:f eqn="sum width 0 @5"/>
+                  </v:formulas>
+                  <v:path o:connecttype="custom" o:connectlocs="10800,0;0,@0;10800,21600;21600,@0" o:connectangles="270,180,90,0" textboxrect="@1,0,@2,@6"/>
+                  <v:handles>
+                    <v:h position="#1,#0" xrange="0,10800" yrange="0,21600"/>
+                  </v:handles>
+                </v:shapetype>
+                <v:shape id="Down Arrow 10" o:spid="_x0000_s1033" type="#_x0000_t67" style="position:absolute;left:9661;top:8453;width:1898;height:2675;visibility:visible;mso-wrap-style:square;v-text-anchor:middle" o:gfxdata="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" adj="13935" fillcolor="#a5a5a5 [3206]" strokecolor="#525252 [1606]" strokeweight="1pt"/>
+                <v:shape id="Down Arrow 11" o:spid="_x0000_s1034" type="#_x0000_t67" style="position:absolute;left:9661;top:20013;width:1898;height:2674;visibility:visible;mso-wrap-style:square;v-text-anchor:middle" o:gfxdata="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" adj="13935" fillcolor="#a5a5a5 [3206]" strokecolor="#525252 [1606]" strokeweight="1pt"/>
+                <v:shape id="Down Arrow 12" o:spid="_x0000_s1035" type="#_x0000_t67" style="position:absolute;left:9661;top:31745;width:1898;height:2674;visibility:visible;mso-wrap-style:square;v-text-anchor:middle" o:gfxdata="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" adj="13935" fillcolor="#a5a5a5 [3206]" strokecolor="#525252 [1606]" strokeweight="1pt"/>
+                <v:shape id="Down Arrow 13" o:spid="_x0000_s1036" type="#_x0000_t67" style="position:absolute;left:9661;top:43649;width:1898;height:2674;visibility:visible;mso-wrap-style:square;v-text-anchor:middle" o:gfxdata="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" adj="13935" fillcolor="#a5a5a5 [3206]" strokecolor="#525252 [1606]" strokeweight="1pt"/>
+                <v:shape id="Down Arrow 14" o:spid="_x0000_s1037" type="#_x0000_t67" style="position:absolute;left:9661;top:55381;width:1898;height:2674;visibility:visible;mso-wrap-style:square;v-text-anchor:middle" o:gfxdata="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" adj="13935" fillcolor="#a5a5a5 [3206]" strokecolor="#525252 [1606]" strokeweight="1pt"/>
+                <w10:wrap type="topAndBottom" anchorx="margin" anchory="line"/>
+              </v:group>
+            </w:pict>
+          </mc:Fallback>
+        </mc:AlternateContent>
+      </w:r>
+      <w:r>
+        <w:br w:type="page"/>
+      </w:r>
+    </w:p>
+    <w:p>
+      <w:pPr>
+        <w:pStyle w:val="Heading2"/>
+      </w:pPr>
+      <w:r>
+        <w:lastRenderedPageBreak/>
         <w:t>Data Sources:</w:t>
       </w:r>
     </w:p>
@@ -15,25 +734,12 @@
         <w:pStyle w:val="Heading5"/>
       </w:pPr>
       <w:r>
-        <w:t xml:space="preserve">UN </w:t>
+        <w:t>UN Comtrade</w:t>
       </w:r>
-      <w:proofErr w:type="spellStart"/>
-      <w:r>
-        <w:t>Comtrade</w:t>
-      </w:r>
-      <w:proofErr w:type="spellEnd"/>
     </w:p>
     <w:p>
       <w:r>
-        <w:t xml:space="preserve">Illicit financial flows were estimated from a subset of annual UN </w:t>
-      </w:r>
-      <w:proofErr w:type="spellStart"/>
-      <w:r>
-        <w:t>Comtrade</w:t>
-      </w:r>
-      <w:proofErr w:type="spellEnd"/>
-      <w:r>
-        <w:t xml:space="preserve"> data where </w:t>
+        <w:t xml:space="preserve">Illicit financial flows were estimated from a subset of annual UN Comtrade data where </w:t>
       </w:r>
       <w:r>
         <w:t>our preliminary requirements</w:t>
@@ -88,15 +794,7 @@
     </w:p>
     <w:p>
       <w:r>
-        <w:t xml:space="preserve">Hong Kong re-export data for adjusting effect of re-export passing Hong Kong in UN </w:t>
-      </w:r>
-      <w:proofErr w:type="spellStart"/>
-      <w:r>
-        <w:t>Comtrade</w:t>
-      </w:r>
-      <w:proofErr w:type="spellEnd"/>
-      <w:r>
-        <w:t xml:space="preserve"> database.</w:t>
+        <w:t>Hong Kong re-export data for adjusting effect of re-export passing Hong Kong in UN Comtrade database.</w:t>
       </w:r>
     </w:p>
     <w:p>
@@ -138,47 +836,7 @@
         <w:pStyle w:val="Heading5"/>
       </w:pPr>
       <w:r>
-        <w:t xml:space="preserve">Centre </w:t>
-      </w:r>
-      <w:proofErr w:type="spellStart"/>
-      <w:r>
-        <w:t>d’Études</w:t>
-      </w:r>
-      <w:proofErr w:type="spellEnd"/>
-      <w:r>
-        <w:t xml:space="preserve"> </w:t>
-      </w:r>
-      <w:proofErr w:type="spellStart"/>
-      <w:r>
-        <w:t>Prospectives</w:t>
-      </w:r>
-      <w:proofErr w:type="spellEnd"/>
-      <w:r>
-        <w:t xml:space="preserve"> </w:t>
-      </w:r>
-      <w:proofErr w:type="gramStart"/>
-      <w:r>
-        <w:t>et</w:t>
-      </w:r>
-      <w:proofErr w:type="gramEnd"/>
-      <w:r>
-        <w:t xml:space="preserve"> </w:t>
-      </w:r>
-      <w:proofErr w:type="spellStart"/>
-      <w:r>
-        <w:t>d’Informations</w:t>
-      </w:r>
-      <w:proofErr w:type="spellEnd"/>
-      <w:r>
-        <w:t xml:space="preserve"> </w:t>
-      </w:r>
-      <w:proofErr w:type="spellStart"/>
-      <w:r>
-        <w:t>Internationales</w:t>
-      </w:r>
-      <w:proofErr w:type="spellEnd"/>
-      <w:r>
-        <w:t xml:space="preserve"> (CEPII)</w:t>
+        <w:t>Centre d’Études Prospectives et d’Informations Internationales (CEPII)</w:t>
       </w:r>
     </w:p>
     <w:p>
@@ -208,6 +866,12 @@
       </w:r>
       <w:r>
         <w:t>nk WITS</w:t>
+      </w:r>
+      <w:r>
+        <w:rPr>
+          <w:rStyle w:val="FootnoteReference"/>
+        </w:rPr>
+        <w:footnoteReference w:id="2"/>
       </w:r>
     </w:p>
     <w:p>
@@ -243,15 +907,7 @@
         <w:t>N</w:t>
       </w:r>
       <w:r>
-        <w:t xml:space="preserve">on-reporting of Swiss trade flows of precious metals in </w:t>
-      </w:r>
-      <w:proofErr w:type="spellStart"/>
-      <w:r>
-        <w:t>Comtrade</w:t>
-      </w:r>
-      <w:proofErr w:type="spellEnd"/>
-      <w:r>
-        <w:t xml:space="preserve"> for years prior to 2012</w:t>
+        <w:t>on-reporting of Swiss trade flows of precious metals in Comtrade for years prior to 2012</w:t>
       </w:r>
     </w:p>
     <w:p>
@@ -278,16 +934,11 @@
       <w:pPr>
         <w:pStyle w:val="Heading5"/>
       </w:pPr>
-      <w:proofErr w:type="spellStart"/>
       <w:r>
         <w:t>E</w:t>
       </w:r>
       <w:r>
-        <w:t>ntrepôt</w:t>
-      </w:r>
-      <w:proofErr w:type="spellEnd"/>
-      <w:r>
-        <w:t xml:space="preserve"> trade through Hong Kong</w:t>
+        <w:t>ntrepôt trade through Hong Kong</w:t>
       </w:r>
     </w:p>
     <w:p>
@@ -332,15 +983,7 @@
         <w:t xml:space="preserve"> indepen</w:t>
       </w:r>
       <w:r>
-        <w:t>dently from Serbia-</w:t>
-      </w:r>
-      <w:proofErr w:type="spellStart"/>
-      <w:r>
-        <w:t>Montegro</w:t>
-      </w:r>
-      <w:proofErr w:type="spellEnd"/>
-      <w:r>
-        <w:t>.</w:t>
+        <w:t>dently from Serbia-Montegro.</w:t>
       </w:r>
     </w:p>
     <w:p>
@@ -362,15 +1005,7 @@
         <w:t xml:space="preserve"> a regression model that utilizes geographical information, regional trade agreements, </w:t>
       </w:r>
       <w:r>
-        <w:t>infrastructure quality (</w:t>
-      </w:r>
-      <w:proofErr w:type="spellStart"/>
-      <w:r>
-        <w:t>proxied</w:t>
-      </w:r>
-      <w:proofErr w:type="spellEnd"/>
-      <w:r>
-        <w:t xml:space="preserve"> by </w:t>
+        <w:t xml:space="preserve">infrastructure quality (proxied by </w:t>
       </w:r>
       <w:r>
         <w:t>level of development based on IMF</w:t>
@@ -402,13 +1037,8 @@
       <w:r>
         <w:t xml:space="preserve">2001 to 2016 </w:t>
       </w:r>
-      <w:proofErr w:type="spellStart"/>
       <w:r>
-        <w:t>Comtrade</w:t>
-      </w:r>
-      <w:proofErr w:type="spellEnd"/>
-      <w:r>
-        <w:t xml:space="preserve"> data that has been applied preliminary treatments,</w:t>
+        <w:t>Comtrade data that has been applied preliminary treatments,</w:t>
       </w:r>
       <w:r>
         <w:t xml:space="preserve"> </w:t>
@@ -423,7 +1053,11 @@
         <w:t>satisfied the following criteria: (</w:t>
       </w:r>
       <w:r>
-        <w:t>1) the mirror trade volumes differed by more than 2.5 percent, and (2) the ratio of the (implied) unit values of imports to exports was greater than 1.8 or less than 0.8</w:t>
+        <w:t xml:space="preserve">1) the mirror trade volumes differed by more </w:t>
+      </w:r>
+      <w:r>
+        <w:lastRenderedPageBreak/>
+        <w:t>than 2.5 percent, and (2) the ratio of the (implied) unit values of imports to exports was greater than 1.8 or less than 0.8</w:t>
       </w:r>
       <w:r>
         <w:t>.</w:t>
@@ -435,7 +1069,6 @@
         <w:keepNext/>
       </w:pPr>
       <w:r>
-        <w:lastRenderedPageBreak/>
         <w:t xml:space="preserve">Table </w:t>
       </w:r>
       <w:r>
@@ -642,7 +1275,6 @@
                 <w:color w:val="000000"/>
               </w:rPr>
             </w:pPr>
-            <w:proofErr w:type="spellStart"/>
             <w:r>
               <w:rPr>
                 <w:rFonts w:ascii="Calibri" w:eastAsia="Times New Roman" w:hAnsi="Calibri" w:cs="Times New Roman"/>
@@ -650,7 +1282,6 @@
               </w:rPr>
               <w:t>ln_distw</w:t>
             </w:r>
-            <w:proofErr w:type="spellEnd"/>
           </w:p>
         </w:tc>
         <w:tc>
@@ -680,23 +1311,7 @@
                 <w:rFonts w:ascii="Calibri" w:eastAsia="Times New Roman" w:hAnsi="Calibri" w:cs="Times New Roman"/>
                 <w:color w:val="000000"/>
               </w:rPr>
-              <w:t>{</w:t>
-            </w:r>
-            <w:proofErr w:type="spellStart"/>
-            <w:r>
-              <w:rPr>
-                <w:rFonts w:ascii="Calibri" w:eastAsia="Times New Roman" w:hAnsi="Calibri" w:cs="Times New Roman"/>
-                <w:color w:val="000000"/>
-              </w:rPr>
-              <w:t>i,j</w:t>
-            </w:r>
-            <w:proofErr w:type="spellEnd"/>
-            <w:r>
-              <w:rPr>
-                <w:rFonts w:ascii="Calibri" w:eastAsia="Times New Roman" w:hAnsi="Calibri" w:cs="Times New Roman"/>
-                <w:color w:val="000000"/>
-              </w:rPr>
-              <w:t>}</w:t>
+              <w:t>{i,j}</w:t>
             </w:r>
           </w:p>
         </w:tc>
@@ -757,23 +1372,7 @@
                 <w:rFonts w:ascii="Calibri" w:eastAsia="Times New Roman" w:hAnsi="Calibri" w:cs="Times New Roman"/>
                 <w:color w:val="000000"/>
               </w:rPr>
-              <w:t xml:space="preserve">log of the weighted distance between </w:t>
-            </w:r>
-            <w:proofErr w:type="spellStart"/>
-            <w:r>
-              <w:rPr>
-                <w:rFonts w:ascii="Calibri" w:eastAsia="Times New Roman" w:hAnsi="Calibri" w:cs="Times New Roman"/>
-                <w:color w:val="000000"/>
-              </w:rPr>
-              <w:t>i</w:t>
-            </w:r>
-            <w:proofErr w:type="spellEnd"/>
-            <w:r>
-              <w:rPr>
-                <w:rFonts w:ascii="Calibri" w:eastAsia="Times New Roman" w:hAnsi="Calibri" w:cs="Times New Roman"/>
-                <w:color w:val="000000"/>
-              </w:rPr>
-              <w:t xml:space="preserve"> &amp; j (CEPII)</w:t>
+              <w:t>log of the weighted distance between i &amp; j (CEPII)</w:t>
             </w:r>
           </w:p>
         </w:tc>
@@ -804,7 +1403,6 @@
                 <w:color w:val="000000"/>
               </w:rPr>
             </w:pPr>
-            <w:proofErr w:type="spellStart"/>
             <w:r>
               <w:rPr>
                 <w:rFonts w:ascii="Calibri" w:eastAsia="Times New Roman" w:hAnsi="Calibri" w:cs="Times New Roman"/>
@@ -812,7 +1410,6 @@
               </w:rPr>
               <w:t>ln_distw_squared</w:t>
             </w:r>
-            <w:proofErr w:type="spellEnd"/>
           </w:p>
         </w:tc>
         <w:tc>
@@ -842,23 +1439,7 @@
                 <w:rFonts w:ascii="Calibri" w:eastAsia="Times New Roman" w:hAnsi="Calibri" w:cs="Times New Roman"/>
                 <w:color w:val="000000"/>
               </w:rPr>
-              <w:t>{</w:t>
-            </w:r>
-            <w:proofErr w:type="spellStart"/>
-            <w:r>
-              <w:rPr>
-                <w:rFonts w:ascii="Calibri" w:eastAsia="Times New Roman" w:hAnsi="Calibri" w:cs="Times New Roman"/>
-                <w:color w:val="000000"/>
-              </w:rPr>
-              <w:t>i,j</w:t>
-            </w:r>
-            <w:proofErr w:type="spellEnd"/>
-            <w:r>
-              <w:rPr>
-                <w:rFonts w:ascii="Calibri" w:eastAsia="Times New Roman" w:hAnsi="Calibri" w:cs="Times New Roman"/>
-                <w:color w:val="000000"/>
-              </w:rPr>
-              <w:t>}</w:t>
+              <w:t>{i,j}</w:t>
             </w:r>
           </w:p>
         </w:tc>
@@ -915,31 +1496,13 @@
                 <w:color w:val="000000"/>
               </w:rPr>
             </w:pPr>
-            <w:proofErr w:type="spellStart"/>
             <w:r>
               <w:rPr>
                 <w:rFonts w:ascii="Calibri" w:eastAsia="Times New Roman" w:hAnsi="Calibri" w:cs="Times New Roman"/>
                 <w:color w:val="000000"/>
               </w:rPr>
-              <w:t>ln_distw</w:t>
-            </w:r>
-            <w:proofErr w:type="spellEnd"/>
-            <w:r>
-              <w:rPr>
-                <w:rFonts w:ascii="Calibri" w:eastAsia="Times New Roman" w:hAnsi="Calibri" w:cs="Times New Roman"/>
-                <w:color w:val="000000"/>
-              </w:rPr>
-              <w:t xml:space="preserve"> x </w:t>
-            </w:r>
-            <w:proofErr w:type="spellStart"/>
-            <w:r>
-              <w:rPr>
-                <w:rFonts w:ascii="Calibri" w:eastAsia="Times New Roman" w:hAnsi="Calibri" w:cs="Times New Roman"/>
-                <w:color w:val="000000"/>
-              </w:rPr>
-              <w:t>ln_distw</w:t>
-            </w:r>
-            <w:proofErr w:type="spellEnd"/>
+              <w:t>ln_distw x ln_distw</w:t>
+            </w:r>
           </w:p>
         </w:tc>
       </w:tr>
@@ -974,23 +1537,7 @@
                 <w:rFonts w:ascii="Calibri" w:eastAsia="Times New Roman" w:hAnsi="Calibri" w:cs="Times New Roman"/>
                 <w:color w:val="000000"/>
               </w:rPr>
-              <w:t>log(</w:t>
-            </w:r>
-            <w:proofErr w:type="spellStart"/>
-            <w:r>
-              <w:rPr>
-                <w:rFonts w:ascii="Calibri" w:eastAsia="Times New Roman" w:hAnsi="Calibri" w:cs="Times New Roman"/>
-                <w:color w:val="000000"/>
-              </w:rPr>
-              <w:t>uvmdn</w:t>
-            </w:r>
-            <w:proofErr w:type="spellEnd"/>
-            <w:r>
-              <w:rPr>
-                <w:rFonts w:ascii="Calibri" w:eastAsia="Times New Roman" w:hAnsi="Calibri" w:cs="Times New Roman"/>
-                <w:color w:val="000000"/>
-              </w:rPr>
-              <w:t>)</w:t>
+              <w:t>log(uvmdn)</w:t>
             </w:r>
           </w:p>
         </w:tc>
@@ -1021,23 +1568,7 @@
                 <w:rFonts w:ascii="Calibri" w:eastAsia="Times New Roman" w:hAnsi="Calibri" w:cs="Times New Roman"/>
                 <w:color w:val="000000"/>
               </w:rPr>
-              <w:t>{</w:t>
-            </w:r>
-            <w:proofErr w:type="spellStart"/>
-            <w:r>
-              <w:rPr>
-                <w:rFonts w:ascii="Calibri" w:eastAsia="Times New Roman" w:hAnsi="Calibri" w:cs="Times New Roman"/>
-                <w:color w:val="000000"/>
-              </w:rPr>
-              <w:t>t,k</w:t>
-            </w:r>
-            <w:proofErr w:type="spellEnd"/>
-            <w:r>
-              <w:rPr>
-                <w:rFonts w:ascii="Calibri" w:eastAsia="Times New Roman" w:hAnsi="Calibri" w:cs="Times New Roman"/>
-                <w:color w:val="000000"/>
-              </w:rPr>
-              <w:t>}</w:t>
+              <w:t>{t,k}</w:t>
             </w:r>
           </w:p>
         </w:tc>
@@ -1130,7 +1661,6 @@
                 <w:color w:val="000000"/>
               </w:rPr>
             </w:pPr>
-            <w:proofErr w:type="spellStart"/>
             <w:r>
               <w:rPr>
                 <w:rFonts w:ascii="Calibri" w:eastAsia="Times New Roman" w:hAnsi="Calibri" w:cs="Times New Roman"/>
@@ -1138,7 +1668,6 @@
               </w:rPr>
               <w:t>d_contig</w:t>
             </w:r>
-            <w:proofErr w:type="spellEnd"/>
           </w:p>
         </w:tc>
         <w:tc>
@@ -1168,23 +1697,7 @@
                 <w:rFonts w:ascii="Calibri" w:eastAsia="Times New Roman" w:hAnsi="Calibri" w:cs="Times New Roman"/>
                 <w:color w:val="000000"/>
               </w:rPr>
-              <w:t>{</w:t>
-            </w:r>
-            <w:proofErr w:type="spellStart"/>
-            <w:r>
-              <w:rPr>
-                <w:rFonts w:ascii="Calibri" w:eastAsia="Times New Roman" w:hAnsi="Calibri" w:cs="Times New Roman"/>
-                <w:color w:val="000000"/>
-              </w:rPr>
-              <w:t>i,j</w:t>
-            </w:r>
-            <w:proofErr w:type="spellEnd"/>
-            <w:r>
-              <w:rPr>
-                <w:rFonts w:ascii="Calibri" w:eastAsia="Times New Roman" w:hAnsi="Calibri" w:cs="Times New Roman"/>
-                <w:color w:val="000000"/>
-              </w:rPr>
-              <w:t>}</w:t>
+              <w:t>{i,j}</w:t>
             </w:r>
           </w:p>
         </w:tc>
@@ -1246,23 +1759,7 @@
                 <w:rFonts w:ascii="Calibri" w:eastAsia="Times New Roman" w:hAnsi="Calibri" w:cs="Times New Roman"/>
                 <w:color w:val="000000"/>
               </w:rPr>
-              <w:t xml:space="preserve">dummy = 1 if </w:t>
-            </w:r>
-            <w:proofErr w:type="spellStart"/>
-            <w:r>
-              <w:rPr>
-                <w:rFonts w:ascii="Calibri" w:eastAsia="Times New Roman" w:hAnsi="Calibri" w:cs="Times New Roman"/>
-                <w:color w:val="000000"/>
-              </w:rPr>
-              <w:t>i</w:t>
-            </w:r>
-            <w:proofErr w:type="spellEnd"/>
-            <w:r>
-              <w:rPr>
-                <w:rFonts w:ascii="Calibri" w:eastAsia="Times New Roman" w:hAnsi="Calibri" w:cs="Times New Roman"/>
-                <w:color w:val="000000"/>
-              </w:rPr>
-              <w:t xml:space="preserve"> and j share a border (CEPII)</w:t>
+              <w:t>dummy = 1 if i and j share a border (CEPII)</w:t>
             </w:r>
           </w:p>
         </w:tc>
@@ -1293,7 +1790,6 @@
                 <w:color w:val="000000"/>
               </w:rPr>
             </w:pPr>
-            <w:proofErr w:type="spellStart"/>
             <w:r>
               <w:rPr>
                 <w:rFonts w:ascii="Calibri" w:eastAsia="Times New Roman" w:hAnsi="Calibri" w:cs="Times New Roman"/>
@@ -1301,7 +1797,6 @@
               </w:rPr>
               <w:t>d_conti</w:t>
             </w:r>
-            <w:proofErr w:type="spellEnd"/>
           </w:p>
         </w:tc>
         <w:tc>
@@ -1331,23 +1826,7 @@
                 <w:rFonts w:ascii="Calibri" w:eastAsia="Times New Roman" w:hAnsi="Calibri" w:cs="Times New Roman"/>
                 <w:color w:val="000000"/>
               </w:rPr>
-              <w:t>{</w:t>
-            </w:r>
-            <w:proofErr w:type="spellStart"/>
-            <w:r>
-              <w:rPr>
-                <w:rFonts w:ascii="Calibri" w:eastAsia="Times New Roman" w:hAnsi="Calibri" w:cs="Times New Roman"/>
-                <w:color w:val="000000"/>
-              </w:rPr>
-              <w:t>i,j</w:t>
-            </w:r>
-            <w:proofErr w:type="spellEnd"/>
-            <w:r>
-              <w:rPr>
-                <w:rFonts w:ascii="Calibri" w:eastAsia="Times New Roman" w:hAnsi="Calibri" w:cs="Times New Roman"/>
-                <w:color w:val="000000"/>
-              </w:rPr>
-              <w:t>}</w:t>
+              <w:t>{i,j}</w:t>
             </w:r>
           </w:p>
         </w:tc>
@@ -1409,23 +1888,7 @@
                 <w:rFonts w:ascii="Calibri" w:eastAsia="Times New Roman" w:hAnsi="Calibri" w:cs="Times New Roman"/>
                 <w:color w:val="000000"/>
               </w:rPr>
-              <w:t xml:space="preserve">dummy = 1 if </w:t>
-            </w:r>
-            <w:proofErr w:type="spellStart"/>
-            <w:r>
-              <w:rPr>
-                <w:rFonts w:ascii="Calibri" w:eastAsia="Times New Roman" w:hAnsi="Calibri" w:cs="Times New Roman"/>
-                <w:color w:val="000000"/>
-              </w:rPr>
-              <w:t>i</w:t>
-            </w:r>
-            <w:proofErr w:type="spellEnd"/>
-            <w:r>
-              <w:rPr>
-                <w:rFonts w:ascii="Calibri" w:eastAsia="Times New Roman" w:hAnsi="Calibri" w:cs="Times New Roman"/>
-                <w:color w:val="000000"/>
-              </w:rPr>
-              <w:t xml:space="preserve"> and j are on the same continent (CEPII)</w:t>
+              <w:t>dummy = 1 if i and j are on the same continent (CEPII)</w:t>
             </w:r>
           </w:p>
         </w:tc>
@@ -1456,7 +1919,6 @@
                 <w:color w:val="000000"/>
               </w:rPr>
             </w:pPr>
-            <w:proofErr w:type="spellStart"/>
             <w:r>
               <w:rPr>
                 <w:rFonts w:ascii="Calibri" w:eastAsia="Times New Roman" w:hAnsi="Calibri" w:cs="Times New Roman"/>
@@ -1464,7 +1926,6 @@
               </w:rPr>
               <w:t>d_rta</w:t>
             </w:r>
-            <w:proofErr w:type="spellEnd"/>
           </w:p>
         </w:tc>
         <w:tc>
@@ -1494,23 +1955,7 @@
                 <w:rFonts w:ascii="Calibri" w:eastAsia="Times New Roman" w:hAnsi="Calibri" w:cs="Times New Roman"/>
                 <w:color w:val="000000"/>
               </w:rPr>
-              <w:t>{</w:t>
-            </w:r>
-            <w:proofErr w:type="spellStart"/>
-            <w:r>
-              <w:rPr>
-                <w:rFonts w:ascii="Calibri" w:eastAsia="Times New Roman" w:hAnsi="Calibri" w:cs="Times New Roman"/>
-                <w:color w:val="000000"/>
-              </w:rPr>
-              <w:t>t,i,j</w:t>
-            </w:r>
-            <w:proofErr w:type="spellEnd"/>
-            <w:r>
-              <w:rPr>
-                <w:rFonts w:ascii="Calibri" w:eastAsia="Times New Roman" w:hAnsi="Calibri" w:cs="Times New Roman"/>
-                <w:color w:val="000000"/>
-              </w:rPr>
-              <w:t>}</w:t>
+              <w:t>{t,i,j}</w:t>
             </w:r>
           </w:p>
         </w:tc>
@@ -1571,55 +2016,7 @@
                 <w:rFonts w:ascii="Calibri" w:eastAsia="Times New Roman" w:hAnsi="Calibri" w:cs="Times New Roman"/>
                 <w:color w:val="000000"/>
               </w:rPr>
-              <w:t xml:space="preserve">categorical variable for type of regional trade agreement between </w:t>
-            </w:r>
-            <w:proofErr w:type="spellStart"/>
-            <w:r>
-              <w:rPr>
-                <w:rFonts w:ascii="Calibri" w:eastAsia="Times New Roman" w:hAnsi="Calibri" w:cs="Times New Roman"/>
-                <w:color w:val="000000"/>
-              </w:rPr>
-              <w:t>i</w:t>
-            </w:r>
-            <w:proofErr w:type="spellEnd"/>
-            <w:r>
-              <w:rPr>
-                <w:rFonts w:ascii="Calibri" w:eastAsia="Times New Roman" w:hAnsi="Calibri" w:cs="Times New Roman"/>
-                <w:color w:val="000000"/>
-              </w:rPr>
-              <w:t xml:space="preserve"> and j in year t (</w:t>
-            </w:r>
-            <w:proofErr w:type="spellStart"/>
-            <w:r>
-              <w:rPr>
-                <w:rFonts w:ascii="Calibri" w:eastAsia="Times New Roman" w:hAnsi="Calibri" w:cs="Times New Roman"/>
-                <w:color w:val="000000"/>
-              </w:rPr>
-              <w:t>Bergstrand</w:t>
-            </w:r>
-            <w:proofErr w:type="spellEnd"/>
-            <w:r>
-              <w:rPr>
-                <w:rFonts w:ascii="Calibri" w:eastAsia="Times New Roman" w:hAnsi="Calibri" w:cs="Times New Roman"/>
-                <w:color w:val="000000"/>
-              </w:rPr>
-              <w:t xml:space="preserve"> &amp; </w:t>
-            </w:r>
-            <w:proofErr w:type="spellStart"/>
-            <w:r>
-              <w:rPr>
-                <w:rFonts w:ascii="Calibri" w:eastAsia="Times New Roman" w:hAnsi="Calibri" w:cs="Times New Roman"/>
-                <w:color w:val="000000"/>
-              </w:rPr>
-              <w:t>Baier</w:t>
-            </w:r>
-            <w:proofErr w:type="spellEnd"/>
-            <w:r>
-              <w:rPr>
-                <w:rFonts w:ascii="Calibri" w:eastAsia="Times New Roman" w:hAnsi="Calibri" w:cs="Times New Roman"/>
-                <w:color w:val="000000"/>
-              </w:rPr>
-              <w:t xml:space="preserve"> (2015), extended to 2015 by GFI)</w:t>
+              <w:t>categorical variable for type of regional trade agreement between i and j in year t (Bergstrand &amp; Baier (2015), extended to 2015 by GFI)</w:t>
             </w:r>
           </w:p>
         </w:tc>
@@ -1650,7 +2047,6 @@
                 <w:color w:val="000000"/>
               </w:rPr>
             </w:pPr>
-            <w:proofErr w:type="spellStart"/>
             <w:r>
               <w:rPr>
                 <w:rFonts w:ascii="Calibri" w:eastAsia="Times New Roman" w:hAnsi="Calibri" w:cs="Times New Roman"/>
@@ -1658,7 +2054,6 @@
               </w:rPr>
               <w:t>d_landlocked_i</w:t>
             </w:r>
-            <w:proofErr w:type="spellEnd"/>
           </w:p>
         </w:tc>
         <w:tc>
@@ -1688,23 +2083,7 @@
                 <w:rFonts w:ascii="Calibri" w:eastAsia="Times New Roman" w:hAnsi="Calibri" w:cs="Times New Roman"/>
                 <w:color w:val="000000"/>
               </w:rPr>
-              <w:t>{</w:t>
-            </w:r>
-            <w:proofErr w:type="spellStart"/>
-            <w:r>
-              <w:rPr>
-                <w:rFonts w:ascii="Calibri" w:eastAsia="Times New Roman" w:hAnsi="Calibri" w:cs="Times New Roman"/>
-                <w:color w:val="000000"/>
-              </w:rPr>
-              <w:t>i</w:t>
-            </w:r>
-            <w:proofErr w:type="spellEnd"/>
-            <w:r>
-              <w:rPr>
-                <w:rFonts w:ascii="Calibri" w:eastAsia="Times New Roman" w:hAnsi="Calibri" w:cs="Times New Roman"/>
-                <w:color w:val="000000"/>
-              </w:rPr>
-              <w:t>}</w:t>
+              <w:t>{i}</w:t>
             </w:r>
           </w:p>
         </w:tc>
@@ -1766,23 +2145,7 @@
                 <w:rFonts w:ascii="Calibri" w:eastAsia="Times New Roman" w:hAnsi="Calibri" w:cs="Times New Roman"/>
                 <w:color w:val="000000"/>
               </w:rPr>
-              <w:t xml:space="preserve">dummy = 1 if </w:t>
-            </w:r>
-            <w:proofErr w:type="spellStart"/>
-            <w:r>
-              <w:rPr>
-                <w:rFonts w:ascii="Calibri" w:eastAsia="Times New Roman" w:hAnsi="Calibri" w:cs="Times New Roman"/>
-                <w:color w:val="000000"/>
-              </w:rPr>
-              <w:t>i</w:t>
-            </w:r>
-            <w:proofErr w:type="spellEnd"/>
-            <w:r>
-              <w:rPr>
-                <w:rFonts w:ascii="Calibri" w:eastAsia="Times New Roman" w:hAnsi="Calibri" w:cs="Times New Roman"/>
-                <w:color w:val="000000"/>
-              </w:rPr>
-              <w:t xml:space="preserve"> is landlocked (CEPII)</w:t>
+              <w:t>dummy = 1 if i is landlocked (CEPII)</w:t>
             </w:r>
           </w:p>
         </w:tc>
@@ -1813,7 +2176,6 @@
                 <w:color w:val="000000"/>
               </w:rPr>
             </w:pPr>
-            <w:proofErr w:type="spellStart"/>
             <w:r>
               <w:rPr>
                 <w:rFonts w:ascii="Calibri" w:eastAsia="Times New Roman" w:hAnsi="Calibri" w:cs="Times New Roman"/>
@@ -1821,7 +2183,6 @@
               </w:rPr>
               <w:t>d_landlocked_j</w:t>
             </w:r>
-            <w:proofErr w:type="spellEnd"/>
           </w:p>
         </w:tc>
         <w:tc>
@@ -1944,7 +2305,6 @@
                 <w:color w:val="000000"/>
               </w:rPr>
             </w:pPr>
-            <w:proofErr w:type="spellStart"/>
             <w:r>
               <w:rPr>
                 <w:rFonts w:ascii="Calibri" w:eastAsia="Times New Roman" w:hAnsi="Calibri" w:cs="Times New Roman"/>
@@ -1952,7 +2312,6 @@
               </w:rPr>
               <w:t>d_dev_i</w:t>
             </w:r>
-            <w:proofErr w:type="spellEnd"/>
           </w:p>
         </w:tc>
         <w:tc>
@@ -1982,23 +2341,7 @@
                 <w:rFonts w:ascii="Calibri" w:eastAsia="Times New Roman" w:hAnsi="Calibri" w:cs="Times New Roman"/>
                 <w:color w:val="000000"/>
               </w:rPr>
-              <w:t>{</w:t>
-            </w:r>
-            <w:proofErr w:type="spellStart"/>
-            <w:r>
-              <w:rPr>
-                <w:rFonts w:ascii="Calibri" w:eastAsia="Times New Roman" w:hAnsi="Calibri" w:cs="Times New Roman"/>
-                <w:color w:val="000000"/>
-              </w:rPr>
-              <w:t>i</w:t>
-            </w:r>
-            <w:proofErr w:type="spellEnd"/>
-            <w:r>
-              <w:rPr>
-                <w:rFonts w:ascii="Calibri" w:eastAsia="Times New Roman" w:hAnsi="Calibri" w:cs="Times New Roman"/>
-                <w:color w:val="000000"/>
-              </w:rPr>
-              <w:t>}</w:t>
+              <w:t>{i}</w:t>
             </w:r>
           </w:p>
         </w:tc>
@@ -2060,23 +2403,7 @@
                 <w:rFonts w:ascii="Calibri" w:eastAsia="Times New Roman" w:hAnsi="Calibri" w:cs="Times New Roman"/>
                 <w:color w:val="000000"/>
               </w:rPr>
-              <w:t xml:space="preserve">dummy = 1 if </w:t>
-            </w:r>
-            <w:proofErr w:type="spellStart"/>
-            <w:r>
-              <w:rPr>
-                <w:rFonts w:ascii="Calibri" w:eastAsia="Times New Roman" w:hAnsi="Calibri" w:cs="Times New Roman"/>
-                <w:color w:val="000000"/>
-              </w:rPr>
-              <w:t>i</w:t>
-            </w:r>
-            <w:proofErr w:type="spellEnd"/>
-            <w:r>
-              <w:rPr>
-                <w:rFonts w:ascii="Calibri" w:eastAsia="Times New Roman" w:hAnsi="Calibri" w:cs="Times New Roman"/>
-                <w:color w:val="000000"/>
-              </w:rPr>
-              <w:t xml:space="preserve"> is a developing economy (IMF)</w:t>
+              <w:t>dummy = 1 if i is a developing economy (IMF)</w:t>
             </w:r>
           </w:p>
         </w:tc>
@@ -2106,7 +2433,6 @@
                 <w:color w:val="000000"/>
               </w:rPr>
             </w:pPr>
-            <w:proofErr w:type="spellStart"/>
             <w:r>
               <w:rPr>
                 <w:rFonts w:ascii="Calibri" w:eastAsia="Times New Roman" w:hAnsi="Calibri" w:cs="Times New Roman"/>
@@ -2114,7 +2440,6 @@
               </w:rPr>
               <w:t>d_dev_j</w:t>
             </w:r>
-            <w:proofErr w:type="spellEnd"/>
           </w:p>
         </w:tc>
         <w:tc>
@@ -2226,7 +2551,6 @@
                 <w:color w:val="000000"/>
               </w:rPr>
             </w:pPr>
-            <w:proofErr w:type="spellStart"/>
             <w:r>
               <w:rPr>
                 <w:rFonts w:ascii="Calibri" w:eastAsia="Times New Roman" w:hAnsi="Calibri" w:cs="Times New Roman"/>
@@ -2234,7 +2558,6 @@
               </w:rPr>
               <w:t>d_hs_diff</w:t>
             </w:r>
-            <w:proofErr w:type="spellEnd"/>
           </w:p>
         </w:tc>
         <w:tc>
@@ -2263,24 +2586,15 @@
                 <w:rFonts w:ascii="Calibri" w:eastAsia="Times New Roman" w:hAnsi="Calibri" w:cs="Times New Roman"/>
                 <w:color w:val="000000"/>
               </w:rPr>
-              <w:t>{</w:t>
-            </w:r>
-            <w:proofErr w:type="spellStart"/>
+              <w:t>{t</w:t>
+            </w:r>
             <w:r>
               <w:rPr>
                 <w:rFonts w:ascii="Calibri" w:eastAsia="Times New Roman" w:hAnsi="Calibri" w:cs="Times New Roman"/>
                 <w:color w:val="000000"/>
               </w:rPr>
-              <w:t>t</w:t>
-            </w:r>
-            <w:r>
-              <w:rPr>
-                <w:rFonts w:ascii="Calibri" w:eastAsia="Times New Roman" w:hAnsi="Calibri" w:cs="Times New Roman"/>
-                <w:color w:val="000000"/>
-              </w:rPr>
               <w:t>,i,j</w:t>
             </w:r>
-            <w:proofErr w:type="spellEnd"/>
             <w:r>
               <w:rPr>
                 <w:rFonts w:ascii="Calibri" w:eastAsia="Times New Roman" w:hAnsi="Calibri" w:cs="Times New Roman"/>
@@ -2341,21 +2655,12 @@
               </w:rPr>
               <w:t xml:space="preserve">dummy = 1 if </w:t>
             </w:r>
-            <w:proofErr w:type="spellStart"/>
             <w:r>
               <w:rPr>
                 <w:rFonts w:ascii="Calibri" w:eastAsia="Times New Roman" w:hAnsi="Calibri" w:cs="Times New Roman"/>
                 <w:color w:val="000000"/>
               </w:rPr>
-              <w:t>i</w:t>
-            </w:r>
-            <w:proofErr w:type="spellEnd"/>
-            <w:r>
-              <w:rPr>
-                <w:rFonts w:ascii="Calibri" w:eastAsia="Times New Roman" w:hAnsi="Calibri" w:cs="Times New Roman"/>
-                <w:color w:val="000000"/>
-              </w:rPr>
-              <w:t xml:space="preserve"> and j used different HS classification in year t</w:t>
+              <w:t>i and j used different HS classification in year t</w:t>
             </w:r>
           </w:p>
         </w:tc>
@@ -2518,23 +2823,7 @@
         <w:t xml:space="preserve"> </w:t>
       </w:r>
       <w:r>
-        <w:t xml:space="preserve">The use of weighted measures (rather than the raw trade gaps) in the </w:t>
-      </w:r>
-      <w:proofErr w:type="spellStart"/>
-      <w:r>
-        <w:t>Comtrade</w:t>
-      </w:r>
-      <w:proofErr w:type="spellEnd"/>
-      <w:r>
-        <w:t xml:space="preserve"> estimates is intended to improve the reliability of the trade </w:t>
-      </w:r>
-      <w:proofErr w:type="spellStart"/>
-      <w:r>
-        <w:t>misinvoicing</w:t>
-      </w:r>
-      <w:proofErr w:type="spellEnd"/>
-      <w:r>
-        <w:t xml:space="preserve"> estimates. The weighting scheme is described in formal terms as follows: let QD and QA denote, respectively, the reported volume of trade (of a particular good in a particular year) between a developing country reporter (D) and its advanced-country trade partner (A). The weight applied to the trade gap in value terms was specified as</w:t>
+        <w:t>The use of weighted measures (rather than the raw trade gaps) in the Comtrade estimates is intended to improve the reliability of the trade misinvoicing estimates. The weighting scheme is described in formal terms as follows: let QD and QA denote, respectively, the reported volume of trade (of a particular good in a particular year) between a developing country reporter (D) and its advanced-country trade partner (A). The weight applied to the trade gap in value terms was specified as</w:t>
       </w:r>
       <w:r>
         <w:rPr>
@@ -2573,7 +2862,7 @@
                     <pic:cNvPicPr/>
                   </pic:nvPicPr>
                   <pic:blipFill>
-                    <a:blip r:embed="rId4">
+                    <a:blip r:embed="rId7">
                       <a:extLst>
                         <a:ext uri="{28A0092B-C50C-407E-A947-70E740481C1C}">
                           <a14:useLocalDpi xmlns:a14="http://schemas.microsoft.com/office/drawing/2010/main" val="0"/>
@@ -2605,7 +2894,7 @@
         <w:pStyle w:val="Caption"/>
         <w:keepNext/>
       </w:pPr>
-      <w:bookmarkStart w:id="0" w:name="_Ref4055865"/>
+      <w:bookmarkStart w:id="1" w:name="_Ref4055865"/>
       <w:r>
         <w:lastRenderedPageBreak/>
         <w:t xml:space="preserve">Appendix </w:t>
@@ -2628,7 +2917,7 @@
       <w:r>
         <w:fldChar w:fldCharType="end"/>
       </w:r>
-      <w:bookmarkEnd w:id="0"/>
+      <w:bookmarkEnd w:id="1"/>
       <w:r>
         <w:t xml:space="preserve"> </w:t>
       </w:r>
@@ -6222,25 +6511,14 @@
                 <w:szCs w:val="16"/>
               </w:rPr>
             </w:pPr>
-            <w:proofErr w:type="spellStart"/>
-            <w:r>
-              <w:rPr>
-                <w:rFonts w:asciiTheme="majorHAnsi" w:eastAsia="Times New Roman" w:hAnsiTheme="majorHAnsi" w:cs="Times New Roman"/>
-                <w:color w:val="000000"/>
-                <w:sz w:val="16"/>
-                <w:szCs w:val="16"/>
-              </w:rPr>
-              <w:t>Eswatini</w:t>
-            </w:r>
-            <w:proofErr w:type="spellEnd"/>
-            <w:r>
-              <w:rPr>
-                <w:rFonts w:asciiTheme="majorHAnsi" w:eastAsia="Times New Roman" w:hAnsiTheme="majorHAnsi" w:cs="Times New Roman"/>
-                <w:color w:val="000000"/>
-                <w:sz w:val="16"/>
-                <w:szCs w:val="16"/>
-              </w:rPr>
-              <w:t>, Kingdom of</w:t>
+            <w:r>
+              <w:rPr>
+                <w:rFonts w:asciiTheme="majorHAnsi" w:eastAsia="Times New Roman" w:hAnsiTheme="majorHAnsi" w:cs="Times New Roman"/>
+                <w:color w:val="000000"/>
+                <w:sz w:val="16"/>
+                <w:szCs w:val="16"/>
+              </w:rPr>
+              <w:t>Eswatini, Kingdom of</w:t>
             </w:r>
           </w:p>
         </w:tc>
@@ -10035,47 +10313,7 @@
                 <w:sz w:val="16"/>
                 <w:szCs w:val="16"/>
               </w:rPr>
-              <w:t xml:space="preserve">Venezuela, </w:t>
-            </w:r>
-            <w:proofErr w:type="spellStart"/>
-            <w:r>
-              <w:rPr>
-                <w:rFonts w:asciiTheme="majorHAnsi" w:eastAsia="Times New Roman" w:hAnsiTheme="majorHAnsi" w:cs="Times New Roman"/>
-                <w:color w:val="000000"/>
-                <w:sz w:val="16"/>
-                <w:szCs w:val="16"/>
-              </w:rPr>
-              <w:t>Republica</w:t>
-            </w:r>
-            <w:proofErr w:type="spellEnd"/>
-            <w:r>
-              <w:rPr>
-                <w:rFonts w:asciiTheme="majorHAnsi" w:eastAsia="Times New Roman" w:hAnsiTheme="majorHAnsi" w:cs="Times New Roman"/>
-                <w:color w:val="000000"/>
-                <w:sz w:val="16"/>
-                <w:szCs w:val="16"/>
-              </w:rPr>
-              <w:t xml:space="preserve"> </w:t>
-            </w:r>
-            <w:proofErr w:type="spellStart"/>
-            <w:r>
-              <w:rPr>
-                <w:rFonts w:asciiTheme="majorHAnsi" w:eastAsia="Times New Roman" w:hAnsiTheme="majorHAnsi" w:cs="Times New Roman"/>
-                <w:color w:val="000000"/>
-                <w:sz w:val="16"/>
-                <w:szCs w:val="16"/>
-              </w:rPr>
-              <w:t>Bolivariana</w:t>
-            </w:r>
-            <w:proofErr w:type="spellEnd"/>
-            <w:r>
-              <w:rPr>
-                <w:rFonts w:asciiTheme="majorHAnsi" w:eastAsia="Times New Roman" w:hAnsiTheme="majorHAnsi" w:cs="Times New Roman"/>
-                <w:color w:val="000000"/>
-                <w:sz w:val="16"/>
-                <w:szCs w:val="16"/>
-              </w:rPr>
-              <w:t xml:space="preserve"> de</w:t>
+              <w:t>Venezuela, Republica Bolivariana de</w:t>
             </w:r>
           </w:p>
         </w:tc>
@@ -12730,47 +12968,7 @@
                 <w:sz w:val="16"/>
                 <w:szCs w:val="16"/>
               </w:rPr>
-              <w:t xml:space="preserve">Note: The designation of an economy as either "advanced" or "developing" is determined by the International Monetary Fund. Advanced economies are used as a benchmark against which potential trade </w:t>
-            </w:r>
-            <w:proofErr w:type="spellStart"/>
-            <w:r>
-              <w:rPr>
-                <w:rFonts w:asciiTheme="majorHAnsi" w:eastAsia="Times New Roman" w:hAnsiTheme="majorHAnsi" w:cs="Times New Roman"/>
-                <w:color w:val="000000"/>
-                <w:sz w:val="16"/>
-                <w:szCs w:val="16"/>
-              </w:rPr>
-              <w:t>misinvoicing</w:t>
-            </w:r>
-            <w:proofErr w:type="spellEnd"/>
-            <w:r>
-              <w:rPr>
-                <w:rFonts w:asciiTheme="majorHAnsi" w:eastAsia="Times New Roman" w:hAnsiTheme="majorHAnsi" w:cs="Times New Roman"/>
-                <w:color w:val="000000"/>
-                <w:sz w:val="16"/>
-                <w:szCs w:val="16"/>
-              </w:rPr>
-              <w:t xml:space="preserve"> is estimated. Not every developing country reported bilateral trade with advanced economies in every year published in the DOTS and </w:t>
-            </w:r>
-            <w:proofErr w:type="spellStart"/>
-            <w:r>
-              <w:rPr>
-                <w:rFonts w:asciiTheme="majorHAnsi" w:eastAsia="Times New Roman" w:hAnsiTheme="majorHAnsi" w:cs="Times New Roman"/>
-                <w:color w:val="000000"/>
-                <w:sz w:val="16"/>
-                <w:szCs w:val="16"/>
-              </w:rPr>
-              <w:t>Comtrade</w:t>
-            </w:r>
-            <w:proofErr w:type="spellEnd"/>
-            <w:r>
-              <w:rPr>
-                <w:rFonts w:asciiTheme="majorHAnsi" w:eastAsia="Times New Roman" w:hAnsiTheme="majorHAnsi" w:cs="Times New Roman"/>
-                <w:color w:val="000000"/>
-                <w:sz w:val="16"/>
-                <w:szCs w:val="16"/>
-              </w:rPr>
-              <w:t xml:space="preserve"> databases.</w:t>
+              <w:t>Note: The designation of an economy as either "advanced" or "developing" is determined by the International Monetary Fund. Advanced economies are used as a benchmark against which potential trade misinvoicing is estimated. Not every developing country reported bilateral trade with advanced economies in every year published in the DOTS and Comtrade databases.</w:t>
             </w:r>
           </w:p>
         </w:tc>
@@ -12783,8 +12981,6 @@
           <w:szCs w:val="16"/>
         </w:rPr>
       </w:pPr>
-      <w:bookmarkStart w:id="1" w:name="_GoBack"/>
-      <w:bookmarkEnd w:id="1"/>
     </w:p>
     <w:sectPr>
       <w:pgSz w:w="15840" w:h="12240" w:orient="landscape" w:code="1"/>
@@ -12794,6 +12990,93 @@
     </w:sectPr>
   </w:body>
 </w:document>
+</file>
+
+<file path=word/endnotes.xml><?xml version="1.0" encoding="utf-8"?>
+<w:endnotes xmlns:wpc="http://schemas.microsoft.com/office/word/2010/wordprocessingCanvas" xmlns:mc="http://schemas.openxmlformats.org/markup-compatibility/2006" xmlns:o="urn:schemas-microsoft-com:office:office" xmlns:r="http://schemas.openxmlformats.org/officeDocument/2006/relationships" xmlns:m="http://schemas.openxmlformats.org/officeDocument/2006/math" xmlns:v="urn:schemas-microsoft-com:vml" xmlns:wp14="http://schemas.microsoft.com/office/word/2010/wordprocessingDrawing" xmlns:wp="http://schemas.openxmlformats.org/drawingml/2006/wordprocessingDrawing" xmlns:w10="urn:schemas-microsoft-com:office:word" xmlns:w="http://schemas.openxmlformats.org/wordprocessingml/2006/main" xmlns:w14="http://schemas.microsoft.com/office/word/2010/wordml" xmlns:w15="http://schemas.microsoft.com/office/word/2012/wordml" xmlns:wpg="http://schemas.microsoft.com/office/word/2010/wordprocessingGroup" xmlns:wpi="http://schemas.microsoft.com/office/word/2010/wordprocessingInk" xmlns:wne="http://schemas.microsoft.com/office/word/2006/wordml" xmlns:wps="http://schemas.microsoft.com/office/word/2010/wordprocessingShape" mc:Ignorable="w14 w15 wp14">
+  <w:endnote w:type="separator" w:id="-1">
+    <w:p>
+      <w:pPr>
+        <w:spacing w:after="0" w:line="240" w:lineRule="auto"/>
+      </w:pPr>
+      <w:r>
+        <w:separator/>
+      </w:r>
+    </w:p>
+  </w:endnote>
+  <w:endnote w:type="continuationSeparator" w:id="0">
+    <w:p>
+      <w:pPr>
+        <w:spacing w:after="0" w:line="240" w:lineRule="auto"/>
+      </w:pPr>
+      <w:r>
+        <w:continuationSeparator/>
+      </w:r>
+    </w:p>
+  </w:endnote>
+</w:endnotes>
+</file>
+
+<file path=word/footnotes.xml><?xml version="1.0" encoding="utf-8"?>
+<w:footnotes xmlns:wpc="http://schemas.microsoft.com/office/word/2010/wordprocessingCanvas" xmlns:mc="http://schemas.openxmlformats.org/markup-compatibility/2006" xmlns:o="urn:schemas-microsoft-com:office:office" xmlns:r="http://schemas.openxmlformats.org/officeDocument/2006/relationships" xmlns:m="http://schemas.openxmlformats.org/officeDocument/2006/math" xmlns:v="urn:schemas-microsoft-com:vml" xmlns:wp14="http://schemas.microsoft.com/office/word/2010/wordprocessingDrawing" xmlns:wp="http://schemas.openxmlformats.org/drawingml/2006/wordprocessingDrawing" xmlns:w10="urn:schemas-microsoft-com:office:word" xmlns:w="http://schemas.openxmlformats.org/wordprocessingml/2006/main" xmlns:w14="http://schemas.microsoft.com/office/word/2010/wordml" xmlns:w15="http://schemas.microsoft.com/office/word/2012/wordml" xmlns:wpg="http://schemas.microsoft.com/office/word/2010/wordprocessingGroup" xmlns:wpi="http://schemas.microsoft.com/office/word/2010/wordprocessingInk" xmlns:wne="http://schemas.microsoft.com/office/word/2006/wordml" xmlns:wps="http://schemas.microsoft.com/office/word/2010/wordprocessingShape" mc:Ignorable="w14 w15 wp14">
+  <w:footnote w:type="separator" w:id="-1">
+    <w:p>
+      <w:pPr>
+        <w:spacing w:after="0" w:line="240" w:lineRule="auto"/>
+      </w:pPr>
+      <w:r>
+        <w:separator/>
+      </w:r>
+    </w:p>
+  </w:footnote>
+  <w:footnote w:type="continuationSeparator" w:id="0">
+    <w:p>
+      <w:pPr>
+        <w:spacing w:after="0" w:line="240" w:lineRule="auto"/>
+      </w:pPr>
+      <w:r>
+        <w:continuationSeparator/>
+      </w:r>
+    </w:p>
+  </w:footnote>
+  <w:footnote w:id="1">
+    <w:p>
+      <w:pPr>
+        <w:pStyle w:val="FootnoteText"/>
+      </w:pPr>
+      <w:r>
+        <w:rPr>
+          <w:rStyle w:val="FootnoteReference"/>
+        </w:rPr>
+        <w:footnoteRef/>
+      </w:r>
+      <w:r>
+        <w:t xml:space="preserve"> Refer to the master flow chart for detailed process in</w:t>
+      </w:r>
+      <w:bookmarkStart w:id="0" w:name="_GoBack"/>
+      <w:bookmarkEnd w:id="0"/>
+      <w:r>
+        <w:t xml:space="preserve"> a technical aspect.</w:t>
+      </w:r>
+    </w:p>
+  </w:footnote>
+  <w:footnote w:id="2">
+    <w:p>
+      <w:pPr>
+        <w:pStyle w:val="FootnoteText"/>
+      </w:pPr>
+      <w:r>
+        <w:rPr>
+          <w:rStyle w:val="FootnoteReference"/>
+        </w:rPr>
+        <w:footnoteRef/>
+      </w:r>
+      <w:r>
+        <w:t xml:space="preserve"> Only for national reports.</w:t>
+      </w:r>
+    </w:p>
+  </w:footnote>
+</w:footnotes>
 </file>
 
 <file path=word/styles.xml><?xml version="1.0" encoding="utf-8"?>
@@ -13190,6 +13473,27 @@
     <w:name w:val="Normal"/>
     <w:qFormat/>
   </w:style>
+  <w:style w:type="paragraph" w:styleId="Heading1">
+    <w:name w:val="heading 1"/>
+    <w:basedOn w:val="Normal"/>
+    <w:next w:val="Normal"/>
+    <w:link w:val="Heading1Char"/>
+    <w:uiPriority w:val="9"/>
+    <w:qFormat/>
+    <w:rsid w:val="0033162A"/>
+    <w:pPr>
+      <w:keepNext/>
+      <w:keepLines/>
+      <w:spacing w:before="240" w:after="0"/>
+      <w:outlineLvl w:val="0"/>
+    </w:pPr>
+    <w:rPr>
+      <w:rFonts w:asciiTheme="majorHAnsi" w:eastAsiaTheme="majorEastAsia" w:hAnsiTheme="majorHAnsi" w:cstheme="majorBidi"/>
+      <w:color w:val="2E74B5" w:themeColor="accent1" w:themeShade="BF"/>
+      <w:sz w:val="32"/>
+      <w:szCs w:val="32"/>
+    </w:rPr>
+  </w:style>
   <w:style w:type="paragraph" w:styleId="Heading2">
     <w:name w:val="heading 2"/>
     <w:basedOn w:val="Normal"/>
@@ -13370,6 +13674,58 @@
     <w:rPr>
       <w:rFonts w:asciiTheme="majorHAnsi" w:eastAsiaTheme="majorEastAsia" w:hAnsiTheme="majorHAnsi" w:cstheme="majorBidi"/>
       <w:color w:val="2E74B5" w:themeColor="accent1" w:themeShade="BF"/>
+    </w:rPr>
+  </w:style>
+  <w:style w:type="character" w:customStyle="1" w:styleId="Heading1Char">
+    <w:name w:val="Heading 1 Char"/>
+    <w:basedOn w:val="DefaultParagraphFont"/>
+    <w:link w:val="Heading1"/>
+    <w:uiPriority w:val="9"/>
+    <w:rsid w:val="0033162A"/>
+    <w:rPr>
+      <w:rFonts w:asciiTheme="majorHAnsi" w:eastAsiaTheme="majorEastAsia" w:hAnsiTheme="majorHAnsi" w:cstheme="majorBidi"/>
+      <w:color w:val="2E74B5" w:themeColor="accent1" w:themeShade="BF"/>
+      <w:sz w:val="32"/>
+      <w:szCs w:val="32"/>
+    </w:rPr>
+  </w:style>
+  <w:style w:type="paragraph" w:styleId="FootnoteText">
+    <w:name w:val="footnote text"/>
+    <w:basedOn w:val="Normal"/>
+    <w:link w:val="FootnoteTextChar"/>
+    <w:uiPriority w:val="99"/>
+    <w:semiHidden/>
+    <w:unhideWhenUsed/>
+    <w:rsid w:val="00AA380F"/>
+    <w:pPr>
+      <w:spacing w:after="0" w:line="240" w:lineRule="auto"/>
+    </w:pPr>
+    <w:rPr>
+      <w:sz w:val="20"/>
+      <w:szCs w:val="20"/>
+    </w:rPr>
+  </w:style>
+  <w:style w:type="character" w:customStyle="1" w:styleId="FootnoteTextChar">
+    <w:name w:val="Footnote Text Char"/>
+    <w:basedOn w:val="DefaultParagraphFont"/>
+    <w:link w:val="FootnoteText"/>
+    <w:uiPriority w:val="99"/>
+    <w:semiHidden/>
+    <w:rsid w:val="00AA380F"/>
+    <w:rPr>
+      <w:sz w:val="20"/>
+      <w:szCs w:val="20"/>
+    </w:rPr>
+  </w:style>
+  <w:style w:type="character" w:styleId="FootnoteReference">
+    <w:name w:val="footnote reference"/>
+    <w:basedOn w:val="DefaultParagraphFont"/>
+    <w:uiPriority w:val="99"/>
+    <w:semiHidden/>
+    <w:unhideWhenUsed/>
+    <w:rsid w:val="00AA380F"/>
+    <w:rPr>
+      <w:vertAlign w:val="superscript"/>
     </w:rPr>
   </w:style>
 </w:styles>
@@ -13634,4 +13990,16 @@
     </a:ext>
   </a:extLst>
 </a:theme>
+</file>
+
+<file path=customXml/item1.xml><?xml version="1.0" encoding="utf-8"?>
+<b:Sources xmlns:b="http://schemas.openxmlformats.org/officeDocument/2006/bibliography" xmlns="http://schemas.openxmlformats.org/officeDocument/2006/bibliography" SelectedStyle="\APASixthEditionOfficeOnline.xsl" StyleName="APA" Version="6"/>
+</file>
+
+<file path=customXml/itemProps1.xml><?xml version="1.0" encoding="utf-8"?>
+<ds:datastoreItem xmlns:ds="http://schemas.openxmlformats.org/officeDocument/2006/customXml" ds:itemID="{FECD9B84-1723-46EA-8609-D4007FE8B73C}">
+  <ds:schemaRefs>
+    <ds:schemaRef ds:uri="http://schemas.openxmlformats.org/officeDocument/2006/bibliography"/>
+  </ds:schemaRefs>
+</ds:datastoreItem>
 </file>
--- a/documentation.docx
+++ b/documentation.docx
@@ -7,6 +7,751 @@
         <w:pStyle w:val="Heading2"/>
       </w:pPr>
     </w:p>
+    <w:sdt>
+      <w:sdtPr>
+        <w:id w:val="1568920737"/>
+        <w:docPartObj>
+          <w:docPartGallery w:val="Table of Contents"/>
+          <w:docPartUnique/>
+        </w:docPartObj>
+      </w:sdtPr>
+      <w:sdtEndPr>
+        <w:rPr>
+          <w:rFonts w:asciiTheme="minorHAnsi" w:eastAsiaTheme="minorEastAsia" w:hAnsiTheme="minorHAnsi" w:cstheme="minorBidi"/>
+          <w:b/>
+          <w:bCs/>
+          <w:noProof/>
+          <w:color w:val="auto"/>
+          <w:sz w:val="22"/>
+          <w:szCs w:val="22"/>
+          <w:lang w:eastAsia="zh-CN"/>
+        </w:rPr>
+      </w:sdtEndPr>
+      <w:sdtContent>
+        <w:p>
+          <w:pPr>
+            <w:pStyle w:val="TOCHeading"/>
+          </w:pPr>
+          <w:r>
+            <w:t>Contents</w:t>
+          </w:r>
+        </w:p>
+        <w:p>
+          <w:pPr>
+            <w:pStyle w:val="TOC1"/>
+            <w:tabs>
+              <w:tab w:val="right" w:leader="dot" w:pos="10070"/>
+            </w:tabs>
+            <w:rPr>
+              <w:noProof/>
+            </w:rPr>
+          </w:pPr>
+          <w:r>
+            <w:rPr>
+              <w:b/>
+              <w:bCs/>
+              <w:noProof/>
+            </w:rPr>
+            <w:fldChar w:fldCharType="begin"/>
+          </w:r>
+          <w:r>
+            <w:rPr>
+              <w:b/>
+              <w:bCs/>
+              <w:noProof/>
+            </w:rPr>
+            <w:instrText xml:space="preserve"> TOC \o "1-3" \h \z \u </w:instrText>
+          </w:r>
+          <w:r>
+            <w:rPr>
+              <w:b/>
+              <w:bCs/>
+              <w:noProof/>
+            </w:rPr>
+            <w:fldChar w:fldCharType="separate"/>
+          </w:r>
+          <w:hyperlink w:anchor="_Toc9601786" w:history="1">
+            <w:r>
+              <w:rPr>
+                <w:rStyle w:val="Hyperlink"/>
+                <w:noProof/>
+              </w:rPr>
+              <w:t>Trade Misinvoicing Analysis (Mirror Analysis)</w:t>
+            </w:r>
+            <w:r>
+              <w:rPr>
+                <w:noProof/>
+                <w:webHidden/>
+              </w:rPr>
+              <w:tab/>
+            </w:r>
+            <w:r>
+              <w:rPr>
+                <w:noProof/>
+                <w:webHidden/>
+              </w:rPr>
+              <w:fldChar w:fldCharType="begin"/>
+            </w:r>
+            <w:r>
+              <w:rPr>
+                <w:noProof/>
+                <w:webHidden/>
+              </w:rPr>
+              <w:instrText xml:space="preserve"> PAGEREF _Toc9601786 \h </w:instrText>
+            </w:r>
+            <w:r>
+              <w:rPr>
+                <w:noProof/>
+                <w:webHidden/>
+              </w:rPr>
+            </w:r>
+            <w:r>
+              <w:rPr>
+                <w:noProof/>
+                <w:webHidden/>
+              </w:rPr>
+              <w:fldChar w:fldCharType="separate"/>
+            </w:r>
+            <w:r>
+              <w:rPr>
+                <w:noProof/>
+                <w:webHidden/>
+              </w:rPr>
+              <w:t>2</w:t>
+            </w:r>
+            <w:r>
+              <w:rPr>
+                <w:noProof/>
+                <w:webHidden/>
+              </w:rPr>
+              <w:fldChar w:fldCharType="end"/>
+            </w:r>
+          </w:hyperlink>
+        </w:p>
+        <w:p>
+          <w:pPr>
+            <w:pStyle w:val="TOC2"/>
+            <w:tabs>
+              <w:tab w:val="right" w:leader="dot" w:pos="10070"/>
+            </w:tabs>
+            <w:rPr>
+              <w:noProof/>
+            </w:rPr>
+          </w:pPr>
+          <w:hyperlink w:anchor="_Toc9601787" w:history="1">
+            <w:r>
+              <w:rPr>
+                <w:rStyle w:val="Hyperlink"/>
+                <w:noProof/>
+              </w:rPr>
+              <w:t>Introduction</w:t>
+            </w:r>
+            <w:r>
+              <w:rPr>
+                <w:noProof/>
+                <w:webHidden/>
+              </w:rPr>
+              <w:tab/>
+            </w:r>
+            <w:r>
+              <w:rPr>
+                <w:noProof/>
+                <w:webHidden/>
+              </w:rPr>
+              <w:fldChar w:fldCharType="begin"/>
+            </w:r>
+            <w:r>
+              <w:rPr>
+                <w:noProof/>
+                <w:webHidden/>
+              </w:rPr>
+              <w:instrText xml:space="preserve"> PAGEREF _Toc9601787 \h </w:instrText>
+            </w:r>
+            <w:r>
+              <w:rPr>
+                <w:noProof/>
+                <w:webHidden/>
+              </w:rPr>
+            </w:r>
+            <w:r>
+              <w:rPr>
+                <w:noProof/>
+                <w:webHidden/>
+              </w:rPr>
+              <w:fldChar w:fldCharType="separate"/>
+            </w:r>
+            <w:r>
+              <w:rPr>
+                <w:noProof/>
+                <w:webHidden/>
+              </w:rPr>
+              <w:t>2</w:t>
+            </w:r>
+            <w:r>
+              <w:rPr>
+                <w:noProof/>
+                <w:webHidden/>
+              </w:rPr>
+              <w:fldChar w:fldCharType="end"/>
+            </w:r>
+          </w:hyperlink>
+        </w:p>
+        <w:p>
+          <w:pPr>
+            <w:pStyle w:val="TOC2"/>
+            <w:tabs>
+              <w:tab w:val="right" w:leader="dot" w:pos="10070"/>
+            </w:tabs>
+            <w:rPr>
+              <w:noProof/>
+            </w:rPr>
+          </w:pPr>
+          <w:hyperlink w:anchor="_Toc9601788" w:history="1">
+            <w:r>
+              <w:rPr>
+                <w:rStyle w:val="Hyperlink"/>
+                <w:noProof/>
+              </w:rPr>
+              <w:t>Acknowledgement</w:t>
+            </w:r>
+            <w:r>
+              <w:rPr>
+                <w:noProof/>
+                <w:webHidden/>
+              </w:rPr>
+              <w:tab/>
+            </w:r>
+            <w:r>
+              <w:rPr>
+                <w:noProof/>
+                <w:webHidden/>
+              </w:rPr>
+              <w:fldChar w:fldCharType="begin"/>
+            </w:r>
+            <w:r>
+              <w:rPr>
+                <w:noProof/>
+                <w:webHidden/>
+              </w:rPr>
+              <w:instrText xml:space="preserve"> PAGEREF _Toc9601788 \h </w:instrText>
+            </w:r>
+            <w:r>
+              <w:rPr>
+                <w:noProof/>
+                <w:webHidden/>
+              </w:rPr>
+            </w:r>
+            <w:r>
+              <w:rPr>
+                <w:noProof/>
+                <w:webHidden/>
+              </w:rPr>
+              <w:fldChar w:fldCharType="separate"/>
+            </w:r>
+            <w:r>
+              <w:rPr>
+                <w:noProof/>
+                <w:webHidden/>
+              </w:rPr>
+              <w:t>2</w:t>
+            </w:r>
+            <w:r>
+              <w:rPr>
+                <w:noProof/>
+                <w:webHidden/>
+              </w:rPr>
+              <w:fldChar w:fldCharType="end"/>
+            </w:r>
+          </w:hyperlink>
+        </w:p>
+        <w:p>
+          <w:pPr>
+            <w:pStyle w:val="TOC2"/>
+            <w:tabs>
+              <w:tab w:val="right" w:leader="dot" w:pos="10070"/>
+            </w:tabs>
+            <w:rPr>
+              <w:noProof/>
+            </w:rPr>
+          </w:pPr>
+          <w:hyperlink w:anchor="_Toc9601789" w:history="1">
+            <w:r>
+              <w:rPr>
+                <w:rStyle w:val="Hyperlink"/>
+                <w:noProof/>
+              </w:rPr>
+              <w:t>General Process</w:t>
+            </w:r>
+            <w:r>
+              <w:rPr>
+                <w:noProof/>
+                <w:webHidden/>
+              </w:rPr>
+              <w:tab/>
+            </w:r>
+            <w:r>
+              <w:rPr>
+                <w:noProof/>
+                <w:webHidden/>
+              </w:rPr>
+              <w:fldChar w:fldCharType="begin"/>
+            </w:r>
+            <w:r>
+              <w:rPr>
+                <w:noProof/>
+                <w:webHidden/>
+              </w:rPr>
+              <w:instrText xml:space="preserve"> PAGEREF _Toc9601789 \h </w:instrText>
+            </w:r>
+            <w:r>
+              <w:rPr>
+                <w:noProof/>
+                <w:webHidden/>
+              </w:rPr>
+            </w:r>
+            <w:r>
+              <w:rPr>
+                <w:noProof/>
+                <w:webHidden/>
+              </w:rPr>
+              <w:fldChar w:fldCharType="separate"/>
+            </w:r>
+            <w:r>
+              <w:rPr>
+                <w:noProof/>
+                <w:webHidden/>
+              </w:rPr>
+              <w:t>3</w:t>
+            </w:r>
+            <w:r>
+              <w:rPr>
+                <w:noProof/>
+                <w:webHidden/>
+              </w:rPr>
+              <w:fldChar w:fldCharType="end"/>
+            </w:r>
+          </w:hyperlink>
+        </w:p>
+        <w:p>
+          <w:pPr>
+            <w:pStyle w:val="TOC2"/>
+            <w:tabs>
+              <w:tab w:val="right" w:leader="dot" w:pos="10070"/>
+            </w:tabs>
+            <w:rPr>
+              <w:noProof/>
+            </w:rPr>
+          </w:pPr>
+          <w:hyperlink w:anchor="_Toc9601790" w:history="1">
+            <w:r>
+              <w:rPr>
+                <w:rStyle w:val="Hyperlink"/>
+                <w:noProof/>
+              </w:rPr>
+              <w:t>Data Sources:</w:t>
+            </w:r>
+            <w:r>
+              <w:rPr>
+                <w:noProof/>
+                <w:webHidden/>
+              </w:rPr>
+              <w:tab/>
+            </w:r>
+            <w:r>
+              <w:rPr>
+                <w:noProof/>
+                <w:webHidden/>
+              </w:rPr>
+              <w:fldChar w:fldCharType="begin"/>
+            </w:r>
+            <w:r>
+              <w:rPr>
+                <w:noProof/>
+                <w:webHidden/>
+              </w:rPr>
+              <w:instrText xml:space="preserve"> PAGEREF _Toc9601790 \h </w:instrText>
+            </w:r>
+            <w:r>
+              <w:rPr>
+                <w:noProof/>
+                <w:webHidden/>
+              </w:rPr>
+            </w:r>
+            <w:r>
+              <w:rPr>
+                <w:noProof/>
+                <w:webHidden/>
+              </w:rPr>
+              <w:fldChar w:fldCharType="separate"/>
+            </w:r>
+            <w:r>
+              <w:rPr>
+                <w:noProof/>
+                <w:webHidden/>
+              </w:rPr>
+              <w:t>5</w:t>
+            </w:r>
+            <w:r>
+              <w:rPr>
+                <w:noProof/>
+                <w:webHidden/>
+              </w:rPr>
+              <w:fldChar w:fldCharType="end"/>
+            </w:r>
+          </w:hyperlink>
+        </w:p>
+        <w:p>
+          <w:pPr>
+            <w:pStyle w:val="TOC2"/>
+            <w:tabs>
+              <w:tab w:val="right" w:leader="dot" w:pos="10070"/>
+            </w:tabs>
+            <w:rPr>
+              <w:noProof/>
+            </w:rPr>
+          </w:pPr>
+          <w:hyperlink w:anchor="_Toc9601791" w:history="1">
+            <w:r>
+              <w:rPr>
+                <w:rStyle w:val="Hyperlink"/>
+                <w:noProof/>
+              </w:rPr>
+              <w:t>Brief of Methodology</w:t>
+            </w:r>
+            <w:r>
+              <w:rPr>
+                <w:noProof/>
+                <w:webHidden/>
+              </w:rPr>
+              <w:tab/>
+            </w:r>
+            <w:r>
+              <w:rPr>
+                <w:noProof/>
+                <w:webHidden/>
+              </w:rPr>
+              <w:fldChar w:fldCharType="begin"/>
+            </w:r>
+            <w:r>
+              <w:rPr>
+                <w:noProof/>
+                <w:webHidden/>
+              </w:rPr>
+              <w:instrText xml:space="preserve"> PAGEREF _Toc9601791 \h </w:instrText>
+            </w:r>
+            <w:r>
+              <w:rPr>
+                <w:noProof/>
+                <w:webHidden/>
+              </w:rPr>
+            </w:r>
+            <w:r>
+              <w:rPr>
+                <w:noProof/>
+                <w:webHidden/>
+              </w:rPr>
+              <w:fldChar w:fldCharType="separate"/>
+            </w:r>
+            <w:r>
+              <w:rPr>
+                <w:noProof/>
+                <w:webHidden/>
+              </w:rPr>
+              <w:t>6</w:t>
+            </w:r>
+            <w:r>
+              <w:rPr>
+                <w:noProof/>
+                <w:webHidden/>
+              </w:rPr>
+              <w:fldChar w:fldCharType="end"/>
+            </w:r>
+          </w:hyperlink>
+        </w:p>
+        <w:p>
+          <w:pPr>
+            <w:pStyle w:val="TOC3"/>
+            <w:tabs>
+              <w:tab w:val="right" w:leader="dot" w:pos="10070"/>
+            </w:tabs>
+            <w:rPr>
+              <w:noProof/>
+            </w:rPr>
+          </w:pPr>
+          <w:hyperlink w:anchor="_Toc9601792" w:history="1">
+            <w:r>
+              <w:rPr>
+                <w:rStyle w:val="Hyperlink"/>
+                <w:noProof/>
+              </w:rPr>
+              <w:t>Preliminary Data Treatments:</w:t>
+            </w:r>
+            <w:r>
+              <w:rPr>
+                <w:noProof/>
+                <w:webHidden/>
+              </w:rPr>
+              <w:tab/>
+            </w:r>
+            <w:r>
+              <w:rPr>
+                <w:noProof/>
+                <w:webHidden/>
+              </w:rPr>
+              <w:fldChar w:fldCharType="begin"/>
+            </w:r>
+            <w:r>
+              <w:rPr>
+                <w:noProof/>
+                <w:webHidden/>
+              </w:rPr>
+              <w:instrText xml:space="preserve"> PAGEREF _Toc9601792 \h </w:instrText>
+            </w:r>
+            <w:r>
+              <w:rPr>
+                <w:noProof/>
+                <w:webHidden/>
+              </w:rPr>
+            </w:r>
+            <w:r>
+              <w:rPr>
+                <w:noProof/>
+                <w:webHidden/>
+              </w:rPr>
+              <w:fldChar w:fldCharType="separate"/>
+            </w:r>
+            <w:r>
+              <w:rPr>
+                <w:noProof/>
+                <w:webHidden/>
+              </w:rPr>
+              <w:t>6</w:t>
+            </w:r>
+            <w:r>
+              <w:rPr>
+                <w:noProof/>
+                <w:webHidden/>
+              </w:rPr>
+              <w:fldChar w:fldCharType="end"/>
+            </w:r>
+          </w:hyperlink>
+        </w:p>
+        <w:p>
+          <w:pPr>
+            <w:pStyle w:val="TOC3"/>
+            <w:tabs>
+              <w:tab w:val="right" w:leader="dot" w:pos="10070"/>
+            </w:tabs>
+            <w:rPr>
+              <w:noProof/>
+            </w:rPr>
+          </w:pPr>
+          <w:hyperlink w:anchor="_Toc9601793" w:history="1">
+            <w:r>
+              <w:rPr>
+                <w:rStyle w:val="Hyperlink"/>
+                <w:noProof/>
+              </w:rPr>
+              <w:t>FOB Equivalents:</w:t>
+            </w:r>
+            <w:r>
+              <w:rPr>
+                <w:noProof/>
+                <w:webHidden/>
+              </w:rPr>
+              <w:tab/>
+            </w:r>
+            <w:r>
+              <w:rPr>
+                <w:noProof/>
+                <w:webHidden/>
+              </w:rPr>
+              <w:fldChar w:fldCharType="begin"/>
+            </w:r>
+            <w:r>
+              <w:rPr>
+                <w:noProof/>
+                <w:webHidden/>
+              </w:rPr>
+              <w:instrText xml:space="preserve"> PAGEREF _Toc9601793 \h </w:instrText>
+            </w:r>
+            <w:r>
+              <w:rPr>
+                <w:noProof/>
+                <w:webHidden/>
+              </w:rPr>
+            </w:r>
+            <w:r>
+              <w:rPr>
+                <w:noProof/>
+                <w:webHidden/>
+              </w:rPr>
+              <w:fldChar w:fldCharType="separate"/>
+            </w:r>
+            <w:r>
+              <w:rPr>
+                <w:noProof/>
+                <w:webHidden/>
+              </w:rPr>
+              <w:t>6</w:t>
+            </w:r>
+            <w:r>
+              <w:rPr>
+                <w:noProof/>
+                <w:webHidden/>
+              </w:rPr>
+              <w:fldChar w:fldCharType="end"/>
+            </w:r>
+          </w:hyperlink>
+        </w:p>
+        <w:p>
+          <w:pPr>
+            <w:pStyle w:val="TOC2"/>
+            <w:tabs>
+              <w:tab w:val="right" w:leader="dot" w:pos="10070"/>
+            </w:tabs>
+            <w:rPr>
+              <w:noProof/>
+            </w:rPr>
+          </w:pPr>
+          <w:hyperlink w:anchor="_Toc9601794" w:history="1">
+            <w:r>
+              <w:rPr>
+                <w:rStyle w:val="Hyperlink"/>
+                <w:noProof/>
+              </w:rPr>
+              <w:t>Weighted Trade Gaps:</w:t>
+            </w:r>
+            <w:r>
+              <w:rPr>
+                <w:noProof/>
+                <w:webHidden/>
+              </w:rPr>
+              <w:tab/>
+            </w:r>
+            <w:r>
+              <w:rPr>
+                <w:noProof/>
+                <w:webHidden/>
+              </w:rPr>
+              <w:fldChar w:fldCharType="begin"/>
+            </w:r>
+            <w:r>
+              <w:rPr>
+                <w:noProof/>
+                <w:webHidden/>
+              </w:rPr>
+              <w:instrText xml:space="preserve"> PAGEREF _Toc9601794 \h </w:instrText>
+            </w:r>
+            <w:r>
+              <w:rPr>
+                <w:noProof/>
+                <w:webHidden/>
+              </w:rPr>
+            </w:r>
+            <w:r>
+              <w:rPr>
+                <w:noProof/>
+                <w:webHidden/>
+              </w:rPr>
+              <w:fldChar w:fldCharType="separate"/>
+            </w:r>
+            <w:r>
+              <w:rPr>
+                <w:noProof/>
+                <w:webHidden/>
+              </w:rPr>
+              <w:t>7</w:t>
+            </w:r>
+            <w:r>
+              <w:rPr>
+                <w:noProof/>
+                <w:webHidden/>
+              </w:rPr>
+              <w:fldChar w:fldCharType="end"/>
+            </w:r>
+          </w:hyperlink>
+        </w:p>
+        <w:p>
+          <w:pPr>
+            <w:pStyle w:val="TOC2"/>
+            <w:tabs>
+              <w:tab w:val="right" w:leader="dot" w:pos="10070"/>
+            </w:tabs>
+            <w:rPr>
+              <w:noProof/>
+            </w:rPr>
+          </w:pPr>
+          <w:hyperlink w:anchor="_Toc9601795" w:history="1">
+            <w:r>
+              <w:rPr>
+                <w:rStyle w:val="Hyperlink"/>
+                <w:noProof/>
+              </w:rPr>
+              <w:t>References</w:t>
+            </w:r>
+            <w:r>
+              <w:rPr>
+                <w:noProof/>
+                <w:webHidden/>
+              </w:rPr>
+              <w:tab/>
+            </w:r>
+            <w:r>
+              <w:rPr>
+                <w:noProof/>
+                <w:webHidden/>
+              </w:rPr>
+              <w:fldChar w:fldCharType="begin"/>
+            </w:r>
+            <w:r>
+              <w:rPr>
+                <w:noProof/>
+                <w:webHidden/>
+              </w:rPr>
+              <w:instrText xml:space="preserve"> PAGEREF _Toc9601795 \h </w:instrText>
+            </w:r>
+            <w:r>
+              <w:rPr>
+                <w:noProof/>
+                <w:webHidden/>
+              </w:rPr>
+            </w:r>
+            <w:r>
+              <w:rPr>
+                <w:noProof/>
+                <w:webHidden/>
+              </w:rPr>
+              <w:fldChar w:fldCharType="separate"/>
+            </w:r>
+            <w:r>
+              <w:rPr>
+                <w:noProof/>
+                <w:webHidden/>
+              </w:rPr>
+              <w:t>8</w:t>
+            </w:r>
+            <w:r>
+              <w:rPr>
+                <w:noProof/>
+                <w:webHidden/>
+              </w:rPr>
+              <w:fldChar w:fldCharType="end"/>
+            </w:r>
+          </w:hyperlink>
+        </w:p>
+        <w:p>
+          <w:r>
+            <w:rPr>
+              <w:b/>
+              <w:bCs/>
+              <w:noProof/>
+            </w:rPr>
+            <w:fldChar w:fldCharType="end"/>
+          </w:r>
+        </w:p>
+      </w:sdtContent>
+    </w:sdt>
     <w:p>
       <w:pPr>
         <w:pStyle w:val="Heading2"/>
@@ -34,26 +779,43 @@
       <w:pPr>
         <w:pStyle w:val="Heading1"/>
       </w:pPr>
+      <w:bookmarkStart w:id="0" w:name="_Toc9601786"/>
       <w:r>
         <w:lastRenderedPageBreak/>
-        <w:t>Trade Misinvoicing Analysis (Mirror Analysis)</w:t>
-      </w:r>
+        <w:t xml:space="preserve">Trade </w:t>
+      </w:r>
+      <w:proofErr w:type="spellStart"/>
+      <w:r>
+        <w:t>Misinvoicing</w:t>
+      </w:r>
+      <w:proofErr w:type="spellEnd"/>
+      <w:r>
+        <w:t xml:space="preserve"> Analysis (Mirror Analysis)</w:t>
+      </w:r>
+      <w:bookmarkEnd w:id="0"/>
     </w:p>
     <w:p>
       <w:pPr>
         <w:pStyle w:val="Heading2"/>
       </w:pPr>
-      <w:r>
-        <w:t>General Process</w:t>
-      </w:r>
-      <w:r>
-        <w:rPr>
-          <w:rStyle w:val="FootnoteReference"/>
-        </w:rPr>
-        <w:footnoteReference w:id="1"/>
-      </w:r>
+      <w:bookmarkStart w:id="1" w:name="_Toc9601787"/>
+      <w:r>
+        <w:t>Introduction</w:t>
+      </w:r>
+      <w:bookmarkEnd w:id="1"/>
     </w:p>
     <w:p/>
+    <w:p/>
+    <w:p>
+      <w:pPr>
+        <w:pStyle w:val="Heading2"/>
+      </w:pPr>
+      <w:bookmarkStart w:id="2" w:name="_Toc9601788"/>
+      <w:r>
+        <w:t>Acknowledgement</w:t>
+      </w:r>
+      <w:bookmarkEnd w:id="2"/>
+    </w:p>
     <w:p>
       <w:pPr>
         <w:rPr>
@@ -64,19 +826,41 @@
         </w:rPr>
       </w:pPr>
       <w:r>
+        <w:br w:type="page"/>
+      </w:r>
+    </w:p>
+    <w:p>
+      <w:pPr>
+        <w:pStyle w:val="Heading2"/>
+      </w:pPr>
+      <w:bookmarkStart w:id="3" w:name="_Toc9601789"/>
+      <w:r>
+        <w:lastRenderedPageBreak/>
+        <w:t>General Process</w:t>
+      </w:r>
+      <w:r>
+        <w:rPr>
+          <w:rStyle w:val="FootnoteReference"/>
+        </w:rPr>
+        <w:footnoteReference w:id="1"/>
+      </w:r>
+      <w:bookmarkEnd w:id="3"/>
+    </w:p>
+    <w:p>
+      <w:r>
         <w:rPr>
           <w:noProof/>
         </w:rPr>
         <mc:AlternateContent>
           <mc:Choice Requires="wpg">
             <w:drawing>
-              <wp:anchor distT="0" distB="0" distL="114300" distR="114300" simplePos="0" relativeHeight="251659264" behindDoc="0" locked="0" layoutInCell="1" allowOverlap="1" wp14:anchorId="1DDFFD08" wp14:editId="34FAE663">
+              <wp:anchor distT="0" distB="0" distL="114300" distR="114300" simplePos="0" relativeHeight="251662336" behindDoc="0" locked="0" layoutInCell="1" allowOverlap="1" wp14:anchorId="26DC6E4C" wp14:editId="71801147">
                 <wp:simplePos x="0" y="0"/>
                 <wp:positionH relativeFrom="margin">
                   <wp:align>center</wp:align>
                 </wp:positionH>
                 <wp:positionV relativeFrom="line">
-                  <wp:align>outside</wp:align>
+                  <wp:posOffset>283845</wp:posOffset>
                 </wp:positionV>
                 <wp:extent cx="2121408" cy="6647688"/>
                 <wp:effectExtent l="0" t="0" r="12700" b="20320"/>
@@ -130,7 +914,15 @@
                                 <w:jc w:val="center"/>
                               </w:pPr>
                               <w:r>
-                                <w:t>Download and Clean 16-year Global Comtrade Data</w:t>
+                                <w:t xml:space="preserve">Download and Clean 16-year Global </w:t>
+                              </w:r>
+                              <w:proofErr w:type="spellStart"/>
+                              <w:r>
+                                <w:t>Comtrade</w:t>
+                              </w:r>
+                              <w:proofErr w:type="spellEnd"/>
+                              <w:r>
+                                <w:t xml:space="preserve"> Data</w:t>
                               </w:r>
                             </w:p>
                           </w:txbxContent>
@@ -318,15 +1110,28 @@
                                 <w:jc w:val="center"/>
                               </w:pPr>
                               <w:r>
-                                <w:t>Calculate Trade Misinvoicing</w:t>
+                                <w:t xml:space="preserve">Calculate Trade </w:t>
                               </w:r>
+                              <w:proofErr w:type="spellStart"/>
+                              <w:r>
+                                <w:t>Misinvoicing</w:t>
+                              </w:r>
+                              <w:proofErr w:type="spellEnd"/>
                             </w:p>
                             <w:p>
                               <w:pPr>
                                 <w:jc w:val="center"/>
                               </w:pPr>
                               <w:r>
-                                <w:t>(branching global and national)</w:t>
+                                <w:t>(</w:t>
+                              </w:r>
+                              <w:proofErr w:type="gramStart"/>
+                              <w:r>
+                                <w:t>branching</w:t>
+                              </w:r>
+                              <w:proofErr w:type="gramEnd"/>
+                              <w:r>
+                                <w:t xml:space="preserve"> global and national)</w:t>
                               </w:r>
                             </w:p>
                           </w:txbxContent>
@@ -381,7 +1186,15 @@
                                 <w:jc w:val="center"/>
                               </w:pPr>
                               <w:r>
-                                <w:t>(only for national analysis)</w:t>
+                                <w:t>(</w:t>
+                              </w:r>
+                              <w:proofErr w:type="gramStart"/>
+                              <w:r>
+                                <w:t>only</w:t>
+                              </w:r>
+                              <w:proofErr w:type="gramEnd"/>
+                              <w:r>
+                                <w:t xml:space="preserve"> for national analysis)</w:t>
                               </w:r>
                             </w:p>
                           </w:txbxContent>
@@ -582,7 +1395,7 @@
           </mc:Choice>
           <mc:Fallback>
             <w:pict>
-              <v:group w14:anchorId="1DDFFD08" id="Group 15" o:spid="_x0000_s1026" style="position:absolute;margin-left:0;margin-top:0;width:167.05pt;height:523.45pt;z-index:251659264;mso-position-horizontal:center;mso-position-horizontal-relative:margin;mso-position-vertical:outside;mso-position-vertical-relative:line;mso-width-relative:margin;mso-height-relative:margin" coordsize="21220,66504" o:gfxdata="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">
+              <v:group w14:anchorId="26DC6E4C" id="Group 15" o:spid="_x0000_s1026" style="position:absolute;margin-left:0;margin-top:22.35pt;width:167.05pt;height:523.45pt;z-index:251662336;mso-position-horizontal:center;mso-position-horizontal-relative:margin;mso-position-vertical-relative:line;mso-width-relative:margin;mso-height-relative:margin" coordsize="21220,66504" o:gfxdata="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">
                 <v:roundrect id="Rounded Rectangle 2" o:spid="_x0000_s1027" style="position:absolute;width:21220;height:7936;visibility:visible;mso-wrap-style:square;v-text-anchor:middle" arcsize="10923f" o:gfxdata="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" fillcolor="#70ad47 [3209]" strokecolor="#375623 [1609]" strokeweight="1pt">
                   <v:stroke joinstyle="miter"/>
                   <v:textbox>
@@ -592,7 +1405,15 @@
                           <w:jc w:val="center"/>
                         </w:pPr>
                         <w:r>
-                          <w:t>Download and Clean 16-year Global Comtrade Data</w:t>
+                          <w:t xml:space="preserve">Download and Clean 16-year Global </w:t>
+                        </w:r>
+                        <w:proofErr w:type="spellStart"/>
+                        <w:r>
+                          <w:t>Comtrade</w:t>
+                        </w:r>
+                        <w:proofErr w:type="spellEnd"/>
+                        <w:r>
+                          <w:t xml:space="preserve"> Data</w:t>
                         </w:r>
                       </w:p>
                     </w:txbxContent>
@@ -652,15 +1473,28 @@
                           <w:jc w:val="center"/>
                         </w:pPr>
                         <w:r>
-                          <w:t>Calculate Trade Misinvoicing</w:t>
+                          <w:t xml:space="preserve">Calculate Trade </w:t>
                         </w:r>
+                        <w:proofErr w:type="spellStart"/>
+                        <w:r>
+                          <w:t>Misinvoicing</w:t>
+                        </w:r>
+                        <w:proofErr w:type="spellEnd"/>
                       </w:p>
                       <w:p>
                         <w:pPr>
                           <w:jc w:val="center"/>
                         </w:pPr>
                         <w:r>
-                          <w:t>(branching global and national)</w:t>
+                          <w:t>(</w:t>
+                        </w:r>
+                        <w:proofErr w:type="gramStart"/>
+                        <w:r>
+                          <w:t>branching</w:t>
+                        </w:r>
+                        <w:proofErr w:type="gramEnd"/>
+                        <w:r>
+                          <w:t xml:space="preserve"> global and national)</w:t>
                         </w:r>
                       </w:p>
                     </w:txbxContent>
@@ -683,7 +1517,15 @@
                           <w:jc w:val="center"/>
                         </w:pPr>
                         <w:r>
-                          <w:t>(only for national analysis)</w:t>
+                          <w:t>(</w:t>
+                        </w:r>
+                        <w:proofErr w:type="gramStart"/>
+                        <w:r>
+                          <w:t>only</w:t>
+                        </w:r>
+                        <w:proofErr w:type="gramEnd"/>
+                        <w:r>
+                          <w:t xml:space="preserve"> for national analysis)</w:t>
                         </w:r>
                       </w:p>
                     </w:txbxContent>
@@ -716,42 +1558,2145 @@
           </mc:Fallback>
         </mc:AlternateContent>
       </w:r>
+    </w:p>
+    <w:p>
+      <w:pPr>
+        <w:rPr>
+          <w:rFonts w:asciiTheme="majorHAnsi" w:eastAsiaTheme="majorEastAsia" w:hAnsiTheme="majorHAnsi" w:cstheme="majorBidi"/>
+          <w:color w:val="2E74B5" w:themeColor="accent1" w:themeShade="BF"/>
+          <w:sz w:val="26"/>
+          <w:szCs w:val="26"/>
+        </w:rPr>
+      </w:pPr>
       <w:r>
         <w:br w:type="page"/>
+      </w:r>
+    </w:p>
+    <w:p>
+      <w:pPr>
+        <w:pStyle w:val="Heading5"/>
+      </w:pPr>
+      <w:r>
+        <w:lastRenderedPageBreak/>
+        <w:t>Download</w:t>
+      </w:r>
+      <w:r>
+        <w:t>ing</w:t>
+      </w:r>
+      <w:r>
+        <w:t xml:space="preserve"> and </w:t>
+      </w:r>
+      <w:proofErr w:type="gramStart"/>
+      <w:r>
+        <w:t>Clean</w:t>
+      </w:r>
+      <w:r>
+        <w:t>ing</w:t>
+      </w:r>
+      <w:proofErr w:type="gramEnd"/>
+      <w:r>
+        <w:t xml:space="preserve"> 16-year Global </w:t>
+      </w:r>
+      <w:proofErr w:type="spellStart"/>
+      <w:r>
+        <w:t>Comtrade</w:t>
+      </w:r>
+      <w:proofErr w:type="spellEnd"/>
+      <w:r>
+        <w:t xml:space="preserve"> Data</w:t>
+      </w:r>
+    </w:p>
+    <w:p>
+      <w:r>
+        <w:t>GFI used</w:t>
+      </w:r>
+      <w:r>
+        <w:t xml:space="preserve"> the </w:t>
+      </w:r>
+      <w:hyperlink r:id="rId7" w:history="1">
+        <w:r>
+          <w:rPr>
+            <w:rStyle w:val="Hyperlink"/>
+          </w:rPr>
+          <w:t xml:space="preserve">bulk API of UN </w:t>
+        </w:r>
+        <w:proofErr w:type="spellStart"/>
+        <w:r>
+          <w:rPr>
+            <w:rStyle w:val="Hyperlink"/>
+          </w:rPr>
+          <w:t>Comtrade</w:t>
+        </w:r>
+        <w:proofErr w:type="spellEnd"/>
+      </w:hyperlink>
+      <w:r>
+        <w:t xml:space="preserve"> database to download global trade data year by year to ensure that </w:t>
+      </w:r>
+      <w:r>
+        <w:t>every necessary transaction wa</w:t>
+      </w:r>
+      <w:r>
+        <w:t>s covered.</w:t>
+      </w:r>
+      <w:r>
+        <w:t xml:space="preserve"> Only </w:t>
+      </w:r>
+      <w:r>
+        <w:t xml:space="preserve">transactions of </w:t>
+      </w:r>
+      <w:r>
+        <w:t xml:space="preserve">6-digit level HS code </w:t>
+      </w:r>
+      <w:r>
+        <w:t>we</w:t>
+      </w:r>
+      <w:r>
+        <w:t>re included in our analysis.</w:t>
+      </w:r>
+      <w:r>
+        <w:t xml:space="preserve"> The following </w:t>
+      </w:r>
+      <w:proofErr w:type="spellStart"/>
+      <w:r>
+        <w:t>contries</w:t>
+      </w:r>
+      <w:proofErr w:type="spellEnd"/>
+      <w:r>
+        <w:t>/regions were removed</w:t>
+      </w:r>
+      <w:r>
+        <w:t>.</w:t>
+      </w:r>
+    </w:p>
+    <w:tbl>
+      <w:tblPr>
+        <w:tblStyle w:val="PlainTable2"/>
+        <w:tblW w:w="5000" w:type="pct"/>
+        <w:tblLook w:val="04A0" w:firstRow="1" w:lastRow="0" w:firstColumn="1" w:lastColumn="0" w:noHBand="0" w:noVBand="1"/>
+      </w:tblPr>
+      <w:tblGrid>
+        <w:gridCol w:w="3727"/>
+        <w:gridCol w:w="6353"/>
+      </w:tblGrid>
+      <w:tr>
+        <w:trPr>
+          <w:cnfStyle w:val="100000000000" w:firstRow="1" w:lastRow="0" w:firstColumn="0" w:lastColumn="0" w:oddVBand="0" w:evenVBand="0" w:oddHBand="0" w:evenHBand="0" w:firstRowFirstColumn="0" w:firstRowLastColumn="0" w:lastRowFirstColumn="0" w:lastRowLastColumn="0"/>
+          <w:trHeight w:val="300"/>
+        </w:trPr>
+        <w:tc>
+          <w:tcPr>
+            <w:cnfStyle w:val="001000000000" w:firstRow="0" w:lastRow="0" w:firstColumn="1" w:lastColumn="0" w:oddVBand="0" w:evenVBand="0" w:oddHBand="0" w:evenHBand="0" w:firstRowFirstColumn="0" w:firstRowLastColumn="0" w:lastRowFirstColumn="0" w:lastRowLastColumn="0"/>
+            <w:tcW w:w="1824" w:type="pct"/>
+            <w:noWrap/>
+            <w:hideMark/>
+          </w:tcPr>
+          <w:p>
+            <w:r>
+              <w:t>Country/Region</w:t>
+            </w:r>
+          </w:p>
+        </w:tc>
+        <w:tc>
+          <w:tcPr>
+            <w:tcW w:w="3176" w:type="pct"/>
+            <w:noWrap/>
+            <w:hideMark/>
+          </w:tcPr>
+          <w:p>
+            <w:pPr>
+              <w:cnfStyle w:val="100000000000" w:firstRow="1" w:lastRow="0" w:firstColumn="0" w:lastColumn="0" w:oddVBand="0" w:evenVBand="0" w:oddHBand="0" w:evenHBand="0" w:firstRowFirstColumn="0" w:firstRowLastColumn="0" w:lastRowFirstColumn="0" w:lastRowLastColumn="0"/>
+            </w:pPr>
+            <w:r>
+              <w:t>Note</w:t>
+            </w:r>
+          </w:p>
+        </w:tc>
+      </w:tr>
+      <w:tr>
+        <w:trPr>
+          <w:cnfStyle w:val="000000100000" w:firstRow="0" w:lastRow="0" w:firstColumn="0" w:lastColumn="0" w:oddVBand="0" w:evenVBand="0" w:oddHBand="1" w:evenHBand="0" w:firstRowFirstColumn="0" w:firstRowLastColumn="0" w:lastRowFirstColumn="0" w:lastRowLastColumn="0"/>
+          <w:trHeight w:val="300"/>
+        </w:trPr>
+        <w:tc>
+          <w:tcPr>
+            <w:cnfStyle w:val="001000000000" w:firstRow="0" w:lastRow="0" w:firstColumn="1" w:lastColumn="0" w:oddVBand="0" w:evenVBand="0" w:oddHBand="0" w:evenHBand="0" w:firstRowFirstColumn="0" w:firstRowLastColumn="0" w:lastRowFirstColumn="0" w:lastRowLastColumn="0"/>
+            <w:tcW w:w="1824" w:type="pct"/>
+            <w:noWrap/>
+            <w:hideMark/>
+          </w:tcPr>
+          <w:p>
+            <w:pPr>
+              <w:rPr>
+                <w:b w:val="0"/>
+              </w:rPr>
+            </w:pPr>
+            <w:r>
+              <w:rPr>
+                <w:b w:val="0"/>
+              </w:rPr>
+              <w:t>World</w:t>
+            </w:r>
+          </w:p>
+        </w:tc>
+        <w:tc>
+          <w:tcPr>
+            <w:tcW w:w="3176" w:type="pct"/>
+            <w:noWrap/>
+            <w:hideMark/>
+          </w:tcPr>
+          <w:p>
+            <w:pPr>
+              <w:cnfStyle w:val="000000100000" w:firstRow="0" w:lastRow="0" w:firstColumn="0" w:lastColumn="0" w:oddVBand="0" w:evenVBand="0" w:oddHBand="1" w:evenHBand="0" w:firstRowFirstColumn="0" w:firstRowLastColumn="0" w:lastRowFirstColumn="0" w:lastRowLastColumn="0"/>
+            </w:pPr>
+          </w:p>
+        </w:tc>
+      </w:tr>
+      <w:tr>
+        <w:trPr>
+          <w:trHeight w:val="300"/>
+        </w:trPr>
+        <w:tc>
+          <w:tcPr>
+            <w:cnfStyle w:val="001000000000" w:firstRow="0" w:lastRow="0" w:firstColumn="1" w:lastColumn="0" w:oddVBand="0" w:evenVBand="0" w:oddHBand="0" w:evenHBand="0" w:firstRowFirstColumn="0" w:firstRowLastColumn="0" w:lastRowFirstColumn="0" w:lastRowLastColumn="0"/>
+            <w:tcW w:w="1824" w:type="pct"/>
+            <w:noWrap/>
+            <w:hideMark/>
+          </w:tcPr>
+          <w:p>
+            <w:pPr>
+              <w:rPr>
+                <w:b w:val="0"/>
+              </w:rPr>
+            </w:pPr>
+            <w:r>
+              <w:rPr>
+                <w:b w:val="0"/>
+              </w:rPr>
+              <w:t>France excluding Monaco &amp; overseas</w:t>
+            </w:r>
+          </w:p>
+        </w:tc>
+        <w:tc>
+          <w:tcPr>
+            <w:tcW w:w="3176" w:type="pct"/>
+            <w:noWrap/>
+            <w:hideMark/>
+          </w:tcPr>
+          <w:p>
+            <w:pPr>
+              <w:cnfStyle w:val="000000000000" w:firstRow="0" w:lastRow="0" w:firstColumn="0" w:lastColumn="0" w:oddVBand="0" w:evenVBand="0" w:oddHBand="0" w:evenHBand="0" w:firstRowFirstColumn="0" w:firstRowLastColumn="0" w:lastRowFirstColumn="0" w:lastRowLastColumn="0"/>
+            </w:pPr>
+            <w:r>
+              <w:t>UN data for France includes Monaco and overseas areas</w:t>
+            </w:r>
+          </w:p>
+        </w:tc>
+      </w:tr>
+      <w:tr>
+        <w:trPr>
+          <w:cnfStyle w:val="000000100000" w:firstRow="0" w:lastRow="0" w:firstColumn="0" w:lastColumn="0" w:oddVBand="0" w:evenVBand="0" w:oddHBand="1" w:evenHBand="0" w:firstRowFirstColumn="0" w:firstRowLastColumn="0" w:lastRowFirstColumn="0" w:lastRowLastColumn="0"/>
+          <w:trHeight w:val="300"/>
+        </w:trPr>
+        <w:tc>
+          <w:tcPr>
+            <w:cnfStyle w:val="001000000000" w:firstRow="0" w:lastRow="0" w:firstColumn="1" w:lastColumn="0" w:oddVBand="0" w:evenVBand="0" w:oddHBand="0" w:evenHBand="0" w:firstRowFirstColumn="0" w:firstRowLastColumn="0" w:lastRowFirstColumn="0" w:lastRowLastColumn="0"/>
+            <w:tcW w:w="1824" w:type="pct"/>
+            <w:noWrap/>
+            <w:hideMark/>
+          </w:tcPr>
+          <w:p>
+            <w:pPr>
+              <w:rPr>
+                <w:b w:val="0"/>
+              </w:rPr>
+            </w:pPr>
+            <w:r>
+              <w:rPr>
+                <w:b w:val="0"/>
+              </w:rPr>
+              <w:t>France including Monaco excluding overseas</w:t>
+            </w:r>
+          </w:p>
+        </w:tc>
+        <w:tc>
+          <w:tcPr>
+            <w:tcW w:w="3176" w:type="pct"/>
+            <w:noWrap/>
+            <w:hideMark/>
+          </w:tcPr>
+          <w:p>
+            <w:pPr>
+              <w:cnfStyle w:val="000000100000" w:firstRow="0" w:lastRow="0" w:firstColumn="0" w:lastColumn="0" w:oddVBand="0" w:evenVBand="0" w:oddHBand="1" w:evenHBand="0" w:firstRowFirstColumn="0" w:firstRowLastColumn="0" w:lastRowFirstColumn="0" w:lastRowLastColumn="0"/>
+            </w:pPr>
+            <w:r>
+              <w:t>UN data for France includes Monaco and overseas areas</w:t>
+            </w:r>
+          </w:p>
+        </w:tc>
+      </w:tr>
+      <w:tr>
+        <w:trPr>
+          <w:trHeight w:val="300"/>
+        </w:trPr>
+        <w:tc>
+          <w:tcPr>
+            <w:cnfStyle w:val="001000000000" w:firstRow="0" w:lastRow="0" w:firstColumn="1" w:lastColumn="0" w:oddVBand="0" w:evenVBand="0" w:oddHBand="0" w:evenHBand="0" w:firstRowFirstColumn="0" w:firstRowLastColumn="0" w:lastRowFirstColumn="0" w:lastRowLastColumn="0"/>
+            <w:tcW w:w="1824" w:type="pct"/>
+            <w:noWrap/>
+            <w:hideMark/>
+          </w:tcPr>
+          <w:p>
+            <w:pPr>
+              <w:rPr>
+                <w:b w:val="0"/>
+              </w:rPr>
+            </w:pPr>
+            <w:r>
+              <w:rPr>
+                <w:b w:val="0"/>
+              </w:rPr>
+              <w:t xml:space="preserve">part of Europe EU, </w:t>
+            </w:r>
+            <w:proofErr w:type="spellStart"/>
+            <w:r>
+              <w:rPr>
+                <w:b w:val="0"/>
+              </w:rPr>
+              <w:t>nes</w:t>
+            </w:r>
+            <w:proofErr w:type="spellEnd"/>
+          </w:p>
+        </w:tc>
+        <w:tc>
+          <w:tcPr>
+            <w:tcW w:w="3176" w:type="pct"/>
+            <w:noWrap/>
+            <w:hideMark/>
+          </w:tcPr>
+          <w:p>
+            <w:pPr>
+              <w:cnfStyle w:val="000000000000" w:firstRow="0" w:lastRow="0" w:firstColumn="0" w:lastColumn="0" w:oddVBand="0" w:evenVBand="0" w:oddHBand="0" w:evenHBand="0" w:firstRowFirstColumn="0" w:firstRowLastColumn="0" w:lastRowFirstColumn="0" w:lastRowLastColumn="0"/>
+            </w:pPr>
+          </w:p>
+        </w:tc>
+      </w:tr>
+      <w:tr>
+        <w:trPr>
+          <w:cnfStyle w:val="000000100000" w:firstRow="0" w:lastRow="0" w:firstColumn="0" w:lastColumn="0" w:oddVBand="0" w:evenVBand="0" w:oddHBand="1" w:evenHBand="0" w:firstRowFirstColumn="0" w:firstRowLastColumn="0" w:lastRowFirstColumn="0" w:lastRowLastColumn="0"/>
+          <w:trHeight w:val="300"/>
+        </w:trPr>
+        <w:tc>
+          <w:tcPr>
+            <w:cnfStyle w:val="001000000000" w:firstRow="0" w:lastRow="0" w:firstColumn="1" w:lastColumn="0" w:oddVBand="0" w:evenVBand="0" w:oddHBand="0" w:evenHBand="0" w:firstRowFirstColumn="0" w:firstRowLastColumn="0" w:lastRowFirstColumn="0" w:lastRowLastColumn="0"/>
+            <w:tcW w:w="1824" w:type="pct"/>
+            <w:noWrap/>
+            <w:hideMark/>
+          </w:tcPr>
+          <w:p>
+            <w:pPr>
+              <w:rPr>
+                <w:b w:val="0"/>
+              </w:rPr>
+            </w:pPr>
+            <w:proofErr w:type="spellStart"/>
+            <w:r>
+              <w:rPr>
+                <w:b w:val="0"/>
+              </w:rPr>
+              <w:t>Gaudeloupe</w:t>
+            </w:r>
+            <w:proofErr w:type="spellEnd"/>
+          </w:p>
+        </w:tc>
+        <w:tc>
+          <w:tcPr>
+            <w:tcW w:w="3176" w:type="pct"/>
+            <w:noWrap/>
+            <w:hideMark/>
+          </w:tcPr>
+          <w:p>
+            <w:pPr>
+              <w:cnfStyle w:val="000000100000" w:firstRow="0" w:lastRow="0" w:firstColumn="0" w:lastColumn="0" w:oddVBand="0" w:evenVBand="0" w:oddHBand="1" w:evenHBand="0" w:firstRowFirstColumn="0" w:firstRowLastColumn="0" w:lastRowFirstColumn="0" w:lastRowLastColumn="0"/>
+            </w:pPr>
+            <w:r>
+              <w:t>included in UN data for France</w:t>
+            </w:r>
+          </w:p>
+        </w:tc>
+      </w:tr>
+      <w:tr>
+        <w:trPr>
+          <w:trHeight w:val="300"/>
+        </w:trPr>
+        <w:tc>
+          <w:tcPr>
+            <w:cnfStyle w:val="001000000000" w:firstRow="0" w:lastRow="0" w:firstColumn="1" w:lastColumn="0" w:oddVBand="0" w:evenVBand="0" w:oddHBand="0" w:evenHBand="0" w:firstRowFirstColumn="0" w:firstRowLastColumn="0" w:lastRowFirstColumn="0" w:lastRowLastColumn="0"/>
+            <w:tcW w:w="1824" w:type="pct"/>
+            <w:noWrap/>
+            <w:hideMark/>
+          </w:tcPr>
+          <w:p>
+            <w:pPr>
+              <w:rPr>
+                <w:b w:val="0"/>
+              </w:rPr>
+            </w:pPr>
+            <w:r>
+              <w:rPr>
+                <w:b w:val="0"/>
+              </w:rPr>
+              <w:t>Martinique</w:t>
+            </w:r>
+          </w:p>
+        </w:tc>
+        <w:tc>
+          <w:tcPr>
+            <w:tcW w:w="3176" w:type="pct"/>
+            <w:noWrap/>
+            <w:hideMark/>
+          </w:tcPr>
+          <w:p>
+            <w:pPr>
+              <w:cnfStyle w:val="000000000000" w:firstRow="0" w:lastRow="0" w:firstColumn="0" w:lastColumn="0" w:oddVBand="0" w:evenVBand="0" w:oddHBand="0" w:evenHBand="0" w:firstRowFirstColumn="0" w:firstRowLastColumn="0" w:lastRowFirstColumn="0" w:lastRowLastColumn="0"/>
+            </w:pPr>
+            <w:r>
+              <w:t>included in UN data for France</w:t>
+            </w:r>
+          </w:p>
+        </w:tc>
+      </w:tr>
+      <w:tr>
+        <w:trPr>
+          <w:cnfStyle w:val="000000100000" w:firstRow="0" w:lastRow="0" w:firstColumn="0" w:lastColumn="0" w:oddVBand="0" w:evenVBand="0" w:oddHBand="1" w:evenHBand="0" w:firstRowFirstColumn="0" w:firstRowLastColumn="0" w:lastRowFirstColumn="0" w:lastRowLastColumn="0"/>
+          <w:trHeight w:val="300"/>
+        </w:trPr>
+        <w:tc>
+          <w:tcPr>
+            <w:cnfStyle w:val="001000000000" w:firstRow="0" w:lastRow="0" w:firstColumn="1" w:lastColumn="0" w:oddVBand="0" w:evenVBand="0" w:oddHBand="0" w:evenHBand="0" w:firstRowFirstColumn="0" w:firstRowLastColumn="0" w:lastRowFirstColumn="0" w:lastRowLastColumn="0"/>
+            <w:tcW w:w="1824" w:type="pct"/>
+            <w:noWrap/>
+            <w:hideMark/>
+          </w:tcPr>
+          <w:p>
+            <w:pPr>
+              <w:rPr>
+                <w:b w:val="0"/>
+              </w:rPr>
+            </w:pPr>
+            <w:r>
+              <w:rPr>
+                <w:b w:val="0"/>
+              </w:rPr>
+              <w:t>Reunion</w:t>
+            </w:r>
+          </w:p>
+        </w:tc>
+        <w:tc>
+          <w:tcPr>
+            <w:tcW w:w="3176" w:type="pct"/>
+            <w:noWrap/>
+            <w:hideMark/>
+          </w:tcPr>
+          <w:p>
+            <w:pPr>
+              <w:cnfStyle w:val="000000100000" w:firstRow="0" w:lastRow="0" w:firstColumn="0" w:lastColumn="0" w:oddVBand="0" w:evenVBand="0" w:oddHBand="1" w:evenHBand="0" w:firstRowFirstColumn="0" w:firstRowLastColumn="0" w:lastRowFirstColumn="0" w:lastRowLastColumn="0"/>
+            </w:pPr>
+            <w:r>
+              <w:t>included in UN data for France</w:t>
+            </w:r>
+          </w:p>
+        </w:tc>
+      </w:tr>
+      <w:tr>
+        <w:trPr>
+          <w:trHeight w:val="300"/>
+        </w:trPr>
+        <w:tc>
+          <w:tcPr>
+            <w:cnfStyle w:val="001000000000" w:firstRow="0" w:lastRow="0" w:firstColumn="1" w:lastColumn="0" w:oddVBand="0" w:evenVBand="0" w:oddHBand="0" w:evenHBand="0" w:firstRowFirstColumn="0" w:firstRowLastColumn="0" w:lastRowFirstColumn="0" w:lastRowLastColumn="0"/>
+            <w:tcW w:w="1824" w:type="pct"/>
+            <w:noWrap/>
+            <w:hideMark/>
+          </w:tcPr>
+          <w:p>
+            <w:pPr>
+              <w:rPr>
+                <w:b w:val="0"/>
+              </w:rPr>
+            </w:pPr>
+            <w:r>
+              <w:rPr>
+                <w:b w:val="0"/>
+              </w:rPr>
+              <w:t>French Guiana</w:t>
+            </w:r>
+          </w:p>
+        </w:tc>
+        <w:tc>
+          <w:tcPr>
+            <w:tcW w:w="3176" w:type="pct"/>
+            <w:noWrap/>
+            <w:hideMark/>
+          </w:tcPr>
+          <w:p>
+            <w:pPr>
+              <w:cnfStyle w:val="000000000000" w:firstRow="0" w:lastRow="0" w:firstColumn="0" w:lastColumn="0" w:oddVBand="0" w:evenVBand="0" w:oddHBand="0" w:evenHBand="0" w:firstRowFirstColumn="0" w:firstRowLastColumn="0" w:lastRowFirstColumn="0" w:lastRowLastColumn="0"/>
+            </w:pPr>
+            <w:r>
+              <w:t>included in UN data for France</w:t>
+            </w:r>
+          </w:p>
+        </w:tc>
+      </w:tr>
+      <w:tr>
+        <w:trPr>
+          <w:cnfStyle w:val="000000100000" w:firstRow="0" w:lastRow="0" w:firstColumn="0" w:lastColumn="0" w:oddVBand="0" w:evenVBand="0" w:oddHBand="1" w:evenHBand="0" w:firstRowFirstColumn="0" w:firstRowLastColumn="0" w:lastRowFirstColumn="0" w:lastRowLastColumn="0"/>
+          <w:trHeight w:val="300"/>
+        </w:trPr>
+        <w:tc>
+          <w:tcPr>
+            <w:cnfStyle w:val="001000000000" w:firstRow="0" w:lastRow="0" w:firstColumn="1" w:lastColumn="0" w:oddVBand="0" w:evenVBand="0" w:oddHBand="0" w:evenHBand="0" w:firstRowFirstColumn="0" w:firstRowLastColumn="0" w:lastRowFirstColumn="0" w:lastRowLastColumn="0"/>
+            <w:tcW w:w="1824" w:type="pct"/>
+            <w:noWrap/>
+            <w:hideMark/>
+          </w:tcPr>
+          <w:p>
+            <w:pPr>
+              <w:rPr>
+                <w:b w:val="0"/>
+              </w:rPr>
+            </w:pPr>
+            <w:r>
+              <w:rPr>
+                <w:b w:val="0"/>
+              </w:rPr>
+              <w:t>Switzerland excluding Liechtenstein</w:t>
+            </w:r>
+          </w:p>
+        </w:tc>
+        <w:tc>
+          <w:tcPr>
+            <w:tcW w:w="3176" w:type="pct"/>
+            <w:noWrap/>
+            <w:hideMark/>
+          </w:tcPr>
+          <w:p>
+            <w:pPr>
+              <w:cnfStyle w:val="000000100000" w:firstRow="0" w:lastRow="0" w:firstColumn="0" w:lastColumn="0" w:oddVBand="0" w:evenVBand="0" w:oddHBand="1" w:evenHBand="0" w:firstRowFirstColumn="0" w:firstRowLastColumn="0" w:lastRowFirstColumn="0" w:lastRowLastColumn="0"/>
+            </w:pPr>
+            <w:r>
+              <w:t>UN data for Switzerland includes Liechtenstein</w:t>
+            </w:r>
+          </w:p>
+        </w:tc>
+      </w:tr>
+      <w:tr>
+        <w:trPr>
+          <w:trHeight w:val="300"/>
+        </w:trPr>
+        <w:tc>
+          <w:tcPr>
+            <w:cnfStyle w:val="001000000000" w:firstRow="0" w:lastRow="0" w:firstColumn="1" w:lastColumn="0" w:oddVBand="0" w:evenVBand="0" w:oddHBand="0" w:evenHBand="0" w:firstRowFirstColumn="0" w:firstRowLastColumn="0" w:lastRowFirstColumn="0" w:lastRowLastColumn="0"/>
+            <w:tcW w:w="1824" w:type="pct"/>
+            <w:noWrap/>
+            <w:hideMark/>
+          </w:tcPr>
+          <w:p>
+            <w:pPr>
+              <w:rPr>
+                <w:b w:val="0"/>
+              </w:rPr>
+            </w:pPr>
+            <w:r>
+              <w:rPr>
+                <w:b w:val="0"/>
+              </w:rPr>
+              <w:t>Liechtenstein</w:t>
+            </w:r>
+          </w:p>
+        </w:tc>
+        <w:tc>
+          <w:tcPr>
+            <w:tcW w:w="3176" w:type="pct"/>
+            <w:noWrap/>
+            <w:hideMark/>
+          </w:tcPr>
+          <w:p>
+            <w:pPr>
+              <w:cnfStyle w:val="000000000000" w:firstRow="0" w:lastRow="0" w:firstColumn="0" w:lastColumn="0" w:oddVBand="0" w:evenVBand="0" w:oddHBand="0" w:evenHBand="0" w:firstRowFirstColumn="0" w:firstRowLastColumn="0" w:lastRowFirstColumn="0" w:lastRowLastColumn="0"/>
+            </w:pPr>
+            <w:r>
+              <w:t>UN data for Switzerland includes Liechtenstein</w:t>
+            </w:r>
+          </w:p>
+        </w:tc>
+      </w:tr>
+      <w:tr>
+        <w:trPr>
+          <w:cnfStyle w:val="000000100000" w:firstRow="0" w:lastRow="0" w:firstColumn="0" w:lastColumn="0" w:oddVBand="0" w:evenVBand="0" w:oddHBand="1" w:evenHBand="0" w:firstRowFirstColumn="0" w:firstRowLastColumn="0" w:lastRowFirstColumn="0" w:lastRowLastColumn="0"/>
+          <w:trHeight w:val="300"/>
+        </w:trPr>
+        <w:tc>
+          <w:tcPr>
+            <w:cnfStyle w:val="001000000000" w:firstRow="0" w:lastRow="0" w:firstColumn="1" w:lastColumn="0" w:oddVBand="0" w:evenVBand="0" w:oddHBand="0" w:evenHBand="0" w:firstRowFirstColumn="0" w:firstRowLastColumn="0" w:lastRowFirstColumn="0" w:lastRowLastColumn="0"/>
+            <w:tcW w:w="1824" w:type="pct"/>
+            <w:noWrap/>
+            <w:hideMark/>
+          </w:tcPr>
+          <w:p>
+            <w:pPr>
+              <w:rPr>
+                <w:b w:val="0"/>
+              </w:rPr>
+            </w:pPr>
+            <w:r>
+              <w:rPr>
+                <w:b w:val="0"/>
+              </w:rPr>
+              <w:t>USA excluding Puerto Rico and Virgin Islands</w:t>
+            </w:r>
+          </w:p>
+        </w:tc>
+        <w:tc>
+          <w:tcPr>
+            <w:tcW w:w="3176" w:type="pct"/>
+            <w:noWrap/>
+            <w:hideMark/>
+          </w:tcPr>
+          <w:p>
+            <w:pPr>
+              <w:cnfStyle w:val="000000100000" w:firstRow="0" w:lastRow="0" w:firstColumn="0" w:lastColumn="0" w:oddVBand="0" w:evenVBand="0" w:oddHBand="1" w:evenHBand="0" w:firstRowFirstColumn="0" w:firstRowLastColumn="0" w:lastRowFirstColumn="0" w:lastRowLastColumn="0"/>
+            </w:pPr>
+            <w:r>
+              <w:t>UN data for USA should include PR &amp; USVI</w:t>
+            </w:r>
+          </w:p>
+        </w:tc>
+      </w:tr>
+      <w:tr>
+        <w:trPr>
+          <w:trHeight w:val="300"/>
+        </w:trPr>
+        <w:tc>
+          <w:tcPr>
+            <w:cnfStyle w:val="001000000000" w:firstRow="0" w:lastRow="0" w:firstColumn="1" w:lastColumn="0" w:oddVBand="0" w:evenVBand="0" w:oddHBand="0" w:evenHBand="0" w:firstRowFirstColumn="0" w:firstRowLastColumn="0" w:lastRowFirstColumn="0" w:lastRowLastColumn="0"/>
+            <w:tcW w:w="1824" w:type="pct"/>
+            <w:noWrap/>
+            <w:hideMark/>
+          </w:tcPr>
+          <w:p>
+            <w:pPr>
+              <w:rPr>
+                <w:b w:val="0"/>
+              </w:rPr>
+            </w:pPr>
+            <w:r>
+              <w:rPr>
+                <w:b w:val="0"/>
+              </w:rPr>
+              <w:t>USA including Puerto Rico</w:t>
+            </w:r>
+          </w:p>
+        </w:tc>
+        <w:tc>
+          <w:tcPr>
+            <w:tcW w:w="3176" w:type="pct"/>
+            <w:noWrap/>
+            <w:hideMark/>
+          </w:tcPr>
+          <w:p>
+            <w:pPr>
+              <w:cnfStyle w:val="000000000000" w:firstRow="0" w:lastRow="0" w:firstColumn="0" w:lastColumn="0" w:oddVBand="0" w:evenVBand="0" w:oddHBand="0" w:evenHBand="0" w:firstRowFirstColumn="0" w:firstRowLastColumn="0" w:lastRowFirstColumn="0" w:lastRowLastColumn="0"/>
+            </w:pPr>
+            <w:r>
+              <w:t>UN data for USA should include PR &amp; USVI</w:t>
+            </w:r>
+          </w:p>
+        </w:tc>
+      </w:tr>
+      <w:tr>
+        <w:trPr>
+          <w:cnfStyle w:val="000000100000" w:firstRow="0" w:lastRow="0" w:firstColumn="0" w:lastColumn="0" w:oddVBand="0" w:evenVBand="0" w:oddHBand="1" w:evenHBand="0" w:firstRowFirstColumn="0" w:firstRowLastColumn="0" w:lastRowFirstColumn="0" w:lastRowLastColumn="0"/>
+          <w:trHeight w:val="300"/>
+        </w:trPr>
+        <w:tc>
+          <w:tcPr>
+            <w:cnfStyle w:val="001000000000" w:firstRow="0" w:lastRow="0" w:firstColumn="1" w:lastColumn="0" w:oddVBand="0" w:evenVBand="0" w:oddHBand="0" w:evenHBand="0" w:firstRowFirstColumn="0" w:firstRowLastColumn="0" w:lastRowFirstColumn="0" w:lastRowLastColumn="0"/>
+            <w:tcW w:w="1824" w:type="pct"/>
+            <w:noWrap/>
+            <w:hideMark/>
+          </w:tcPr>
+          <w:p>
+            <w:pPr>
+              <w:rPr>
+                <w:b w:val="0"/>
+              </w:rPr>
+            </w:pPr>
+            <w:r>
+              <w:rPr>
+                <w:b w:val="0"/>
+              </w:rPr>
+              <w:t>US Virgin Islands</w:t>
+            </w:r>
+          </w:p>
+        </w:tc>
+        <w:tc>
+          <w:tcPr>
+            <w:tcW w:w="3176" w:type="pct"/>
+            <w:noWrap/>
+            <w:hideMark/>
+          </w:tcPr>
+          <w:p>
+            <w:pPr>
+              <w:cnfStyle w:val="000000100000" w:firstRow="0" w:lastRow="0" w:firstColumn="0" w:lastColumn="0" w:oddVBand="0" w:evenVBand="0" w:oddHBand="1" w:evenHBand="0" w:firstRowFirstColumn="0" w:firstRowLastColumn="0" w:lastRowFirstColumn="0" w:lastRowLastColumn="0"/>
+            </w:pPr>
+            <w:r>
+              <w:t>UN data for USA should include PR &amp; USVI</w:t>
+            </w:r>
+          </w:p>
+        </w:tc>
+      </w:tr>
+      <w:tr>
+        <w:trPr>
+          <w:trHeight w:val="300"/>
+        </w:trPr>
+        <w:tc>
+          <w:tcPr>
+            <w:cnfStyle w:val="001000000000" w:firstRow="0" w:lastRow="0" w:firstColumn="1" w:lastColumn="0" w:oddVBand="0" w:evenVBand="0" w:oddHBand="0" w:evenHBand="0" w:firstRowFirstColumn="0" w:firstRowLastColumn="0" w:lastRowFirstColumn="0" w:lastRowLastColumn="0"/>
+            <w:tcW w:w="1824" w:type="pct"/>
+            <w:noWrap/>
+            <w:hideMark/>
+          </w:tcPr>
+          <w:p>
+            <w:pPr>
+              <w:rPr>
+                <w:b w:val="0"/>
+              </w:rPr>
+            </w:pPr>
+            <w:r>
+              <w:rPr>
+                <w:b w:val="0"/>
+              </w:rPr>
+              <w:t>Puerto Rico</w:t>
+            </w:r>
+          </w:p>
+        </w:tc>
+        <w:tc>
+          <w:tcPr>
+            <w:tcW w:w="3176" w:type="pct"/>
+            <w:noWrap/>
+            <w:hideMark/>
+          </w:tcPr>
+          <w:p>
+            <w:pPr>
+              <w:cnfStyle w:val="000000000000" w:firstRow="0" w:lastRow="0" w:firstColumn="0" w:lastColumn="0" w:oddVBand="0" w:evenVBand="0" w:oddHBand="0" w:evenHBand="0" w:firstRowFirstColumn="0" w:firstRowLastColumn="0" w:lastRowFirstColumn="0" w:lastRowLastColumn="0"/>
+            </w:pPr>
+            <w:r>
+              <w:t>UN data for USA should include PR &amp; USVI</w:t>
+            </w:r>
+          </w:p>
+        </w:tc>
+      </w:tr>
+      <w:tr>
+        <w:trPr>
+          <w:cnfStyle w:val="000000100000" w:firstRow="0" w:lastRow="0" w:firstColumn="0" w:lastColumn="0" w:oddVBand="0" w:evenVBand="0" w:oddHBand="1" w:evenHBand="0" w:firstRowFirstColumn="0" w:firstRowLastColumn="0" w:lastRowFirstColumn="0" w:lastRowLastColumn="0"/>
+          <w:trHeight w:val="300"/>
+        </w:trPr>
+        <w:tc>
+          <w:tcPr>
+            <w:cnfStyle w:val="001000000000" w:firstRow="0" w:lastRow="0" w:firstColumn="1" w:lastColumn="0" w:oddVBand="0" w:evenVBand="0" w:oddHBand="0" w:evenHBand="0" w:firstRowFirstColumn="0" w:firstRowLastColumn="0" w:lastRowFirstColumn="0" w:lastRowLastColumn="0"/>
+            <w:tcW w:w="1824" w:type="pct"/>
+            <w:noWrap/>
+            <w:hideMark/>
+          </w:tcPr>
+          <w:p>
+            <w:pPr>
+              <w:rPr>
+                <w:b w:val="0"/>
+              </w:rPr>
+            </w:pPr>
+            <w:r>
+              <w:rPr>
+                <w:b w:val="0"/>
+              </w:rPr>
+              <w:t>US miscellaneous Pacific Islands</w:t>
+            </w:r>
+          </w:p>
+        </w:tc>
+        <w:tc>
+          <w:tcPr>
+            <w:tcW w:w="3176" w:type="pct"/>
+            <w:noWrap/>
+            <w:hideMark/>
+          </w:tcPr>
+          <w:p>
+            <w:pPr>
+              <w:cnfStyle w:val="000000100000" w:firstRow="0" w:lastRow="0" w:firstColumn="0" w:lastColumn="0" w:oddVBand="0" w:evenVBand="0" w:oddHBand="1" w:evenHBand="0" w:firstRowFirstColumn="0" w:firstRowLastColumn="0" w:lastRowFirstColumn="0" w:lastRowLastColumn="0"/>
+            </w:pPr>
+            <w:r>
+              <w:t xml:space="preserve">not in USA but likely redundant with US Minor Outlying </w:t>
+            </w:r>
+            <w:proofErr w:type="spellStart"/>
+            <w:r>
+              <w:t>Parnters</w:t>
+            </w:r>
+            <w:proofErr w:type="spellEnd"/>
+            <w:r>
+              <w:t xml:space="preserve"> which is kept</w:t>
+            </w:r>
+          </w:p>
+        </w:tc>
+      </w:tr>
+      <w:tr>
+        <w:trPr>
+          <w:trHeight w:val="300"/>
+        </w:trPr>
+        <w:tc>
+          <w:tcPr>
+            <w:cnfStyle w:val="001000000000" w:firstRow="0" w:lastRow="0" w:firstColumn="1" w:lastColumn="0" w:oddVBand="0" w:evenVBand="0" w:oddHBand="0" w:evenHBand="0" w:firstRowFirstColumn="0" w:firstRowLastColumn="0" w:lastRowFirstColumn="0" w:lastRowLastColumn="0"/>
+            <w:tcW w:w="1824" w:type="pct"/>
+            <w:noWrap/>
+            <w:hideMark/>
+          </w:tcPr>
+          <w:p>
+            <w:pPr>
+              <w:rPr>
+                <w:b w:val="0"/>
+              </w:rPr>
+            </w:pPr>
+            <w:r>
+              <w:rPr>
+                <w:b w:val="0"/>
+              </w:rPr>
+              <w:t>Svalbard &amp; Jan Mayen Islands</w:t>
+            </w:r>
+          </w:p>
+        </w:tc>
+        <w:tc>
+          <w:tcPr>
+            <w:tcW w:w="3176" w:type="pct"/>
+            <w:noWrap/>
+            <w:hideMark/>
+          </w:tcPr>
+          <w:p>
+            <w:pPr>
+              <w:cnfStyle w:val="000000000000" w:firstRow="0" w:lastRow="0" w:firstColumn="0" w:lastColumn="0" w:oddVBand="0" w:evenVBand="0" w:oddHBand="0" w:evenHBand="0" w:firstRowFirstColumn="0" w:firstRowLastColumn="0" w:lastRowFirstColumn="0" w:lastRowLastColumn="0"/>
+            </w:pPr>
+            <w:r>
+              <w:t>UN data for Norway includes Svalbard &amp; Jan Mayen Islands</w:t>
+            </w:r>
+          </w:p>
+        </w:tc>
+      </w:tr>
+      <w:tr>
+        <w:trPr>
+          <w:cnfStyle w:val="000000100000" w:firstRow="0" w:lastRow="0" w:firstColumn="0" w:lastColumn="0" w:oddVBand="0" w:evenVBand="0" w:oddHBand="1" w:evenHBand="0" w:firstRowFirstColumn="0" w:firstRowLastColumn="0" w:lastRowFirstColumn="0" w:lastRowLastColumn="0"/>
+          <w:trHeight w:val="300"/>
+        </w:trPr>
+        <w:tc>
+          <w:tcPr>
+            <w:cnfStyle w:val="001000000000" w:firstRow="0" w:lastRow="0" w:firstColumn="1" w:lastColumn="0" w:oddVBand="0" w:evenVBand="0" w:oddHBand="0" w:evenHBand="0" w:firstRowFirstColumn="0" w:firstRowLastColumn="0" w:lastRowFirstColumn="0" w:lastRowLastColumn="0"/>
+            <w:tcW w:w="1824" w:type="pct"/>
+            <w:noWrap/>
+            <w:hideMark/>
+          </w:tcPr>
+          <w:p>
+            <w:pPr>
+              <w:rPr>
+                <w:b w:val="0"/>
+              </w:rPr>
+            </w:pPr>
+            <w:r>
+              <w:rPr>
+                <w:b w:val="0"/>
+              </w:rPr>
+              <w:t>Norway excluding Bouvet</w:t>
+            </w:r>
+          </w:p>
+        </w:tc>
+        <w:tc>
+          <w:tcPr>
+            <w:tcW w:w="3176" w:type="pct"/>
+            <w:noWrap/>
+            <w:hideMark/>
+          </w:tcPr>
+          <w:p>
+            <w:pPr>
+              <w:cnfStyle w:val="000000100000" w:firstRow="0" w:lastRow="0" w:firstColumn="0" w:lastColumn="0" w:oddVBand="0" w:evenVBand="0" w:oddHBand="1" w:evenHBand="0" w:firstRowFirstColumn="0" w:firstRowLastColumn="0" w:lastRowFirstColumn="0" w:lastRowLastColumn="0"/>
+            </w:pPr>
+            <w:r>
+              <w:t xml:space="preserve"> Svalbard &amp; Jan Mayen Islands</w:t>
+            </w:r>
+          </w:p>
+        </w:tc>
+      </w:tr>
+      <w:tr>
+        <w:trPr>
+          <w:trHeight w:val="300"/>
+        </w:trPr>
+        <w:tc>
+          <w:tcPr>
+            <w:cnfStyle w:val="001000000000" w:firstRow="0" w:lastRow="0" w:firstColumn="1" w:lastColumn="0" w:oddVBand="0" w:evenVBand="0" w:oddHBand="0" w:evenHBand="0" w:firstRowFirstColumn="0" w:firstRowLastColumn="0" w:lastRowFirstColumn="0" w:lastRowLastColumn="0"/>
+            <w:tcW w:w="1824" w:type="pct"/>
+            <w:noWrap/>
+            <w:hideMark/>
+          </w:tcPr>
+          <w:p>
+            <w:pPr>
+              <w:rPr>
+                <w:b w:val="0"/>
+              </w:rPr>
+            </w:pPr>
+            <w:r>
+              <w:rPr>
+                <w:b w:val="0"/>
+              </w:rPr>
+              <w:t>Belgium-Luxembourg aggregate</w:t>
+            </w:r>
+            <w:r>
+              <w:rPr>
+                <w:b w:val="0"/>
+              </w:rPr>
+              <w:t xml:space="preserve"> 1</w:t>
+            </w:r>
+          </w:p>
+        </w:tc>
+        <w:tc>
+          <w:tcPr>
+            <w:tcW w:w="3176" w:type="pct"/>
+            <w:noWrap/>
+            <w:hideMark/>
+          </w:tcPr>
+          <w:p>
+            <w:pPr>
+              <w:cnfStyle w:val="000000000000" w:firstRow="0" w:lastRow="0" w:firstColumn="0" w:lastColumn="0" w:oddVBand="0" w:evenVBand="0" w:oddHBand="0" w:evenHBand="0" w:firstRowFirstColumn="0" w:firstRowLastColumn="0" w:lastRowFirstColumn="0" w:lastRowLastColumn="0"/>
+            </w:pPr>
+            <w:r>
+              <w:t>UN data include Belgium and Luxembourg as separate countries</w:t>
+            </w:r>
+          </w:p>
+        </w:tc>
+      </w:tr>
+      <w:tr>
+        <w:trPr>
+          <w:cnfStyle w:val="000000100000" w:firstRow="0" w:lastRow="0" w:firstColumn="0" w:lastColumn="0" w:oddVBand="0" w:evenVBand="0" w:oddHBand="1" w:evenHBand="0" w:firstRowFirstColumn="0" w:firstRowLastColumn="0" w:lastRowFirstColumn="0" w:lastRowLastColumn="0"/>
+          <w:trHeight w:val="300"/>
+        </w:trPr>
+        <w:tc>
+          <w:tcPr>
+            <w:cnfStyle w:val="001000000000" w:firstRow="0" w:lastRow="0" w:firstColumn="1" w:lastColumn="0" w:oddVBand="0" w:evenVBand="0" w:oddHBand="0" w:evenHBand="0" w:firstRowFirstColumn="0" w:firstRowLastColumn="0" w:lastRowFirstColumn="0" w:lastRowLastColumn="0"/>
+            <w:tcW w:w="1824" w:type="pct"/>
+            <w:noWrap/>
+            <w:hideMark/>
+          </w:tcPr>
+          <w:p>
+            <w:pPr>
+              <w:rPr>
+                <w:b w:val="0"/>
+              </w:rPr>
+            </w:pPr>
+            <w:r>
+              <w:rPr>
+                <w:b w:val="0"/>
+              </w:rPr>
+              <w:t>Belgium-Luxembourg aggregate</w:t>
+            </w:r>
+            <w:r>
+              <w:rPr>
+                <w:b w:val="0"/>
+              </w:rPr>
+              <w:t xml:space="preserve"> 2</w:t>
+            </w:r>
+          </w:p>
+        </w:tc>
+        <w:tc>
+          <w:tcPr>
+            <w:tcW w:w="3176" w:type="pct"/>
+            <w:noWrap/>
+            <w:hideMark/>
+          </w:tcPr>
+          <w:p>
+            <w:pPr>
+              <w:cnfStyle w:val="000000100000" w:firstRow="0" w:lastRow="0" w:firstColumn="0" w:lastColumn="0" w:oddVBand="0" w:evenVBand="0" w:oddHBand="1" w:evenHBand="0" w:firstRowFirstColumn="0" w:firstRowLastColumn="0" w:lastRowFirstColumn="0" w:lastRowLastColumn="0"/>
+            </w:pPr>
+            <w:r>
+              <w:t>UN data include Belgium and Luxembourg as separate countries</w:t>
+            </w:r>
+          </w:p>
+        </w:tc>
+      </w:tr>
+      <w:tr>
+        <w:trPr>
+          <w:trHeight w:val="300"/>
+        </w:trPr>
+        <w:tc>
+          <w:tcPr>
+            <w:cnfStyle w:val="001000000000" w:firstRow="0" w:lastRow="0" w:firstColumn="1" w:lastColumn="0" w:oddVBand="0" w:evenVBand="0" w:oddHBand="0" w:evenHBand="0" w:firstRowFirstColumn="0" w:firstRowLastColumn="0" w:lastRowFirstColumn="0" w:lastRowLastColumn="0"/>
+            <w:tcW w:w="1824" w:type="pct"/>
+            <w:noWrap/>
+            <w:hideMark/>
+          </w:tcPr>
+          <w:p>
+            <w:pPr>
+              <w:rPr>
+                <w:b w:val="0"/>
+              </w:rPr>
+            </w:pPr>
+            <w:r>
+              <w:rPr>
+                <w:b w:val="0"/>
+              </w:rPr>
+              <w:t>Netherlands Antilles and Aruba</w:t>
+            </w:r>
+          </w:p>
+        </w:tc>
+        <w:tc>
+          <w:tcPr>
+            <w:tcW w:w="3176" w:type="pct"/>
+            <w:noWrap/>
+            <w:hideMark/>
+          </w:tcPr>
+          <w:p>
+            <w:pPr>
+              <w:cnfStyle w:val="000000000000" w:firstRow="0" w:lastRow="0" w:firstColumn="0" w:lastColumn="0" w:oddVBand="0" w:evenVBand="0" w:oddHBand="0" w:evenHBand="0" w:firstRowFirstColumn="0" w:firstRowLastColumn="0" w:lastRowFirstColumn="0" w:lastRowLastColumn="0"/>
+            </w:pPr>
+            <w:r>
+              <w:t>UN data includes the two as separate countries</w:t>
+            </w:r>
+          </w:p>
+        </w:tc>
+      </w:tr>
+      <w:tr>
+        <w:trPr>
+          <w:cnfStyle w:val="000000100000" w:firstRow="0" w:lastRow="0" w:firstColumn="0" w:lastColumn="0" w:oddVBand="0" w:evenVBand="0" w:oddHBand="1" w:evenHBand="0" w:firstRowFirstColumn="0" w:firstRowLastColumn="0" w:lastRowFirstColumn="0" w:lastRowLastColumn="0"/>
+          <w:trHeight w:val="300"/>
+        </w:trPr>
+        <w:tc>
+          <w:tcPr>
+            <w:cnfStyle w:val="001000000000" w:firstRow="0" w:lastRow="0" w:firstColumn="1" w:lastColumn="0" w:oddVBand="0" w:evenVBand="0" w:oddHBand="0" w:evenHBand="0" w:firstRowFirstColumn="0" w:firstRowLastColumn="0" w:lastRowFirstColumn="0" w:lastRowLastColumn="0"/>
+            <w:tcW w:w="1824" w:type="pct"/>
+            <w:noWrap/>
+            <w:hideMark/>
+          </w:tcPr>
+          <w:p>
+            <w:pPr>
+              <w:rPr>
+                <w:b w:val="0"/>
+              </w:rPr>
+            </w:pPr>
+            <w:r>
+              <w:rPr>
+                <w:b w:val="0"/>
+              </w:rPr>
+              <w:t>Saint Kitts</w:t>
+            </w:r>
+          </w:p>
+        </w:tc>
+        <w:tc>
+          <w:tcPr>
+            <w:tcW w:w="3176" w:type="pct"/>
+            <w:noWrap/>
+            <w:hideMark/>
+          </w:tcPr>
+          <w:p>
+            <w:pPr>
+              <w:cnfStyle w:val="000000100000" w:firstRow="0" w:lastRow="0" w:firstColumn="0" w:lastColumn="0" w:oddVBand="0" w:evenVBand="0" w:oddHBand="1" w:evenHBand="0" w:firstRowFirstColumn="0" w:firstRowLastColumn="0" w:lastRowFirstColumn="0" w:lastRowLastColumn="0"/>
+            </w:pPr>
+            <w:r>
+              <w:t xml:space="preserve"> </w:t>
+            </w:r>
+            <w:proofErr w:type="spellStart"/>
+            <w:r>
+              <w:t>Nevise</w:t>
+            </w:r>
+            <w:proofErr w:type="spellEnd"/>
+            <w:r>
+              <w:t xml:space="preserve"> &amp; Anguilla</w:t>
+            </w:r>
+          </w:p>
+        </w:tc>
+      </w:tr>
+      <w:tr>
+        <w:trPr>
+          <w:trHeight w:val="300"/>
+        </w:trPr>
+        <w:tc>
+          <w:tcPr>
+            <w:cnfStyle w:val="001000000000" w:firstRow="0" w:lastRow="0" w:firstColumn="1" w:lastColumn="0" w:oddVBand="0" w:evenVBand="0" w:oddHBand="0" w:evenHBand="0" w:firstRowFirstColumn="0" w:firstRowLastColumn="0" w:lastRowFirstColumn="0" w:lastRowLastColumn="0"/>
+            <w:tcW w:w="1824" w:type="pct"/>
+            <w:noWrap/>
+            <w:hideMark/>
+          </w:tcPr>
+          <w:p>
+            <w:pPr>
+              <w:rPr>
+                <w:b w:val="0"/>
+              </w:rPr>
+            </w:pPr>
+            <w:r>
+              <w:rPr>
+                <w:b w:val="0"/>
+              </w:rPr>
+              <w:t>British Virgin Islands &amp; Montserrat</w:t>
+            </w:r>
+          </w:p>
+        </w:tc>
+        <w:tc>
+          <w:tcPr>
+            <w:tcW w:w="3176" w:type="pct"/>
+            <w:noWrap/>
+            <w:hideMark/>
+          </w:tcPr>
+          <w:p>
+            <w:pPr>
+              <w:cnfStyle w:val="000000000000" w:firstRow="0" w:lastRow="0" w:firstColumn="0" w:lastColumn="0" w:oddVBand="0" w:evenVBand="0" w:oddHBand="0" w:evenHBand="0" w:firstRowFirstColumn="0" w:firstRowLastColumn="0" w:lastRowFirstColumn="0" w:lastRowLastColumn="0"/>
+            </w:pPr>
+            <w:r>
+              <w:t xml:space="preserve">UN data have BVI and </w:t>
+            </w:r>
+            <w:proofErr w:type="spellStart"/>
+            <w:r>
+              <w:t>Montserrate</w:t>
+            </w:r>
+            <w:proofErr w:type="spellEnd"/>
+            <w:r>
+              <w:t xml:space="preserve"> reported separately by all</w:t>
+            </w:r>
+          </w:p>
+        </w:tc>
+      </w:tr>
+      <w:tr>
+        <w:trPr>
+          <w:cnfStyle w:val="000000100000" w:firstRow="0" w:lastRow="0" w:firstColumn="0" w:lastColumn="0" w:oddVBand="0" w:evenVBand="0" w:oddHBand="1" w:evenHBand="0" w:firstRowFirstColumn="0" w:firstRowLastColumn="0" w:lastRowFirstColumn="0" w:lastRowLastColumn="0"/>
+          <w:trHeight w:val="300"/>
+        </w:trPr>
+        <w:tc>
+          <w:tcPr>
+            <w:cnfStyle w:val="001000000000" w:firstRow="0" w:lastRow="0" w:firstColumn="1" w:lastColumn="0" w:oddVBand="0" w:evenVBand="0" w:oddHBand="0" w:evenHBand="0" w:firstRowFirstColumn="0" w:firstRowLastColumn="0" w:lastRowFirstColumn="0" w:lastRowLastColumn="0"/>
+            <w:tcW w:w="1824" w:type="pct"/>
+            <w:noWrap/>
+            <w:hideMark/>
+          </w:tcPr>
+          <w:p>
+            <w:pPr>
+              <w:rPr>
+                <w:b w:val="0"/>
+              </w:rPr>
+            </w:pPr>
+            <w:r>
+              <w:rPr>
+                <w:b w:val="0"/>
+              </w:rPr>
+              <w:t>non-geographic: Neutral zones</w:t>
+            </w:r>
+          </w:p>
+        </w:tc>
+        <w:tc>
+          <w:tcPr>
+            <w:tcW w:w="3176" w:type="pct"/>
+            <w:noWrap/>
+            <w:hideMark/>
+          </w:tcPr>
+          <w:p>
+            <w:pPr>
+              <w:cnfStyle w:val="000000100000" w:firstRow="0" w:lastRow="0" w:firstColumn="0" w:lastColumn="0" w:oddVBand="0" w:evenVBand="0" w:oddHBand="1" w:evenHBand="0" w:firstRowFirstColumn="0" w:firstRowLastColumn="0" w:lastRowFirstColumn="0" w:lastRowLastColumn="0"/>
+            </w:pPr>
+          </w:p>
+        </w:tc>
+      </w:tr>
+      <w:tr>
+        <w:trPr>
+          <w:trHeight w:val="300"/>
+        </w:trPr>
+        <w:tc>
+          <w:tcPr>
+            <w:cnfStyle w:val="001000000000" w:firstRow="0" w:lastRow="0" w:firstColumn="1" w:lastColumn="0" w:oddVBand="0" w:evenVBand="0" w:oddHBand="0" w:evenHBand="0" w:firstRowFirstColumn="0" w:firstRowLastColumn="0" w:lastRowFirstColumn="0" w:lastRowLastColumn="0"/>
+            <w:tcW w:w="1824" w:type="pct"/>
+            <w:noWrap/>
+            <w:hideMark/>
+          </w:tcPr>
+          <w:p>
+            <w:pPr>
+              <w:rPr>
+                <w:b w:val="0"/>
+              </w:rPr>
+            </w:pPr>
+            <w:r>
+              <w:rPr>
+                <w:b w:val="0"/>
+              </w:rPr>
+              <w:t>non-geographic: Bunkers</w:t>
+            </w:r>
+          </w:p>
+        </w:tc>
+        <w:tc>
+          <w:tcPr>
+            <w:tcW w:w="3176" w:type="pct"/>
+            <w:noWrap/>
+            <w:hideMark/>
+          </w:tcPr>
+          <w:p>
+            <w:pPr>
+              <w:cnfStyle w:val="000000000000" w:firstRow="0" w:lastRow="0" w:firstColumn="0" w:lastColumn="0" w:oddVBand="0" w:evenVBand="0" w:oddHBand="0" w:evenHBand="0" w:firstRowFirstColumn="0" w:firstRowLastColumn="0" w:lastRowFirstColumn="0" w:lastRowLastColumn="0"/>
+            </w:pPr>
+          </w:p>
+        </w:tc>
+      </w:tr>
+      <w:tr>
+        <w:trPr>
+          <w:cnfStyle w:val="000000100000" w:firstRow="0" w:lastRow="0" w:firstColumn="0" w:lastColumn="0" w:oddVBand="0" w:evenVBand="0" w:oddHBand="1" w:evenHBand="0" w:firstRowFirstColumn="0" w:firstRowLastColumn="0" w:lastRowFirstColumn="0" w:lastRowLastColumn="0"/>
+          <w:trHeight w:val="300"/>
+        </w:trPr>
+        <w:tc>
+          <w:tcPr>
+            <w:cnfStyle w:val="001000000000" w:firstRow="0" w:lastRow="0" w:firstColumn="1" w:lastColumn="0" w:oddVBand="0" w:evenVBand="0" w:oddHBand="0" w:evenHBand="0" w:firstRowFirstColumn="0" w:firstRowLastColumn="0" w:lastRowFirstColumn="0" w:lastRowLastColumn="0"/>
+            <w:tcW w:w="1824" w:type="pct"/>
+            <w:noWrap/>
+            <w:hideMark/>
+          </w:tcPr>
+          <w:p>
+            <w:pPr>
+              <w:rPr>
+                <w:b w:val="0"/>
+              </w:rPr>
+            </w:pPr>
+            <w:r>
+              <w:rPr>
+                <w:b w:val="0"/>
+              </w:rPr>
+              <w:t>non-geographic: Free zones</w:t>
+            </w:r>
+          </w:p>
+        </w:tc>
+        <w:tc>
+          <w:tcPr>
+            <w:tcW w:w="3176" w:type="pct"/>
+            <w:noWrap/>
+            <w:hideMark/>
+          </w:tcPr>
+          <w:p>
+            <w:pPr>
+              <w:cnfStyle w:val="000000100000" w:firstRow="0" w:lastRow="0" w:firstColumn="0" w:lastColumn="0" w:oddVBand="0" w:evenVBand="0" w:oddHBand="1" w:evenHBand="0" w:firstRowFirstColumn="0" w:firstRowLastColumn="0" w:lastRowFirstColumn="0" w:lastRowLastColumn="0"/>
+            </w:pPr>
+          </w:p>
+        </w:tc>
+      </w:tr>
+      <w:tr>
+        <w:trPr>
+          <w:trHeight w:val="300"/>
+        </w:trPr>
+        <w:tc>
+          <w:tcPr>
+            <w:cnfStyle w:val="001000000000" w:firstRow="0" w:lastRow="0" w:firstColumn="1" w:lastColumn="0" w:oddVBand="0" w:evenVBand="0" w:oddHBand="0" w:evenHBand="0" w:firstRowFirstColumn="0" w:firstRowLastColumn="0" w:lastRowFirstColumn="0" w:lastRowLastColumn="0"/>
+            <w:tcW w:w="1824" w:type="pct"/>
+            <w:noWrap/>
+            <w:hideMark/>
+          </w:tcPr>
+          <w:p>
+            <w:pPr>
+              <w:rPr>
+                <w:b w:val="0"/>
+              </w:rPr>
+            </w:pPr>
+            <w:r>
+              <w:rPr>
+                <w:b w:val="0"/>
+              </w:rPr>
+              <w:t>non-geographic: Special categories</w:t>
+            </w:r>
+          </w:p>
+        </w:tc>
+        <w:tc>
+          <w:tcPr>
+            <w:tcW w:w="3176" w:type="pct"/>
+            <w:noWrap/>
+            <w:hideMark/>
+          </w:tcPr>
+          <w:p>
+            <w:pPr>
+              <w:cnfStyle w:val="000000000000" w:firstRow="0" w:lastRow="0" w:firstColumn="0" w:lastColumn="0" w:oddVBand="0" w:evenVBand="0" w:oddHBand="0" w:evenHBand="0" w:firstRowFirstColumn="0" w:firstRowLastColumn="0" w:lastRowFirstColumn="0" w:lastRowLastColumn="0"/>
+            </w:pPr>
+          </w:p>
+        </w:tc>
+      </w:tr>
+      <w:tr>
+        <w:trPr>
+          <w:cnfStyle w:val="000000100000" w:firstRow="0" w:lastRow="0" w:firstColumn="0" w:lastColumn="0" w:oddVBand="0" w:evenVBand="0" w:oddHBand="1" w:evenHBand="0" w:firstRowFirstColumn="0" w:firstRowLastColumn="0" w:lastRowFirstColumn="0" w:lastRowLastColumn="0"/>
+          <w:trHeight w:val="300"/>
+        </w:trPr>
+        <w:tc>
+          <w:tcPr>
+            <w:cnfStyle w:val="001000000000" w:firstRow="0" w:lastRow="0" w:firstColumn="1" w:lastColumn="0" w:oddVBand="0" w:evenVBand="0" w:oddHBand="0" w:evenHBand="0" w:firstRowFirstColumn="0" w:firstRowLastColumn="0" w:lastRowFirstColumn="0" w:lastRowLastColumn="0"/>
+            <w:tcW w:w="1824" w:type="pct"/>
+            <w:noWrap/>
+            <w:hideMark/>
+          </w:tcPr>
+          <w:p>
+            <w:pPr>
+              <w:rPr>
+                <w:b w:val="0"/>
+              </w:rPr>
+            </w:pPr>
+            <w:r>
+              <w:rPr>
+                <w:b w:val="0"/>
+              </w:rPr>
+              <w:t xml:space="preserve">Africa, </w:t>
+            </w:r>
+            <w:proofErr w:type="spellStart"/>
+            <w:r>
+              <w:rPr>
+                <w:b w:val="0"/>
+              </w:rPr>
+              <w:t>nes</w:t>
+            </w:r>
+            <w:proofErr w:type="spellEnd"/>
+          </w:p>
+        </w:tc>
+        <w:tc>
+          <w:tcPr>
+            <w:tcW w:w="3176" w:type="pct"/>
+            <w:noWrap/>
+            <w:hideMark/>
+          </w:tcPr>
+          <w:p>
+            <w:pPr>
+              <w:cnfStyle w:val="000000100000" w:firstRow="0" w:lastRow="0" w:firstColumn="0" w:lastColumn="0" w:oddVBand="0" w:evenVBand="0" w:oddHBand="1" w:evenHBand="0" w:firstRowFirstColumn="0" w:firstRowLastColumn="0" w:lastRowFirstColumn="0" w:lastRowLastColumn="0"/>
+            </w:pPr>
+          </w:p>
+        </w:tc>
+      </w:tr>
+      <w:tr>
+        <w:trPr>
+          <w:trHeight w:val="300"/>
+        </w:trPr>
+        <w:tc>
+          <w:tcPr>
+            <w:cnfStyle w:val="001000000000" w:firstRow="0" w:lastRow="0" w:firstColumn="1" w:lastColumn="0" w:oddVBand="0" w:evenVBand="0" w:oddHBand="0" w:evenHBand="0" w:firstRowFirstColumn="0" w:firstRowLastColumn="0" w:lastRowFirstColumn="0" w:lastRowLastColumn="0"/>
+            <w:tcW w:w="1824" w:type="pct"/>
+            <w:noWrap/>
+            <w:hideMark/>
+          </w:tcPr>
+          <w:p>
+            <w:pPr>
+              <w:rPr>
+                <w:b w:val="0"/>
+              </w:rPr>
+            </w:pPr>
+            <w:r>
+              <w:rPr>
+                <w:b w:val="0"/>
+              </w:rPr>
+              <w:t xml:space="preserve">Rest of America, </w:t>
+            </w:r>
+            <w:proofErr w:type="spellStart"/>
+            <w:r>
+              <w:rPr>
+                <w:b w:val="0"/>
+              </w:rPr>
+              <w:t>nes</w:t>
+            </w:r>
+            <w:proofErr w:type="spellEnd"/>
+          </w:p>
+        </w:tc>
+        <w:tc>
+          <w:tcPr>
+            <w:tcW w:w="3176" w:type="pct"/>
+            <w:noWrap/>
+            <w:hideMark/>
+          </w:tcPr>
+          <w:p>
+            <w:pPr>
+              <w:cnfStyle w:val="000000000000" w:firstRow="0" w:lastRow="0" w:firstColumn="0" w:lastColumn="0" w:oddVBand="0" w:evenVBand="0" w:oddHBand="0" w:evenHBand="0" w:firstRowFirstColumn="0" w:firstRowLastColumn="0" w:lastRowFirstColumn="0" w:lastRowLastColumn="0"/>
+            </w:pPr>
+          </w:p>
+        </w:tc>
+      </w:tr>
+      <w:tr>
+        <w:trPr>
+          <w:cnfStyle w:val="000000100000" w:firstRow="0" w:lastRow="0" w:firstColumn="0" w:lastColumn="0" w:oddVBand="0" w:evenVBand="0" w:oddHBand="1" w:evenHBand="0" w:firstRowFirstColumn="0" w:firstRowLastColumn="0" w:lastRowFirstColumn="0" w:lastRowLastColumn="0"/>
+          <w:trHeight w:val="300"/>
+        </w:trPr>
+        <w:tc>
+          <w:tcPr>
+            <w:cnfStyle w:val="001000000000" w:firstRow="0" w:lastRow="0" w:firstColumn="1" w:lastColumn="0" w:oddVBand="0" w:evenVBand="0" w:oddHBand="0" w:evenHBand="0" w:firstRowFirstColumn="0" w:firstRowLastColumn="0" w:lastRowFirstColumn="0" w:lastRowLastColumn="0"/>
+            <w:tcW w:w="1824" w:type="pct"/>
+            <w:noWrap/>
+            <w:hideMark/>
+          </w:tcPr>
+          <w:p>
+            <w:pPr>
+              <w:rPr>
+                <w:b w:val="0"/>
+              </w:rPr>
+            </w:pPr>
+            <w:r>
+              <w:rPr>
+                <w:b w:val="0"/>
+              </w:rPr>
+              <w:t xml:space="preserve">Europe, </w:t>
+            </w:r>
+            <w:proofErr w:type="spellStart"/>
+            <w:r>
+              <w:rPr>
+                <w:b w:val="0"/>
+              </w:rPr>
+              <w:t>nes</w:t>
+            </w:r>
+            <w:proofErr w:type="spellEnd"/>
+          </w:p>
+        </w:tc>
+        <w:tc>
+          <w:tcPr>
+            <w:tcW w:w="3176" w:type="pct"/>
+            <w:noWrap/>
+            <w:hideMark/>
+          </w:tcPr>
+          <w:p>
+            <w:pPr>
+              <w:cnfStyle w:val="000000100000" w:firstRow="0" w:lastRow="0" w:firstColumn="0" w:lastColumn="0" w:oddVBand="0" w:evenVBand="0" w:oddHBand="1" w:evenHBand="0" w:firstRowFirstColumn="0" w:firstRowLastColumn="0" w:lastRowFirstColumn="0" w:lastRowLastColumn="0"/>
+            </w:pPr>
+          </w:p>
+        </w:tc>
+      </w:tr>
+      <w:tr>
+        <w:trPr>
+          <w:trHeight w:val="300"/>
+        </w:trPr>
+        <w:tc>
+          <w:tcPr>
+            <w:cnfStyle w:val="001000000000" w:firstRow="0" w:lastRow="0" w:firstColumn="1" w:lastColumn="0" w:oddVBand="0" w:evenVBand="0" w:oddHBand="0" w:evenHBand="0" w:firstRowFirstColumn="0" w:firstRowLastColumn="0" w:lastRowFirstColumn="0" w:lastRowLastColumn="0"/>
+            <w:tcW w:w="1824" w:type="pct"/>
+            <w:noWrap/>
+            <w:hideMark/>
+          </w:tcPr>
+          <w:p>
+            <w:pPr>
+              <w:rPr>
+                <w:b w:val="0"/>
+              </w:rPr>
+            </w:pPr>
+            <w:r>
+              <w:rPr>
+                <w:b w:val="0"/>
+              </w:rPr>
+              <w:t xml:space="preserve">North &amp; Central America, </w:t>
+            </w:r>
+            <w:proofErr w:type="spellStart"/>
+            <w:r>
+              <w:rPr>
+                <w:b w:val="0"/>
+              </w:rPr>
+              <w:t>nes</w:t>
+            </w:r>
+            <w:proofErr w:type="spellEnd"/>
+          </w:p>
+        </w:tc>
+        <w:tc>
+          <w:tcPr>
+            <w:tcW w:w="3176" w:type="pct"/>
+            <w:noWrap/>
+            <w:hideMark/>
+          </w:tcPr>
+          <w:p>
+            <w:pPr>
+              <w:cnfStyle w:val="000000000000" w:firstRow="0" w:lastRow="0" w:firstColumn="0" w:lastColumn="0" w:oddVBand="0" w:evenVBand="0" w:oddHBand="0" w:evenHBand="0" w:firstRowFirstColumn="0" w:firstRowLastColumn="0" w:lastRowFirstColumn="0" w:lastRowLastColumn="0"/>
+            </w:pPr>
+          </w:p>
+        </w:tc>
+      </w:tr>
+      <w:tr>
+        <w:trPr>
+          <w:cnfStyle w:val="000000100000" w:firstRow="0" w:lastRow="0" w:firstColumn="0" w:lastColumn="0" w:oddVBand="0" w:evenVBand="0" w:oddHBand="1" w:evenHBand="0" w:firstRowFirstColumn="0" w:firstRowLastColumn="0" w:lastRowFirstColumn="0" w:lastRowLastColumn="0"/>
+          <w:trHeight w:val="300"/>
+        </w:trPr>
+        <w:tc>
+          <w:tcPr>
+            <w:cnfStyle w:val="001000000000" w:firstRow="0" w:lastRow="0" w:firstColumn="1" w:lastColumn="0" w:oddVBand="0" w:evenVBand="0" w:oddHBand="0" w:evenHBand="0" w:firstRowFirstColumn="0" w:firstRowLastColumn="0" w:lastRowFirstColumn="0" w:lastRowLastColumn="0"/>
+            <w:tcW w:w="1824" w:type="pct"/>
+            <w:noWrap/>
+            <w:hideMark/>
+          </w:tcPr>
+          <w:p>
+            <w:pPr>
+              <w:rPr>
+                <w:b w:val="0"/>
+              </w:rPr>
+            </w:pPr>
+            <w:r>
+              <w:rPr>
+                <w:b w:val="0"/>
+              </w:rPr>
+              <w:t xml:space="preserve">Oceania, </w:t>
+            </w:r>
+            <w:proofErr w:type="spellStart"/>
+            <w:r>
+              <w:rPr>
+                <w:b w:val="0"/>
+              </w:rPr>
+              <w:t>nes</w:t>
+            </w:r>
+            <w:proofErr w:type="spellEnd"/>
+          </w:p>
+        </w:tc>
+        <w:tc>
+          <w:tcPr>
+            <w:tcW w:w="3176" w:type="pct"/>
+            <w:noWrap/>
+            <w:hideMark/>
+          </w:tcPr>
+          <w:p>
+            <w:pPr>
+              <w:cnfStyle w:val="000000100000" w:firstRow="0" w:lastRow="0" w:firstColumn="0" w:lastColumn="0" w:oddVBand="0" w:evenVBand="0" w:oddHBand="1" w:evenHBand="0" w:firstRowFirstColumn="0" w:firstRowLastColumn="0" w:lastRowFirstColumn="0" w:lastRowLastColumn="0"/>
+            </w:pPr>
+          </w:p>
+        </w:tc>
+      </w:tr>
+      <w:tr>
+        <w:trPr>
+          <w:trHeight w:val="300"/>
+        </w:trPr>
+        <w:tc>
+          <w:tcPr>
+            <w:cnfStyle w:val="001000000000" w:firstRow="0" w:lastRow="0" w:firstColumn="1" w:lastColumn="0" w:oddVBand="0" w:evenVBand="0" w:oddHBand="0" w:evenHBand="0" w:firstRowFirstColumn="0" w:firstRowLastColumn="0" w:lastRowFirstColumn="0" w:lastRowLastColumn="0"/>
+            <w:tcW w:w="1824" w:type="pct"/>
+            <w:noWrap/>
+            <w:hideMark/>
+          </w:tcPr>
+          <w:p>
+            <w:pPr>
+              <w:rPr>
+                <w:b w:val="0"/>
+              </w:rPr>
+            </w:pPr>
+            <w:r>
+              <w:rPr>
+                <w:b w:val="0"/>
+              </w:rPr>
+              <w:t xml:space="preserve">Areas, </w:t>
+            </w:r>
+            <w:proofErr w:type="spellStart"/>
+            <w:r>
+              <w:rPr>
+                <w:b w:val="0"/>
+              </w:rPr>
+              <w:t>nes</w:t>
+            </w:r>
+            <w:proofErr w:type="spellEnd"/>
+          </w:p>
+        </w:tc>
+        <w:tc>
+          <w:tcPr>
+            <w:tcW w:w="3176" w:type="pct"/>
+            <w:noWrap/>
+            <w:hideMark/>
+          </w:tcPr>
+          <w:p>
+            <w:pPr>
+              <w:cnfStyle w:val="000000000000" w:firstRow="0" w:lastRow="0" w:firstColumn="0" w:lastColumn="0" w:oddVBand="0" w:evenVBand="0" w:oddHBand="0" w:evenHBand="0" w:firstRowFirstColumn="0" w:firstRowLastColumn="0" w:lastRowFirstColumn="0" w:lastRowLastColumn="0"/>
+            </w:pPr>
+          </w:p>
+        </w:tc>
+      </w:tr>
+      <w:tr>
+        <w:trPr>
+          <w:cnfStyle w:val="000000100000" w:firstRow="0" w:lastRow="0" w:firstColumn="0" w:lastColumn="0" w:oddVBand="0" w:evenVBand="0" w:oddHBand="1" w:evenHBand="0" w:firstRowFirstColumn="0" w:firstRowLastColumn="0" w:lastRowFirstColumn="0" w:lastRowLastColumn="0"/>
+          <w:trHeight w:val="300"/>
+        </w:trPr>
+        <w:tc>
+          <w:tcPr>
+            <w:cnfStyle w:val="001000000000" w:firstRow="0" w:lastRow="0" w:firstColumn="1" w:lastColumn="0" w:oddVBand="0" w:evenVBand="0" w:oddHBand="0" w:evenHBand="0" w:firstRowFirstColumn="0" w:firstRowLastColumn="0" w:lastRowFirstColumn="0" w:lastRowLastColumn="0"/>
+            <w:tcW w:w="1824" w:type="pct"/>
+            <w:noWrap/>
+            <w:hideMark/>
+          </w:tcPr>
+          <w:p>
+            <w:pPr>
+              <w:rPr>
+                <w:b w:val="0"/>
+              </w:rPr>
+            </w:pPr>
+            <w:r>
+              <w:rPr>
+                <w:b w:val="0"/>
+              </w:rPr>
+              <w:t xml:space="preserve">South America, </w:t>
+            </w:r>
+            <w:proofErr w:type="spellStart"/>
+            <w:r>
+              <w:rPr>
+                <w:b w:val="0"/>
+              </w:rPr>
+              <w:t>nes</w:t>
+            </w:r>
+            <w:proofErr w:type="spellEnd"/>
+          </w:p>
+        </w:tc>
+        <w:tc>
+          <w:tcPr>
+            <w:tcW w:w="3176" w:type="pct"/>
+            <w:noWrap/>
+            <w:hideMark/>
+          </w:tcPr>
+          <w:p>
+            <w:pPr>
+              <w:cnfStyle w:val="000000100000" w:firstRow="0" w:lastRow="0" w:firstColumn="0" w:lastColumn="0" w:oddVBand="0" w:evenVBand="0" w:oddHBand="1" w:evenHBand="0" w:firstRowFirstColumn="0" w:firstRowLastColumn="0" w:lastRowFirstColumn="0" w:lastRowLastColumn="0"/>
+            </w:pPr>
+          </w:p>
+        </w:tc>
+      </w:tr>
+      <w:tr>
+        <w:trPr>
+          <w:trHeight w:val="300"/>
+        </w:trPr>
+        <w:tc>
+          <w:tcPr>
+            <w:cnfStyle w:val="001000000000" w:firstRow="0" w:lastRow="0" w:firstColumn="1" w:lastColumn="0" w:oddVBand="0" w:evenVBand="0" w:oddHBand="0" w:evenHBand="0" w:firstRowFirstColumn="0" w:firstRowLastColumn="0" w:lastRowFirstColumn="0" w:lastRowLastColumn="0"/>
+            <w:tcW w:w="1824" w:type="pct"/>
+            <w:noWrap/>
+            <w:hideMark/>
+          </w:tcPr>
+          <w:p>
+            <w:pPr>
+              <w:rPr>
+                <w:b w:val="0"/>
+              </w:rPr>
+            </w:pPr>
+            <w:r>
+              <w:rPr>
+                <w:b w:val="0"/>
+              </w:rPr>
+              <w:t xml:space="preserve">Western Asia, </w:t>
+            </w:r>
+            <w:proofErr w:type="spellStart"/>
+            <w:r>
+              <w:rPr>
+                <w:b w:val="0"/>
+              </w:rPr>
+              <w:t>nes</w:t>
+            </w:r>
+            <w:proofErr w:type="spellEnd"/>
+          </w:p>
+        </w:tc>
+        <w:tc>
+          <w:tcPr>
+            <w:tcW w:w="3176" w:type="pct"/>
+            <w:noWrap/>
+            <w:hideMark/>
+          </w:tcPr>
+          <w:p>
+            <w:pPr>
+              <w:cnfStyle w:val="000000000000" w:firstRow="0" w:lastRow="0" w:firstColumn="0" w:lastColumn="0" w:oddVBand="0" w:evenVBand="0" w:oddHBand="0" w:evenHBand="0" w:firstRowFirstColumn="0" w:firstRowLastColumn="0" w:lastRowFirstColumn="0" w:lastRowLastColumn="0"/>
+            </w:pPr>
+          </w:p>
+        </w:tc>
+      </w:tr>
+    </w:tbl>
+    <w:p>
+      <w:r>
+        <w:lastRenderedPageBreak/>
+        <w:t>Swiss foreign trade in gold, silver and coins</w:t>
+      </w:r>
+      <w:r>
+        <w:t xml:space="preserve"> was</w:t>
+      </w:r>
+      <w:r>
+        <w:t xml:space="preserve"> added for 2001 to 2011.</w:t>
+      </w:r>
+      <w:r>
+        <w:t xml:space="preserve"> Trade for Slovakia and Montenegro was adjusted.</w:t>
+      </w:r>
+    </w:p>
+    <w:p>
+      <w:pPr>
+        <w:pStyle w:val="Heading5"/>
+      </w:pPr>
+      <w:r>
+        <w:t>Pair</w:t>
+      </w:r>
+      <w:r>
+        <w:t>ing Trade Data and Separating</w:t>
+      </w:r>
+      <w:r>
+        <w:t xml:space="preserve"> Matched, Orphaned, and Lost</w:t>
+      </w:r>
+    </w:p>
+    <w:p>
+      <w:r>
+        <w:t xml:space="preserve">This step paired reporter countries and their partner countries record by record (the other 2 pairing criteria are same year and same 6-digit commodity code). </w:t>
+      </w:r>
+      <w:r>
+        <w:t xml:space="preserve">Hong Kong re-export was adjusted after pairing. From paired data, GFI separated matched, orphaned, and lost transactions by the </w:t>
+      </w:r>
+      <w:r>
+        <w:t xml:space="preserve">following claims </w:t>
+      </w:r>
+      <w:r>
+        <w:t xml:space="preserve">for each transaction </w:t>
+      </w:r>
+      <w:r>
+        <w:t xml:space="preserve">from </w:t>
+      </w:r>
+      <w:r>
+        <w:t>its</w:t>
+      </w:r>
+      <w:r>
+        <w:t xml:space="preserve"> reporter and </w:t>
+      </w:r>
+      <w:r>
+        <w:t>its</w:t>
+      </w:r>
+      <w:r>
+        <w:t xml:space="preserve"> </w:t>
+      </w:r>
+      <w:r>
+        <w:t>partner</w:t>
+      </w:r>
+      <w:r>
+        <w:t>.</w:t>
+      </w:r>
+    </w:p>
+    <w:tbl>
+      <w:tblPr>
+        <w:tblStyle w:val="TableGrid"/>
+        <w:tblW w:w="0" w:type="auto"/>
+        <w:tblLook w:val="04A0" w:firstRow="1" w:lastRow="0" w:firstColumn="1" w:lastColumn="0" w:noHBand="0" w:noVBand="1"/>
+      </w:tblPr>
+      <w:tblGrid>
+        <w:gridCol w:w="3356"/>
+        <w:gridCol w:w="3357"/>
+        <w:gridCol w:w="3357"/>
+      </w:tblGrid>
+      <w:tr>
+        <w:tc>
+          <w:tcPr>
+            <w:tcW w:w="3356" w:type="dxa"/>
+          </w:tcPr>
+          <w:p>
+            <w:pPr>
+              <w:rPr>
+                <w:b/>
+              </w:rPr>
+            </w:pPr>
+          </w:p>
+        </w:tc>
+        <w:tc>
+          <w:tcPr>
+            <w:tcW w:w="3357" w:type="dxa"/>
+          </w:tcPr>
+          <w:p>
+            <w:pPr>
+              <w:rPr>
+                <w:b/>
+              </w:rPr>
+            </w:pPr>
+            <w:r>
+              <w:rPr>
+                <w:b/>
+              </w:rPr>
+              <w:t>reporter</w:t>
+            </w:r>
+          </w:p>
+        </w:tc>
+        <w:tc>
+          <w:tcPr>
+            <w:tcW w:w="3357" w:type="dxa"/>
+          </w:tcPr>
+          <w:p>
+            <w:pPr>
+              <w:rPr>
+                <w:b/>
+              </w:rPr>
+            </w:pPr>
+            <w:r>
+              <w:rPr>
+                <w:b/>
+              </w:rPr>
+              <w:t>partner</w:t>
+            </w:r>
+          </w:p>
+        </w:tc>
+      </w:tr>
+      <w:tr>
+        <w:tc>
+          <w:tcPr>
+            <w:tcW w:w="3356" w:type="dxa"/>
+          </w:tcPr>
+          <w:p>
+            <w:pPr>
+              <w:rPr>
+                <w:b/>
+              </w:rPr>
+            </w:pPr>
+            <w:r>
+              <w:rPr>
+                <w:b/>
+              </w:rPr>
+              <w:t>matched</w:t>
+            </w:r>
+          </w:p>
+        </w:tc>
+        <w:tc>
+          <w:tcPr>
+            <w:tcW w:w="3357" w:type="dxa"/>
+          </w:tcPr>
+          <w:p>
+            <w:r>
+              <w:t>Yes</w:t>
+            </w:r>
+          </w:p>
+        </w:tc>
+        <w:tc>
+          <w:tcPr>
+            <w:tcW w:w="3357" w:type="dxa"/>
+          </w:tcPr>
+          <w:p>
+            <w:r>
+              <w:t>Yes</w:t>
+            </w:r>
+          </w:p>
+        </w:tc>
+      </w:tr>
+      <w:tr>
+        <w:tc>
+          <w:tcPr>
+            <w:tcW w:w="3356" w:type="dxa"/>
+          </w:tcPr>
+          <w:p>
+            <w:pPr>
+              <w:rPr>
+                <w:b/>
+              </w:rPr>
+            </w:pPr>
+            <w:r>
+              <w:rPr>
+                <w:b/>
+              </w:rPr>
+              <w:t>orphaned</w:t>
+            </w:r>
+          </w:p>
+        </w:tc>
+        <w:tc>
+          <w:tcPr>
+            <w:tcW w:w="3357" w:type="dxa"/>
+          </w:tcPr>
+          <w:p>
+            <w:r>
+              <w:t>Yes</w:t>
+            </w:r>
+          </w:p>
+        </w:tc>
+        <w:tc>
+          <w:tcPr>
+            <w:tcW w:w="3357" w:type="dxa"/>
+          </w:tcPr>
+          <w:p>
+            <w:r>
+              <w:t>No</w:t>
+            </w:r>
+          </w:p>
+        </w:tc>
+      </w:tr>
+      <w:tr>
+        <w:tc>
+          <w:tcPr>
+            <w:tcW w:w="3356" w:type="dxa"/>
+          </w:tcPr>
+          <w:p>
+            <w:pPr>
+              <w:rPr>
+                <w:b/>
+              </w:rPr>
+            </w:pPr>
+            <w:r>
+              <w:rPr>
+                <w:b/>
+              </w:rPr>
+              <w:t>lost</w:t>
+            </w:r>
+          </w:p>
+        </w:tc>
+        <w:tc>
+          <w:tcPr>
+            <w:tcW w:w="3357" w:type="dxa"/>
+          </w:tcPr>
+          <w:p>
+            <w:r>
+              <w:t>No</w:t>
+            </w:r>
+          </w:p>
+        </w:tc>
+        <w:tc>
+          <w:tcPr>
+            <w:tcW w:w="3357" w:type="dxa"/>
+          </w:tcPr>
+          <w:p>
+            <w:r>
+              <w:t>Yes</w:t>
+            </w:r>
+          </w:p>
+        </w:tc>
+      </w:tr>
+    </w:tbl>
+    <w:p/>
+    <w:p>
+      <w:pPr>
+        <w:pStyle w:val="Heading5"/>
+      </w:pPr>
+      <w:r>
+        <w:t>Preparing</w:t>
+      </w:r>
+      <w:r>
+        <w:t xml:space="preserve"> Data for Modeling</w:t>
+      </w:r>
+    </w:p>
+    <w:p>
+      <w:r>
+        <w:t xml:space="preserve">Data used from this step onward is </w:t>
+      </w:r>
+      <w:r>
+        <w:t xml:space="preserve">a subset of annual UN </w:t>
+      </w:r>
+      <w:proofErr w:type="spellStart"/>
+      <w:r>
+        <w:t>Comtrade</w:t>
+      </w:r>
+      <w:proofErr w:type="spellEnd"/>
+      <w:r>
+        <w:t xml:space="preserve"> data where our preliminary requirements</w:t>
+      </w:r>
+      <w:r>
+        <w:t xml:space="preserve"> hold.</w:t>
+      </w:r>
+    </w:p>
+    <w:p>
+      <w:r>
+        <w:t>Preliminary Requirements:</w:t>
+      </w:r>
+    </w:p>
+    <w:p>
+      <w:r>
+        <w:t xml:space="preserve">(1) </w:t>
+      </w:r>
+      <w:proofErr w:type="gramStart"/>
+      <w:r>
+        <w:t>non-zero</w:t>
+      </w:r>
+      <w:proofErr w:type="gramEnd"/>
+      <w:r>
+        <w:t xml:space="preserve"> values for the trade are reported by both the rep</w:t>
+      </w:r>
+      <w:r>
+        <w:t>orting country and its partner;</w:t>
+      </w:r>
+    </w:p>
+    <w:p>
+      <w:r>
+        <w:t xml:space="preserve">(2) </w:t>
+      </w:r>
+      <w:proofErr w:type="gramStart"/>
+      <w:r>
+        <w:t>non-zero</w:t>
+      </w:r>
+      <w:proofErr w:type="gramEnd"/>
+      <w:r>
+        <w:t xml:space="preserve"> volumes for the trade are reported by both the reportin</w:t>
+      </w:r>
+      <w:r>
+        <w:t>g country and its partner;</w:t>
+      </w:r>
+    </w:p>
+    <w:p>
+      <w:r>
+        <w:t xml:space="preserve">(3) </w:t>
+      </w:r>
+      <w:proofErr w:type="gramStart"/>
+      <w:r>
+        <w:t>volumes</w:t>
+      </w:r>
+      <w:proofErr w:type="gramEnd"/>
+      <w:r>
+        <w:t xml:space="preserve"> are reported in the same physical units for both the reporting country and its partner.</w:t>
+      </w:r>
+    </w:p>
+    <w:p>
+      <w:r>
+        <w:t xml:space="preserve">GFI added </w:t>
+      </w:r>
+      <w:r>
+        <w:t>regional trade agreement type</w:t>
+      </w:r>
+      <w:r>
+        <w:rPr>
+          <w:rStyle w:val="FootnoteReference"/>
+        </w:rPr>
+        <w:footnoteReference w:id="2"/>
+      </w:r>
+      <w:r>
+        <w:t>, geographical information</w:t>
+      </w:r>
+      <w:r>
+        <w:rPr>
+          <w:rStyle w:val="FootnoteReference"/>
+        </w:rPr>
+        <w:footnoteReference w:id="3"/>
+      </w:r>
+      <w:r>
+        <w:t>, and development</w:t>
+      </w:r>
+      <w:r>
+        <w:t xml:space="preserve"> Level</w:t>
+      </w:r>
+      <w:r>
+        <w:rPr>
+          <w:rStyle w:val="FootnoteReference"/>
+        </w:rPr>
+        <w:footnoteReference w:id="4"/>
+      </w:r>
+      <w:r>
+        <w:t xml:space="preserve"> data to the subset and removed every incomplete record.</w:t>
+      </w:r>
+    </w:p>
+    <w:p>
+      <w:pPr>
+        <w:pStyle w:val="Heading5"/>
+      </w:pPr>
+      <w:r>
+        <w:t>Build</w:t>
+      </w:r>
+      <w:r>
+        <w:t>ing Model to Estimate</w:t>
+      </w:r>
+      <w:r>
+        <w:t xml:space="preserve"> CIF FOB Difference</w:t>
+      </w:r>
+    </w:p>
+    <w:p>
+      <w:r>
+        <w:t>A regression</w:t>
+      </w:r>
+      <w:r>
+        <w:t xml:space="preserve"> model </w:t>
+      </w:r>
+      <w:r>
+        <w:t xml:space="preserve">(refer to FOB equivalents for details) </w:t>
+      </w:r>
+      <w:r>
+        <w:t xml:space="preserve">was built from a subset that </w:t>
+      </w:r>
+      <w:r>
+        <w:t>satisfied the following criteria: (1) the mirror trade volumes differed by more than 2.5 percent, and (2) the ratio of the (implied) unit values of imports to exports was greater than 1.8 or less than 0.8</w:t>
+      </w:r>
+      <w:r>
+        <w:t>.</w:t>
+      </w:r>
+    </w:p>
+    <w:p>
+      <w:bookmarkStart w:id="4" w:name="_GoBack"/>
+      <w:bookmarkEnd w:id="4"/>
+    </w:p>
+    <w:p>
+      <w:pPr>
+        <w:pStyle w:val="Heading5"/>
+      </w:pPr>
+      <w:r>
+        <w:t>Calculating</w:t>
+      </w:r>
+      <w:r>
+        <w:t xml:space="preserve"> Trade </w:t>
+      </w:r>
+      <w:proofErr w:type="spellStart"/>
+      <w:r>
+        <w:t>Misinvoicing</w:t>
+      </w:r>
+      <w:proofErr w:type="spellEnd"/>
+    </w:p>
+    <w:p>
+      <w:r>
+        <w:t xml:space="preserve">Advanced economies are used as a benchmark against which potential trade </w:t>
+      </w:r>
+      <w:proofErr w:type="spellStart"/>
+      <w:r>
+        <w:t>misinvoicing</w:t>
+      </w:r>
+      <w:proofErr w:type="spellEnd"/>
+      <w:r>
+        <w:t xml:space="preserve"> is estimated. Not every developing country reported bilateral trade with advanced economies in every year published in the DOTS and </w:t>
+      </w:r>
+      <w:proofErr w:type="spellStart"/>
+      <w:r>
+        <w:t>Comtrade</w:t>
+      </w:r>
+      <w:proofErr w:type="spellEnd"/>
+      <w:r>
+        <w:t xml:space="preserve"> databases.</w:t>
       </w:r>
     </w:p>
     <w:p>
       <w:pPr>
         <w:pStyle w:val="Heading2"/>
       </w:pPr>
+      <w:bookmarkStart w:id="5" w:name="_Toc9601790"/>
       <w:r>
         <w:lastRenderedPageBreak/>
         <w:t>Data Sources:</w:t>
       </w:r>
+      <w:bookmarkEnd w:id="5"/>
     </w:p>
     <w:p>
       <w:pPr>
         <w:pStyle w:val="Heading5"/>
       </w:pPr>
       <w:r>
-        <w:t>UN Comtrade</w:t>
-      </w:r>
+        <w:t xml:space="preserve">UN </w:t>
+      </w:r>
+      <w:proofErr w:type="spellStart"/>
+      <w:r>
+        <w:t>Comtrade</w:t>
+      </w:r>
+      <w:proofErr w:type="spellEnd"/>
     </w:p>
     <w:p>
       <w:r>
-        <w:t xml:space="preserve">Illicit financial flows were estimated from a subset of annual UN Comtrade data where </w:t>
+        <w:t xml:space="preserve">Illicit financial flows were estimated from a subset of annual UN </w:t>
+      </w:r>
+      <w:proofErr w:type="spellStart"/>
+      <w:r>
+        <w:t>Comtrade</w:t>
+      </w:r>
+      <w:proofErr w:type="spellEnd"/>
+      <w:r>
+        <w:t xml:space="preserve"> data where </w:t>
       </w:r>
       <w:r>
         <w:t>our preliminary requirements</w:t>
       </w:r>
       <w:r>
-        <w:t xml:space="preserve"> hold: (1) non-zero values for the trade are reported by both the reporting country and its partner; (2) non-zero volumes for the trade are reported by both the reporting country and its partner; and, (3) volumes are reported in the same physical units for both the reporting country and its partner.</w:t>
-      </w:r>
-      <w:r>
-        <w:t xml:space="preserve"> The time span used is from 2001 to 2016</w:t>
-      </w:r>
-      <w:r>
-        <w:t xml:space="preserve"> and only countries listed in </w:t>
+        <w:t xml:space="preserve"> hold.</w:t>
+      </w:r>
+      <w:r>
+        <w:t xml:space="preserve"> The </w:t>
+      </w:r>
+      <w:r>
+        <w:t xml:space="preserve">used </w:t>
+      </w:r>
+      <w:r>
+        <w:t>t</w:t>
+      </w:r>
+      <w:r>
+        <w:t xml:space="preserve">ime span is </w:t>
+      </w:r>
+      <w:r>
+        <w:t>16</w:t>
+      </w:r>
+      <w:r>
+        <w:t xml:space="preserve"> </w:t>
+      </w:r>
+      <w:r>
+        <w:t xml:space="preserve">years </w:t>
+      </w:r>
+      <w:r>
+        <w:t xml:space="preserve">and only countries listed in </w:t>
       </w:r>
       <w:r>
         <w:fldChar w:fldCharType="begin"/>
@@ -794,7 +3739,15 @@
     </w:p>
     <w:p>
       <w:r>
-        <w:t>Hong Kong re-export data for adjusting effect of re-export passing Hong Kong in UN Comtrade database.</w:t>
+        <w:t xml:space="preserve">Hong Kong re-export data for adjusting effect of re-export passing Hong Kong in UN </w:t>
+      </w:r>
+      <w:proofErr w:type="spellStart"/>
+      <w:r>
+        <w:t>Comtrade</w:t>
+      </w:r>
+      <w:proofErr w:type="spellEnd"/>
+      <w:r>
+        <w:t xml:space="preserve"> database.</w:t>
       </w:r>
     </w:p>
     <w:p>
@@ -836,7 +3789,47 @@
         <w:pStyle w:val="Heading5"/>
       </w:pPr>
       <w:r>
-        <w:t>Centre d’Études Prospectives et d’Informations Internationales (CEPII)</w:t>
+        <w:t xml:space="preserve">Centre </w:t>
+      </w:r>
+      <w:proofErr w:type="spellStart"/>
+      <w:r>
+        <w:t>d’Études</w:t>
+      </w:r>
+      <w:proofErr w:type="spellEnd"/>
+      <w:r>
+        <w:t xml:space="preserve"> </w:t>
+      </w:r>
+      <w:proofErr w:type="spellStart"/>
+      <w:r>
+        <w:t>Prospectives</w:t>
+      </w:r>
+      <w:proofErr w:type="spellEnd"/>
+      <w:r>
+        <w:t xml:space="preserve"> </w:t>
+      </w:r>
+      <w:proofErr w:type="gramStart"/>
+      <w:r>
+        <w:t>et</w:t>
+      </w:r>
+      <w:proofErr w:type="gramEnd"/>
+      <w:r>
+        <w:t xml:space="preserve"> </w:t>
+      </w:r>
+      <w:proofErr w:type="spellStart"/>
+      <w:r>
+        <w:t>d’Informations</w:t>
+      </w:r>
+      <w:proofErr w:type="spellEnd"/>
+      <w:r>
+        <w:t xml:space="preserve"> </w:t>
+      </w:r>
+      <w:proofErr w:type="spellStart"/>
+      <w:r>
+        <w:t>Internationales</w:t>
+      </w:r>
+      <w:proofErr w:type="spellEnd"/>
+      <w:r>
+        <w:t xml:space="preserve"> (CEPII)</w:t>
       </w:r>
     </w:p>
     <w:p>
@@ -871,7 +3864,7 @@
         <w:rPr>
           <w:rStyle w:val="FootnoteReference"/>
         </w:rPr>
-        <w:footnoteReference w:id="2"/>
+        <w:footnoteReference w:id="5"/>
       </w:r>
     </w:p>
     <w:p>
@@ -892,12 +3885,33 @@
       <w:pPr>
         <w:pStyle w:val="Heading2"/>
       </w:pPr>
-      <w:r>
-        <w:t>Preliminary data treatments</w:t>
+      <w:bookmarkStart w:id="6" w:name="_Toc9601791"/>
+      <w:r>
+        <w:t>Brief of Methodology</w:t>
+      </w:r>
+      <w:bookmarkEnd w:id="6"/>
+    </w:p>
+    <w:p>
+      <w:pPr>
+        <w:pStyle w:val="Heading3"/>
+      </w:pPr>
+      <w:bookmarkStart w:id="7" w:name="_Toc9601792"/>
+      <w:r>
+        <w:t>Preliminary D</w:t>
+      </w:r>
+      <w:r>
+        <w:t>at</w:t>
+      </w:r>
+      <w:r>
+        <w:t>a T</w:t>
+      </w:r>
+      <w:r>
+        <w:t>reatments</w:t>
       </w:r>
       <w:r>
         <w:t>:</w:t>
       </w:r>
+      <w:bookmarkEnd w:id="7"/>
     </w:p>
     <w:p>
       <w:pPr>
@@ -907,7 +3921,15 @@
         <w:t>N</w:t>
       </w:r>
       <w:r>
-        <w:t>on-reporting of Swiss trade flows of precious metals in Comtrade for years prior to 2012</w:t>
+        <w:t xml:space="preserve">on-reporting of Swiss trade flows of precious metals in </w:t>
+      </w:r>
+      <w:proofErr w:type="spellStart"/>
+      <w:r>
+        <w:t>Comtrade</w:t>
+      </w:r>
+      <w:proofErr w:type="spellEnd"/>
+      <w:r>
+        <w:t xml:space="preserve"> for years prior to 2012</w:t>
       </w:r>
     </w:p>
     <w:p>
@@ -918,7 +3940,10 @@
         <w:t>dded trade data in gold, nonmonetary, unwrought o</w:t>
       </w:r>
       <w:r>
-        <w:t>thers (other Than Powder)</w:t>
+        <w:t>thers (other than p</w:t>
+      </w:r>
+      <w:r>
+        <w:t>owder)</w:t>
       </w:r>
       <w:r>
         <w:t xml:space="preserve"> from </w:t>
@@ -934,11 +3959,16 @@
       <w:pPr>
         <w:pStyle w:val="Heading5"/>
       </w:pPr>
+      <w:proofErr w:type="spellStart"/>
       <w:r>
         <w:t>E</w:t>
       </w:r>
       <w:r>
-        <w:t>ntrepôt trade through Hong Kong</w:t>
+        <w:t>ntrepôt</w:t>
+      </w:r>
+      <w:proofErr w:type="spellEnd"/>
+      <w:r>
+        <w:t xml:space="preserve"> trade through Hong Kong</w:t>
       </w:r>
     </w:p>
     <w:p>
@@ -983,19 +4013,32 @@
         <w:t xml:space="preserve"> indepen</w:t>
       </w:r>
       <w:r>
-        <w:t>dently from Serbia-Montegro.</w:t>
+        <w:t>dently from Serbia-</w:t>
+      </w:r>
+      <w:proofErr w:type="spellStart"/>
+      <w:r>
+        <w:t>Montegro</w:t>
+      </w:r>
+      <w:proofErr w:type="spellEnd"/>
+      <w:r>
+        <w:t>.</w:t>
       </w:r>
     </w:p>
     <w:p>
       <w:pPr>
-        <w:pStyle w:val="Heading2"/>
+        <w:pStyle w:val="Heading3"/>
       </w:pPr>
-      <w:r>
-        <w:t>FOB equivalents</w:t>
+      <w:bookmarkStart w:id="8" w:name="_Toc9601793"/>
+      <w:r>
+        <w:t>FOB E</w:t>
+      </w:r>
+      <w:r>
+        <w:t>quivalents</w:t>
       </w:r>
       <w:r>
         <w:t>:</w:t>
       </w:r>
+      <w:bookmarkEnd w:id="8"/>
     </w:p>
     <w:p>
       <w:r>
@@ -1005,7 +4048,15 @@
         <w:t xml:space="preserve"> a regression model that utilizes geographical information, regional trade agreements, </w:t>
       </w:r>
       <w:r>
-        <w:t xml:space="preserve">infrastructure quality (proxied by </w:t>
+        <w:t>infrastructure quality (</w:t>
+      </w:r>
+      <w:proofErr w:type="spellStart"/>
+      <w:r>
+        <w:t>proxied</w:t>
+      </w:r>
+      <w:proofErr w:type="spellEnd"/>
+      <w:r>
+        <w:t xml:space="preserve"> by </w:t>
       </w:r>
       <w:r>
         <w:t>level of development based on IMF</w:t>
@@ -1037,8 +4088,13 @@
       <w:r>
         <w:t xml:space="preserve">2001 to 2016 </w:t>
       </w:r>
-      <w:r>
-        <w:t>Comtrade data that has been applied preliminary treatments,</w:t>
+      <w:proofErr w:type="spellStart"/>
+      <w:r>
+        <w:t>Comtrade</w:t>
+      </w:r>
+      <w:proofErr w:type="spellEnd"/>
+      <w:r>
+        <w:t xml:space="preserve"> data that has been applied preliminary treatments,</w:t>
       </w:r>
       <w:r>
         <w:t xml:space="preserve"> </w:t>
@@ -1053,11 +4109,7 @@
         <w:t>satisfied the following criteria: (</w:t>
       </w:r>
       <w:r>
-        <w:t xml:space="preserve">1) the mirror trade volumes differed by more </w:t>
-      </w:r>
-      <w:r>
-        <w:lastRenderedPageBreak/>
-        <w:t>than 2.5 percent, and (2) the ratio of the (implied) unit values of imports to exports was greater than 1.8 or less than 0.8</w:t>
+        <w:t>1) the mirror trade volumes differed by more than 2.5 percent, and (2) the ratio of the (implied) unit values of imports to exports was greater than 1.8 or less than 0.8</w:t>
       </w:r>
       <w:r>
         <w:t>.</w:t>
@@ -1069,6 +4121,7 @@
         <w:keepNext/>
       </w:pPr>
       <w:r>
+        <w:lastRenderedPageBreak/>
         <w:t xml:space="preserve">Table </w:t>
       </w:r>
       <w:r>
@@ -1275,6 +4328,7 @@
                 <w:color w:val="000000"/>
               </w:rPr>
             </w:pPr>
+            <w:proofErr w:type="spellStart"/>
             <w:r>
               <w:rPr>
                 <w:rFonts w:ascii="Calibri" w:eastAsia="Times New Roman" w:hAnsi="Calibri" w:cs="Times New Roman"/>
@@ -1282,6 +4336,7 @@
               </w:rPr>
               <w:t>ln_distw</w:t>
             </w:r>
+            <w:proofErr w:type="spellEnd"/>
           </w:p>
         </w:tc>
         <w:tc>
@@ -1311,7 +4366,23 @@
                 <w:rFonts w:ascii="Calibri" w:eastAsia="Times New Roman" w:hAnsi="Calibri" w:cs="Times New Roman"/>
                 <w:color w:val="000000"/>
               </w:rPr>
-              <w:t>{i,j}</w:t>
+              <w:t>{</w:t>
+            </w:r>
+            <w:proofErr w:type="spellStart"/>
+            <w:r>
+              <w:rPr>
+                <w:rFonts w:ascii="Calibri" w:eastAsia="Times New Roman" w:hAnsi="Calibri" w:cs="Times New Roman"/>
+                <w:color w:val="000000"/>
+              </w:rPr>
+              <w:t>i,j</w:t>
+            </w:r>
+            <w:proofErr w:type="spellEnd"/>
+            <w:r>
+              <w:rPr>
+                <w:rFonts w:ascii="Calibri" w:eastAsia="Times New Roman" w:hAnsi="Calibri" w:cs="Times New Roman"/>
+                <w:color w:val="000000"/>
+              </w:rPr>
+              <w:t>}</w:t>
             </w:r>
           </w:p>
         </w:tc>
@@ -1372,7 +4443,23 @@
                 <w:rFonts w:ascii="Calibri" w:eastAsia="Times New Roman" w:hAnsi="Calibri" w:cs="Times New Roman"/>
                 <w:color w:val="000000"/>
               </w:rPr>
-              <w:t>log of the weighted distance between i &amp; j (CEPII)</w:t>
+              <w:t xml:space="preserve">log of the weighted distance between </w:t>
+            </w:r>
+            <w:proofErr w:type="spellStart"/>
+            <w:r>
+              <w:rPr>
+                <w:rFonts w:ascii="Calibri" w:eastAsia="Times New Roman" w:hAnsi="Calibri" w:cs="Times New Roman"/>
+                <w:color w:val="000000"/>
+              </w:rPr>
+              <w:t>i</w:t>
+            </w:r>
+            <w:proofErr w:type="spellEnd"/>
+            <w:r>
+              <w:rPr>
+                <w:rFonts w:ascii="Calibri" w:eastAsia="Times New Roman" w:hAnsi="Calibri" w:cs="Times New Roman"/>
+                <w:color w:val="000000"/>
+              </w:rPr>
+              <w:t xml:space="preserve"> &amp; j (CEPII)</w:t>
             </w:r>
           </w:p>
         </w:tc>
@@ -1403,6 +4490,7 @@
                 <w:color w:val="000000"/>
               </w:rPr>
             </w:pPr>
+            <w:proofErr w:type="spellStart"/>
             <w:r>
               <w:rPr>
                 <w:rFonts w:ascii="Calibri" w:eastAsia="Times New Roman" w:hAnsi="Calibri" w:cs="Times New Roman"/>
@@ -1410,6 +4498,7 @@
               </w:rPr>
               <w:t>ln_distw_squared</w:t>
             </w:r>
+            <w:proofErr w:type="spellEnd"/>
           </w:p>
         </w:tc>
         <w:tc>
@@ -1439,7 +4528,23 @@
                 <w:rFonts w:ascii="Calibri" w:eastAsia="Times New Roman" w:hAnsi="Calibri" w:cs="Times New Roman"/>
                 <w:color w:val="000000"/>
               </w:rPr>
-              <w:t>{i,j}</w:t>
+              <w:t>{</w:t>
+            </w:r>
+            <w:proofErr w:type="spellStart"/>
+            <w:r>
+              <w:rPr>
+                <w:rFonts w:ascii="Calibri" w:eastAsia="Times New Roman" w:hAnsi="Calibri" w:cs="Times New Roman"/>
+                <w:color w:val="000000"/>
+              </w:rPr>
+              <w:t>i,j</w:t>
+            </w:r>
+            <w:proofErr w:type="spellEnd"/>
+            <w:r>
+              <w:rPr>
+                <w:rFonts w:ascii="Calibri" w:eastAsia="Times New Roman" w:hAnsi="Calibri" w:cs="Times New Roman"/>
+                <w:color w:val="000000"/>
+              </w:rPr>
+              <w:t>}</w:t>
             </w:r>
           </w:p>
         </w:tc>
@@ -1496,13 +4601,31 @@
                 <w:color w:val="000000"/>
               </w:rPr>
             </w:pPr>
+            <w:proofErr w:type="spellStart"/>
             <w:r>
               <w:rPr>
                 <w:rFonts w:ascii="Calibri" w:eastAsia="Times New Roman" w:hAnsi="Calibri" w:cs="Times New Roman"/>
                 <w:color w:val="000000"/>
               </w:rPr>
-              <w:t>ln_distw x ln_distw</w:t>
-            </w:r>
+              <w:t>ln_distw</w:t>
+            </w:r>
+            <w:proofErr w:type="spellEnd"/>
+            <w:r>
+              <w:rPr>
+                <w:rFonts w:ascii="Calibri" w:eastAsia="Times New Roman" w:hAnsi="Calibri" w:cs="Times New Roman"/>
+                <w:color w:val="000000"/>
+              </w:rPr>
+              <w:t xml:space="preserve"> x </w:t>
+            </w:r>
+            <w:proofErr w:type="spellStart"/>
+            <w:r>
+              <w:rPr>
+                <w:rFonts w:ascii="Calibri" w:eastAsia="Times New Roman" w:hAnsi="Calibri" w:cs="Times New Roman"/>
+                <w:color w:val="000000"/>
+              </w:rPr>
+              <w:t>ln_distw</w:t>
+            </w:r>
+            <w:proofErr w:type="spellEnd"/>
           </w:p>
         </w:tc>
       </w:tr>
@@ -1537,7 +4660,23 @@
                 <w:rFonts w:ascii="Calibri" w:eastAsia="Times New Roman" w:hAnsi="Calibri" w:cs="Times New Roman"/>
                 <w:color w:val="000000"/>
               </w:rPr>
-              <w:t>log(uvmdn)</w:t>
+              <w:t>log(</w:t>
+            </w:r>
+            <w:proofErr w:type="spellStart"/>
+            <w:r>
+              <w:rPr>
+                <w:rFonts w:ascii="Calibri" w:eastAsia="Times New Roman" w:hAnsi="Calibri" w:cs="Times New Roman"/>
+                <w:color w:val="000000"/>
+              </w:rPr>
+              <w:t>uvmdn</w:t>
+            </w:r>
+            <w:proofErr w:type="spellEnd"/>
+            <w:r>
+              <w:rPr>
+                <w:rFonts w:ascii="Calibri" w:eastAsia="Times New Roman" w:hAnsi="Calibri" w:cs="Times New Roman"/>
+                <w:color w:val="000000"/>
+              </w:rPr>
+              <w:t>)</w:t>
             </w:r>
           </w:p>
         </w:tc>
@@ -1568,7 +4707,23 @@
                 <w:rFonts w:ascii="Calibri" w:eastAsia="Times New Roman" w:hAnsi="Calibri" w:cs="Times New Roman"/>
                 <w:color w:val="000000"/>
               </w:rPr>
-              <w:t>{t,k}</w:t>
+              <w:t>{</w:t>
+            </w:r>
+            <w:proofErr w:type="spellStart"/>
+            <w:r>
+              <w:rPr>
+                <w:rFonts w:ascii="Calibri" w:eastAsia="Times New Roman" w:hAnsi="Calibri" w:cs="Times New Roman"/>
+                <w:color w:val="000000"/>
+              </w:rPr>
+              <w:t>t,k</w:t>
+            </w:r>
+            <w:proofErr w:type="spellEnd"/>
+            <w:r>
+              <w:rPr>
+                <w:rFonts w:ascii="Calibri" w:eastAsia="Times New Roman" w:hAnsi="Calibri" w:cs="Times New Roman"/>
+                <w:color w:val="000000"/>
+              </w:rPr>
+              <w:t>}</w:t>
             </w:r>
           </w:p>
         </w:tc>
@@ -1661,6 +4816,7 @@
                 <w:color w:val="000000"/>
               </w:rPr>
             </w:pPr>
+            <w:proofErr w:type="spellStart"/>
             <w:r>
               <w:rPr>
                 <w:rFonts w:ascii="Calibri" w:eastAsia="Times New Roman" w:hAnsi="Calibri" w:cs="Times New Roman"/>
@@ -1668,6 +4824,7 @@
               </w:rPr>
               <w:t>d_contig</w:t>
             </w:r>
+            <w:proofErr w:type="spellEnd"/>
           </w:p>
         </w:tc>
         <w:tc>
@@ -1697,7 +4854,23 @@
                 <w:rFonts w:ascii="Calibri" w:eastAsia="Times New Roman" w:hAnsi="Calibri" w:cs="Times New Roman"/>
                 <w:color w:val="000000"/>
               </w:rPr>
-              <w:t>{i,j}</w:t>
+              <w:t>{</w:t>
+            </w:r>
+            <w:proofErr w:type="spellStart"/>
+            <w:r>
+              <w:rPr>
+                <w:rFonts w:ascii="Calibri" w:eastAsia="Times New Roman" w:hAnsi="Calibri" w:cs="Times New Roman"/>
+                <w:color w:val="000000"/>
+              </w:rPr>
+              <w:t>i,j</w:t>
+            </w:r>
+            <w:proofErr w:type="spellEnd"/>
+            <w:r>
+              <w:rPr>
+                <w:rFonts w:ascii="Calibri" w:eastAsia="Times New Roman" w:hAnsi="Calibri" w:cs="Times New Roman"/>
+                <w:color w:val="000000"/>
+              </w:rPr>
+              <w:t>}</w:t>
             </w:r>
           </w:p>
         </w:tc>
@@ -1759,7 +4932,23 @@
                 <w:rFonts w:ascii="Calibri" w:eastAsia="Times New Roman" w:hAnsi="Calibri" w:cs="Times New Roman"/>
                 <w:color w:val="000000"/>
               </w:rPr>
-              <w:t>dummy = 1 if i and j share a border (CEPII)</w:t>
+              <w:t xml:space="preserve">dummy = 1 if </w:t>
+            </w:r>
+            <w:proofErr w:type="spellStart"/>
+            <w:r>
+              <w:rPr>
+                <w:rFonts w:ascii="Calibri" w:eastAsia="Times New Roman" w:hAnsi="Calibri" w:cs="Times New Roman"/>
+                <w:color w:val="000000"/>
+              </w:rPr>
+              <w:t>i</w:t>
+            </w:r>
+            <w:proofErr w:type="spellEnd"/>
+            <w:r>
+              <w:rPr>
+                <w:rFonts w:ascii="Calibri" w:eastAsia="Times New Roman" w:hAnsi="Calibri" w:cs="Times New Roman"/>
+                <w:color w:val="000000"/>
+              </w:rPr>
+              <w:t xml:space="preserve"> and j share a border (CEPII)</w:t>
             </w:r>
           </w:p>
         </w:tc>
@@ -1790,6 +4979,7 @@
                 <w:color w:val="000000"/>
               </w:rPr>
             </w:pPr>
+            <w:proofErr w:type="spellStart"/>
             <w:r>
               <w:rPr>
                 <w:rFonts w:ascii="Calibri" w:eastAsia="Times New Roman" w:hAnsi="Calibri" w:cs="Times New Roman"/>
@@ -1797,6 +4987,7 @@
               </w:rPr>
               <w:t>d_conti</w:t>
             </w:r>
+            <w:proofErr w:type="spellEnd"/>
           </w:p>
         </w:tc>
         <w:tc>
@@ -1826,7 +5017,23 @@
                 <w:rFonts w:ascii="Calibri" w:eastAsia="Times New Roman" w:hAnsi="Calibri" w:cs="Times New Roman"/>
                 <w:color w:val="000000"/>
               </w:rPr>
-              <w:t>{i,j}</w:t>
+              <w:t>{</w:t>
+            </w:r>
+            <w:proofErr w:type="spellStart"/>
+            <w:r>
+              <w:rPr>
+                <w:rFonts w:ascii="Calibri" w:eastAsia="Times New Roman" w:hAnsi="Calibri" w:cs="Times New Roman"/>
+                <w:color w:val="000000"/>
+              </w:rPr>
+              <w:t>i,j</w:t>
+            </w:r>
+            <w:proofErr w:type="spellEnd"/>
+            <w:r>
+              <w:rPr>
+                <w:rFonts w:ascii="Calibri" w:eastAsia="Times New Roman" w:hAnsi="Calibri" w:cs="Times New Roman"/>
+                <w:color w:val="000000"/>
+              </w:rPr>
+              <w:t>}</w:t>
             </w:r>
           </w:p>
         </w:tc>
@@ -1888,7 +5095,23 @@
                 <w:rFonts w:ascii="Calibri" w:eastAsia="Times New Roman" w:hAnsi="Calibri" w:cs="Times New Roman"/>
                 <w:color w:val="000000"/>
               </w:rPr>
-              <w:t>dummy = 1 if i and j are on the same continent (CEPII)</w:t>
+              <w:t xml:space="preserve">dummy = 1 if </w:t>
+            </w:r>
+            <w:proofErr w:type="spellStart"/>
+            <w:r>
+              <w:rPr>
+                <w:rFonts w:ascii="Calibri" w:eastAsia="Times New Roman" w:hAnsi="Calibri" w:cs="Times New Roman"/>
+                <w:color w:val="000000"/>
+              </w:rPr>
+              <w:t>i</w:t>
+            </w:r>
+            <w:proofErr w:type="spellEnd"/>
+            <w:r>
+              <w:rPr>
+                <w:rFonts w:ascii="Calibri" w:eastAsia="Times New Roman" w:hAnsi="Calibri" w:cs="Times New Roman"/>
+                <w:color w:val="000000"/>
+              </w:rPr>
+              <w:t xml:space="preserve"> and j are on the same continent (CEPII)</w:t>
             </w:r>
           </w:p>
         </w:tc>
@@ -1919,6 +5142,7 @@
                 <w:color w:val="000000"/>
               </w:rPr>
             </w:pPr>
+            <w:proofErr w:type="spellStart"/>
             <w:r>
               <w:rPr>
                 <w:rFonts w:ascii="Calibri" w:eastAsia="Times New Roman" w:hAnsi="Calibri" w:cs="Times New Roman"/>
@@ -1926,6 +5150,7 @@
               </w:rPr>
               <w:t>d_rta</w:t>
             </w:r>
+            <w:proofErr w:type="spellEnd"/>
           </w:p>
         </w:tc>
         <w:tc>
@@ -1955,7 +5180,23 @@
                 <w:rFonts w:ascii="Calibri" w:eastAsia="Times New Roman" w:hAnsi="Calibri" w:cs="Times New Roman"/>
                 <w:color w:val="000000"/>
               </w:rPr>
-              <w:t>{t,i,j}</w:t>
+              <w:t>{</w:t>
+            </w:r>
+            <w:proofErr w:type="spellStart"/>
+            <w:r>
+              <w:rPr>
+                <w:rFonts w:ascii="Calibri" w:eastAsia="Times New Roman" w:hAnsi="Calibri" w:cs="Times New Roman"/>
+                <w:color w:val="000000"/>
+              </w:rPr>
+              <w:t>t,i,j</w:t>
+            </w:r>
+            <w:proofErr w:type="spellEnd"/>
+            <w:r>
+              <w:rPr>
+                <w:rFonts w:ascii="Calibri" w:eastAsia="Times New Roman" w:hAnsi="Calibri" w:cs="Times New Roman"/>
+                <w:color w:val="000000"/>
+              </w:rPr>
+              <w:t>}</w:t>
             </w:r>
           </w:p>
         </w:tc>
@@ -2016,7 +5257,55 @@
                 <w:rFonts w:ascii="Calibri" w:eastAsia="Times New Roman" w:hAnsi="Calibri" w:cs="Times New Roman"/>
                 <w:color w:val="000000"/>
               </w:rPr>
-              <w:t>categorical variable for type of regional trade agreement between i and j in year t (Bergstrand &amp; Baier (2015), extended to 2015 by GFI)</w:t>
+              <w:t xml:space="preserve">categorical variable for type of regional trade agreement between </w:t>
+            </w:r>
+            <w:proofErr w:type="spellStart"/>
+            <w:r>
+              <w:rPr>
+                <w:rFonts w:ascii="Calibri" w:eastAsia="Times New Roman" w:hAnsi="Calibri" w:cs="Times New Roman"/>
+                <w:color w:val="000000"/>
+              </w:rPr>
+              <w:t>i</w:t>
+            </w:r>
+            <w:proofErr w:type="spellEnd"/>
+            <w:r>
+              <w:rPr>
+                <w:rFonts w:ascii="Calibri" w:eastAsia="Times New Roman" w:hAnsi="Calibri" w:cs="Times New Roman"/>
+                <w:color w:val="000000"/>
+              </w:rPr>
+              <w:t xml:space="preserve"> and j in year t (</w:t>
+            </w:r>
+            <w:proofErr w:type="spellStart"/>
+            <w:r>
+              <w:rPr>
+                <w:rFonts w:ascii="Calibri" w:eastAsia="Times New Roman" w:hAnsi="Calibri" w:cs="Times New Roman"/>
+                <w:color w:val="000000"/>
+              </w:rPr>
+              <w:t>Bergstrand</w:t>
+            </w:r>
+            <w:proofErr w:type="spellEnd"/>
+            <w:r>
+              <w:rPr>
+                <w:rFonts w:ascii="Calibri" w:eastAsia="Times New Roman" w:hAnsi="Calibri" w:cs="Times New Roman"/>
+                <w:color w:val="000000"/>
+              </w:rPr>
+              <w:t xml:space="preserve"> &amp; </w:t>
+            </w:r>
+            <w:proofErr w:type="spellStart"/>
+            <w:r>
+              <w:rPr>
+                <w:rFonts w:ascii="Calibri" w:eastAsia="Times New Roman" w:hAnsi="Calibri" w:cs="Times New Roman"/>
+                <w:color w:val="000000"/>
+              </w:rPr>
+              <w:t>Baier</w:t>
+            </w:r>
+            <w:proofErr w:type="spellEnd"/>
+            <w:r>
+              <w:rPr>
+                <w:rFonts w:ascii="Calibri" w:eastAsia="Times New Roman" w:hAnsi="Calibri" w:cs="Times New Roman"/>
+                <w:color w:val="000000"/>
+              </w:rPr>
+              <w:t xml:space="preserve"> (2015), extended to 2015 by GFI)</w:t>
             </w:r>
           </w:p>
         </w:tc>
@@ -2047,6 +5336,7 @@
                 <w:color w:val="000000"/>
               </w:rPr>
             </w:pPr>
+            <w:proofErr w:type="spellStart"/>
             <w:r>
               <w:rPr>
                 <w:rFonts w:ascii="Calibri" w:eastAsia="Times New Roman" w:hAnsi="Calibri" w:cs="Times New Roman"/>
@@ -2054,6 +5344,7 @@
               </w:rPr>
               <w:t>d_landlocked_i</w:t>
             </w:r>
+            <w:proofErr w:type="spellEnd"/>
           </w:p>
         </w:tc>
         <w:tc>
@@ -2083,7 +5374,23 @@
                 <w:rFonts w:ascii="Calibri" w:eastAsia="Times New Roman" w:hAnsi="Calibri" w:cs="Times New Roman"/>
                 <w:color w:val="000000"/>
               </w:rPr>
-              <w:t>{i}</w:t>
+              <w:t>{</w:t>
+            </w:r>
+            <w:proofErr w:type="spellStart"/>
+            <w:r>
+              <w:rPr>
+                <w:rFonts w:ascii="Calibri" w:eastAsia="Times New Roman" w:hAnsi="Calibri" w:cs="Times New Roman"/>
+                <w:color w:val="000000"/>
+              </w:rPr>
+              <w:t>i</w:t>
+            </w:r>
+            <w:proofErr w:type="spellEnd"/>
+            <w:r>
+              <w:rPr>
+                <w:rFonts w:ascii="Calibri" w:eastAsia="Times New Roman" w:hAnsi="Calibri" w:cs="Times New Roman"/>
+                <w:color w:val="000000"/>
+              </w:rPr>
+              <w:t>}</w:t>
             </w:r>
           </w:p>
         </w:tc>
@@ -2145,7 +5452,23 @@
                 <w:rFonts w:ascii="Calibri" w:eastAsia="Times New Roman" w:hAnsi="Calibri" w:cs="Times New Roman"/>
                 <w:color w:val="000000"/>
               </w:rPr>
-              <w:t>dummy = 1 if i is landlocked (CEPII)</w:t>
+              <w:t xml:space="preserve">dummy = 1 if </w:t>
+            </w:r>
+            <w:proofErr w:type="spellStart"/>
+            <w:r>
+              <w:rPr>
+                <w:rFonts w:ascii="Calibri" w:eastAsia="Times New Roman" w:hAnsi="Calibri" w:cs="Times New Roman"/>
+                <w:color w:val="000000"/>
+              </w:rPr>
+              <w:t>i</w:t>
+            </w:r>
+            <w:proofErr w:type="spellEnd"/>
+            <w:r>
+              <w:rPr>
+                <w:rFonts w:ascii="Calibri" w:eastAsia="Times New Roman" w:hAnsi="Calibri" w:cs="Times New Roman"/>
+                <w:color w:val="000000"/>
+              </w:rPr>
+              <w:t xml:space="preserve"> is landlocked (CEPII)</w:t>
             </w:r>
           </w:p>
         </w:tc>
@@ -2176,6 +5499,7 @@
                 <w:color w:val="000000"/>
               </w:rPr>
             </w:pPr>
+            <w:proofErr w:type="spellStart"/>
             <w:r>
               <w:rPr>
                 <w:rFonts w:ascii="Calibri" w:eastAsia="Times New Roman" w:hAnsi="Calibri" w:cs="Times New Roman"/>
@@ -2183,6 +5507,7 @@
               </w:rPr>
               <w:t>d_landlocked_j</w:t>
             </w:r>
+            <w:proofErr w:type="spellEnd"/>
           </w:p>
         </w:tc>
         <w:tc>
@@ -2305,6 +5630,7 @@
                 <w:color w:val="000000"/>
               </w:rPr>
             </w:pPr>
+            <w:proofErr w:type="spellStart"/>
             <w:r>
               <w:rPr>
                 <w:rFonts w:ascii="Calibri" w:eastAsia="Times New Roman" w:hAnsi="Calibri" w:cs="Times New Roman"/>
@@ -2312,6 +5638,7 @@
               </w:rPr>
               <w:t>d_dev_i</w:t>
             </w:r>
+            <w:proofErr w:type="spellEnd"/>
           </w:p>
         </w:tc>
         <w:tc>
@@ -2341,7 +5668,23 @@
                 <w:rFonts w:ascii="Calibri" w:eastAsia="Times New Roman" w:hAnsi="Calibri" w:cs="Times New Roman"/>
                 <w:color w:val="000000"/>
               </w:rPr>
-              <w:t>{i}</w:t>
+              <w:t>{</w:t>
+            </w:r>
+            <w:proofErr w:type="spellStart"/>
+            <w:r>
+              <w:rPr>
+                <w:rFonts w:ascii="Calibri" w:eastAsia="Times New Roman" w:hAnsi="Calibri" w:cs="Times New Roman"/>
+                <w:color w:val="000000"/>
+              </w:rPr>
+              <w:t>i</w:t>
+            </w:r>
+            <w:proofErr w:type="spellEnd"/>
+            <w:r>
+              <w:rPr>
+                <w:rFonts w:ascii="Calibri" w:eastAsia="Times New Roman" w:hAnsi="Calibri" w:cs="Times New Roman"/>
+                <w:color w:val="000000"/>
+              </w:rPr>
+              <w:t>}</w:t>
             </w:r>
           </w:p>
         </w:tc>
@@ -2403,7 +5746,23 @@
                 <w:rFonts w:ascii="Calibri" w:eastAsia="Times New Roman" w:hAnsi="Calibri" w:cs="Times New Roman"/>
                 <w:color w:val="000000"/>
               </w:rPr>
-              <w:t>dummy = 1 if i is a developing economy (IMF)</w:t>
+              <w:t xml:space="preserve">dummy = 1 if </w:t>
+            </w:r>
+            <w:proofErr w:type="spellStart"/>
+            <w:r>
+              <w:rPr>
+                <w:rFonts w:ascii="Calibri" w:eastAsia="Times New Roman" w:hAnsi="Calibri" w:cs="Times New Roman"/>
+                <w:color w:val="000000"/>
+              </w:rPr>
+              <w:t>i</w:t>
+            </w:r>
+            <w:proofErr w:type="spellEnd"/>
+            <w:r>
+              <w:rPr>
+                <w:rFonts w:ascii="Calibri" w:eastAsia="Times New Roman" w:hAnsi="Calibri" w:cs="Times New Roman"/>
+                <w:color w:val="000000"/>
+              </w:rPr>
+              <w:t xml:space="preserve"> is a developing economy (IMF)</w:t>
             </w:r>
           </w:p>
         </w:tc>
@@ -2433,6 +5792,7 @@
                 <w:color w:val="000000"/>
               </w:rPr>
             </w:pPr>
+            <w:proofErr w:type="spellStart"/>
             <w:r>
               <w:rPr>
                 <w:rFonts w:ascii="Calibri" w:eastAsia="Times New Roman" w:hAnsi="Calibri" w:cs="Times New Roman"/>
@@ -2440,6 +5800,7 @@
               </w:rPr>
               <w:t>d_dev_j</w:t>
             </w:r>
+            <w:proofErr w:type="spellEnd"/>
           </w:p>
         </w:tc>
         <w:tc>
@@ -2551,6 +5912,7 @@
                 <w:color w:val="000000"/>
               </w:rPr>
             </w:pPr>
+            <w:proofErr w:type="spellStart"/>
             <w:r>
               <w:rPr>
                 <w:rFonts w:ascii="Calibri" w:eastAsia="Times New Roman" w:hAnsi="Calibri" w:cs="Times New Roman"/>
@@ -2558,6 +5920,7 @@
               </w:rPr>
               <w:t>d_hs_diff</w:t>
             </w:r>
+            <w:proofErr w:type="spellEnd"/>
           </w:p>
         </w:tc>
         <w:tc>
@@ -2586,15 +5949,24 @@
                 <w:rFonts w:ascii="Calibri" w:eastAsia="Times New Roman" w:hAnsi="Calibri" w:cs="Times New Roman"/>
                 <w:color w:val="000000"/>
               </w:rPr>
-              <w:t>{t</w:t>
-            </w:r>
+              <w:t>{</w:t>
+            </w:r>
+            <w:proofErr w:type="spellStart"/>
             <w:r>
               <w:rPr>
                 <w:rFonts w:ascii="Calibri" w:eastAsia="Times New Roman" w:hAnsi="Calibri" w:cs="Times New Roman"/>
                 <w:color w:val="000000"/>
               </w:rPr>
+              <w:t>t</w:t>
+            </w:r>
+            <w:r>
+              <w:rPr>
+                <w:rFonts w:ascii="Calibri" w:eastAsia="Times New Roman" w:hAnsi="Calibri" w:cs="Times New Roman"/>
+                <w:color w:val="000000"/>
+              </w:rPr>
               <w:t>,i,j</w:t>
             </w:r>
+            <w:proofErr w:type="spellEnd"/>
             <w:r>
               <w:rPr>
                 <w:rFonts w:ascii="Calibri" w:eastAsia="Times New Roman" w:hAnsi="Calibri" w:cs="Times New Roman"/>
@@ -2655,12 +6027,21 @@
               </w:rPr>
               <w:t xml:space="preserve">dummy = 1 if </w:t>
             </w:r>
+            <w:proofErr w:type="spellStart"/>
             <w:r>
               <w:rPr>
                 <w:rFonts w:ascii="Calibri" w:eastAsia="Times New Roman" w:hAnsi="Calibri" w:cs="Times New Roman"/>
                 <w:color w:val="000000"/>
               </w:rPr>
-              <w:t>i and j used different HS classification in year t</w:t>
+              <w:t>i</w:t>
+            </w:r>
+            <w:proofErr w:type="spellEnd"/>
+            <w:r>
+              <w:rPr>
+                <w:rFonts w:ascii="Calibri" w:eastAsia="Times New Roman" w:hAnsi="Calibri" w:cs="Times New Roman"/>
+                <w:color w:val="000000"/>
+              </w:rPr>
+              <w:t xml:space="preserve"> and j used different HS classification in year t</w:t>
             </w:r>
           </w:p>
         </w:tc>
@@ -2800,12 +6181,23 @@
       <w:pPr>
         <w:pStyle w:val="Heading2"/>
       </w:pPr>
-      <w:r>
-        <w:t>Weighted trade gaps</w:t>
+      <w:bookmarkStart w:id="9" w:name="_Toc9601794"/>
+      <w:r>
+        <w:t>Weighted T</w:t>
+      </w:r>
+      <w:r>
+        <w:t>rade</w:t>
+      </w:r>
+      <w:r>
+        <w:t xml:space="preserve"> G</w:t>
+      </w:r>
+      <w:r>
+        <w:t>aps</w:t>
       </w:r>
       <w:r>
         <w:t>:</w:t>
       </w:r>
+      <w:bookmarkEnd w:id="9"/>
     </w:p>
     <w:p>
       <w:pPr>
@@ -2823,7 +6215,23 @@
         <w:t xml:space="preserve"> </w:t>
       </w:r>
       <w:r>
-        <w:t>The use of weighted measures (rather than the raw trade gaps) in the Comtrade estimates is intended to improve the reliability of the trade misinvoicing estimates. The weighting scheme is described in formal terms as follows: let QD and QA denote, respectively, the reported volume of trade (of a particular good in a particular year) between a developing country reporter (D) and its advanced-country trade partner (A). The weight applied to the trade gap in value terms was specified as</w:t>
+        <w:t xml:space="preserve">The use of weighted measures (rather than the raw trade gaps) in the </w:t>
+      </w:r>
+      <w:proofErr w:type="spellStart"/>
+      <w:r>
+        <w:t>Comtrade</w:t>
+      </w:r>
+      <w:proofErr w:type="spellEnd"/>
+      <w:r>
+        <w:t xml:space="preserve"> estimates is intended to improve the reliability of the trade </w:t>
+      </w:r>
+      <w:proofErr w:type="spellStart"/>
+      <w:r>
+        <w:t>misinvoicing</w:t>
+      </w:r>
+      <w:proofErr w:type="spellEnd"/>
+      <w:r>
+        <w:t xml:space="preserve"> estimates. The weighting scheme is described in formal terms as follows: let QD and QA denote, respectively, the reported volume of trade (of a particular good in a particular year) between a developing country reporter (D) and its advanced-country trade partner (A). The weight applied to the trade gap in value terms was specified as</w:t>
       </w:r>
       <w:r>
         <w:rPr>
@@ -2835,21 +6243,23 @@
     <w:p>
       <w:pPr>
         <w:jc w:val="center"/>
-        <w:sectPr>
-          <w:pgSz w:w="12240" w:h="15840"/>
-          <w:pgMar w:top="1440" w:right="1080" w:bottom="1440" w:left="1080" w:header="720" w:footer="720" w:gutter="0"/>
-          <w:cols w:space="720"/>
-          <w:docGrid w:linePitch="360"/>
-        </w:sectPr>
       </w:pPr>
       <w:r>
         <w:rPr>
           <w:noProof/>
         </w:rPr>
         <w:drawing>
-          <wp:inline distT="0" distB="0" distL="0" distR="0" wp14:anchorId="0C7E9099" wp14:editId="6E7DFF24">
+          <wp:anchor distT="0" distB="0" distL="114300" distR="114300" simplePos="0" relativeHeight="251660288" behindDoc="0" locked="0" layoutInCell="1" allowOverlap="1">
+            <wp:simplePos x="0" y="0"/>
+            <wp:positionH relativeFrom="column">
+              <wp:posOffset>2306955</wp:posOffset>
+            </wp:positionH>
+            <wp:positionV relativeFrom="paragraph">
+              <wp:posOffset>-635</wp:posOffset>
+            </wp:positionV>
             <wp:extent cx="1790700" cy="200025"/>
             <wp:effectExtent l="0" t="0" r="0" b="9525"/>
+            <wp:wrapTopAndBottom/>
             <wp:docPr id="1" name="Picture 1"/>
             <wp:cNvGraphicFramePr>
               <a:graphicFrameLocks xmlns:a="http://schemas.openxmlformats.org/drawingml/2006/main" noChangeAspect="1"/>
@@ -2862,7 +6272,7 @@
                     <pic:cNvPicPr/>
                   </pic:nvPicPr>
                   <pic:blipFill>
-                    <a:blip r:embed="rId7">
+                    <a:blip r:embed="rId8">
                       <a:extLst>
                         <a:ext uri="{28A0092B-C50C-407E-A947-70E740481C1C}">
                           <a14:useLocalDpi xmlns:a14="http://schemas.microsoft.com/office/drawing/2010/main" val="0"/>
@@ -2885,16 +6295,237 @@
                 </pic:pic>
               </a:graphicData>
             </a:graphic>
-          </wp:inline>
+          </wp:anchor>
         </w:drawing>
       </w:r>
+    </w:p>
+    <w:p>
+      <w:r>
+        <w:br w:type="page"/>
+      </w:r>
+    </w:p>
+    <w:bookmarkStart w:id="10" w:name="_Toc9601795" w:displacedByCustomXml="next"/>
+    <w:sdt>
+      <w:sdtPr>
+        <w:rPr>
+          <w:rFonts w:asciiTheme="minorHAnsi" w:eastAsiaTheme="minorEastAsia" w:hAnsiTheme="minorHAnsi" w:cstheme="minorBidi"/>
+          <w:color w:val="auto"/>
+          <w:sz w:val="22"/>
+          <w:szCs w:val="22"/>
+        </w:rPr>
+        <w:id w:val="1862003818"/>
+        <w:docPartObj>
+          <w:docPartGallery w:val="Bibliographies"/>
+          <w:docPartUnique/>
+        </w:docPartObj>
+      </w:sdtPr>
+      <w:sdtContent>
+        <w:p>
+          <w:pPr>
+            <w:pStyle w:val="Heading2"/>
+          </w:pPr>
+          <w:r>
+            <w:t>References</w:t>
+          </w:r>
+          <w:bookmarkEnd w:id="10"/>
+        </w:p>
+        <w:sdt>
+          <w:sdtPr>
+            <w:id w:val="-573587230"/>
+            <w:bibliography/>
+          </w:sdtPr>
+          <w:sdtContent>
+            <w:p>
+              <w:pPr>
+                <w:pStyle w:val="Bibliography"/>
+                <w:ind w:left="720" w:hanging="720"/>
+                <w:rPr>
+                  <w:noProof/>
+                  <w:sz w:val="24"/>
+                  <w:szCs w:val="24"/>
+                </w:rPr>
+              </w:pPr>
+              <w:r>
+                <w:fldChar w:fldCharType="begin"/>
+              </w:r>
+              <w:r>
+                <w:instrText xml:space="preserve"> BIBLIOGRAPHY </w:instrText>
+              </w:r>
+              <w:r>
+                <w:fldChar w:fldCharType="separate"/>
+              </w:r>
+              <w:r>
+                <w:rPr>
+                  <w:noProof/>
+                </w:rPr>
+                <w:t>Census and Statistics Department of the Government of Hong Kong Special Administrative Region. (n.d.). Entrepôt trade through Hong Kong. Hong Kong, Hong Kong, China. Retrieved 5 2017</w:t>
+              </w:r>
+            </w:p>
+            <w:p>
+              <w:pPr>
+                <w:pStyle w:val="Bibliography"/>
+                <w:ind w:left="720" w:hanging="720"/>
+                <w:rPr>
+                  <w:noProof/>
+                </w:rPr>
+              </w:pPr>
+              <w:r>
+                <w:rPr>
+                  <w:noProof/>
+                </w:rPr>
+                <w:t>Centre d’Études Prospectives et d’Informations Internationales. (n.d.). Geographical Information.</w:t>
+              </w:r>
+            </w:p>
+            <w:p>
+              <w:pPr>
+                <w:pStyle w:val="Bibliography"/>
+                <w:ind w:left="720" w:hanging="720"/>
+                <w:rPr>
+                  <w:noProof/>
+                </w:rPr>
+              </w:pPr>
+              <w:r>
+                <w:rPr>
+                  <w:noProof/>
+                </w:rPr>
+                <w:t xml:space="preserve">Swiss Customs Administration. (n.d.). </w:t>
+              </w:r>
+              <w:r>
+                <w:rPr>
+                  <w:i/>
+                  <w:iCs/>
+                  <w:noProof/>
+                </w:rPr>
+                <w:t>Swiss foreign trade in gold, silver and coins by trading partner, 1982-2013.</w:t>
+              </w:r>
+              <w:r>
+                <w:rPr>
+                  <w:noProof/>
+                </w:rPr>
+                <w:t xml:space="preserve"> Retrieved 3 2015, from Swiss Customs Administration: https://www.ezv.admin.ch/dam/ezv/en/dokumente/abgaben/Aussenhandelstatistik/Diffusion/Daten/Waren/2_3_Gold_LD.xlsx.download.xlsx/2_3_GOLD_LD_EXPIMP_en.xlsx</w:t>
+              </w:r>
+            </w:p>
+            <w:p>
+              <w:pPr>
+                <w:pStyle w:val="Bibliography"/>
+                <w:ind w:left="720" w:hanging="720"/>
+                <w:rPr>
+                  <w:noProof/>
+                </w:rPr>
+              </w:pPr>
+              <w:r>
+                <w:rPr>
+                  <w:noProof/>
+                </w:rPr>
+                <w:t xml:space="preserve">United Nations Statistics Division. (n.d.). </w:t>
+              </w:r>
+              <w:r>
+                <w:rPr>
+                  <w:i/>
+                  <w:iCs/>
+                  <w:noProof/>
+                </w:rPr>
+                <w:t>UN Comtrade Database</w:t>
+              </w:r>
+              <w:r>
+                <w:rPr>
+                  <w:noProof/>
+                </w:rPr>
+                <w:t>. Retrieved 2 2019, from UN Comtrade Database: https://comtrade.un.org/</w:t>
+              </w:r>
+            </w:p>
+            <w:p>
+              <w:pPr>
+                <w:pStyle w:val="Bibliography"/>
+                <w:ind w:left="720" w:hanging="720"/>
+                <w:rPr>
+                  <w:noProof/>
+                </w:rPr>
+              </w:pPr>
+              <w:r>
+                <w:rPr>
+                  <w:noProof/>
+                </w:rPr>
+                <w:t xml:space="preserve">University of Notre Dame, Kellogg Institute For International Studies. (n.d.). </w:t>
+              </w:r>
+              <w:r>
+                <w:rPr>
+                  <w:i/>
+                  <w:iCs/>
+                  <w:noProof/>
+                </w:rPr>
+                <w:t>NSF-Kellogg Institute Data Base on Economic Integration Agreements.</w:t>
+              </w:r>
+              <w:r>
+                <w:rPr>
+                  <w:noProof/>
+                </w:rPr>
+                <w:t xml:space="preserve"> Retrieved from https://kellogg.nd.edu/nsf-kellogg-institute-data-base-economic-integration-agreements</w:t>
+              </w:r>
+            </w:p>
+            <w:p>
+              <w:pPr>
+                <w:pStyle w:val="Bibliography"/>
+                <w:ind w:left="720" w:hanging="720"/>
+                <w:rPr>
+                  <w:noProof/>
+                </w:rPr>
+              </w:pPr>
+              <w:r>
+                <w:rPr>
+                  <w:noProof/>
+                </w:rPr>
+                <w:t xml:space="preserve">World Bank. (n.d.). </w:t>
+              </w:r>
+              <w:r>
+                <w:rPr>
+                  <w:i/>
+                  <w:iCs/>
+                  <w:noProof/>
+                </w:rPr>
+                <w:t>Tariff and Trade Analysis.</w:t>
+              </w:r>
+              <w:r>
+                <w:rPr>
+                  <w:noProof/>
+                </w:rPr>
+                <w:t xml:space="preserve"> Retrieved from World Integrated Trade Solution: https://wits.worldbank.org/WITS/WITS/Restricted/Login.aspx</w:t>
+              </w:r>
+            </w:p>
+            <w:p>
+              <w:r>
+                <w:rPr>
+                  <w:b/>
+                  <w:bCs/>
+                  <w:noProof/>
+                </w:rPr>
+                <w:fldChar w:fldCharType="end"/>
+              </w:r>
+            </w:p>
+          </w:sdtContent>
+        </w:sdt>
+      </w:sdtContent>
+    </w:sdt>
+    <w:p/>
+    <w:p/>
+    <w:p>
+      <w:pPr>
+        <w:jc w:val="center"/>
+        <w:sectPr>
+          <w:footerReference w:type="default" r:id="rId9"/>
+          <w:pgSz w:w="12240" w:h="15840"/>
+          <w:pgMar w:top="1440" w:right="1080" w:bottom="1440" w:left="1080" w:header="720" w:footer="720" w:gutter="0"/>
+          <w:cols w:space="720"/>
+          <w:docGrid w:linePitch="360"/>
+        </w:sectPr>
+      </w:pPr>
     </w:p>
     <w:p>
       <w:pPr>
         <w:pStyle w:val="Caption"/>
         <w:keepNext/>
       </w:pPr>
-      <w:bookmarkStart w:id="1" w:name="_Ref4055865"/>
+      <w:bookmarkStart w:id="11" w:name="_Ref4055865"/>
       <w:r>
         <w:lastRenderedPageBreak/>
         <w:t xml:space="preserve">Appendix </w:t>
@@ -2917,7 +6548,7 @@
       <w:r>
         <w:fldChar w:fldCharType="end"/>
       </w:r>
-      <w:bookmarkEnd w:id="1"/>
+      <w:bookmarkEnd w:id="11"/>
       <w:r>
         <w:t xml:space="preserve"> </w:t>
       </w:r>
@@ -2932,12 +6563,12 @@
         <w:tblLook w:val="04A0" w:firstRow="1" w:lastRow="0" w:firstColumn="1" w:lastColumn="0" w:noHBand="0" w:noVBand="1"/>
       </w:tblPr>
       <w:tblGrid>
-        <w:gridCol w:w="2339"/>
-        <w:gridCol w:w="2533"/>
-        <w:gridCol w:w="1865"/>
-        <w:gridCol w:w="2396"/>
-        <w:gridCol w:w="2691"/>
-        <w:gridCol w:w="2000"/>
+        <w:gridCol w:w="2199"/>
+        <w:gridCol w:w="2381"/>
+        <w:gridCol w:w="1753"/>
+        <w:gridCol w:w="2252"/>
+        <w:gridCol w:w="2529"/>
+        <w:gridCol w:w="1847"/>
       </w:tblGrid>
       <w:tr>
         <w:trPr>
@@ -6511,14 +10142,25 @@
                 <w:szCs w:val="16"/>
               </w:rPr>
             </w:pPr>
-            <w:r>
-              <w:rPr>
-                <w:rFonts w:asciiTheme="majorHAnsi" w:eastAsia="Times New Roman" w:hAnsiTheme="majorHAnsi" w:cs="Times New Roman"/>
-                <w:color w:val="000000"/>
-                <w:sz w:val="16"/>
-                <w:szCs w:val="16"/>
-              </w:rPr>
-              <w:t>Eswatini, Kingdom of</w:t>
+            <w:proofErr w:type="spellStart"/>
+            <w:r>
+              <w:rPr>
+                <w:rFonts w:asciiTheme="majorHAnsi" w:eastAsia="Times New Roman" w:hAnsiTheme="majorHAnsi" w:cs="Times New Roman"/>
+                <w:color w:val="000000"/>
+                <w:sz w:val="16"/>
+                <w:szCs w:val="16"/>
+              </w:rPr>
+              <w:t>Eswatini</w:t>
+            </w:r>
+            <w:proofErr w:type="spellEnd"/>
+            <w:r>
+              <w:rPr>
+                <w:rFonts w:asciiTheme="majorHAnsi" w:eastAsia="Times New Roman" w:hAnsiTheme="majorHAnsi" w:cs="Times New Roman"/>
+                <w:color w:val="000000"/>
+                <w:sz w:val="16"/>
+                <w:szCs w:val="16"/>
+              </w:rPr>
+              <w:t>, Kingdom of</w:t>
             </w:r>
           </w:p>
         </w:tc>
@@ -10313,7 +13955,47 @@
                 <w:sz w:val="16"/>
                 <w:szCs w:val="16"/>
               </w:rPr>
-              <w:t>Venezuela, Republica Bolivariana de</w:t>
+              <w:t xml:space="preserve">Venezuela, </w:t>
+            </w:r>
+            <w:proofErr w:type="spellStart"/>
+            <w:r>
+              <w:rPr>
+                <w:rFonts w:asciiTheme="majorHAnsi" w:eastAsia="Times New Roman" w:hAnsiTheme="majorHAnsi" w:cs="Times New Roman"/>
+                <w:color w:val="000000"/>
+                <w:sz w:val="16"/>
+                <w:szCs w:val="16"/>
+              </w:rPr>
+              <w:t>Republica</w:t>
+            </w:r>
+            <w:proofErr w:type="spellEnd"/>
+            <w:r>
+              <w:rPr>
+                <w:rFonts w:asciiTheme="majorHAnsi" w:eastAsia="Times New Roman" w:hAnsiTheme="majorHAnsi" w:cs="Times New Roman"/>
+                <w:color w:val="000000"/>
+                <w:sz w:val="16"/>
+                <w:szCs w:val="16"/>
+              </w:rPr>
+              <w:t xml:space="preserve"> </w:t>
+            </w:r>
+            <w:proofErr w:type="spellStart"/>
+            <w:r>
+              <w:rPr>
+                <w:rFonts w:asciiTheme="majorHAnsi" w:eastAsia="Times New Roman" w:hAnsiTheme="majorHAnsi" w:cs="Times New Roman"/>
+                <w:color w:val="000000"/>
+                <w:sz w:val="16"/>
+                <w:szCs w:val="16"/>
+              </w:rPr>
+              <w:t>Bolivariana</w:t>
+            </w:r>
+            <w:proofErr w:type="spellEnd"/>
+            <w:r>
+              <w:rPr>
+                <w:rFonts w:asciiTheme="majorHAnsi" w:eastAsia="Times New Roman" w:hAnsiTheme="majorHAnsi" w:cs="Times New Roman"/>
+                <w:color w:val="000000"/>
+                <w:sz w:val="16"/>
+                <w:szCs w:val="16"/>
+              </w:rPr>
+              <w:t xml:space="preserve"> de</w:t>
             </w:r>
           </w:p>
         </w:tc>
@@ -12968,7 +16650,16 @@
                 <w:sz w:val="16"/>
                 <w:szCs w:val="16"/>
               </w:rPr>
-              <w:t>Note: The designation of an economy as either "advanced" or "developing" is determined by the International Monetary Fund. Advanced economies are used as a benchmark against which potential trade misinvoicing is estimated. Not every developing country reported bilateral trade with advanced economies in every year published in the DOTS and Comtrade databases.</w:t>
+              <w:t xml:space="preserve">Note: The designation of an economy as either "advanced" or "developing" is determined by the International </w:t>
+            </w:r>
+            <w:r>
+              <w:rPr>
+                <w:rFonts w:asciiTheme="majorHAnsi" w:eastAsia="Times New Roman" w:hAnsiTheme="majorHAnsi" w:cs="Times New Roman"/>
+                <w:color w:val="000000"/>
+                <w:sz w:val="16"/>
+                <w:szCs w:val="16"/>
+              </w:rPr>
+              <w:t>Monetary Fund.</w:t>
             </w:r>
           </w:p>
         </w:tc>
@@ -13017,6 +16708,59 @@
 </w:endnotes>
 </file>
 
+<file path=word/footer1.xml><?xml version="1.0" encoding="utf-8"?>
+<w:ftr xmlns:wpc="http://schemas.microsoft.com/office/word/2010/wordprocessingCanvas" xmlns:mc="http://schemas.openxmlformats.org/markup-compatibility/2006" xmlns:o="urn:schemas-microsoft-com:office:office" xmlns:r="http://schemas.openxmlformats.org/officeDocument/2006/relationships" xmlns:m="http://schemas.openxmlformats.org/officeDocument/2006/math" xmlns:v="urn:schemas-microsoft-com:vml" xmlns:wp14="http://schemas.microsoft.com/office/word/2010/wordprocessingDrawing" xmlns:wp="http://schemas.openxmlformats.org/drawingml/2006/wordprocessingDrawing" xmlns:w10="urn:schemas-microsoft-com:office:word" xmlns:w="http://schemas.openxmlformats.org/wordprocessingml/2006/main" xmlns:w14="http://schemas.microsoft.com/office/word/2010/wordml" xmlns:w15="http://schemas.microsoft.com/office/word/2012/wordml" xmlns:wpg="http://schemas.microsoft.com/office/word/2010/wordprocessingGroup" xmlns:wpi="http://schemas.microsoft.com/office/word/2010/wordprocessingInk" xmlns:wne="http://schemas.microsoft.com/office/word/2006/wordml" xmlns:wps="http://schemas.microsoft.com/office/word/2010/wordprocessingShape" mc:Ignorable="w14 w15 wp14">
+  <w:sdt>
+    <w:sdtPr>
+      <w:id w:val="-96787446"/>
+      <w:docPartObj>
+        <w:docPartGallery w:val="Page Numbers (Bottom of Page)"/>
+        <w:docPartUnique/>
+      </w:docPartObj>
+    </w:sdtPr>
+    <w:sdtEndPr>
+      <w:rPr>
+        <w:noProof/>
+      </w:rPr>
+    </w:sdtEndPr>
+    <w:sdtContent>
+      <w:p>
+        <w:pPr>
+          <w:pStyle w:val="Footer"/>
+          <w:jc w:val="right"/>
+        </w:pPr>
+        <w:r>
+          <w:fldChar w:fldCharType="begin"/>
+        </w:r>
+        <w:r>
+          <w:instrText xml:space="preserve"> PAGE   \* MERGEFORMAT </w:instrText>
+        </w:r>
+        <w:r>
+          <w:fldChar w:fldCharType="separate"/>
+        </w:r>
+        <w:r>
+          <w:rPr>
+            <w:noProof/>
+          </w:rPr>
+          <w:t>2</w:t>
+        </w:r>
+        <w:r>
+          <w:rPr>
+            <w:noProof/>
+          </w:rPr>
+          <w:fldChar w:fldCharType="end"/>
+        </w:r>
+      </w:p>
+    </w:sdtContent>
+  </w:sdt>
+  <w:p>
+    <w:pPr>
+      <w:pStyle w:val="Footer"/>
+    </w:pPr>
+  </w:p>
+</w:ftr>
+</file>
+
 <file path=word/footnotes.xml><?xml version="1.0" encoding="utf-8"?>
 <w:footnotes xmlns:wpc="http://schemas.microsoft.com/office/word/2010/wordprocessingCanvas" xmlns:mc="http://schemas.openxmlformats.org/markup-compatibility/2006" xmlns:o="urn:schemas-microsoft-com:office:office" xmlns:r="http://schemas.openxmlformats.org/officeDocument/2006/relationships" xmlns:m="http://schemas.openxmlformats.org/officeDocument/2006/math" xmlns:v="urn:schemas-microsoft-com:vml" xmlns:wp14="http://schemas.microsoft.com/office/word/2010/wordprocessingDrawing" xmlns:wp="http://schemas.openxmlformats.org/drawingml/2006/wordprocessingDrawing" xmlns:w10="urn:schemas-microsoft-com:office:word" xmlns:w="http://schemas.openxmlformats.org/wordprocessingml/2006/main" xmlns:w14="http://schemas.microsoft.com/office/word/2010/wordml" xmlns:w15="http://schemas.microsoft.com/office/word/2012/wordml" xmlns:wpg="http://schemas.microsoft.com/office/word/2010/wordprocessingGroup" xmlns:wpi="http://schemas.microsoft.com/office/word/2010/wordprocessingInk" xmlns:wne="http://schemas.microsoft.com/office/word/2006/wordml" xmlns:wps="http://schemas.microsoft.com/office/word/2010/wordprocessingShape" mc:Ignorable="w14 w15 wp14">
   <w:footnote w:type="separator" w:id="-1">
@@ -13051,16 +16795,77 @@
         <w:footnoteRef/>
       </w:r>
       <w:r>
-        <w:t xml:space="preserve"> Refer to the master flow chart for detailed process in</w:t>
-      </w:r>
-      <w:bookmarkStart w:id="0" w:name="_GoBack"/>
-      <w:bookmarkEnd w:id="0"/>
+        <w:t xml:space="preserve"> Refer to the master fl</w:t>
+      </w:r>
+      <w:r>
+        <w:t>ow chart for detailed process from</w:t>
+      </w:r>
       <w:r>
         <w:t xml:space="preserve"> a technical aspect.</w:t>
       </w:r>
     </w:p>
   </w:footnote>
   <w:footnote w:id="2">
+    <w:p>
+      <w:pPr>
+        <w:pStyle w:val="FootnoteText"/>
+      </w:pPr>
+      <w:r>
+        <w:rPr>
+          <w:rStyle w:val="FootnoteReference"/>
+        </w:rPr>
+        <w:footnoteRef/>
+      </w:r>
+      <w:r>
+        <w:t xml:space="preserve"> </w:t>
+      </w:r>
+      <w:r>
+        <w:t>Source:</w:t>
+      </w:r>
+      <w:r>
+        <w:t xml:space="preserve"> </w:t>
+      </w:r>
+      <w:r>
+        <w:t>NSF-Kellogg Institute for International Studies Data Base on Economic Integration Agreements</w:t>
+      </w:r>
+      <w:r>
+        <w:t>, April 2017 version</w:t>
+      </w:r>
+    </w:p>
+  </w:footnote>
+  <w:footnote w:id="3">
+    <w:p>
+      <w:pPr>
+        <w:pStyle w:val="FootnoteText"/>
+      </w:pPr>
+      <w:r>
+        <w:rPr>
+          <w:rStyle w:val="FootnoteReference"/>
+        </w:rPr>
+        <w:footnoteRef/>
+      </w:r>
+      <w:r>
+        <w:t xml:space="preserve"> Source: CEPII</w:t>
+      </w:r>
+    </w:p>
+  </w:footnote>
+  <w:footnote w:id="4">
+    <w:p>
+      <w:pPr>
+        <w:pStyle w:val="FootnoteText"/>
+      </w:pPr>
+      <w:r>
+        <w:rPr>
+          <w:rStyle w:val="FootnoteReference"/>
+        </w:rPr>
+        <w:footnoteRef/>
+      </w:r>
+      <w:r>
+        <w:t xml:space="preserve"> Source: IMF</w:t>
+      </w:r>
+    </w:p>
+  </w:footnote>
+  <w:footnote w:id="5">
     <w:p>
       <w:pPr>
         <w:pStyle w:val="FootnoteText"/>
@@ -13583,7 +17388,6 @@
   <w:style w:type="character" w:default="1" w:styleId="DefaultParagraphFont">
     <w:name w:val="Default Paragraph Font"/>
     <w:uiPriority w:val="1"/>
-    <w:semiHidden/>
     <w:unhideWhenUsed/>
   </w:style>
   <w:style w:type="table" w:default="1" w:styleId="TableNormal">
@@ -13727,6 +17531,221 @@
     <w:rPr>
       <w:vertAlign w:val="superscript"/>
     </w:rPr>
+  </w:style>
+  <w:style w:type="paragraph" w:styleId="TOCHeading">
+    <w:name w:val="TOC Heading"/>
+    <w:basedOn w:val="Heading1"/>
+    <w:next w:val="Normal"/>
+    <w:uiPriority w:val="39"/>
+    <w:unhideWhenUsed/>
+    <w:qFormat/>
+    <w:rsid w:val="00CD32A7"/>
+    <w:pPr>
+      <w:outlineLvl w:val="9"/>
+    </w:pPr>
+    <w:rPr>
+      <w:lang w:eastAsia="en-US"/>
+    </w:rPr>
+  </w:style>
+  <w:style w:type="paragraph" w:styleId="TOC1">
+    <w:name w:val="toc 1"/>
+    <w:basedOn w:val="Normal"/>
+    <w:next w:val="Normal"/>
+    <w:autoRedefine/>
+    <w:uiPriority w:val="39"/>
+    <w:unhideWhenUsed/>
+    <w:rsid w:val="00CD32A7"/>
+    <w:pPr>
+      <w:spacing w:after="100"/>
+    </w:pPr>
+  </w:style>
+  <w:style w:type="paragraph" w:styleId="TOC2">
+    <w:name w:val="toc 2"/>
+    <w:basedOn w:val="Normal"/>
+    <w:next w:val="Normal"/>
+    <w:autoRedefine/>
+    <w:uiPriority w:val="39"/>
+    <w:unhideWhenUsed/>
+    <w:rsid w:val="00CD32A7"/>
+    <w:pPr>
+      <w:spacing w:after="100"/>
+      <w:ind w:left="220"/>
+    </w:pPr>
+  </w:style>
+  <w:style w:type="character" w:styleId="Hyperlink">
+    <w:name w:val="Hyperlink"/>
+    <w:basedOn w:val="DefaultParagraphFont"/>
+    <w:uiPriority w:val="99"/>
+    <w:unhideWhenUsed/>
+    <w:rsid w:val="00CD32A7"/>
+    <w:rPr>
+      <w:color w:val="0563C1" w:themeColor="hyperlink"/>
+      <w:u w:val="single"/>
+    </w:rPr>
+  </w:style>
+  <w:style w:type="paragraph" w:styleId="Bibliography">
+    <w:name w:val="Bibliography"/>
+    <w:basedOn w:val="Normal"/>
+    <w:next w:val="Normal"/>
+    <w:uiPriority w:val="37"/>
+    <w:unhideWhenUsed/>
+    <w:rsid w:val="00C45CF4"/>
+  </w:style>
+  <w:style w:type="paragraph" w:styleId="Header">
+    <w:name w:val="header"/>
+    <w:basedOn w:val="Normal"/>
+    <w:link w:val="HeaderChar"/>
+    <w:uiPriority w:val="99"/>
+    <w:unhideWhenUsed/>
+    <w:rsid w:val="00C11DBF"/>
+    <w:pPr>
+      <w:tabs>
+        <w:tab w:val="center" w:pos="4680"/>
+        <w:tab w:val="right" w:pos="9360"/>
+      </w:tabs>
+      <w:spacing w:after="0" w:line="240" w:lineRule="auto"/>
+    </w:pPr>
+  </w:style>
+  <w:style w:type="character" w:customStyle="1" w:styleId="HeaderChar">
+    <w:name w:val="Header Char"/>
+    <w:basedOn w:val="DefaultParagraphFont"/>
+    <w:link w:val="Header"/>
+    <w:uiPriority w:val="99"/>
+    <w:rsid w:val="00C11DBF"/>
+  </w:style>
+  <w:style w:type="paragraph" w:styleId="Footer">
+    <w:name w:val="footer"/>
+    <w:basedOn w:val="Normal"/>
+    <w:link w:val="FooterChar"/>
+    <w:uiPriority w:val="99"/>
+    <w:unhideWhenUsed/>
+    <w:rsid w:val="00C11DBF"/>
+    <w:pPr>
+      <w:tabs>
+        <w:tab w:val="center" w:pos="4680"/>
+        <w:tab w:val="right" w:pos="9360"/>
+      </w:tabs>
+      <w:spacing w:after="0" w:line="240" w:lineRule="auto"/>
+    </w:pPr>
+  </w:style>
+  <w:style w:type="character" w:customStyle="1" w:styleId="FooterChar">
+    <w:name w:val="Footer Char"/>
+    <w:basedOn w:val="DefaultParagraphFont"/>
+    <w:link w:val="Footer"/>
+    <w:uiPriority w:val="99"/>
+    <w:rsid w:val="00C11DBF"/>
+  </w:style>
+  <w:style w:type="table" w:styleId="TableGrid">
+    <w:name w:val="Table Grid"/>
+    <w:basedOn w:val="TableNormal"/>
+    <w:uiPriority w:val="39"/>
+    <w:rsid w:val="009C445A"/>
+    <w:pPr>
+      <w:spacing w:after="0" w:line="240" w:lineRule="auto"/>
+    </w:pPr>
+    <w:tblPr>
+      <w:tblBorders>
+        <w:top w:val="single" w:sz="4" w:space="0" w:color="auto"/>
+        <w:left w:val="single" w:sz="4" w:space="0" w:color="auto"/>
+        <w:bottom w:val="single" w:sz="4" w:space="0" w:color="auto"/>
+        <w:right w:val="single" w:sz="4" w:space="0" w:color="auto"/>
+        <w:insideH w:val="single" w:sz="4" w:space="0" w:color="auto"/>
+        <w:insideV w:val="single" w:sz="4" w:space="0" w:color="auto"/>
+      </w:tblBorders>
+    </w:tblPr>
+  </w:style>
+  <w:style w:type="table" w:styleId="PlainTable2">
+    <w:name w:val="Plain Table 2"/>
+    <w:basedOn w:val="TableNormal"/>
+    <w:uiPriority w:val="42"/>
+    <w:rsid w:val="00777581"/>
+    <w:pPr>
+      <w:spacing w:after="0" w:line="240" w:lineRule="auto"/>
+    </w:pPr>
+    <w:tblPr>
+      <w:tblStyleRowBandSize w:val="1"/>
+      <w:tblStyleColBandSize w:val="1"/>
+      <w:tblBorders>
+        <w:top w:val="single" w:sz="4" w:space="0" w:color="7F7F7F" w:themeColor="text1" w:themeTint="80"/>
+        <w:bottom w:val="single" w:sz="4" w:space="0" w:color="7F7F7F" w:themeColor="text1" w:themeTint="80"/>
+      </w:tblBorders>
+    </w:tblPr>
+    <w:tblStylePr w:type="firstRow">
+      <w:rPr>
+        <w:b/>
+        <w:bCs/>
+      </w:rPr>
+      <w:tblPr/>
+      <w:tcPr>
+        <w:tcBorders>
+          <w:bottom w:val="single" w:sz="4" w:space="0" w:color="7F7F7F" w:themeColor="text1" w:themeTint="80"/>
+        </w:tcBorders>
+      </w:tcPr>
+    </w:tblStylePr>
+    <w:tblStylePr w:type="lastRow">
+      <w:rPr>
+        <w:b/>
+        <w:bCs/>
+      </w:rPr>
+      <w:tblPr/>
+      <w:tcPr>
+        <w:tcBorders>
+          <w:top w:val="single" w:sz="4" w:space="0" w:color="7F7F7F" w:themeColor="text1" w:themeTint="80"/>
+        </w:tcBorders>
+      </w:tcPr>
+    </w:tblStylePr>
+    <w:tblStylePr w:type="firstCol">
+      <w:rPr>
+        <w:b/>
+        <w:bCs/>
+      </w:rPr>
+    </w:tblStylePr>
+    <w:tblStylePr w:type="lastCol">
+      <w:rPr>
+        <w:b/>
+        <w:bCs/>
+      </w:rPr>
+    </w:tblStylePr>
+    <w:tblStylePr w:type="band1Vert">
+      <w:tblPr/>
+      <w:tcPr>
+        <w:tcBorders>
+          <w:left w:val="single" w:sz="4" w:space="0" w:color="7F7F7F" w:themeColor="text1" w:themeTint="80"/>
+          <w:right w:val="single" w:sz="4" w:space="0" w:color="7F7F7F" w:themeColor="text1" w:themeTint="80"/>
+        </w:tcBorders>
+      </w:tcPr>
+    </w:tblStylePr>
+    <w:tblStylePr w:type="band2Vert">
+      <w:tblPr/>
+      <w:tcPr>
+        <w:tcBorders>
+          <w:left w:val="single" w:sz="4" w:space="0" w:color="7F7F7F" w:themeColor="text1" w:themeTint="80"/>
+          <w:right w:val="single" w:sz="4" w:space="0" w:color="7F7F7F" w:themeColor="text1" w:themeTint="80"/>
+        </w:tcBorders>
+      </w:tcPr>
+    </w:tblStylePr>
+    <w:tblStylePr w:type="band1Horz">
+      <w:tblPr/>
+      <w:tcPr>
+        <w:tcBorders>
+          <w:top w:val="single" w:sz="4" w:space="0" w:color="7F7F7F" w:themeColor="text1" w:themeTint="80"/>
+          <w:bottom w:val="single" w:sz="4" w:space="0" w:color="7F7F7F" w:themeColor="text1" w:themeTint="80"/>
+        </w:tcBorders>
+      </w:tcPr>
+    </w:tblStylePr>
+  </w:style>
+  <w:style w:type="paragraph" w:styleId="TOC3">
+    <w:name w:val="toc 3"/>
+    <w:basedOn w:val="Normal"/>
+    <w:next w:val="Normal"/>
+    <w:autoRedefine/>
+    <w:uiPriority w:val="39"/>
+    <w:unhideWhenUsed/>
+    <w:rsid w:val="005B5835"/>
+    <w:pPr>
+      <w:spacing w:after="100"/>
+      <w:ind w:left="440"/>
+    </w:pPr>
   </w:style>
 </w:styles>
 </file>
@@ -13993,11 +18012,101 @@
 </file>
 
 <file path=customXml/item1.xml><?xml version="1.0" encoding="utf-8"?>
-<b:Sources xmlns:b="http://schemas.openxmlformats.org/officeDocument/2006/bibliography" xmlns="http://schemas.openxmlformats.org/officeDocument/2006/bibliography" SelectedStyle="\APASixthEditionOfficeOnline.xsl" StyleName="APA" Version="6"/>
+<b:Sources xmlns:b="http://schemas.openxmlformats.org/officeDocument/2006/bibliography" xmlns="http://schemas.openxmlformats.org/officeDocument/2006/bibliography" SelectedStyle="\APASixthEditionOfficeOnline.xsl" StyleName="APA" Version="6">
+  <b:Source>
+    <b:Tag>Uni</b:Tag>
+    <b:SourceType>DocumentFromInternetSite</b:SourceType>
+    <b:Guid>{1824CE02-C3EF-46D2-87D9-C8E478C20A23}</b:Guid>
+    <b:Title>NSF-Kellogg Institute Data Base on Economic Integration Agreements</b:Title>
+    <b:URL>https://kellogg.nd.edu/nsf-kellogg-institute-data-base-economic-integration-agreements</b:URL>
+    <b:Author>
+      <b:Author>
+        <b:Corporate>University of Notre Dame, Kellogg Institute For International Studies</b:Corporate>
+      </b:Author>
+    </b:Author>
+    <b:Version>April 2017</b:Version>
+    <b:RefOrder>1</b:RefOrder>
+  </b:Source>
+  <b:Source>
+    <b:Tag>Cen</b:Tag>
+    <b:SourceType>ElectronicSource</b:SourceType>
+    <b:Guid>{D6189774-CD80-435F-9135-953226D9CF4F}</b:Guid>
+    <b:Author>
+      <b:Author>
+        <b:Corporate>Centre d’Études Prospectives et d’Informations Internationales</b:Corporate>
+      </b:Author>
+    </b:Author>
+    <b:Title>Geographical Information</b:Title>
+    <b:RefOrder>2</b:RefOrder>
+  </b:Source>
+  <b:Source>
+    <b:Tag>Swi15</b:Tag>
+    <b:SourceType>DocumentFromInternetSite</b:SourceType>
+    <b:Guid>{867017AA-1673-45BC-A40E-3D18584BE6E0}</b:Guid>
+    <b:Title>Swiss foreign trade in gold, silver and coins by trading partner, 1982-2013</b:Title>
+    <b:Author>
+      <b:Author>
+        <b:Corporate>Swiss Customs Administration</b:Corporate>
+      </b:Author>
+    </b:Author>
+    <b:InternetSiteTitle>Swiss Customs Administration</b:InternetSiteTitle>
+    <b:URL>https://www.ezv.admin.ch/dam/ezv/en/dokumente/abgaben/Aussenhandelstatistik/Diffusion/Daten/Waren/2_3_Gold_LD.xlsx.download.xlsx/2_3_GOLD_LD_EXPIMP_en.xlsx</b:URL>
+    <b:YearAccessed>2015</b:YearAccessed>
+    <b:MonthAccessed>3</b:MonthAccessed>
+    <b:RefOrder>3</b:RefOrder>
+  </b:Source>
+  <b:Source>
+    <b:Tag>Div19</b:Tag>
+    <b:SourceType>InternetSite</b:SourceType>
+    <b:Guid>{D5E331E1-6E99-4370-A4C1-936663B63C27}</b:Guid>
+    <b:Author>
+      <b:Author>
+        <b:Corporate>United Nations Statistics Division</b:Corporate>
+      </b:Author>
+    </b:Author>
+    <b:Title>UN Comtrade Database</b:Title>
+    <b:InternetSiteTitle>UN Comtrade Database</b:InternetSiteTitle>
+    <b:URL>https://comtrade.un.org/</b:URL>
+    <b:YearAccessed>2019</b:YearAccessed>
+    <b:MonthAccessed>2</b:MonthAccessed>
+    <b:RefOrder>4</b:RefOrder>
+  </b:Source>
+  <b:Source>
+    <b:Tag>Wor</b:Tag>
+    <b:SourceType>DocumentFromInternetSite</b:SourceType>
+    <b:Guid>{3EDD00F7-45DC-49E1-A187-F277CAC5A12C}</b:Guid>
+    <b:Author>
+      <b:Author>
+        <b:Corporate>World Bank</b:Corporate>
+      </b:Author>
+    </b:Author>
+    <b:Title>Tariff and Trade Analysis</b:Title>
+    <b:InternetSiteTitle>World Integrated Trade Solution</b:InternetSiteTitle>
+    <b:URL>https://wits.worldbank.org/WITS/WITS/Restricted/Login.aspx</b:URL>
+    <b:RefOrder>5</b:RefOrder>
+  </b:Source>
+  <b:Source>
+    <b:Tag>Reg</b:Tag>
+    <b:SourceType>ElectronicSource</b:SourceType>
+    <b:Guid>{3D90DC3E-D734-4B69-9890-E4CB776CD066}</b:Guid>
+    <b:Author>
+      <b:Author>
+        <b:Corporate>Census and Statistics Department of the Government of Hong Kong Special Administrative Region</b:Corporate>
+      </b:Author>
+    </b:Author>
+    <b:Title>Entrepôt trade through Hong Kong</b:Title>
+    <b:City>Hong Kong</b:City>
+    <b:StateProvince>Hong Kong</b:StateProvince>
+    <b:CountryRegion>China</b:CountryRegion>
+    <b:YearAccessed>2017</b:YearAccessed>
+    <b:MonthAccessed>5</b:MonthAccessed>
+    <b:RefOrder>6</b:RefOrder>
+  </b:Source>
+</b:Sources>
 </file>
 
 <file path=customXml/itemProps1.xml><?xml version="1.0" encoding="utf-8"?>
-<ds:datastoreItem xmlns:ds="http://schemas.openxmlformats.org/officeDocument/2006/customXml" ds:itemID="{FECD9B84-1723-46EA-8609-D4007FE8B73C}">
+<ds:datastoreItem xmlns:ds="http://schemas.openxmlformats.org/officeDocument/2006/customXml" ds:itemID="{907B673C-9A2B-4673-A613-011FB803CE40}">
   <ds:schemaRefs>
     <ds:schemaRef ds:uri="http://schemas.openxmlformats.org/officeDocument/2006/bibliography"/>
   </ds:schemaRefs>

--- a/documentation.docx
+++ b/documentation.docx
@@ -1,6 +1,6 @@
 
 <file path=word/document.xml><?xml version="1.0" encoding="utf-8"?>
-<w:document xmlns:wpc="http://schemas.microsoft.com/office/word/2010/wordprocessingCanvas" xmlns:mc="http://schemas.openxmlformats.org/markup-compatibility/2006" xmlns:o="urn:schemas-microsoft-com:office:office" xmlns:r="http://schemas.openxmlformats.org/officeDocument/2006/relationships" xmlns:m="http://schemas.openxmlformats.org/officeDocument/2006/math" xmlns:v="urn:schemas-microsoft-com:vml" xmlns:wp14="http://schemas.microsoft.com/office/word/2010/wordprocessingDrawing" xmlns:wp="http://schemas.openxmlformats.org/drawingml/2006/wordprocessingDrawing" xmlns:w10="urn:schemas-microsoft-com:office:word" xmlns:w="http://schemas.openxmlformats.org/wordprocessingml/2006/main" xmlns:w14="http://schemas.microsoft.com/office/word/2010/wordml" xmlns:w15="http://schemas.microsoft.com/office/word/2012/wordml" xmlns:wpg="http://schemas.microsoft.com/office/word/2010/wordprocessingGroup" xmlns:wpi="http://schemas.microsoft.com/office/word/2010/wordprocessingInk" xmlns:wne="http://schemas.microsoft.com/office/word/2006/wordml" xmlns:wps="http://schemas.microsoft.com/office/word/2010/wordprocessingShape" mc:Ignorable="w14 w15 wp14">
+<w:document xmlns:wpc="http://schemas.microsoft.com/office/word/2010/wordprocessingCanvas" xmlns:cx="http://schemas.microsoft.com/office/drawing/2014/chartex" xmlns:cx1="http://schemas.microsoft.com/office/drawing/2015/9/8/chartex" xmlns:cx2="http://schemas.microsoft.com/office/drawing/2015/10/21/chartex" xmlns:cx3="http://schemas.microsoft.com/office/drawing/2016/5/9/chartex" xmlns:cx4="http://schemas.microsoft.com/office/drawing/2016/5/10/chartex" xmlns:cx5="http://schemas.microsoft.com/office/drawing/2016/5/11/chartex" xmlns:cx6="http://schemas.microsoft.com/office/drawing/2016/5/12/chartex" xmlns:cx7="http://schemas.microsoft.com/office/drawing/2016/5/13/chartex" xmlns:cx8="http://schemas.microsoft.com/office/drawing/2016/5/14/chartex" xmlns:mc="http://schemas.openxmlformats.org/markup-compatibility/2006" xmlns:aink="http://schemas.microsoft.com/office/drawing/2016/ink" xmlns:am3d="http://schemas.microsoft.com/office/drawing/2017/model3d" xmlns:o="urn:schemas-microsoft-com:office:office" xmlns:r="http://schemas.openxmlformats.org/officeDocument/2006/relationships" xmlns:m="http://schemas.openxmlformats.org/officeDocument/2006/math" xmlns:v="urn:schemas-microsoft-com:vml" xmlns:wp14="http://schemas.microsoft.com/office/word/2010/wordprocessingDrawing" xmlns:wp="http://schemas.openxmlformats.org/drawingml/2006/wordprocessingDrawing" xmlns:w10="urn:schemas-microsoft-com:office:word" xmlns:w="http://schemas.openxmlformats.org/wordprocessingml/2006/main" xmlns:w14="http://schemas.microsoft.com/office/word/2010/wordml" xmlns:w15="http://schemas.microsoft.com/office/word/2012/wordml" xmlns:w16cid="http://schemas.microsoft.com/office/word/2016/wordml/cid" xmlns:w16se="http://schemas.microsoft.com/office/word/2015/wordml/symex" xmlns:wpg="http://schemas.microsoft.com/office/word/2010/wordprocessingGroup" xmlns:wpi="http://schemas.microsoft.com/office/word/2010/wordprocessingInk" xmlns:wne="http://schemas.microsoft.com/office/word/2006/wordml" xmlns:wps="http://schemas.microsoft.com/office/word/2010/wordprocessingShape" mc:Ignorable="w14 w15 w16se w16cid wp14">
   <w:body>
     <w:p>
       <w:pPr>
@@ -9,6 +9,13 @@
     </w:p>
     <w:sdt>
       <w:sdtPr>
+        <w:rPr>
+          <w:rFonts w:asciiTheme="minorHAnsi" w:eastAsiaTheme="minorEastAsia" w:hAnsiTheme="minorHAnsi" w:cstheme="minorBidi"/>
+          <w:color w:val="auto"/>
+          <w:sz w:val="22"/>
+          <w:szCs w:val="22"/>
+          <w:lang w:eastAsia="zh-CN"/>
+        </w:rPr>
         <w:id w:val="1568920737"/>
         <w:docPartObj>
           <w:docPartGallery w:val="Table of Contents"/>
@@ -17,14 +24,9 @@
       </w:sdtPr>
       <w:sdtEndPr>
         <w:rPr>
-          <w:rFonts w:asciiTheme="minorHAnsi" w:eastAsiaTheme="minorEastAsia" w:hAnsiTheme="minorHAnsi" w:cstheme="minorBidi"/>
           <w:b/>
           <w:bCs/>
           <w:noProof/>
-          <w:color w:val="auto"/>
-          <w:sz w:val="22"/>
-          <w:szCs w:val="22"/>
-          <w:lang w:eastAsia="zh-CN"/>
         </w:rPr>
       </w:sdtEndPr>
       <w:sdtContent>
@@ -782,15 +784,7 @@
       <w:bookmarkStart w:id="0" w:name="_Toc9601786"/>
       <w:r>
         <w:lastRenderedPageBreak/>
-        <w:t xml:space="preserve">Trade </w:t>
-      </w:r>
-      <w:proofErr w:type="spellStart"/>
-      <w:r>
-        <w:t>Misinvoicing</w:t>
-      </w:r>
-      <w:proofErr w:type="spellEnd"/>
-      <w:r>
-        <w:t xml:space="preserve"> Analysis (Mirror Analysis)</w:t>
+        <w:t>Trade Misinvoicing Analysis (Mirror Analysis)</w:t>
       </w:r>
       <w:bookmarkEnd w:id="0"/>
     </w:p>
@@ -803,6 +797,89 @@
         <w:t>Introduction</w:t>
       </w:r>
       <w:bookmarkEnd w:id="1"/>
+    </w:p>
+    <w:p>
+      <w:r>
+        <w:t xml:space="preserve">This project supplies trade misinvoicing data to GFI’s national and global IFFs reports. </w:t>
+      </w:r>
+      <w:r>
+        <w:t xml:space="preserve">For national reports, </w:t>
+      </w:r>
+      <w:r>
+        <w:t>tariff loss is also estimated.</w:t>
+      </w:r>
+      <w:r>
+        <w:t xml:space="preserve"> Powered by cloud computing, </w:t>
+      </w:r>
+      <w:r>
+        <w:t>GFI’s trade misinvoicing analysis</w:t>
+      </w:r>
+      <w:r>
+        <w:t xml:space="preserve"> utilize</w:t>
+      </w:r>
+      <w:r>
+        <w:t>s</w:t>
+      </w:r>
+      <w:r>
+        <w:t xml:space="preserve"> global trade data at 6-digit HS code level for each pair of countries for the past 16 years</w:t>
+      </w:r>
+      <w:r>
+        <w:t xml:space="preserve"> in an efficient and robust manner</w:t>
+      </w:r>
+      <w:r>
+        <w:t xml:space="preserve">. </w:t>
+      </w:r>
+      <w:r>
+        <w:t xml:space="preserve">Averaging 15 million transactions per year, the Comtrade database of United Nations is our main source of </w:t>
+      </w:r>
+      <w:r>
+        <w:t xml:space="preserve">data. Data from various other sources is </w:t>
+      </w:r>
+      <w:r>
+        <w:t>incorporated into our analysis to address re-exportation and reporting differences.</w:t>
+      </w:r>
+    </w:p>
+    <w:p>
+      <w:r>
+        <w:t xml:space="preserve">GFI </w:t>
+      </w:r>
+      <w:r>
+        <w:t>is looking for financial and technical support</w:t>
+      </w:r>
+      <w:r>
+        <w:t xml:space="preserve"> for the</w:t>
+      </w:r>
+      <w:r>
+        <w:t xml:space="preserve"> develop</w:t>
+      </w:r>
+      <w:r>
+        <w:t>ment of</w:t>
+      </w:r>
+      <w:r>
+        <w:t xml:space="preserve"> our</w:t>
+      </w:r>
+      <w:r>
+        <w:t xml:space="preserve"> analysis</w:t>
+      </w:r>
+      <w:r>
+        <w:t xml:space="preserve">. Please contact our data analyst at </w:t>
+      </w:r>
+      <w:hyperlink r:id="rId7" w:history="1">
+        <w:r>
+          <w:rPr>
+            <w:rStyle w:val="Hyperlink"/>
+          </w:rPr>
+          <w:t>szhao@gfintegrity.org</w:t>
+        </w:r>
+      </w:hyperlink>
+      <w:r>
+        <w:t xml:space="preserve"> if you are interested in supporting us.</w:t>
+      </w:r>
+    </w:p>
+    <w:p>
+      <w:r>
+        <w:t>Related reports:</w:t>
+      </w:r>
     </w:p>
     <w:p/>
     <w:p/>
@@ -815,6 +892,44 @@
         <w:t>Acknowledgement</w:t>
       </w:r>
       <w:bookmarkEnd w:id="2"/>
+    </w:p>
+    <w:p>
+      <w:r>
+        <w:t>As an ever</w:t>
+      </w:r>
+      <w:r>
+        <w:t xml:space="preserve"> </w:t>
+      </w:r>
+      <w:r>
+        <w:t xml:space="preserve">evolving process, </w:t>
+      </w:r>
+      <w:r>
+        <w:t xml:space="preserve">GFI’s trade misinvoicing analysis </w:t>
+      </w:r>
+      <w:r>
+        <w:t xml:space="preserve">keeps improving towards perfection thanks to every contributor. We hereby present our gratitude to </w:t>
+      </w:r>
+      <w:r>
+        <w:t xml:space="preserve">the following individuals who contributed before </w:t>
+      </w:r>
+      <w:r>
+        <w:t>the creation of this GitHub repository</w:t>
+      </w:r>
+      <w:r>
+        <w:t xml:space="preserve">. </w:t>
+      </w:r>
+      <w:r>
+        <w:t>Any change of</w:t>
+      </w:r>
+      <w:r>
+        <w:t xml:space="preserve"> methodology and mechanism from version 1.0.0 onwards do</w:t>
+      </w:r>
+      <w:r>
+        <w:t>es</w:t>
+      </w:r>
+      <w:r>
+        <w:t>n’t reflect the believing of previous contributors.</w:t>
+      </w:r>
     </w:p>
     <w:p>
       <w:pPr>
@@ -854,7 +969,7 @@
         <mc:AlternateContent>
           <mc:Choice Requires="wpg">
             <w:drawing>
-              <wp:anchor distT="0" distB="0" distL="114300" distR="114300" simplePos="0" relativeHeight="251662336" behindDoc="0" locked="0" layoutInCell="1" allowOverlap="1" wp14:anchorId="26DC6E4C" wp14:editId="71801147">
+              <wp:anchor distT="0" distB="0" distL="114300" distR="114300" simplePos="0" relativeHeight="251662336" behindDoc="0" locked="0" layoutInCell="1" allowOverlap="1" wp14:anchorId="7F006322" wp14:editId="4CE8183F">
                 <wp:simplePos x="0" y="0"/>
                 <wp:positionH relativeFrom="margin">
                   <wp:align>center</wp:align>
@@ -914,15 +1029,7 @@
                                 <w:jc w:val="center"/>
                               </w:pPr>
                               <w:r>
-                                <w:t xml:space="preserve">Download and Clean 16-year Global </w:t>
-                              </w:r>
-                              <w:proofErr w:type="spellStart"/>
-                              <w:r>
-                                <w:t>Comtrade</w:t>
-                              </w:r>
-                              <w:proofErr w:type="spellEnd"/>
-                              <w:r>
-                                <w:t xml:space="preserve"> Data</w:t>
+                                <w:t>Download and Clean 16-year Global Comtrade Data</w:t>
                               </w:r>
                             </w:p>
                           </w:txbxContent>
@@ -1110,28 +1217,15 @@
                                 <w:jc w:val="center"/>
                               </w:pPr>
                               <w:r>
-                                <w:t xml:space="preserve">Calculate Trade </w:t>
+                                <w:t>Calculate Trade Misinvoicing</w:t>
                               </w:r>
-                              <w:proofErr w:type="spellStart"/>
-                              <w:r>
-                                <w:t>Misinvoicing</w:t>
-                              </w:r>
-                              <w:proofErr w:type="spellEnd"/>
                             </w:p>
                             <w:p>
                               <w:pPr>
                                 <w:jc w:val="center"/>
                               </w:pPr>
                               <w:r>
-                                <w:t>(</w:t>
-                              </w:r>
-                              <w:proofErr w:type="gramStart"/>
-                              <w:r>
-                                <w:t>branching</w:t>
-                              </w:r>
-                              <w:proofErr w:type="gramEnd"/>
-                              <w:r>
-                                <w:t xml:space="preserve"> global and national)</w:t>
+                                <w:t>(branching global and national)</w:t>
                               </w:r>
                             </w:p>
                           </w:txbxContent>
@@ -1186,15 +1280,7 @@
                                 <w:jc w:val="center"/>
                               </w:pPr>
                               <w:r>
-                                <w:t>(</w:t>
-                              </w:r>
-                              <w:proofErr w:type="gramStart"/>
-                              <w:r>
-                                <w:t>only</w:t>
-                              </w:r>
-                              <w:proofErr w:type="gramEnd"/>
-                              <w:r>
-                                <w:t xml:space="preserve"> for national analysis)</w:t>
+                                <w:t>(only for national analysis)</w:t>
                               </w:r>
                             </w:p>
                           </w:txbxContent>
@@ -1395,8 +1481,8 @@
           </mc:Choice>
           <mc:Fallback>
             <w:pict>
-              <v:group w14:anchorId="26DC6E4C" id="Group 15" o:spid="_x0000_s1026" style="position:absolute;margin-left:0;margin-top:22.35pt;width:167.05pt;height:523.45pt;z-index:251662336;mso-position-horizontal:center;mso-position-horizontal-relative:margin;mso-position-vertical-relative:line;mso-width-relative:margin;mso-height-relative:margin" coordsize="21220,66504" o:gfxdata="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">
-                <v:roundrect id="Rounded Rectangle 2" o:spid="_x0000_s1027" style="position:absolute;width:21220;height:7936;visibility:visible;mso-wrap-style:square;v-text-anchor:middle" arcsize="10923f" o:gfxdata="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" fillcolor="#70ad47 [3209]" strokecolor="#375623 [1609]" strokeweight="1pt">
+              <v:group w14:anchorId="7F006322" id="Group 15" o:spid="_x0000_s1026" style="position:absolute;margin-left:0;margin-top:22.35pt;width:167.05pt;height:523.45pt;z-index:251662336;mso-position-horizontal:center;mso-position-horizontal-relative:margin;mso-position-vertical-relative:line;mso-width-relative:margin;mso-height-relative:margin" coordsize="21220,66504" o:gfxdata="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">
+                <v:roundrect id="Rounded Rectangle 2" o:spid="_x0000_s1027" style="position:absolute;width:21220;height:7936;visibility:visible;mso-wrap-style:square;v-text-anchor:middle" arcsize="10923f" o:gfxdata="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" fillcolor="#70ad47 [3209]" strokecolor="#375623 [1609]" strokeweight="1pt">
                   <v:stroke joinstyle="miter"/>
                   <v:textbox>
                     <w:txbxContent>
@@ -1405,21 +1491,13 @@
                           <w:jc w:val="center"/>
                         </w:pPr>
                         <w:r>
-                          <w:t xml:space="preserve">Download and Clean 16-year Global </w:t>
-                        </w:r>
-                        <w:proofErr w:type="spellStart"/>
-                        <w:r>
-                          <w:t>Comtrade</w:t>
-                        </w:r>
-                        <w:proofErr w:type="spellEnd"/>
-                        <w:r>
-                          <w:t xml:space="preserve"> Data</w:t>
+                          <w:t>Download and Clean 16-year Global Comtrade Data</w:t>
                         </w:r>
                       </w:p>
                     </w:txbxContent>
                   </v:textbox>
                 </v:roundrect>
-                <v:roundrect id="Rounded Rectangle 3" o:spid="_x0000_s1028" style="position:absolute;top:11473;width:21215;height:7931;visibility:visible;mso-wrap-style:square;v-text-anchor:middle" arcsize="10923f" o:gfxdata="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" fillcolor="#70ad47 [3209]" strokecolor="#375623 [1609]" strokeweight="1pt">
+                <v:roundrect id="Rounded Rectangle 3" o:spid="_x0000_s1028" style="position:absolute;top:11473;width:21215;height:7931;visibility:visible;mso-wrap-style:square;v-text-anchor:middle" arcsize="10923f" o:gfxdata="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" fillcolor="#70ad47 [3209]" strokecolor="#375623 [1609]" strokeweight="1pt">
                   <v:stroke joinstyle="miter"/>
                   <v:textbox>
                     <w:txbxContent>
@@ -1434,7 +1512,7 @@
                     </w:txbxContent>
                   </v:textbox>
                 </v:roundrect>
-                <v:roundrect id="Rounded Rectangle 6" o:spid="_x0000_s1029" style="position:absolute;top:23205;width:21215;height:7931;visibility:visible;mso-wrap-style:square;v-text-anchor:middle" arcsize="10923f" o:gfxdata="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" fillcolor="#70ad47 [3209]" strokecolor="#375623 [1609]" strokeweight="1pt">
+                <v:roundrect id="Rounded Rectangle 6" o:spid="_x0000_s1029" style="position:absolute;top:23205;width:21215;height:7931;visibility:visible;mso-wrap-style:square;v-text-anchor:middle" arcsize="10923f" o:gfxdata="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" fillcolor="#70ad47 [3209]" strokecolor="#375623 [1609]" strokeweight="1pt">
                   <v:stroke joinstyle="miter"/>
                   <v:textbox>
                     <w:txbxContent>
@@ -1449,7 +1527,7 @@
                     </w:txbxContent>
                   </v:textbox>
                 </v:roundrect>
-                <v:roundrect id="Rounded Rectangle 7" o:spid="_x0000_s1030" style="position:absolute;top:35195;width:21215;height:7931;visibility:visible;mso-wrap-style:square;v-text-anchor:middle" arcsize="10923f" o:gfxdata="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" fillcolor="#70ad47 [3209]" strokecolor="#375623 [1609]" strokeweight="1pt">
+                <v:roundrect id="Rounded Rectangle 7" o:spid="_x0000_s1030" style="position:absolute;top:35195;width:21215;height:7931;visibility:visible;mso-wrap-style:square;v-text-anchor:middle" arcsize="10923f" o:gfxdata="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" fillcolor="#70ad47 [3209]" strokecolor="#375623 [1609]" strokeweight="1pt">
                   <v:stroke joinstyle="miter"/>
                   <v:textbox>
                     <w:txbxContent>
@@ -1464,7 +1542,7 @@
                     </w:txbxContent>
                   </v:textbox>
                 </v:roundrect>
-                <v:roundrect id="Rounded Rectangle 8" o:spid="_x0000_s1031" style="position:absolute;top:46841;width:21215;height:7931;visibility:visible;mso-wrap-style:square;v-text-anchor:middle" arcsize="10923f" o:gfxdata="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" fillcolor="#ed7d31 [3205]" strokecolor="#823b0b [1605]" strokeweight="1pt">
+                <v:roundrect id="Rounded Rectangle 8" o:spid="_x0000_s1031" style="position:absolute;top:46841;width:21215;height:7931;visibility:visible;mso-wrap-style:square;v-text-anchor:middle" arcsize="10923f" o:gfxdata="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" fillcolor="#ed7d31 [3205]" strokecolor="#823b0b [1605]" strokeweight="1pt">
                   <v:stroke joinstyle="miter"/>
                   <v:textbox>
                     <w:txbxContent>
@@ -1473,34 +1551,21 @@
                           <w:jc w:val="center"/>
                         </w:pPr>
                         <w:r>
-                          <w:t xml:space="preserve">Calculate Trade </w:t>
+                          <w:t>Calculate Trade Misinvoicing</w:t>
                         </w:r>
-                        <w:proofErr w:type="spellStart"/>
-                        <w:r>
-                          <w:t>Misinvoicing</w:t>
-                        </w:r>
-                        <w:proofErr w:type="spellEnd"/>
                       </w:p>
                       <w:p>
                         <w:pPr>
                           <w:jc w:val="center"/>
                         </w:pPr>
                         <w:r>
-                          <w:t>(</w:t>
-                        </w:r>
-                        <w:proofErr w:type="gramStart"/>
-                        <w:r>
-                          <w:t>branching</w:t>
-                        </w:r>
-                        <w:proofErr w:type="gramEnd"/>
-                        <w:r>
-                          <w:t xml:space="preserve"> global and national)</w:t>
+                          <w:t>(branching global and national)</w:t>
                         </w:r>
                       </w:p>
                     </w:txbxContent>
                   </v:textbox>
                 </v:roundrect>
-                <v:roundrect id="Rounded Rectangle 9" o:spid="_x0000_s1032" style="position:absolute;top:58573;width:21215;height:7931;visibility:visible;mso-wrap-style:square;v-text-anchor:middle" arcsize="10923f" o:gfxdata="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" fillcolor="#5b9bd5 [3204]" strokecolor="#1f4d78 [1604]" strokeweight="1pt">
+                <v:roundrect id="Rounded Rectangle 9" o:spid="_x0000_s1032" style="position:absolute;top:58573;width:21215;height:7931;visibility:visible;mso-wrap-style:square;v-text-anchor:middle" arcsize="10923f" o:gfxdata="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" fillcolor="#5b9bd5 [3204]" strokecolor="#1f4d78 [1604]" strokeweight="1pt">
                   <v:stroke joinstyle="miter"/>
                   <v:textbox>
                     <w:txbxContent>
@@ -1517,15 +1582,7 @@
                           <w:jc w:val="center"/>
                         </w:pPr>
                         <w:r>
-                          <w:t>(</w:t>
-                        </w:r>
-                        <w:proofErr w:type="gramStart"/>
-                        <w:r>
-                          <w:t>only</w:t>
-                        </w:r>
-                        <w:proofErr w:type="gramEnd"/>
-                        <w:r>
-                          <w:t xml:space="preserve"> for national analysis)</w:t>
+                          <w:t>(only for national analysis)</w:t>
                         </w:r>
                       </w:p>
                     </w:txbxContent>
@@ -1547,11 +1604,11 @@
                     <v:h position="#1,#0" xrange="0,10800" yrange="0,21600"/>
                   </v:handles>
                 </v:shapetype>
-                <v:shape id="Down Arrow 10" o:spid="_x0000_s1033" type="#_x0000_t67" style="position:absolute;left:9661;top:8453;width:1898;height:2675;visibility:visible;mso-wrap-style:square;v-text-anchor:middle" o:gfxdata="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" adj="13935" fillcolor="#a5a5a5 [3206]" strokecolor="#525252 [1606]" strokeweight="1pt"/>
-                <v:shape id="Down Arrow 11" o:spid="_x0000_s1034" type="#_x0000_t67" style="position:absolute;left:9661;top:20013;width:1898;height:2674;visibility:visible;mso-wrap-style:square;v-text-anchor:middle" o:gfxdata="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" adj="13935" fillcolor="#a5a5a5 [3206]" strokecolor="#525252 [1606]" strokeweight="1pt"/>
-                <v:shape id="Down Arrow 12" o:spid="_x0000_s1035" type="#_x0000_t67" style="position:absolute;left:9661;top:31745;width:1898;height:2674;visibility:visible;mso-wrap-style:square;v-text-anchor:middle" o:gfxdata="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" adj="13935" fillcolor="#a5a5a5 [3206]" strokecolor="#525252 [1606]" strokeweight="1pt"/>
-                <v:shape id="Down Arrow 13" o:spid="_x0000_s1036" type="#_x0000_t67" style="position:absolute;left:9661;top:43649;width:1898;height:2674;visibility:visible;mso-wrap-style:square;v-text-anchor:middle" o:gfxdata="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" adj="13935" fillcolor="#a5a5a5 [3206]" strokecolor="#525252 [1606]" strokeweight="1pt"/>
-                <v:shape id="Down Arrow 14" o:spid="_x0000_s1037" type="#_x0000_t67" style="position:absolute;left:9661;top:55381;width:1898;height:2674;visibility:visible;mso-wrap-style:square;v-text-anchor:middle" o:gfxdata="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" adj="13935" fillcolor="#a5a5a5 [3206]" strokecolor="#525252 [1606]" strokeweight="1pt"/>
+                <v:shape id="Down Arrow 10" o:spid="_x0000_s1033" type="#_x0000_t67" style="position:absolute;left:9661;top:8453;width:1898;height:2675;visibility:visible;mso-wrap-style:square;v-text-anchor:middle" o:gfxdata="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" adj="13935" fillcolor="#a5a5a5 [3206]" strokecolor="#525252 [1606]" strokeweight="1pt"/>
+                <v:shape id="Down Arrow 11" o:spid="_x0000_s1034" type="#_x0000_t67" style="position:absolute;left:9661;top:20013;width:1898;height:2674;visibility:visible;mso-wrap-style:square;v-text-anchor:middle" o:gfxdata="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" adj="13935" fillcolor="#a5a5a5 [3206]" strokecolor="#525252 [1606]" strokeweight="1pt"/>
+                <v:shape id="Down Arrow 12" o:spid="_x0000_s1035" type="#_x0000_t67" style="position:absolute;left:9661;top:31745;width:1898;height:2674;visibility:visible;mso-wrap-style:square;v-text-anchor:middle" o:gfxdata="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" adj="13935" fillcolor="#a5a5a5 [3206]" strokecolor="#525252 [1606]" strokeweight="1pt"/>
+                <v:shape id="Down Arrow 13" o:spid="_x0000_s1036" type="#_x0000_t67" style="position:absolute;left:9661;top:43649;width:1898;height:2674;visibility:visible;mso-wrap-style:square;v-text-anchor:middle" o:gfxdata="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" adj="13935" fillcolor="#a5a5a5 [3206]" strokecolor="#525252 [1606]" strokeweight="1pt"/>
+                <v:shape id="Down Arrow 14" o:spid="_x0000_s1037" type="#_x0000_t67" style="position:absolute;left:9661;top:55381;width:1898;height:2674;visibility:visible;mso-wrap-style:square;v-text-anchor:middle" o:gfxdata="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" adj="13935" fillcolor="#a5a5a5 [3206]" strokecolor="#525252 [1606]" strokeweight="1pt"/>
                 <w10:wrap type="topAndBottom" anchorx="margin" anchory="line"/>
               </v:group>
             </w:pict>
@@ -1584,26 +1641,13 @@
         <w:t>ing</w:t>
       </w:r>
       <w:r>
-        <w:t xml:space="preserve"> and </w:t>
-      </w:r>
-      <w:proofErr w:type="gramStart"/>
-      <w:r>
-        <w:t>Clean</w:t>
+        <w:t xml:space="preserve"> and Clean</w:t>
       </w:r>
       <w:r>
         <w:t>ing</w:t>
       </w:r>
-      <w:proofErr w:type="gramEnd"/>
-      <w:r>
-        <w:t xml:space="preserve"> 16-year Global </w:t>
-      </w:r>
-      <w:proofErr w:type="spellStart"/>
-      <w:r>
-        <w:t>Comtrade</w:t>
-      </w:r>
-      <w:proofErr w:type="spellEnd"/>
-      <w:r>
-        <w:t xml:space="preserve"> Data</w:t>
+      <w:r>
+        <w:t xml:space="preserve"> 16-year Global Comtrade Data</w:t>
       </w:r>
     </w:p>
     <w:p>
@@ -1613,21 +1657,13 @@
       <w:r>
         <w:t xml:space="preserve"> the </w:t>
       </w:r>
-      <w:hyperlink r:id="rId7" w:history="1">
+      <w:hyperlink r:id="rId8" w:history="1">
         <w:r>
           <w:rPr>
             <w:rStyle w:val="Hyperlink"/>
           </w:rPr>
-          <w:t xml:space="preserve">bulk API of UN </w:t>
+          <w:t>bulk API of UN Comtrade</w:t>
         </w:r>
-        <w:proofErr w:type="spellStart"/>
-        <w:r>
-          <w:rPr>
-            <w:rStyle w:val="Hyperlink"/>
-          </w:rPr>
-          <w:t>Comtrade</w:t>
-        </w:r>
-        <w:proofErr w:type="spellEnd"/>
       </w:hyperlink>
       <w:r>
         <w:t xml:space="preserve"> database to download global trade data year by year to ensure that </w:t>
@@ -1654,15 +1690,7 @@
         <w:t>re included in our analysis.</w:t>
       </w:r>
       <w:r>
-        <w:t xml:space="preserve"> The following </w:t>
-      </w:r>
-      <w:proofErr w:type="spellStart"/>
-      <w:r>
-        <w:t>contries</w:t>
-      </w:r>
-      <w:proofErr w:type="spellEnd"/>
-      <w:r>
-        <w:t>/regions were removed</w:t>
+        <w:t xml:space="preserve"> The following contries/regions were removed</w:t>
       </w:r>
       <w:r>
         <w:t>.</w:t>
@@ -1849,22 +1877,16 @@
             <w:pPr>
               <w:rPr>
                 <w:b w:val="0"/>
+                <w:lang w:val="fr-FR"/>
               </w:rPr>
             </w:pPr>
             <w:r>
               <w:rPr>
                 <w:b w:val="0"/>
-              </w:rPr>
-              <w:t xml:space="preserve">part of Europe EU, </w:t>
-            </w:r>
-            <w:proofErr w:type="spellStart"/>
-            <w:r>
-              <w:rPr>
-                <w:b w:val="0"/>
-              </w:rPr>
-              <w:t>nes</w:t>
-            </w:r>
-            <w:proofErr w:type="spellEnd"/>
+                <w:lang w:val="fr-FR"/>
+              </w:rPr>
+              <w:t>part of Europe EU, nes</w:t>
+            </w:r>
           </w:p>
         </w:tc>
         <w:tc>
@@ -1876,6 +1898,9 @@
           <w:p>
             <w:pPr>
               <w:cnfStyle w:val="000000000000" w:firstRow="0" w:lastRow="0" w:firstColumn="0" w:lastColumn="0" w:oddVBand="0" w:evenVBand="0" w:oddHBand="0" w:evenHBand="0" w:firstRowFirstColumn="0" w:firstRowLastColumn="0" w:lastRowFirstColumn="0" w:lastRowLastColumn="0"/>
+              <w:rPr>
+                <w:lang w:val="fr-FR"/>
+              </w:rPr>
             </w:pPr>
           </w:p>
         </w:tc>
@@ -1898,14 +1923,12 @@
                 <w:b w:val="0"/>
               </w:rPr>
             </w:pPr>
-            <w:proofErr w:type="spellStart"/>
             <w:r>
               <w:rPr>
                 <w:b w:val="0"/>
               </w:rPr>
               <w:t>Gaudeloupe</w:t>
             </w:r>
-            <w:proofErr w:type="spellEnd"/>
           </w:p>
         </w:tc>
         <w:tc>
@@ -2334,15 +2357,7 @@
               <w:cnfStyle w:val="000000100000" w:firstRow="0" w:lastRow="0" w:firstColumn="0" w:lastColumn="0" w:oddVBand="0" w:evenVBand="0" w:oddHBand="1" w:evenHBand="0" w:firstRowFirstColumn="0" w:firstRowLastColumn="0" w:lastRowFirstColumn="0" w:lastRowLastColumn="0"/>
             </w:pPr>
             <w:r>
-              <w:t xml:space="preserve">not in USA but likely redundant with US Minor Outlying </w:t>
-            </w:r>
-            <w:proofErr w:type="spellStart"/>
-            <w:r>
-              <w:t>Parnters</w:t>
-            </w:r>
-            <w:proofErr w:type="spellEnd"/>
-            <w:r>
-              <w:t xml:space="preserve"> which is kept</w:t>
+              <w:t>not in USA but likely redundant with US Minor Outlying Parnters which is kept</w:t>
             </w:r>
           </w:p>
         </w:tc>
@@ -2603,15 +2618,7 @@
               <w:cnfStyle w:val="000000100000" w:firstRow="0" w:lastRow="0" w:firstColumn="0" w:lastColumn="0" w:oddVBand="0" w:evenVBand="0" w:oddHBand="1" w:evenHBand="0" w:firstRowFirstColumn="0" w:firstRowLastColumn="0" w:lastRowFirstColumn="0" w:lastRowLastColumn="0"/>
             </w:pPr>
             <w:r>
-              <w:t xml:space="preserve"> </w:t>
-            </w:r>
-            <w:proofErr w:type="spellStart"/>
-            <w:r>
-              <w:t>Nevise</w:t>
-            </w:r>
-            <w:proofErr w:type="spellEnd"/>
-            <w:r>
-              <w:t xml:space="preserve"> &amp; Anguilla</w:t>
+              <w:t>Nevise &amp; Anguilla</w:t>
             </w:r>
           </w:p>
         </w:tc>
@@ -2652,15 +2659,7 @@
               <w:cnfStyle w:val="000000000000" w:firstRow="0" w:lastRow="0" w:firstColumn="0" w:lastColumn="0" w:oddVBand="0" w:evenVBand="0" w:oddHBand="0" w:evenHBand="0" w:firstRowFirstColumn="0" w:firstRowLastColumn="0" w:lastRowFirstColumn="0" w:lastRowLastColumn="0"/>
             </w:pPr>
             <w:r>
-              <w:t xml:space="preserve">UN data have BVI and </w:t>
-            </w:r>
-            <w:proofErr w:type="spellStart"/>
-            <w:r>
-              <w:t>Montserrate</w:t>
-            </w:r>
-            <w:proofErr w:type="spellEnd"/>
-            <w:r>
-              <w:t xml:space="preserve"> reported separately by all</w:t>
+              <w:t>UN data have BVI and Montserrate reported separately by all</w:t>
             </w:r>
           </w:p>
         </w:tc>
@@ -2841,16 +2840,8 @@
               <w:rPr>
                 <w:b w:val="0"/>
               </w:rPr>
-              <w:t xml:space="preserve">Africa, </w:t>
-            </w:r>
-            <w:proofErr w:type="spellStart"/>
-            <w:r>
-              <w:rPr>
-                <w:b w:val="0"/>
-              </w:rPr>
-              <w:t>nes</w:t>
-            </w:r>
-            <w:proofErr w:type="spellEnd"/>
+              <w:t>Africa, nes</w:t>
+            </w:r>
           </w:p>
         </w:tc>
         <w:tc>
@@ -2887,16 +2878,8 @@
               <w:rPr>
                 <w:b w:val="0"/>
               </w:rPr>
-              <w:t xml:space="preserve">Rest of America, </w:t>
-            </w:r>
-            <w:proofErr w:type="spellStart"/>
-            <w:r>
-              <w:rPr>
-                <w:b w:val="0"/>
-              </w:rPr>
-              <w:t>nes</w:t>
-            </w:r>
-            <w:proofErr w:type="spellEnd"/>
+              <w:t>Rest of America, nes</w:t>
+            </w:r>
           </w:p>
         </w:tc>
         <w:tc>
@@ -2934,16 +2917,8 @@
               <w:rPr>
                 <w:b w:val="0"/>
               </w:rPr>
-              <w:t xml:space="preserve">Europe, </w:t>
-            </w:r>
-            <w:proofErr w:type="spellStart"/>
-            <w:r>
-              <w:rPr>
-                <w:b w:val="0"/>
-              </w:rPr>
-              <w:t>nes</w:t>
-            </w:r>
-            <w:proofErr w:type="spellEnd"/>
+              <w:t>Europe, nes</w:t>
+            </w:r>
           </w:p>
         </w:tc>
         <w:tc>
@@ -2980,16 +2955,8 @@
               <w:rPr>
                 <w:b w:val="0"/>
               </w:rPr>
-              <w:t xml:space="preserve">North &amp; Central America, </w:t>
-            </w:r>
-            <w:proofErr w:type="spellStart"/>
-            <w:r>
-              <w:rPr>
-                <w:b w:val="0"/>
-              </w:rPr>
-              <w:t>nes</w:t>
-            </w:r>
-            <w:proofErr w:type="spellEnd"/>
+              <w:t>North &amp; Central America, nes</w:t>
+            </w:r>
           </w:p>
         </w:tc>
         <w:tc>
@@ -3027,16 +2994,8 @@
               <w:rPr>
                 <w:b w:val="0"/>
               </w:rPr>
-              <w:t xml:space="preserve">Oceania, </w:t>
-            </w:r>
-            <w:proofErr w:type="spellStart"/>
-            <w:r>
-              <w:rPr>
-                <w:b w:val="0"/>
-              </w:rPr>
-              <w:t>nes</w:t>
-            </w:r>
-            <w:proofErr w:type="spellEnd"/>
+              <w:t>Oceania, nes</w:t>
+            </w:r>
           </w:p>
         </w:tc>
         <w:tc>
@@ -3073,16 +3032,8 @@
               <w:rPr>
                 <w:b w:val="0"/>
               </w:rPr>
-              <w:t xml:space="preserve">Areas, </w:t>
-            </w:r>
-            <w:proofErr w:type="spellStart"/>
-            <w:r>
-              <w:rPr>
-                <w:b w:val="0"/>
-              </w:rPr>
-              <w:t>nes</w:t>
-            </w:r>
-            <w:proofErr w:type="spellEnd"/>
+              <w:t>Areas, nes</w:t>
+            </w:r>
           </w:p>
         </w:tc>
         <w:tc>
@@ -3120,16 +3071,8 @@
               <w:rPr>
                 <w:b w:val="0"/>
               </w:rPr>
-              <w:t xml:space="preserve">South America, </w:t>
-            </w:r>
-            <w:proofErr w:type="spellStart"/>
-            <w:r>
-              <w:rPr>
-                <w:b w:val="0"/>
-              </w:rPr>
-              <w:t>nes</w:t>
-            </w:r>
-            <w:proofErr w:type="spellEnd"/>
+              <w:t>South America, nes</w:t>
+            </w:r>
           </w:p>
         </w:tc>
         <w:tc>
@@ -3166,16 +3109,8 @@
               <w:rPr>
                 <w:b w:val="0"/>
               </w:rPr>
-              <w:t xml:space="preserve">Western Asia, </w:t>
-            </w:r>
-            <w:proofErr w:type="spellStart"/>
-            <w:r>
-              <w:rPr>
-                <w:b w:val="0"/>
-              </w:rPr>
-              <w:t>nes</w:t>
-            </w:r>
-            <w:proofErr w:type="spellEnd"/>
+              <w:t>Western Asia, nes</w:t>
+            </w:r>
           </w:p>
         </w:tc>
         <w:tc>
@@ -3452,21 +3387,7 @@
     </w:p>
     <w:p>
       <w:r>
-        <w:t xml:space="preserve">Data used from this step onward is </w:t>
-      </w:r>
-      <w:r>
-        <w:t xml:space="preserve">a subset of annual UN </w:t>
-      </w:r>
-      <w:proofErr w:type="spellStart"/>
-      <w:r>
-        <w:t>Comtrade</w:t>
-      </w:r>
-      <w:proofErr w:type="spellEnd"/>
-      <w:r>
-        <w:t xml:space="preserve"> data where our preliminary requirements</w:t>
-      </w:r>
-      <w:r>
-        <w:t xml:space="preserve"> hold.</w:t>
+        <w:t>Data used from this step onward is a subset of annual UN Comtrade data where our preliminary requirements hold.</w:t>
       </w:r>
     </w:p>
     <w:p>
@@ -3476,15 +3397,7 @@
     </w:p>
     <w:p>
       <w:r>
-        <w:t xml:space="preserve">(1) </w:t>
-      </w:r>
-      <w:proofErr w:type="gramStart"/>
-      <w:r>
-        <w:t>non-zero</w:t>
-      </w:r>
-      <w:proofErr w:type="gramEnd"/>
-      <w:r>
-        <w:t xml:space="preserve"> values for the trade are reported by both the rep</w:t>
+        <w:t>(1) non-zero values for the trade are reported by both the rep</w:t>
       </w:r>
       <w:r>
         <w:t>orting country and its partner;</w:t>
@@ -3492,15 +3405,7 @@
     </w:p>
     <w:p>
       <w:r>
-        <w:t xml:space="preserve">(2) </w:t>
-      </w:r>
-      <w:proofErr w:type="gramStart"/>
-      <w:r>
-        <w:t>non-zero</w:t>
-      </w:r>
-      <w:proofErr w:type="gramEnd"/>
-      <w:r>
-        <w:t xml:space="preserve"> volumes for the trade are reported by both the reportin</w:t>
+        <w:t>(2) non-zero volumes for the trade are reported by both the reportin</w:t>
       </w:r>
       <w:r>
         <w:t>g country and its partner;</w:t>
@@ -3508,15 +3413,7 @@
     </w:p>
     <w:p>
       <w:r>
-        <w:t xml:space="preserve">(3) </w:t>
-      </w:r>
-      <w:proofErr w:type="gramStart"/>
-      <w:r>
-        <w:t>volumes</w:t>
-      </w:r>
-      <w:proofErr w:type="gramEnd"/>
-      <w:r>
-        <w:t xml:space="preserve"> are reported in the same physical units for both the reporting country and its partner.</w:t>
+        <w:t>(3) volumes are reported in the same physical units for both the reporting country and its partner.</w:t>
       </w:r>
     </w:p>
     <w:p>
@@ -3592,8 +3489,20 @@
       </w:r>
     </w:p>
     <w:p>
-      <w:bookmarkStart w:id="4" w:name="_GoBack"/>
-      <w:bookmarkEnd w:id="4"/>
+      <w:r>
+        <w:t xml:space="preserve">GFI is looking for financial and technical support to utilize actual transportation and insurance cost data to upgrade this model. Please contact our data analyst at </w:t>
+      </w:r>
+      <w:hyperlink r:id="rId9" w:history="1">
+        <w:r>
+          <w:rPr>
+            <w:rStyle w:val="Hyperlink"/>
+          </w:rPr>
+          <w:t>szhao@gfintegrity.org</w:t>
+        </w:r>
+      </w:hyperlink>
+      <w:r>
+        <w:t xml:space="preserve"> if you are interested in supporting us.</w:t>
+      </w:r>
     </w:p>
     <w:p>
       <w:pPr>
@@ -3603,34 +3512,81 @@
         <w:t>Calculating</w:t>
       </w:r>
       <w:r>
-        <w:t xml:space="preserve"> Trade </w:t>
-      </w:r>
-      <w:proofErr w:type="spellStart"/>
-      <w:r>
-        <w:t>Misinvoicing</w:t>
-      </w:r>
-      <w:proofErr w:type="spellEnd"/>
+        <w:t xml:space="preserve"> Trade Misinvoicing</w:t>
+      </w:r>
     </w:p>
     <w:p>
       <w:r>
-        <w:t xml:space="preserve">Advanced economies are used as a benchmark against which potential trade </w:t>
-      </w:r>
-      <w:proofErr w:type="spellStart"/>
-      <w:r>
-        <w:t>misinvoicing</w:t>
-      </w:r>
-      <w:proofErr w:type="spellEnd"/>
-      <w:r>
-        <w:t xml:space="preserve"> is estimated. Not every developing country reported bilateral trade with advanced economies in every year published in the DOTS and </w:t>
-      </w:r>
-      <w:proofErr w:type="spellStart"/>
-      <w:r>
-        <w:t>Comtrade</w:t>
-      </w:r>
-      <w:proofErr w:type="spellEnd"/>
-      <w:r>
-        <w:t xml:space="preserve"> databases.</w:t>
-      </w:r>
+        <w:t xml:space="preserve">The difference between reporters’ reporting </w:t>
+      </w:r>
+      <w:r>
+        <w:t xml:space="preserve">value </w:t>
+      </w:r>
+      <w:r>
+        <w:t xml:space="preserve">and their partners’ reporting </w:t>
+      </w:r>
+      <w:r>
+        <w:t xml:space="preserve">value </w:t>
+      </w:r>
+      <w:r>
+        <w:t xml:space="preserve">on FOB bases is </w:t>
+      </w:r>
+      <w:r>
+        <w:t xml:space="preserve">the gross value of trade misinvoicing. The gross value of trade misinvoicing </w:t>
+      </w:r>
+      <w:r>
+        <w:t>was then weighted by a weighting scheme detailed in the weighted trade gaps section.</w:t>
+      </w:r>
+    </w:p>
+    <w:p>
+      <w:r>
+        <w:lastRenderedPageBreak/>
+        <w:t xml:space="preserve">Advanced economies </w:t>
+      </w:r>
+      <w:r>
+        <w:t>were</w:t>
+      </w:r>
+      <w:r>
+        <w:t xml:space="preserve"> used as a benchmark against which potential trade misinvoicing is estimated. Not every developing country reported bilateral trade with advanced economies in every year published in the DOTS and Comtrade databases.</w:t>
+      </w:r>
+    </w:p>
+    <w:p>
+      <w:pPr>
+        <w:pStyle w:val="Heading5"/>
+      </w:pPr>
+      <w:r>
+        <w:t>Calculat</w:t>
+      </w:r>
+      <w:r>
+        <w:t>ing</w:t>
+      </w:r>
+      <w:r>
+        <w:t xml:space="preserve"> Tariff Loss</w:t>
+      </w:r>
+    </w:p>
+    <w:p>
+      <w:r>
+        <w:t>F</w:t>
+      </w:r>
+      <w:r>
+        <w:t>or national reports, GFI used the WITS database of World Bank for t</w:t>
+      </w:r>
+      <w:r>
+        <w:t>ariff rates</w:t>
+      </w:r>
+      <w:r>
+        <w:t>, which</w:t>
+      </w:r>
+      <w:r>
+        <w:t xml:space="preserve"> were based on weighted effectively applied tariff rates in TRAINS and WTO-IDB. In case of duplication, TRAINS data was used.</w:t>
+      </w:r>
+    </w:p>
+    <w:p>
+      <w:r>
+        <w:t>Tariff rates were then applied to weighted values of trade misinvoicing at 6-digit HS code level for every partner country to calculate tariff loss.</w:t>
+      </w:r>
+      <w:bookmarkStart w:id="4" w:name="_GoBack"/>
+      <w:bookmarkEnd w:id="4"/>
     </w:p>
     <w:p>
       <w:pPr>
@@ -3638,7 +3594,6 @@
       </w:pPr>
       <w:bookmarkStart w:id="5" w:name="_Toc9601790"/>
       <w:r>
-        <w:lastRenderedPageBreak/>
         <w:t>Data Sources:</w:t>
       </w:r>
       <w:bookmarkEnd w:id="5"/>
@@ -3646,27 +3601,20 @@
     <w:p>
       <w:pPr>
         <w:pStyle w:val="Heading5"/>
+        <w:rPr>
+          <w:lang w:val="fr-FR"/>
+        </w:rPr>
       </w:pPr>
       <w:r>
-        <w:t xml:space="preserve">UN </w:t>
-      </w:r>
-      <w:proofErr w:type="spellStart"/>
-      <w:r>
-        <w:t>Comtrade</w:t>
-      </w:r>
-      <w:proofErr w:type="spellEnd"/>
+        <w:rPr>
+          <w:lang w:val="fr-FR"/>
+        </w:rPr>
+        <w:t>UN Comtrade</w:t>
+      </w:r>
     </w:p>
     <w:p>
       <w:r>
-        <w:t xml:space="preserve">Illicit financial flows were estimated from a subset of annual UN </w:t>
-      </w:r>
-      <w:proofErr w:type="spellStart"/>
-      <w:r>
-        <w:t>Comtrade</w:t>
-      </w:r>
-      <w:proofErr w:type="spellEnd"/>
-      <w:r>
-        <w:t xml:space="preserve"> data where </w:t>
+        <w:t xml:space="preserve">Illicit financial flows were estimated from a subset of annual UN Comtrade data where </w:t>
       </w:r>
       <w:r>
         <w:t>our preliminary requirements</w:t>
@@ -3739,15 +3687,7 @@
     </w:p>
     <w:p>
       <w:r>
-        <w:t xml:space="preserve">Hong Kong re-export data for adjusting effect of re-export passing Hong Kong in UN </w:t>
-      </w:r>
-      <w:proofErr w:type="spellStart"/>
-      <w:r>
-        <w:t>Comtrade</w:t>
-      </w:r>
-      <w:proofErr w:type="spellEnd"/>
-      <w:r>
-        <w:t xml:space="preserve"> database.</w:t>
+        <w:t>Hong Kong re-export data for adjusting effect of re-export passing Hong Kong in UN Comtrade database.</w:t>
       </w:r>
     </w:p>
     <w:p>
@@ -3787,49 +3727,15 @@
     <w:p>
       <w:pPr>
         <w:pStyle w:val="Heading5"/>
+        <w:rPr>
+          <w:lang w:val="fr-FR"/>
+        </w:rPr>
       </w:pPr>
       <w:r>
-        <w:t xml:space="preserve">Centre </w:t>
-      </w:r>
-      <w:proofErr w:type="spellStart"/>
-      <w:r>
-        <w:t>d’Études</w:t>
-      </w:r>
-      <w:proofErr w:type="spellEnd"/>
-      <w:r>
-        <w:t xml:space="preserve"> </w:t>
-      </w:r>
-      <w:proofErr w:type="spellStart"/>
-      <w:r>
-        <w:t>Prospectives</w:t>
-      </w:r>
-      <w:proofErr w:type="spellEnd"/>
-      <w:r>
-        <w:t xml:space="preserve"> </w:t>
-      </w:r>
-      <w:proofErr w:type="gramStart"/>
-      <w:r>
-        <w:t>et</w:t>
-      </w:r>
-      <w:proofErr w:type="gramEnd"/>
-      <w:r>
-        <w:t xml:space="preserve"> </w:t>
-      </w:r>
-      <w:proofErr w:type="spellStart"/>
-      <w:r>
-        <w:t>d’Informations</w:t>
-      </w:r>
-      <w:proofErr w:type="spellEnd"/>
-      <w:r>
-        <w:t xml:space="preserve"> </w:t>
-      </w:r>
-      <w:proofErr w:type="spellStart"/>
-      <w:r>
-        <w:t>Internationales</w:t>
-      </w:r>
-      <w:proofErr w:type="spellEnd"/>
-      <w:r>
-        <w:t xml:space="preserve"> (CEPII)</w:t>
+        <w:rPr>
+          <w:lang w:val="fr-FR"/>
+        </w:rPr>
+        <w:t>Centre d’Études Prospectives et d’Informations Internationales (CEPII)</w:t>
       </w:r>
     </w:p>
     <w:p>
@@ -3921,15 +3827,7 @@
         <w:t>N</w:t>
       </w:r>
       <w:r>
-        <w:t xml:space="preserve">on-reporting of Swiss trade flows of precious metals in </w:t>
-      </w:r>
-      <w:proofErr w:type="spellStart"/>
-      <w:r>
-        <w:t>Comtrade</w:t>
-      </w:r>
-      <w:proofErr w:type="spellEnd"/>
-      <w:r>
-        <w:t xml:space="preserve"> for years prior to 2012</w:t>
+        <w:t>on-reporting of Swiss trade flows of precious metals in Comtrade for years prior to 2012</w:t>
       </w:r>
     </w:p>
     <w:p>
@@ -3959,16 +3857,11 @@
       <w:pPr>
         <w:pStyle w:val="Heading5"/>
       </w:pPr>
-      <w:proofErr w:type="spellStart"/>
       <w:r>
         <w:t>E</w:t>
       </w:r>
       <w:r>
-        <w:t>ntrepôt</w:t>
-      </w:r>
-      <w:proofErr w:type="spellEnd"/>
-      <w:r>
-        <w:t xml:space="preserve"> trade through Hong Kong</w:t>
+        <w:t>ntrepôt trade through Hong Kong</w:t>
       </w:r>
     </w:p>
     <w:p>
@@ -4013,15 +3906,7 @@
         <w:t xml:space="preserve"> indepen</w:t>
       </w:r>
       <w:r>
-        <w:t>dently from Serbia-</w:t>
-      </w:r>
-      <w:proofErr w:type="spellStart"/>
-      <w:r>
-        <w:t>Montegro</w:t>
-      </w:r>
-      <w:proofErr w:type="spellEnd"/>
-      <w:r>
-        <w:t>.</w:t>
+        <w:t>dently from Serbia-Montegro.</w:t>
       </w:r>
     </w:p>
     <w:p>
@@ -4030,6 +3915,7 @@
       </w:pPr>
       <w:bookmarkStart w:id="8" w:name="_Toc9601793"/>
       <w:r>
+        <w:lastRenderedPageBreak/>
         <w:t>FOB E</w:t>
       </w:r>
       <w:r>
@@ -4048,15 +3934,7 @@
         <w:t xml:space="preserve"> a regression model that utilizes geographical information, regional trade agreements, </w:t>
       </w:r>
       <w:r>
-        <w:t>infrastructure quality (</w:t>
-      </w:r>
-      <w:proofErr w:type="spellStart"/>
-      <w:r>
-        <w:t>proxied</w:t>
-      </w:r>
-      <w:proofErr w:type="spellEnd"/>
-      <w:r>
-        <w:t xml:space="preserve"> by </w:t>
+        <w:t xml:space="preserve">infrastructure quality (proxied by </w:t>
       </w:r>
       <w:r>
         <w:t>level of development based on IMF</w:t>
@@ -4088,13 +3966,8 @@
       <w:r>
         <w:t xml:space="preserve">2001 to 2016 </w:t>
       </w:r>
-      <w:proofErr w:type="spellStart"/>
-      <w:r>
-        <w:t>Comtrade</w:t>
-      </w:r>
-      <w:proofErr w:type="spellEnd"/>
-      <w:r>
-        <w:t xml:space="preserve"> data that has been applied preliminary treatments,</w:t>
+      <w:r>
+        <w:t>Comtrade data that has been applied preliminary treatments,</w:t>
       </w:r>
       <w:r>
         <w:t xml:space="preserve"> </w:t>
@@ -4121,27 +3994,16 @@
         <w:keepNext/>
       </w:pPr>
       <w:r>
-        <w:lastRenderedPageBreak/>
         <w:t xml:space="preserve">Table </w:t>
       </w:r>
-      <w:r>
-        <w:fldChar w:fldCharType="begin"/>
-      </w:r>
-      <w:r>
-        <w:instrText xml:space="preserve"> SEQ Table \* ARABIC </w:instrText>
-      </w:r>
-      <w:r>
-        <w:fldChar w:fldCharType="separate"/>
-      </w:r>
-      <w:r>
-        <w:rPr>
-          <w:noProof/>
-        </w:rPr>
-        <w:t>1</w:t>
-      </w:r>
-      <w:r>
-        <w:fldChar w:fldCharType="end"/>
-      </w:r>
+      <w:fldSimple w:instr=" SEQ Table \* ARABIC ">
+        <w:r>
+          <w:rPr>
+            <w:noProof/>
+          </w:rPr>
+          <w:t>1</w:t>
+        </w:r>
+      </w:fldSimple>
       <w:r>
         <w:t xml:space="preserve"> Independent Variables in Regression for Gaps between CIF and FOB</w:t>
       </w:r>
@@ -4328,7 +4190,6 @@
                 <w:color w:val="000000"/>
               </w:rPr>
             </w:pPr>
-            <w:proofErr w:type="spellStart"/>
             <w:r>
               <w:rPr>
                 <w:rFonts w:ascii="Calibri" w:eastAsia="Times New Roman" w:hAnsi="Calibri" w:cs="Times New Roman"/>
@@ -4336,7 +4197,6 @@
               </w:rPr>
               <w:t>ln_distw</w:t>
             </w:r>
-            <w:proofErr w:type="spellEnd"/>
           </w:p>
         </w:tc>
         <w:tc>
@@ -4366,23 +4226,7 @@
                 <w:rFonts w:ascii="Calibri" w:eastAsia="Times New Roman" w:hAnsi="Calibri" w:cs="Times New Roman"/>
                 <w:color w:val="000000"/>
               </w:rPr>
-              <w:t>{</w:t>
-            </w:r>
-            <w:proofErr w:type="spellStart"/>
-            <w:r>
-              <w:rPr>
-                <w:rFonts w:ascii="Calibri" w:eastAsia="Times New Roman" w:hAnsi="Calibri" w:cs="Times New Roman"/>
-                <w:color w:val="000000"/>
-              </w:rPr>
-              <w:t>i,j</w:t>
-            </w:r>
-            <w:proofErr w:type="spellEnd"/>
-            <w:r>
-              <w:rPr>
-                <w:rFonts w:ascii="Calibri" w:eastAsia="Times New Roman" w:hAnsi="Calibri" w:cs="Times New Roman"/>
-                <w:color w:val="000000"/>
-              </w:rPr>
-              <w:t>}</w:t>
+              <w:t>{i,j}</w:t>
             </w:r>
           </w:p>
         </w:tc>
@@ -4443,23 +4287,7 @@
                 <w:rFonts w:ascii="Calibri" w:eastAsia="Times New Roman" w:hAnsi="Calibri" w:cs="Times New Roman"/>
                 <w:color w:val="000000"/>
               </w:rPr>
-              <w:t xml:space="preserve">log of the weighted distance between </w:t>
-            </w:r>
-            <w:proofErr w:type="spellStart"/>
-            <w:r>
-              <w:rPr>
-                <w:rFonts w:ascii="Calibri" w:eastAsia="Times New Roman" w:hAnsi="Calibri" w:cs="Times New Roman"/>
-                <w:color w:val="000000"/>
-              </w:rPr>
-              <w:t>i</w:t>
-            </w:r>
-            <w:proofErr w:type="spellEnd"/>
-            <w:r>
-              <w:rPr>
-                <w:rFonts w:ascii="Calibri" w:eastAsia="Times New Roman" w:hAnsi="Calibri" w:cs="Times New Roman"/>
-                <w:color w:val="000000"/>
-              </w:rPr>
-              <w:t xml:space="preserve"> &amp; j (CEPII)</w:t>
+              <w:t>log of the weighted distance between i &amp; j (CEPII)</w:t>
             </w:r>
           </w:p>
         </w:tc>
@@ -4490,7 +4318,6 @@
                 <w:color w:val="000000"/>
               </w:rPr>
             </w:pPr>
-            <w:proofErr w:type="spellStart"/>
             <w:r>
               <w:rPr>
                 <w:rFonts w:ascii="Calibri" w:eastAsia="Times New Roman" w:hAnsi="Calibri" w:cs="Times New Roman"/>
@@ -4498,7 +4325,6 @@
               </w:rPr>
               <w:t>ln_distw_squared</w:t>
             </w:r>
-            <w:proofErr w:type="spellEnd"/>
           </w:p>
         </w:tc>
         <w:tc>
@@ -4528,23 +4354,7 @@
                 <w:rFonts w:ascii="Calibri" w:eastAsia="Times New Roman" w:hAnsi="Calibri" w:cs="Times New Roman"/>
                 <w:color w:val="000000"/>
               </w:rPr>
-              <w:t>{</w:t>
-            </w:r>
-            <w:proofErr w:type="spellStart"/>
-            <w:r>
-              <w:rPr>
-                <w:rFonts w:ascii="Calibri" w:eastAsia="Times New Roman" w:hAnsi="Calibri" w:cs="Times New Roman"/>
-                <w:color w:val="000000"/>
-              </w:rPr>
-              <w:t>i,j</w:t>
-            </w:r>
-            <w:proofErr w:type="spellEnd"/>
-            <w:r>
-              <w:rPr>
-                <w:rFonts w:ascii="Calibri" w:eastAsia="Times New Roman" w:hAnsi="Calibri" w:cs="Times New Roman"/>
-                <w:color w:val="000000"/>
-              </w:rPr>
-              <w:t>}</w:t>
+              <w:t>{i,j}</w:t>
             </w:r>
           </w:p>
         </w:tc>
@@ -4601,31 +4411,13 @@
                 <w:color w:val="000000"/>
               </w:rPr>
             </w:pPr>
-            <w:proofErr w:type="spellStart"/>
             <w:r>
               <w:rPr>
                 <w:rFonts w:ascii="Calibri" w:eastAsia="Times New Roman" w:hAnsi="Calibri" w:cs="Times New Roman"/>
                 <w:color w:val="000000"/>
               </w:rPr>
-              <w:t>ln_distw</w:t>
-            </w:r>
-            <w:proofErr w:type="spellEnd"/>
-            <w:r>
-              <w:rPr>
-                <w:rFonts w:ascii="Calibri" w:eastAsia="Times New Roman" w:hAnsi="Calibri" w:cs="Times New Roman"/>
-                <w:color w:val="000000"/>
-              </w:rPr>
-              <w:t xml:space="preserve"> x </w:t>
-            </w:r>
-            <w:proofErr w:type="spellStart"/>
-            <w:r>
-              <w:rPr>
-                <w:rFonts w:ascii="Calibri" w:eastAsia="Times New Roman" w:hAnsi="Calibri" w:cs="Times New Roman"/>
-                <w:color w:val="000000"/>
-              </w:rPr>
-              <w:t>ln_distw</w:t>
-            </w:r>
-            <w:proofErr w:type="spellEnd"/>
+              <w:t>ln_distw x ln_distw</w:t>
+            </w:r>
           </w:p>
         </w:tc>
       </w:tr>
@@ -4660,23 +4452,7 @@
                 <w:rFonts w:ascii="Calibri" w:eastAsia="Times New Roman" w:hAnsi="Calibri" w:cs="Times New Roman"/>
                 <w:color w:val="000000"/>
               </w:rPr>
-              <w:t>log(</w:t>
-            </w:r>
-            <w:proofErr w:type="spellStart"/>
-            <w:r>
-              <w:rPr>
-                <w:rFonts w:ascii="Calibri" w:eastAsia="Times New Roman" w:hAnsi="Calibri" w:cs="Times New Roman"/>
-                <w:color w:val="000000"/>
-              </w:rPr>
-              <w:t>uvmdn</w:t>
-            </w:r>
-            <w:proofErr w:type="spellEnd"/>
-            <w:r>
-              <w:rPr>
-                <w:rFonts w:ascii="Calibri" w:eastAsia="Times New Roman" w:hAnsi="Calibri" w:cs="Times New Roman"/>
-                <w:color w:val="000000"/>
-              </w:rPr>
-              <w:t>)</w:t>
+              <w:t>log(uvmdn)</w:t>
             </w:r>
           </w:p>
         </w:tc>
@@ -4707,23 +4483,7 @@
                 <w:rFonts w:ascii="Calibri" w:eastAsia="Times New Roman" w:hAnsi="Calibri" w:cs="Times New Roman"/>
                 <w:color w:val="000000"/>
               </w:rPr>
-              <w:t>{</w:t>
-            </w:r>
-            <w:proofErr w:type="spellStart"/>
-            <w:r>
-              <w:rPr>
-                <w:rFonts w:ascii="Calibri" w:eastAsia="Times New Roman" w:hAnsi="Calibri" w:cs="Times New Roman"/>
-                <w:color w:val="000000"/>
-              </w:rPr>
-              <w:t>t,k</w:t>
-            </w:r>
-            <w:proofErr w:type="spellEnd"/>
-            <w:r>
-              <w:rPr>
-                <w:rFonts w:ascii="Calibri" w:eastAsia="Times New Roman" w:hAnsi="Calibri" w:cs="Times New Roman"/>
-                <w:color w:val="000000"/>
-              </w:rPr>
-              <w:t>}</w:t>
+              <w:t>{t,k}</w:t>
             </w:r>
           </w:p>
         </w:tc>
@@ -4816,7 +4576,6 @@
                 <w:color w:val="000000"/>
               </w:rPr>
             </w:pPr>
-            <w:proofErr w:type="spellStart"/>
             <w:r>
               <w:rPr>
                 <w:rFonts w:ascii="Calibri" w:eastAsia="Times New Roman" w:hAnsi="Calibri" w:cs="Times New Roman"/>
@@ -4824,7 +4583,6 @@
               </w:rPr>
               <w:t>d_contig</w:t>
             </w:r>
-            <w:proofErr w:type="spellEnd"/>
           </w:p>
         </w:tc>
         <w:tc>
@@ -4854,23 +4612,7 @@
                 <w:rFonts w:ascii="Calibri" w:eastAsia="Times New Roman" w:hAnsi="Calibri" w:cs="Times New Roman"/>
                 <w:color w:val="000000"/>
               </w:rPr>
-              <w:t>{</w:t>
-            </w:r>
-            <w:proofErr w:type="spellStart"/>
-            <w:r>
-              <w:rPr>
-                <w:rFonts w:ascii="Calibri" w:eastAsia="Times New Roman" w:hAnsi="Calibri" w:cs="Times New Roman"/>
-                <w:color w:val="000000"/>
-              </w:rPr>
-              <w:t>i,j</w:t>
-            </w:r>
-            <w:proofErr w:type="spellEnd"/>
-            <w:r>
-              <w:rPr>
-                <w:rFonts w:ascii="Calibri" w:eastAsia="Times New Roman" w:hAnsi="Calibri" w:cs="Times New Roman"/>
-                <w:color w:val="000000"/>
-              </w:rPr>
-              <w:t>}</w:t>
+              <w:t>{i,j}</w:t>
             </w:r>
           </w:p>
         </w:tc>
@@ -4932,23 +4674,7 @@
                 <w:rFonts w:ascii="Calibri" w:eastAsia="Times New Roman" w:hAnsi="Calibri" w:cs="Times New Roman"/>
                 <w:color w:val="000000"/>
               </w:rPr>
-              <w:t xml:space="preserve">dummy = 1 if </w:t>
-            </w:r>
-            <w:proofErr w:type="spellStart"/>
-            <w:r>
-              <w:rPr>
-                <w:rFonts w:ascii="Calibri" w:eastAsia="Times New Roman" w:hAnsi="Calibri" w:cs="Times New Roman"/>
-                <w:color w:val="000000"/>
-              </w:rPr>
-              <w:t>i</w:t>
-            </w:r>
-            <w:proofErr w:type="spellEnd"/>
-            <w:r>
-              <w:rPr>
-                <w:rFonts w:ascii="Calibri" w:eastAsia="Times New Roman" w:hAnsi="Calibri" w:cs="Times New Roman"/>
-                <w:color w:val="000000"/>
-              </w:rPr>
-              <w:t xml:space="preserve"> and j share a border (CEPII)</w:t>
+              <w:t>dummy = 1 if i and j share a border (CEPII)</w:t>
             </w:r>
           </w:p>
         </w:tc>
@@ -4979,7 +4705,6 @@
                 <w:color w:val="000000"/>
               </w:rPr>
             </w:pPr>
-            <w:proofErr w:type="spellStart"/>
             <w:r>
               <w:rPr>
                 <w:rFonts w:ascii="Calibri" w:eastAsia="Times New Roman" w:hAnsi="Calibri" w:cs="Times New Roman"/>
@@ -4987,7 +4712,6 @@
               </w:rPr>
               <w:t>d_conti</w:t>
             </w:r>
-            <w:proofErr w:type="spellEnd"/>
           </w:p>
         </w:tc>
         <w:tc>
@@ -5017,23 +4741,7 @@
                 <w:rFonts w:ascii="Calibri" w:eastAsia="Times New Roman" w:hAnsi="Calibri" w:cs="Times New Roman"/>
                 <w:color w:val="000000"/>
               </w:rPr>
-              <w:t>{</w:t>
-            </w:r>
-            <w:proofErr w:type="spellStart"/>
-            <w:r>
-              <w:rPr>
-                <w:rFonts w:ascii="Calibri" w:eastAsia="Times New Roman" w:hAnsi="Calibri" w:cs="Times New Roman"/>
-                <w:color w:val="000000"/>
-              </w:rPr>
-              <w:t>i,j</w:t>
-            </w:r>
-            <w:proofErr w:type="spellEnd"/>
-            <w:r>
-              <w:rPr>
-                <w:rFonts w:ascii="Calibri" w:eastAsia="Times New Roman" w:hAnsi="Calibri" w:cs="Times New Roman"/>
-                <w:color w:val="000000"/>
-              </w:rPr>
-              <w:t>}</w:t>
+              <w:t>{i,j}</w:t>
             </w:r>
           </w:p>
         </w:tc>
@@ -5095,23 +4803,7 @@
                 <w:rFonts w:ascii="Calibri" w:eastAsia="Times New Roman" w:hAnsi="Calibri" w:cs="Times New Roman"/>
                 <w:color w:val="000000"/>
               </w:rPr>
-              <w:t xml:space="preserve">dummy = 1 if </w:t>
-            </w:r>
-            <w:proofErr w:type="spellStart"/>
-            <w:r>
-              <w:rPr>
-                <w:rFonts w:ascii="Calibri" w:eastAsia="Times New Roman" w:hAnsi="Calibri" w:cs="Times New Roman"/>
-                <w:color w:val="000000"/>
-              </w:rPr>
-              <w:t>i</w:t>
-            </w:r>
-            <w:proofErr w:type="spellEnd"/>
-            <w:r>
-              <w:rPr>
-                <w:rFonts w:ascii="Calibri" w:eastAsia="Times New Roman" w:hAnsi="Calibri" w:cs="Times New Roman"/>
-                <w:color w:val="000000"/>
-              </w:rPr>
-              <w:t xml:space="preserve"> and j are on the same continent (CEPII)</w:t>
+              <w:t>dummy = 1 if i and j are on the same continent (CEPII)</w:t>
             </w:r>
           </w:p>
         </w:tc>
@@ -5142,7 +4834,6 @@
                 <w:color w:val="000000"/>
               </w:rPr>
             </w:pPr>
-            <w:proofErr w:type="spellStart"/>
             <w:r>
               <w:rPr>
                 <w:rFonts w:ascii="Calibri" w:eastAsia="Times New Roman" w:hAnsi="Calibri" w:cs="Times New Roman"/>
@@ -5150,7 +4841,6 @@
               </w:rPr>
               <w:t>d_rta</w:t>
             </w:r>
-            <w:proofErr w:type="spellEnd"/>
           </w:p>
         </w:tc>
         <w:tc>
@@ -5180,23 +4870,7 @@
                 <w:rFonts w:ascii="Calibri" w:eastAsia="Times New Roman" w:hAnsi="Calibri" w:cs="Times New Roman"/>
                 <w:color w:val="000000"/>
               </w:rPr>
-              <w:t>{</w:t>
-            </w:r>
-            <w:proofErr w:type="spellStart"/>
-            <w:r>
-              <w:rPr>
-                <w:rFonts w:ascii="Calibri" w:eastAsia="Times New Roman" w:hAnsi="Calibri" w:cs="Times New Roman"/>
-                <w:color w:val="000000"/>
-              </w:rPr>
-              <w:t>t,i,j</w:t>
-            </w:r>
-            <w:proofErr w:type="spellEnd"/>
-            <w:r>
-              <w:rPr>
-                <w:rFonts w:ascii="Calibri" w:eastAsia="Times New Roman" w:hAnsi="Calibri" w:cs="Times New Roman"/>
-                <w:color w:val="000000"/>
-              </w:rPr>
-              <w:t>}</w:t>
+              <w:t>{t,i,j}</w:t>
             </w:r>
           </w:p>
         </w:tc>
@@ -5257,55 +4931,7 @@
                 <w:rFonts w:ascii="Calibri" w:eastAsia="Times New Roman" w:hAnsi="Calibri" w:cs="Times New Roman"/>
                 <w:color w:val="000000"/>
               </w:rPr>
-              <w:t xml:space="preserve">categorical variable for type of regional trade agreement between </w:t>
-            </w:r>
-            <w:proofErr w:type="spellStart"/>
-            <w:r>
-              <w:rPr>
-                <w:rFonts w:ascii="Calibri" w:eastAsia="Times New Roman" w:hAnsi="Calibri" w:cs="Times New Roman"/>
-                <w:color w:val="000000"/>
-              </w:rPr>
-              <w:t>i</w:t>
-            </w:r>
-            <w:proofErr w:type="spellEnd"/>
-            <w:r>
-              <w:rPr>
-                <w:rFonts w:ascii="Calibri" w:eastAsia="Times New Roman" w:hAnsi="Calibri" w:cs="Times New Roman"/>
-                <w:color w:val="000000"/>
-              </w:rPr>
-              <w:t xml:space="preserve"> and j in year t (</w:t>
-            </w:r>
-            <w:proofErr w:type="spellStart"/>
-            <w:r>
-              <w:rPr>
-                <w:rFonts w:ascii="Calibri" w:eastAsia="Times New Roman" w:hAnsi="Calibri" w:cs="Times New Roman"/>
-                <w:color w:val="000000"/>
-              </w:rPr>
-              <w:t>Bergstrand</w:t>
-            </w:r>
-            <w:proofErr w:type="spellEnd"/>
-            <w:r>
-              <w:rPr>
-                <w:rFonts w:ascii="Calibri" w:eastAsia="Times New Roman" w:hAnsi="Calibri" w:cs="Times New Roman"/>
-                <w:color w:val="000000"/>
-              </w:rPr>
-              <w:t xml:space="preserve"> &amp; </w:t>
-            </w:r>
-            <w:proofErr w:type="spellStart"/>
-            <w:r>
-              <w:rPr>
-                <w:rFonts w:ascii="Calibri" w:eastAsia="Times New Roman" w:hAnsi="Calibri" w:cs="Times New Roman"/>
-                <w:color w:val="000000"/>
-              </w:rPr>
-              <w:t>Baier</w:t>
-            </w:r>
-            <w:proofErr w:type="spellEnd"/>
-            <w:r>
-              <w:rPr>
-                <w:rFonts w:ascii="Calibri" w:eastAsia="Times New Roman" w:hAnsi="Calibri" w:cs="Times New Roman"/>
-                <w:color w:val="000000"/>
-              </w:rPr>
-              <w:t xml:space="preserve"> (2015), extended to 2015 by GFI)</w:t>
+              <w:t>categorical variable for type of regional trade agreement between i and j in year t (Bergstrand &amp; Baier (2015), extended to 2015 by GFI)</w:t>
             </w:r>
           </w:p>
         </w:tc>
@@ -5336,7 +4962,6 @@
                 <w:color w:val="000000"/>
               </w:rPr>
             </w:pPr>
-            <w:proofErr w:type="spellStart"/>
             <w:r>
               <w:rPr>
                 <w:rFonts w:ascii="Calibri" w:eastAsia="Times New Roman" w:hAnsi="Calibri" w:cs="Times New Roman"/>
@@ -5344,7 +4969,6 @@
               </w:rPr>
               <w:t>d_landlocked_i</w:t>
             </w:r>
-            <w:proofErr w:type="spellEnd"/>
           </w:p>
         </w:tc>
         <w:tc>
@@ -5374,23 +4998,7 @@
                 <w:rFonts w:ascii="Calibri" w:eastAsia="Times New Roman" w:hAnsi="Calibri" w:cs="Times New Roman"/>
                 <w:color w:val="000000"/>
               </w:rPr>
-              <w:t>{</w:t>
-            </w:r>
-            <w:proofErr w:type="spellStart"/>
-            <w:r>
-              <w:rPr>
-                <w:rFonts w:ascii="Calibri" w:eastAsia="Times New Roman" w:hAnsi="Calibri" w:cs="Times New Roman"/>
-                <w:color w:val="000000"/>
-              </w:rPr>
-              <w:t>i</w:t>
-            </w:r>
-            <w:proofErr w:type="spellEnd"/>
-            <w:r>
-              <w:rPr>
-                <w:rFonts w:ascii="Calibri" w:eastAsia="Times New Roman" w:hAnsi="Calibri" w:cs="Times New Roman"/>
-                <w:color w:val="000000"/>
-              </w:rPr>
-              <w:t>}</w:t>
+              <w:t>{i}</w:t>
             </w:r>
           </w:p>
         </w:tc>
@@ -5452,23 +5060,7 @@
                 <w:rFonts w:ascii="Calibri" w:eastAsia="Times New Roman" w:hAnsi="Calibri" w:cs="Times New Roman"/>
                 <w:color w:val="000000"/>
               </w:rPr>
-              <w:t xml:space="preserve">dummy = 1 if </w:t>
-            </w:r>
-            <w:proofErr w:type="spellStart"/>
-            <w:r>
-              <w:rPr>
-                <w:rFonts w:ascii="Calibri" w:eastAsia="Times New Roman" w:hAnsi="Calibri" w:cs="Times New Roman"/>
-                <w:color w:val="000000"/>
-              </w:rPr>
-              <w:t>i</w:t>
-            </w:r>
-            <w:proofErr w:type="spellEnd"/>
-            <w:r>
-              <w:rPr>
-                <w:rFonts w:ascii="Calibri" w:eastAsia="Times New Roman" w:hAnsi="Calibri" w:cs="Times New Roman"/>
-                <w:color w:val="000000"/>
-              </w:rPr>
-              <w:t xml:space="preserve"> is landlocked (CEPII)</w:t>
+              <w:t>dummy = 1 if i is landlocked (CEPII)</w:t>
             </w:r>
           </w:p>
         </w:tc>
@@ -5499,7 +5091,6 @@
                 <w:color w:val="000000"/>
               </w:rPr>
             </w:pPr>
-            <w:proofErr w:type="spellStart"/>
             <w:r>
               <w:rPr>
                 <w:rFonts w:ascii="Calibri" w:eastAsia="Times New Roman" w:hAnsi="Calibri" w:cs="Times New Roman"/>
@@ -5507,7 +5098,6 @@
               </w:rPr>
               <w:t>d_landlocked_j</w:t>
             </w:r>
-            <w:proofErr w:type="spellEnd"/>
           </w:p>
         </w:tc>
         <w:tc>
@@ -5630,7 +5220,6 @@
                 <w:color w:val="000000"/>
               </w:rPr>
             </w:pPr>
-            <w:proofErr w:type="spellStart"/>
             <w:r>
               <w:rPr>
                 <w:rFonts w:ascii="Calibri" w:eastAsia="Times New Roman" w:hAnsi="Calibri" w:cs="Times New Roman"/>
@@ -5638,7 +5227,6 @@
               </w:rPr>
               <w:t>d_dev_i</w:t>
             </w:r>
-            <w:proofErr w:type="spellEnd"/>
           </w:p>
         </w:tc>
         <w:tc>
@@ -5668,23 +5256,7 @@
                 <w:rFonts w:ascii="Calibri" w:eastAsia="Times New Roman" w:hAnsi="Calibri" w:cs="Times New Roman"/>
                 <w:color w:val="000000"/>
               </w:rPr>
-              <w:t>{</w:t>
-            </w:r>
-            <w:proofErr w:type="spellStart"/>
-            <w:r>
-              <w:rPr>
-                <w:rFonts w:ascii="Calibri" w:eastAsia="Times New Roman" w:hAnsi="Calibri" w:cs="Times New Roman"/>
-                <w:color w:val="000000"/>
-              </w:rPr>
-              <w:t>i</w:t>
-            </w:r>
-            <w:proofErr w:type="spellEnd"/>
-            <w:r>
-              <w:rPr>
-                <w:rFonts w:ascii="Calibri" w:eastAsia="Times New Roman" w:hAnsi="Calibri" w:cs="Times New Roman"/>
-                <w:color w:val="000000"/>
-              </w:rPr>
-              <w:t>}</w:t>
+              <w:t>{i}</w:t>
             </w:r>
           </w:p>
         </w:tc>
@@ -5746,23 +5318,7 @@
                 <w:rFonts w:ascii="Calibri" w:eastAsia="Times New Roman" w:hAnsi="Calibri" w:cs="Times New Roman"/>
                 <w:color w:val="000000"/>
               </w:rPr>
-              <w:t xml:space="preserve">dummy = 1 if </w:t>
-            </w:r>
-            <w:proofErr w:type="spellStart"/>
-            <w:r>
-              <w:rPr>
-                <w:rFonts w:ascii="Calibri" w:eastAsia="Times New Roman" w:hAnsi="Calibri" w:cs="Times New Roman"/>
-                <w:color w:val="000000"/>
-              </w:rPr>
-              <w:t>i</w:t>
-            </w:r>
-            <w:proofErr w:type="spellEnd"/>
-            <w:r>
-              <w:rPr>
-                <w:rFonts w:ascii="Calibri" w:eastAsia="Times New Roman" w:hAnsi="Calibri" w:cs="Times New Roman"/>
-                <w:color w:val="000000"/>
-              </w:rPr>
-              <w:t xml:space="preserve"> is a developing economy (IMF)</w:t>
+              <w:t>dummy = 1 if i is a developing economy (IMF)</w:t>
             </w:r>
           </w:p>
         </w:tc>
@@ -5792,7 +5348,6 @@
                 <w:color w:val="000000"/>
               </w:rPr>
             </w:pPr>
-            <w:proofErr w:type="spellStart"/>
             <w:r>
               <w:rPr>
                 <w:rFonts w:ascii="Calibri" w:eastAsia="Times New Roman" w:hAnsi="Calibri" w:cs="Times New Roman"/>
@@ -5800,7 +5355,6 @@
               </w:rPr>
               <w:t>d_dev_j</w:t>
             </w:r>
-            <w:proofErr w:type="spellEnd"/>
           </w:p>
         </w:tc>
         <w:tc>
@@ -5912,7 +5466,6 @@
                 <w:color w:val="000000"/>
               </w:rPr>
             </w:pPr>
-            <w:proofErr w:type="spellStart"/>
             <w:r>
               <w:rPr>
                 <w:rFonts w:ascii="Calibri" w:eastAsia="Times New Roman" w:hAnsi="Calibri" w:cs="Times New Roman"/>
@@ -5920,7 +5473,6 @@
               </w:rPr>
               <w:t>d_hs_diff</w:t>
             </w:r>
-            <w:proofErr w:type="spellEnd"/>
           </w:p>
         </w:tc>
         <w:tc>
@@ -5949,24 +5501,15 @@
                 <w:rFonts w:ascii="Calibri" w:eastAsia="Times New Roman" w:hAnsi="Calibri" w:cs="Times New Roman"/>
                 <w:color w:val="000000"/>
               </w:rPr>
-              <w:t>{</w:t>
-            </w:r>
-            <w:proofErr w:type="spellStart"/>
+              <w:t>{t</w:t>
+            </w:r>
             <w:r>
               <w:rPr>
                 <w:rFonts w:ascii="Calibri" w:eastAsia="Times New Roman" w:hAnsi="Calibri" w:cs="Times New Roman"/>
                 <w:color w:val="000000"/>
               </w:rPr>
-              <w:t>t</w:t>
-            </w:r>
-            <w:r>
-              <w:rPr>
-                <w:rFonts w:ascii="Calibri" w:eastAsia="Times New Roman" w:hAnsi="Calibri" w:cs="Times New Roman"/>
-                <w:color w:val="000000"/>
-              </w:rPr>
               <w:t>,i,j</w:t>
             </w:r>
-            <w:proofErr w:type="spellEnd"/>
             <w:r>
               <w:rPr>
                 <w:rFonts w:ascii="Calibri" w:eastAsia="Times New Roman" w:hAnsi="Calibri" w:cs="Times New Roman"/>
@@ -6027,21 +5570,12 @@
               </w:rPr>
               <w:t xml:space="preserve">dummy = 1 if </w:t>
             </w:r>
-            <w:proofErr w:type="spellStart"/>
             <w:r>
               <w:rPr>
                 <w:rFonts w:ascii="Calibri" w:eastAsia="Times New Roman" w:hAnsi="Calibri" w:cs="Times New Roman"/>
                 <w:color w:val="000000"/>
               </w:rPr>
-              <w:t>i</w:t>
-            </w:r>
-            <w:proofErr w:type="spellEnd"/>
-            <w:r>
-              <w:rPr>
-                <w:rFonts w:ascii="Calibri" w:eastAsia="Times New Roman" w:hAnsi="Calibri" w:cs="Times New Roman"/>
-                <w:color w:val="000000"/>
-              </w:rPr>
-              <w:t xml:space="preserve"> and j used different HS classification in year t</w:t>
+              <w:t>i and j used different HS classification in year t</w:t>
             </w:r>
           </w:p>
         </w:tc>
@@ -6215,23 +5749,7 @@
         <w:t xml:space="preserve"> </w:t>
       </w:r>
       <w:r>
-        <w:t xml:space="preserve">The use of weighted measures (rather than the raw trade gaps) in the </w:t>
-      </w:r>
-      <w:proofErr w:type="spellStart"/>
-      <w:r>
-        <w:t>Comtrade</w:t>
-      </w:r>
-      <w:proofErr w:type="spellEnd"/>
-      <w:r>
-        <w:t xml:space="preserve"> estimates is intended to improve the reliability of the trade </w:t>
-      </w:r>
-      <w:proofErr w:type="spellStart"/>
-      <w:r>
-        <w:t>misinvoicing</w:t>
-      </w:r>
-      <w:proofErr w:type="spellEnd"/>
-      <w:r>
-        <w:t xml:space="preserve"> estimates. The weighting scheme is described in formal terms as follows: let QD and QA denote, respectively, the reported volume of trade (of a particular good in a particular year) between a developing country reporter (D) and its advanced-country trade partner (A). The weight applied to the trade gap in value terms was specified as</w:t>
+        <w:t>The use of weighted measures (rather than the raw trade gaps) in the Comtrade estimates is intended to improve the reliability of the trade misinvoicing estimates. The weighting scheme is described in formal terms as follows: let QD and QA denote, respectively, the reported volume of trade (of a particular good in a particular year) between a developing country reporter (D) and its advanced-country trade partner (A). The weight applied to the trade gap in value terms was specified as</w:t>
       </w:r>
       <w:r>
         <w:rPr>
@@ -6249,7 +5767,7 @@
           <w:noProof/>
         </w:rPr>
         <w:drawing>
-          <wp:anchor distT="0" distB="0" distL="114300" distR="114300" simplePos="0" relativeHeight="251660288" behindDoc="0" locked="0" layoutInCell="1" allowOverlap="1">
+          <wp:anchor distT="0" distB="0" distL="114300" distR="114300" simplePos="0" relativeHeight="251660288" behindDoc="0" locked="0" layoutInCell="1" allowOverlap="1" wp14:anchorId="7EF6FD54" wp14:editId="6461748D">
             <wp:simplePos x="0" y="0"/>
             <wp:positionH relativeFrom="column">
               <wp:posOffset>2306955</wp:posOffset>
@@ -6272,7 +5790,7 @@
                     <pic:cNvPicPr/>
                   </pic:nvPicPr>
                   <pic:blipFill>
-                    <a:blip r:embed="rId8">
+                    <a:blip r:embed="rId10">
                       <a:extLst>
                         <a:ext uri="{28A0092B-C50C-407E-A947-70E740481C1C}">
                           <a14:useLocalDpi xmlns:a14="http://schemas.microsoft.com/office/drawing/2010/main" val="0"/>
@@ -6343,6 +5861,7 @@
                   <w:noProof/>
                   <w:sz w:val="24"/>
                   <w:szCs w:val="24"/>
+                  <w:lang w:val="fr-FR"/>
                 </w:rPr>
               </w:pPr>
               <w:r>
@@ -6358,7 +5877,14 @@
                 <w:rPr>
                   <w:noProof/>
                 </w:rPr>
-                <w:t>Census and Statistics Department of the Government of Hong Kong Special Administrative Region. (n.d.). Entrepôt trade through Hong Kong. Hong Kong, Hong Kong, China. Retrieved 5 2017</w:t>
+                <w:t xml:space="preserve">Census and Statistics Department of the Government of Hong Kong Special Administrative Region. (n.d.). Entrepôt trade through Hong Kong. Hong Kong, Hong Kong, China. </w:t>
+              </w:r>
+              <w:r>
+                <w:rPr>
+                  <w:noProof/>
+                  <w:lang w:val="fr-FR"/>
+                </w:rPr>
+                <w:t>Retrieved 5 2017</w:t>
               </w:r>
             </w:p>
             <w:p>
@@ -6367,11 +5893,13 @@
                 <w:ind w:left="720" w:hanging="720"/>
                 <w:rPr>
                   <w:noProof/>
+                  <w:lang w:val="fr-FR"/>
                 </w:rPr>
               </w:pPr>
               <w:r>
                 <w:rPr>
                   <w:noProof/>
+                  <w:lang w:val="fr-FR"/>
                 </w:rPr>
                 <w:t>Centre d’Études Prospectives et d’Informations Internationales. (n.d.). Geographical Information.</w:t>
               </w:r>
@@ -6512,7 +6040,12 @@
       <w:pPr>
         <w:jc w:val="center"/>
         <w:sectPr>
-          <w:footerReference w:type="default" r:id="rId9"/>
+          <w:headerReference w:type="even" r:id="rId11"/>
+          <w:headerReference w:type="default" r:id="rId12"/>
+          <w:footerReference w:type="even" r:id="rId13"/>
+          <w:footerReference w:type="default" r:id="rId14"/>
+          <w:headerReference w:type="first" r:id="rId15"/>
+          <w:footerReference w:type="first" r:id="rId16"/>
           <w:pgSz w:w="12240" w:h="15840"/>
           <w:pgMar w:top="1440" w:right="1080" w:bottom="1440" w:left="1080" w:header="720" w:footer="720" w:gutter="0"/>
           <w:cols w:space="720"/>
@@ -6530,24 +6063,14 @@
         <w:lastRenderedPageBreak/>
         <w:t xml:space="preserve">Appendix </w:t>
       </w:r>
-      <w:r>
-        <w:fldChar w:fldCharType="begin"/>
-      </w:r>
-      <w:r>
-        <w:instrText xml:space="preserve"> SEQ Appendix \* ARABIC </w:instrText>
-      </w:r>
-      <w:r>
-        <w:fldChar w:fldCharType="separate"/>
-      </w:r>
-      <w:r>
-        <w:rPr>
-          <w:noProof/>
-        </w:rPr>
-        <w:t>1</w:t>
-      </w:r>
-      <w:r>
-        <w:fldChar w:fldCharType="end"/>
-      </w:r>
+      <w:fldSimple w:instr=" SEQ Appendix \* ARABIC ">
+        <w:r>
+          <w:rPr>
+            <w:noProof/>
+          </w:rPr>
+          <w:t>1</w:t>
+        </w:r>
+      </w:fldSimple>
       <w:bookmarkEnd w:id="11"/>
       <w:r>
         <w:t xml:space="preserve"> </w:t>
@@ -10142,25 +9665,14 @@
                 <w:szCs w:val="16"/>
               </w:rPr>
             </w:pPr>
-            <w:proofErr w:type="spellStart"/>
-            <w:r>
-              <w:rPr>
-                <w:rFonts w:asciiTheme="majorHAnsi" w:eastAsia="Times New Roman" w:hAnsiTheme="majorHAnsi" w:cs="Times New Roman"/>
-                <w:color w:val="000000"/>
-                <w:sz w:val="16"/>
-                <w:szCs w:val="16"/>
-              </w:rPr>
-              <w:t>Eswatini</w:t>
-            </w:r>
-            <w:proofErr w:type="spellEnd"/>
-            <w:r>
-              <w:rPr>
-                <w:rFonts w:asciiTheme="majorHAnsi" w:eastAsia="Times New Roman" w:hAnsiTheme="majorHAnsi" w:cs="Times New Roman"/>
-                <w:color w:val="000000"/>
-                <w:sz w:val="16"/>
-                <w:szCs w:val="16"/>
-              </w:rPr>
-              <w:t>, Kingdom of</w:t>
+            <w:r>
+              <w:rPr>
+                <w:rFonts w:asciiTheme="majorHAnsi" w:eastAsia="Times New Roman" w:hAnsiTheme="majorHAnsi" w:cs="Times New Roman"/>
+                <w:color w:val="000000"/>
+                <w:sz w:val="16"/>
+                <w:szCs w:val="16"/>
+              </w:rPr>
+              <w:t>Eswatini, Kingdom of</w:t>
             </w:r>
           </w:p>
         </w:tc>
@@ -13955,47 +13467,7 @@
                 <w:sz w:val="16"/>
                 <w:szCs w:val="16"/>
               </w:rPr>
-              <w:t xml:space="preserve">Venezuela, </w:t>
-            </w:r>
-            <w:proofErr w:type="spellStart"/>
-            <w:r>
-              <w:rPr>
-                <w:rFonts w:asciiTheme="majorHAnsi" w:eastAsia="Times New Roman" w:hAnsiTheme="majorHAnsi" w:cs="Times New Roman"/>
-                <w:color w:val="000000"/>
-                <w:sz w:val="16"/>
-                <w:szCs w:val="16"/>
-              </w:rPr>
-              <w:t>Republica</w:t>
-            </w:r>
-            <w:proofErr w:type="spellEnd"/>
-            <w:r>
-              <w:rPr>
-                <w:rFonts w:asciiTheme="majorHAnsi" w:eastAsia="Times New Roman" w:hAnsiTheme="majorHAnsi" w:cs="Times New Roman"/>
-                <w:color w:val="000000"/>
-                <w:sz w:val="16"/>
-                <w:szCs w:val="16"/>
-              </w:rPr>
-              <w:t xml:space="preserve"> </w:t>
-            </w:r>
-            <w:proofErr w:type="spellStart"/>
-            <w:r>
-              <w:rPr>
-                <w:rFonts w:asciiTheme="majorHAnsi" w:eastAsia="Times New Roman" w:hAnsiTheme="majorHAnsi" w:cs="Times New Roman"/>
-                <w:color w:val="000000"/>
-                <w:sz w:val="16"/>
-                <w:szCs w:val="16"/>
-              </w:rPr>
-              <w:t>Bolivariana</w:t>
-            </w:r>
-            <w:proofErr w:type="spellEnd"/>
-            <w:r>
-              <w:rPr>
-                <w:rFonts w:asciiTheme="majorHAnsi" w:eastAsia="Times New Roman" w:hAnsiTheme="majorHAnsi" w:cs="Times New Roman"/>
-                <w:color w:val="000000"/>
-                <w:sz w:val="16"/>
-                <w:szCs w:val="16"/>
-              </w:rPr>
-              <w:t xml:space="preserve"> de</w:t>
+              <w:t>Venezuela, Republica Bolivariana de</w:t>
             </w:r>
           </w:p>
         </w:tc>
@@ -16684,7 +16156,7 @@
 </file>
 
 <file path=word/endnotes.xml><?xml version="1.0" encoding="utf-8"?>
-<w:endnotes xmlns:wpc="http://schemas.microsoft.com/office/word/2010/wordprocessingCanvas" xmlns:mc="http://schemas.openxmlformats.org/markup-compatibility/2006" xmlns:o="urn:schemas-microsoft-com:office:office" xmlns:r="http://schemas.openxmlformats.org/officeDocument/2006/relationships" xmlns:m="http://schemas.openxmlformats.org/officeDocument/2006/math" xmlns:v="urn:schemas-microsoft-com:vml" xmlns:wp14="http://schemas.microsoft.com/office/word/2010/wordprocessingDrawing" xmlns:wp="http://schemas.openxmlformats.org/drawingml/2006/wordprocessingDrawing" xmlns:w10="urn:schemas-microsoft-com:office:word" xmlns:w="http://schemas.openxmlformats.org/wordprocessingml/2006/main" xmlns:w14="http://schemas.microsoft.com/office/word/2010/wordml" xmlns:w15="http://schemas.microsoft.com/office/word/2012/wordml" xmlns:wpg="http://schemas.microsoft.com/office/word/2010/wordprocessingGroup" xmlns:wpi="http://schemas.microsoft.com/office/word/2010/wordprocessingInk" xmlns:wne="http://schemas.microsoft.com/office/word/2006/wordml" xmlns:wps="http://schemas.microsoft.com/office/word/2010/wordprocessingShape" mc:Ignorable="w14 w15 wp14">
+<w:endnotes xmlns:wpc="http://schemas.microsoft.com/office/word/2010/wordprocessingCanvas" xmlns:cx="http://schemas.microsoft.com/office/drawing/2014/chartex" xmlns:cx1="http://schemas.microsoft.com/office/drawing/2015/9/8/chartex" xmlns:cx2="http://schemas.microsoft.com/office/drawing/2015/10/21/chartex" xmlns:cx3="http://schemas.microsoft.com/office/drawing/2016/5/9/chartex" xmlns:cx4="http://schemas.microsoft.com/office/drawing/2016/5/10/chartex" xmlns:cx5="http://schemas.microsoft.com/office/drawing/2016/5/11/chartex" xmlns:cx6="http://schemas.microsoft.com/office/drawing/2016/5/12/chartex" xmlns:cx7="http://schemas.microsoft.com/office/drawing/2016/5/13/chartex" xmlns:cx8="http://schemas.microsoft.com/office/drawing/2016/5/14/chartex" xmlns:mc="http://schemas.openxmlformats.org/markup-compatibility/2006" xmlns:aink="http://schemas.microsoft.com/office/drawing/2016/ink" xmlns:am3d="http://schemas.microsoft.com/office/drawing/2017/model3d" xmlns:o="urn:schemas-microsoft-com:office:office" xmlns:r="http://schemas.openxmlformats.org/officeDocument/2006/relationships" xmlns:m="http://schemas.openxmlformats.org/officeDocument/2006/math" xmlns:v="urn:schemas-microsoft-com:vml" xmlns:wp14="http://schemas.microsoft.com/office/word/2010/wordprocessingDrawing" xmlns:wp="http://schemas.openxmlformats.org/drawingml/2006/wordprocessingDrawing" xmlns:w10="urn:schemas-microsoft-com:office:word" xmlns:w="http://schemas.openxmlformats.org/wordprocessingml/2006/main" xmlns:w14="http://schemas.microsoft.com/office/word/2010/wordml" xmlns:w15="http://schemas.microsoft.com/office/word/2012/wordml" xmlns:w16cid="http://schemas.microsoft.com/office/word/2016/wordml/cid" xmlns:w16se="http://schemas.microsoft.com/office/word/2015/wordml/symex" xmlns:wpg="http://schemas.microsoft.com/office/word/2010/wordprocessingGroup" xmlns:wpi="http://schemas.microsoft.com/office/word/2010/wordprocessingInk" xmlns:wne="http://schemas.microsoft.com/office/word/2006/wordml" xmlns:wps="http://schemas.microsoft.com/office/word/2010/wordprocessingShape" mc:Ignorable="w14 w15 w16se w16cid wp14">
   <w:endnote w:type="separator" w:id="-1">
     <w:p>
       <w:pPr>
@@ -16709,7 +16181,17 @@
 </file>
 
 <file path=word/footer1.xml><?xml version="1.0" encoding="utf-8"?>
-<w:ftr xmlns:wpc="http://schemas.microsoft.com/office/word/2010/wordprocessingCanvas" xmlns:mc="http://schemas.openxmlformats.org/markup-compatibility/2006" xmlns:o="urn:schemas-microsoft-com:office:office" xmlns:r="http://schemas.openxmlformats.org/officeDocument/2006/relationships" xmlns:m="http://schemas.openxmlformats.org/officeDocument/2006/math" xmlns:v="urn:schemas-microsoft-com:vml" xmlns:wp14="http://schemas.microsoft.com/office/word/2010/wordprocessingDrawing" xmlns:wp="http://schemas.openxmlformats.org/drawingml/2006/wordprocessingDrawing" xmlns:w10="urn:schemas-microsoft-com:office:word" xmlns:w="http://schemas.openxmlformats.org/wordprocessingml/2006/main" xmlns:w14="http://schemas.microsoft.com/office/word/2010/wordml" xmlns:w15="http://schemas.microsoft.com/office/word/2012/wordml" xmlns:wpg="http://schemas.microsoft.com/office/word/2010/wordprocessingGroup" xmlns:wpi="http://schemas.microsoft.com/office/word/2010/wordprocessingInk" xmlns:wne="http://schemas.microsoft.com/office/word/2006/wordml" xmlns:wps="http://schemas.microsoft.com/office/word/2010/wordprocessingShape" mc:Ignorable="w14 w15 wp14">
+<w:ftr xmlns:wpc="http://schemas.microsoft.com/office/word/2010/wordprocessingCanvas" xmlns:cx="http://schemas.microsoft.com/office/drawing/2014/chartex" xmlns:cx1="http://schemas.microsoft.com/office/drawing/2015/9/8/chartex" xmlns:cx2="http://schemas.microsoft.com/office/drawing/2015/10/21/chartex" xmlns:cx3="http://schemas.microsoft.com/office/drawing/2016/5/9/chartex" xmlns:cx4="http://schemas.microsoft.com/office/drawing/2016/5/10/chartex" xmlns:cx5="http://schemas.microsoft.com/office/drawing/2016/5/11/chartex" xmlns:cx6="http://schemas.microsoft.com/office/drawing/2016/5/12/chartex" xmlns:cx7="http://schemas.microsoft.com/office/drawing/2016/5/13/chartex" xmlns:cx8="http://schemas.microsoft.com/office/drawing/2016/5/14/chartex" xmlns:mc="http://schemas.openxmlformats.org/markup-compatibility/2006" xmlns:aink="http://schemas.microsoft.com/office/drawing/2016/ink" xmlns:am3d="http://schemas.microsoft.com/office/drawing/2017/model3d" xmlns:o="urn:schemas-microsoft-com:office:office" xmlns:r="http://schemas.openxmlformats.org/officeDocument/2006/relationships" xmlns:m="http://schemas.openxmlformats.org/officeDocument/2006/math" xmlns:v="urn:schemas-microsoft-com:vml" xmlns:wp14="http://schemas.microsoft.com/office/word/2010/wordprocessingDrawing" xmlns:wp="http://schemas.openxmlformats.org/drawingml/2006/wordprocessingDrawing" xmlns:w10="urn:schemas-microsoft-com:office:word" xmlns:w="http://schemas.openxmlformats.org/wordprocessingml/2006/main" xmlns:w14="http://schemas.microsoft.com/office/word/2010/wordml" xmlns:w15="http://schemas.microsoft.com/office/word/2012/wordml" xmlns:w16cid="http://schemas.microsoft.com/office/word/2016/wordml/cid" xmlns:w16se="http://schemas.microsoft.com/office/word/2015/wordml/symex" xmlns:wpg="http://schemas.microsoft.com/office/word/2010/wordprocessingGroup" xmlns:wpi="http://schemas.microsoft.com/office/word/2010/wordprocessingInk" xmlns:wne="http://schemas.microsoft.com/office/word/2006/wordml" xmlns:wps="http://schemas.microsoft.com/office/word/2010/wordprocessingShape" mc:Ignorable="w14 w15 w16se w16cid wp14">
+  <w:p>
+    <w:pPr>
+      <w:pStyle w:val="Footer"/>
+    </w:pPr>
+  </w:p>
+</w:ftr>
+</file>
+
+<file path=word/footer2.xml><?xml version="1.0" encoding="utf-8"?>
+<w:ftr xmlns:wpc="http://schemas.microsoft.com/office/word/2010/wordprocessingCanvas" xmlns:cx="http://schemas.microsoft.com/office/drawing/2014/chartex" xmlns:cx1="http://schemas.microsoft.com/office/drawing/2015/9/8/chartex" xmlns:cx2="http://schemas.microsoft.com/office/drawing/2015/10/21/chartex" xmlns:cx3="http://schemas.microsoft.com/office/drawing/2016/5/9/chartex" xmlns:cx4="http://schemas.microsoft.com/office/drawing/2016/5/10/chartex" xmlns:cx5="http://schemas.microsoft.com/office/drawing/2016/5/11/chartex" xmlns:cx6="http://schemas.microsoft.com/office/drawing/2016/5/12/chartex" xmlns:cx7="http://schemas.microsoft.com/office/drawing/2016/5/13/chartex" xmlns:cx8="http://schemas.microsoft.com/office/drawing/2016/5/14/chartex" xmlns:mc="http://schemas.openxmlformats.org/markup-compatibility/2006" xmlns:aink="http://schemas.microsoft.com/office/drawing/2016/ink" xmlns:am3d="http://schemas.microsoft.com/office/drawing/2017/model3d" xmlns:o="urn:schemas-microsoft-com:office:office" xmlns:r="http://schemas.openxmlformats.org/officeDocument/2006/relationships" xmlns:m="http://schemas.openxmlformats.org/officeDocument/2006/math" xmlns:v="urn:schemas-microsoft-com:vml" xmlns:wp14="http://schemas.microsoft.com/office/word/2010/wordprocessingDrawing" xmlns:wp="http://schemas.openxmlformats.org/drawingml/2006/wordprocessingDrawing" xmlns:w10="urn:schemas-microsoft-com:office:word" xmlns:w="http://schemas.openxmlformats.org/wordprocessingml/2006/main" xmlns:w14="http://schemas.microsoft.com/office/word/2010/wordml" xmlns:w15="http://schemas.microsoft.com/office/word/2012/wordml" xmlns:w16cid="http://schemas.microsoft.com/office/word/2016/wordml/cid" xmlns:w16se="http://schemas.microsoft.com/office/word/2015/wordml/symex" xmlns:wpg="http://schemas.microsoft.com/office/word/2010/wordprocessingGroup" xmlns:wpi="http://schemas.microsoft.com/office/word/2010/wordprocessingInk" xmlns:wne="http://schemas.microsoft.com/office/word/2006/wordml" xmlns:wps="http://schemas.microsoft.com/office/word/2010/wordprocessingShape" mc:Ignorable="w14 w15 w16se w16cid wp14">
   <w:sdt>
     <w:sdtPr>
       <w:id w:val="-96787446"/>
@@ -16761,8 +16243,18 @@
 </w:ftr>
 </file>
 
+<file path=word/footer3.xml><?xml version="1.0" encoding="utf-8"?>
+<w:ftr xmlns:wpc="http://schemas.microsoft.com/office/word/2010/wordprocessingCanvas" xmlns:cx="http://schemas.microsoft.com/office/drawing/2014/chartex" xmlns:cx1="http://schemas.microsoft.com/office/drawing/2015/9/8/chartex" xmlns:cx2="http://schemas.microsoft.com/office/drawing/2015/10/21/chartex" xmlns:cx3="http://schemas.microsoft.com/office/drawing/2016/5/9/chartex" xmlns:cx4="http://schemas.microsoft.com/office/drawing/2016/5/10/chartex" xmlns:cx5="http://schemas.microsoft.com/office/drawing/2016/5/11/chartex" xmlns:cx6="http://schemas.microsoft.com/office/drawing/2016/5/12/chartex" xmlns:cx7="http://schemas.microsoft.com/office/drawing/2016/5/13/chartex" xmlns:cx8="http://schemas.microsoft.com/office/drawing/2016/5/14/chartex" xmlns:mc="http://schemas.openxmlformats.org/markup-compatibility/2006" xmlns:aink="http://schemas.microsoft.com/office/drawing/2016/ink" xmlns:am3d="http://schemas.microsoft.com/office/drawing/2017/model3d" xmlns:o="urn:schemas-microsoft-com:office:office" xmlns:r="http://schemas.openxmlformats.org/officeDocument/2006/relationships" xmlns:m="http://schemas.openxmlformats.org/officeDocument/2006/math" xmlns:v="urn:schemas-microsoft-com:vml" xmlns:wp14="http://schemas.microsoft.com/office/word/2010/wordprocessingDrawing" xmlns:wp="http://schemas.openxmlformats.org/drawingml/2006/wordprocessingDrawing" xmlns:w10="urn:schemas-microsoft-com:office:word" xmlns:w="http://schemas.openxmlformats.org/wordprocessingml/2006/main" xmlns:w14="http://schemas.microsoft.com/office/word/2010/wordml" xmlns:w15="http://schemas.microsoft.com/office/word/2012/wordml" xmlns:w16cid="http://schemas.microsoft.com/office/word/2016/wordml/cid" xmlns:w16se="http://schemas.microsoft.com/office/word/2015/wordml/symex" xmlns:wpg="http://schemas.microsoft.com/office/word/2010/wordprocessingGroup" xmlns:wpi="http://schemas.microsoft.com/office/word/2010/wordprocessingInk" xmlns:wne="http://schemas.microsoft.com/office/word/2006/wordml" xmlns:wps="http://schemas.microsoft.com/office/word/2010/wordprocessingShape" mc:Ignorable="w14 w15 w16se w16cid wp14">
+  <w:p>
+    <w:pPr>
+      <w:pStyle w:val="Footer"/>
+    </w:pPr>
+  </w:p>
+</w:ftr>
+</file>
+
 <file path=word/footnotes.xml><?xml version="1.0" encoding="utf-8"?>
-<w:footnotes xmlns:wpc="http://schemas.microsoft.com/office/word/2010/wordprocessingCanvas" xmlns:mc="http://schemas.openxmlformats.org/markup-compatibility/2006" xmlns:o="urn:schemas-microsoft-com:office:office" xmlns:r="http://schemas.openxmlformats.org/officeDocument/2006/relationships" xmlns:m="http://schemas.openxmlformats.org/officeDocument/2006/math" xmlns:v="urn:schemas-microsoft-com:vml" xmlns:wp14="http://schemas.microsoft.com/office/word/2010/wordprocessingDrawing" xmlns:wp="http://schemas.openxmlformats.org/drawingml/2006/wordprocessingDrawing" xmlns:w10="urn:schemas-microsoft-com:office:word" xmlns:w="http://schemas.openxmlformats.org/wordprocessingml/2006/main" xmlns:w14="http://schemas.microsoft.com/office/word/2010/wordml" xmlns:w15="http://schemas.microsoft.com/office/word/2012/wordml" xmlns:wpg="http://schemas.microsoft.com/office/word/2010/wordprocessingGroup" xmlns:wpi="http://schemas.microsoft.com/office/word/2010/wordprocessingInk" xmlns:wne="http://schemas.microsoft.com/office/word/2006/wordml" xmlns:wps="http://schemas.microsoft.com/office/word/2010/wordprocessingShape" mc:Ignorable="w14 w15 wp14">
+<w:footnotes xmlns:wpc="http://schemas.microsoft.com/office/word/2010/wordprocessingCanvas" xmlns:cx="http://schemas.microsoft.com/office/drawing/2014/chartex" xmlns:cx1="http://schemas.microsoft.com/office/drawing/2015/9/8/chartex" xmlns:cx2="http://schemas.microsoft.com/office/drawing/2015/10/21/chartex" xmlns:cx3="http://schemas.microsoft.com/office/drawing/2016/5/9/chartex" xmlns:cx4="http://schemas.microsoft.com/office/drawing/2016/5/10/chartex" xmlns:cx5="http://schemas.microsoft.com/office/drawing/2016/5/11/chartex" xmlns:cx6="http://schemas.microsoft.com/office/drawing/2016/5/12/chartex" xmlns:cx7="http://schemas.microsoft.com/office/drawing/2016/5/13/chartex" xmlns:cx8="http://schemas.microsoft.com/office/drawing/2016/5/14/chartex" xmlns:mc="http://schemas.openxmlformats.org/markup-compatibility/2006" xmlns:aink="http://schemas.microsoft.com/office/drawing/2016/ink" xmlns:am3d="http://schemas.microsoft.com/office/drawing/2017/model3d" xmlns:o="urn:schemas-microsoft-com:office:office" xmlns:r="http://schemas.openxmlformats.org/officeDocument/2006/relationships" xmlns:m="http://schemas.openxmlformats.org/officeDocument/2006/math" xmlns:v="urn:schemas-microsoft-com:vml" xmlns:wp14="http://schemas.microsoft.com/office/word/2010/wordprocessingDrawing" xmlns:wp="http://schemas.openxmlformats.org/drawingml/2006/wordprocessingDrawing" xmlns:w10="urn:schemas-microsoft-com:office:word" xmlns:w="http://schemas.openxmlformats.org/wordprocessingml/2006/main" xmlns:w14="http://schemas.microsoft.com/office/word/2010/wordml" xmlns:w15="http://schemas.microsoft.com/office/word/2012/wordml" xmlns:w16cid="http://schemas.microsoft.com/office/word/2016/wordml/cid" xmlns:w16se="http://schemas.microsoft.com/office/word/2015/wordml/symex" xmlns:wpg="http://schemas.microsoft.com/office/word/2010/wordprocessingGroup" xmlns:wpi="http://schemas.microsoft.com/office/word/2010/wordprocessingInk" xmlns:wne="http://schemas.microsoft.com/office/word/2006/wordml" xmlns:wps="http://schemas.microsoft.com/office/word/2010/wordprocessingShape" mc:Ignorable="w14 w15 w16se w16cid wp14">
   <w:footnote w:type="separator" w:id="-1">
     <w:p>
       <w:pPr>
@@ -16795,13 +16287,7 @@
         <w:footnoteRef/>
       </w:r>
       <w:r>
-        <w:t xml:space="preserve"> Refer to the master fl</w:t>
-      </w:r>
-      <w:r>
-        <w:t>ow chart for detailed process from</w:t>
-      </w:r>
-      <w:r>
-        <w:t xml:space="preserve"> a technical aspect.</w:t>
+        <w:t xml:space="preserve"> Refer to the master flow chart for detailed process from a technical aspect.</w:t>
       </w:r>
     </w:p>
   </w:footnote>
@@ -16817,13 +16303,7 @@
         <w:footnoteRef/>
       </w:r>
       <w:r>
-        <w:t xml:space="preserve"> </w:t>
-      </w:r>
-      <w:r>
-        <w:t>Source:</w:t>
-      </w:r>
-      <w:r>
-        <w:t xml:space="preserve"> </w:t>
+        <w:t xml:space="preserve"> Source: </w:t>
       </w:r>
       <w:r>
         <w:t>NSF-Kellogg Institute for International Studies Data Base on Economic Integration Agreements</w:t>
@@ -16884,8 +16364,38 @@
 </w:footnotes>
 </file>
 
+<file path=word/header1.xml><?xml version="1.0" encoding="utf-8"?>
+<w:hdr xmlns:wpc="http://schemas.microsoft.com/office/word/2010/wordprocessingCanvas" xmlns:cx="http://schemas.microsoft.com/office/drawing/2014/chartex" xmlns:cx1="http://schemas.microsoft.com/office/drawing/2015/9/8/chartex" xmlns:cx2="http://schemas.microsoft.com/office/drawing/2015/10/21/chartex" xmlns:cx3="http://schemas.microsoft.com/office/drawing/2016/5/9/chartex" xmlns:cx4="http://schemas.microsoft.com/office/drawing/2016/5/10/chartex" xmlns:cx5="http://schemas.microsoft.com/office/drawing/2016/5/11/chartex" xmlns:cx6="http://schemas.microsoft.com/office/drawing/2016/5/12/chartex" xmlns:cx7="http://schemas.microsoft.com/office/drawing/2016/5/13/chartex" xmlns:cx8="http://schemas.microsoft.com/office/drawing/2016/5/14/chartex" xmlns:mc="http://schemas.openxmlformats.org/markup-compatibility/2006" xmlns:aink="http://schemas.microsoft.com/office/drawing/2016/ink" xmlns:am3d="http://schemas.microsoft.com/office/drawing/2017/model3d" xmlns:o="urn:schemas-microsoft-com:office:office" xmlns:r="http://schemas.openxmlformats.org/officeDocument/2006/relationships" xmlns:m="http://schemas.openxmlformats.org/officeDocument/2006/math" xmlns:v="urn:schemas-microsoft-com:vml" xmlns:wp14="http://schemas.microsoft.com/office/word/2010/wordprocessingDrawing" xmlns:wp="http://schemas.openxmlformats.org/drawingml/2006/wordprocessingDrawing" xmlns:w10="urn:schemas-microsoft-com:office:word" xmlns:w="http://schemas.openxmlformats.org/wordprocessingml/2006/main" xmlns:w14="http://schemas.microsoft.com/office/word/2010/wordml" xmlns:w15="http://schemas.microsoft.com/office/word/2012/wordml" xmlns:w16cid="http://schemas.microsoft.com/office/word/2016/wordml/cid" xmlns:w16se="http://schemas.microsoft.com/office/word/2015/wordml/symex" xmlns:wpg="http://schemas.microsoft.com/office/word/2010/wordprocessingGroup" xmlns:wpi="http://schemas.microsoft.com/office/word/2010/wordprocessingInk" xmlns:wne="http://schemas.microsoft.com/office/word/2006/wordml" xmlns:wps="http://schemas.microsoft.com/office/word/2010/wordprocessingShape" mc:Ignorable="w14 w15 w16se w16cid wp14">
+  <w:p>
+    <w:pPr>
+      <w:pStyle w:val="Header"/>
+    </w:pPr>
+  </w:p>
+</w:hdr>
+</file>
+
+<file path=word/header2.xml><?xml version="1.0" encoding="utf-8"?>
+<w:hdr xmlns:wpc="http://schemas.microsoft.com/office/word/2010/wordprocessingCanvas" xmlns:cx="http://schemas.microsoft.com/office/drawing/2014/chartex" xmlns:cx1="http://schemas.microsoft.com/office/drawing/2015/9/8/chartex" xmlns:cx2="http://schemas.microsoft.com/office/drawing/2015/10/21/chartex" xmlns:cx3="http://schemas.microsoft.com/office/drawing/2016/5/9/chartex" xmlns:cx4="http://schemas.microsoft.com/office/drawing/2016/5/10/chartex" xmlns:cx5="http://schemas.microsoft.com/office/drawing/2016/5/11/chartex" xmlns:cx6="http://schemas.microsoft.com/office/drawing/2016/5/12/chartex" xmlns:cx7="http://schemas.microsoft.com/office/drawing/2016/5/13/chartex" xmlns:cx8="http://schemas.microsoft.com/office/drawing/2016/5/14/chartex" xmlns:mc="http://schemas.openxmlformats.org/markup-compatibility/2006" xmlns:aink="http://schemas.microsoft.com/office/drawing/2016/ink" xmlns:am3d="http://schemas.microsoft.com/office/drawing/2017/model3d" xmlns:o="urn:schemas-microsoft-com:office:office" xmlns:r="http://schemas.openxmlformats.org/officeDocument/2006/relationships" xmlns:m="http://schemas.openxmlformats.org/officeDocument/2006/math" xmlns:v="urn:schemas-microsoft-com:vml" xmlns:wp14="http://schemas.microsoft.com/office/word/2010/wordprocessingDrawing" xmlns:wp="http://schemas.openxmlformats.org/drawingml/2006/wordprocessingDrawing" xmlns:w10="urn:schemas-microsoft-com:office:word" xmlns:w="http://schemas.openxmlformats.org/wordprocessingml/2006/main" xmlns:w14="http://schemas.microsoft.com/office/word/2010/wordml" xmlns:w15="http://schemas.microsoft.com/office/word/2012/wordml" xmlns:w16cid="http://schemas.microsoft.com/office/word/2016/wordml/cid" xmlns:w16se="http://schemas.microsoft.com/office/word/2015/wordml/symex" xmlns:wpg="http://schemas.microsoft.com/office/word/2010/wordprocessingGroup" xmlns:wpi="http://schemas.microsoft.com/office/word/2010/wordprocessingInk" xmlns:wne="http://schemas.microsoft.com/office/word/2006/wordml" xmlns:wps="http://schemas.microsoft.com/office/word/2010/wordprocessingShape" mc:Ignorable="w14 w15 w16se w16cid wp14">
+  <w:p>
+    <w:pPr>
+      <w:pStyle w:val="Header"/>
+    </w:pPr>
+  </w:p>
+</w:hdr>
+</file>
+
+<file path=word/header3.xml><?xml version="1.0" encoding="utf-8"?>
+<w:hdr xmlns:wpc="http://schemas.microsoft.com/office/word/2010/wordprocessingCanvas" xmlns:cx="http://schemas.microsoft.com/office/drawing/2014/chartex" xmlns:cx1="http://schemas.microsoft.com/office/drawing/2015/9/8/chartex" xmlns:cx2="http://schemas.microsoft.com/office/drawing/2015/10/21/chartex" xmlns:cx3="http://schemas.microsoft.com/office/drawing/2016/5/9/chartex" xmlns:cx4="http://schemas.microsoft.com/office/drawing/2016/5/10/chartex" xmlns:cx5="http://schemas.microsoft.com/office/drawing/2016/5/11/chartex" xmlns:cx6="http://schemas.microsoft.com/office/drawing/2016/5/12/chartex" xmlns:cx7="http://schemas.microsoft.com/office/drawing/2016/5/13/chartex" xmlns:cx8="http://schemas.microsoft.com/office/drawing/2016/5/14/chartex" xmlns:mc="http://schemas.openxmlformats.org/markup-compatibility/2006" xmlns:aink="http://schemas.microsoft.com/office/drawing/2016/ink" xmlns:am3d="http://schemas.microsoft.com/office/drawing/2017/model3d" xmlns:o="urn:schemas-microsoft-com:office:office" xmlns:r="http://schemas.openxmlformats.org/officeDocument/2006/relationships" xmlns:m="http://schemas.openxmlformats.org/officeDocument/2006/math" xmlns:v="urn:schemas-microsoft-com:vml" xmlns:wp14="http://schemas.microsoft.com/office/word/2010/wordprocessingDrawing" xmlns:wp="http://schemas.openxmlformats.org/drawingml/2006/wordprocessingDrawing" xmlns:w10="urn:schemas-microsoft-com:office:word" xmlns:w="http://schemas.openxmlformats.org/wordprocessingml/2006/main" xmlns:w14="http://schemas.microsoft.com/office/word/2010/wordml" xmlns:w15="http://schemas.microsoft.com/office/word/2012/wordml" xmlns:w16cid="http://schemas.microsoft.com/office/word/2016/wordml/cid" xmlns:w16se="http://schemas.microsoft.com/office/word/2015/wordml/symex" xmlns:wpg="http://schemas.microsoft.com/office/word/2010/wordprocessingGroup" xmlns:wpi="http://schemas.microsoft.com/office/word/2010/wordprocessingInk" xmlns:wne="http://schemas.microsoft.com/office/word/2006/wordml" xmlns:wps="http://schemas.microsoft.com/office/word/2010/wordprocessingShape" mc:Ignorable="w14 w15 w16se w16cid wp14">
+  <w:p>
+    <w:pPr>
+      <w:pStyle w:val="Header"/>
+    </w:pPr>
+  </w:p>
+</w:hdr>
+</file>
+
 <file path=word/styles.xml><?xml version="1.0" encoding="utf-8"?>
-<w:styles xmlns:mc="http://schemas.openxmlformats.org/markup-compatibility/2006" xmlns:r="http://schemas.openxmlformats.org/officeDocument/2006/relationships" xmlns:w="http://schemas.openxmlformats.org/wordprocessingml/2006/main" xmlns:w14="http://schemas.microsoft.com/office/word/2010/wordml" xmlns:w15="http://schemas.microsoft.com/office/word/2012/wordml" mc:Ignorable="w14 w15">
+<w:styles xmlns:mc="http://schemas.openxmlformats.org/markup-compatibility/2006" xmlns:r="http://schemas.openxmlformats.org/officeDocument/2006/relationships" xmlns:w="http://schemas.openxmlformats.org/wordprocessingml/2006/main" xmlns:w14="http://schemas.microsoft.com/office/word/2010/wordml" xmlns:w15="http://schemas.microsoft.com/office/word/2012/wordml" xmlns:w16cid="http://schemas.microsoft.com/office/word/2016/wordml/cid" xmlns:w16se="http://schemas.microsoft.com/office/word/2015/wordml/symex" mc:Ignorable="w14 w15 w16se w16cid">
   <w:docDefaults>
     <w:rPrDefault>
       <w:rPr>
@@ -16901,7 +16411,7 @@
       </w:pPr>
     </w:pPrDefault>
   </w:docDefaults>
-  <w:latentStyles w:defLockedState="0" w:defUIPriority="99" w:defSemiHidden="0" w:defUnhideWhenUsed="0" w:defQFormat="0" w:count="371">
+  <w:latentStyles w:defLockedState="0" w:defUIPriority="99" w:defSemiHidden="0" w:defUnhideWhenUsed="0" w:defQFormat="0" w:count="376">
     <w:lsdException w:name="Normal" w:uiPriority="0" w:qFormat="1"/>
     <w:lsdException w:name="heading 1" w:uiPriority="9" w:qFormat="1"/>
     <w:lsdException w:name="heading 2" w:semiHidden="1" w:uiPriority="9" w:unhideWhenUsed="1" w:qFormat="1"/>
@@ -17007,7 +16517,6 @@
     <w:lsdException w:name="HTML Sample" w:semiHidden="1" w:unhideWhenUsed="1"/>
     <w:lsdException w:name="HTML Typewriter" w:semiHidden="1" w:unhideWhenUsed="1"/>
     <w:lsdException w:name="HTML Variable" w:semiHidden="1" w:unhideWhenUsed="1"/>
-    <w:lsdException w:name="Normal Table" w:semiHidden="1" w:unhideWhenUsed="1"/>
     <w:lsdException w:name="annotation subject" w:semiHidden="1" w:unhideWhenUsed="1"/>
     <w:lsdException w:name="No List" w:semiHidden="1" w:unhideWhenUsed="1"/>
     <w:lsdException w:name="Outline List 1" w:semiHidden="1" w:unhideWhenUsed="1"/>
@@ -17050,11 +16559,8 @@
     <w:lsdException w:name="Table Contemporary" w:semiHidden="1" w:unhideWhenUsed="1"/>
     <w:lsdException w:name="Table Elegant" w:semiHidden="1" w:unhideWhenUsed="1"/>
     <w:lsdException w:name="Table Professional" w:semiHidden="1" w:unhideWhenUsed="1"/>
-    <w:lsdException w:name="Table Subtle 1" w:semiHidden="1" w:unhideWhenUsed="1"/>
     <w:lsdException w:name="Table Subtle 2" w:semiHidden="1" w:unhideWhenUsed="1"/>
     <w:lsdException w:name="Table Web 1" w:semiHidden="1" w:unhideWhenUsed="1"/>
-    <w:lsdException w:name="Table Web 2" w:semiHidden="1" w:unhideWhenUsed="1"/>
-    <w:lsdException w:name="Table Web 3" w:semiHidden="1" w:unhideWhenUsed="1"/>
     <w:lsdException w:name="Balloon Text" w:semiHidden="1" w:unhideWhenUsed="1"/>
     <w:lsdException w:name="Table Grid" w:uiPriority="39"/>
     <w:lsdException w:name="Table Theme" w:semiHidden="1" w:unhideWhenUsed="1"/>
@@ -17273,6 +16779,11 @@
     <w:lsdException w:name="List Table 5 Dark Accent 6" w:uiPriority="50"/>
     <w:lsdException w:name="List Table 6 Colorful Accent 6" w:uiPriority="51"/>
     <w:lsdException w:name="List Table 7 Colorful Accent 6" w:uiPriority="52"/>
+    <w:lsdException w:name="Mention" w:semiHidden="1" w:unhideWhenUsed="1"/>
+    <w:lsdException w:name="Smart Hyperlink" w:semiHidden="1" w:unhideWhenUsed="1"/>
+    <w:lsdException w:name="Hashtag" w:semiHidden="1" w:unhideWhenUsed="1"/>
+    <w:lsdException w:name="Unresolved Mention" w:semiHidden="1" w:unhideWhenUsed="1"/>
+    <w:lsdException w:name="Smart Link" w:semiHidden="1" w:unhideWhenUsed="1"/>
   </w:latentStyles>
   <w:style w:type="paragraph" w:default="1" w:styleId="Normal">
     <w:name w:val="Normal"/>
@@ -17388,6 +16899,7 @@
   <w:style w:type="character" w:default="1" w:styleId="DefaultParagraphFont">
     <w:name w:val="Default Paragraph Font"/>
     <w:uiPriority w:val="1"/>
+    <w:semiHidden/>
     <w:unhideWhenUsed/>
   </w:style>
   <w:style w:type="table" w:default="1" w:styleId="TableNormal">
@@ -17746,6 +17258,18 @@
       <w:spacing w:after="100"/>
       <w:ind w:left="440"/>
     </w:pPr>
+  </w:style>
+  <w:style w:type="character" w:styleId="UnresolvedMention">
+    <w:name w:val="Unresolved Mention"/>
+    <w:basedOn w:val="DefaultParagraphFont"/>
+    <w:uiPriority w:val="99"/>
+    <w:semiHidden/>
+    <w:unhideWhenUsed/>
+    <w:rsid w:val="00E14B4E"/>
+    <w:rPr>
+      <w:color w:val="605E5C"/>
+      <w:shd w:val="clear" w:color="auto" w:fill="E1DFDD"/>
+    </w:rPr>
   </w:style>
 </w:styles>
 </file>
@@ -18106,7 +17630,7 @@
 </file>
 
 <file path=customXml/itemProps1.xml><?xml version="1.0" encoding="utf-8"?>
-<ds:datastoreItem xmlns:ds="http://schemas.openxmlformats.org/officeDocument/2006/customXml" ds:itemID="{907B673C-9A2B-4673-A613-011FB803CE40}">
+<ds:datastoreItem xmlns:ds="http://schemas.openxmlformats.org/officeDocument/2006/customXml" ds:itemID="{A12B0B96-BAFE-4CCA-AB5A-40BE3D25F6CC}">
   <ds:schemaRefs>
     <ds:schemaRef ds:uri="http://schemas.openxmlformats.org/officeDocument/2006/bibliography"/>
   </ds:schemaRefs>

--- a/documentation.docx
+++ b/documentation.docx
@@ -1,6 +1,6 @@
 
 <file path=word/document.xml><?xml version="1.0" encoding="utf-8"?>
-<w:document xmlns:wpc="http://schemas.microsoft.com/office/word/2010/wordprocessingCanvas" xmlns:cx="http://schemas.microsoft.com/office/drawing/2014/chartex" xmlns:cx1="http://schemas.microsoft.com/office/drawing/2015/9/8/chartex" xmlns:cx2="http://schemas.microsoft.com/office/drawing/2015/10/21/chartex" xmlns:cx3="http://schemas.microsoft.com/office/drawing/2016/5/9/chartex" xmlns:cx4="http://schemas.microsoft.com/office/drawing/2016/5/10/chartex" xmlns:cx5="http://schemas.microsoft.com/office/drawing/2016/5/11/chartex" xmlns:cx6="http://schemas.microsoft.com/office/drawing/2016/5/12/chartex" xmlns:cx7="http://schemas.microsoft.com/office/drawing/2016/5/13/chartex" xmlns:cx8="http://schemas.microsoft.com/office/drawing/2016/5/14/chartex" xmlns:mc="http://schemas.openxmlformats.org/markup-compatibility/2006" xmlns:aink="http://schemas.microsoft.com/office/drawing/2016/ink" xmlns:am3d="http://schemas.microsoft.com/office/drawing/2017/model3d" xmlns:o="urn:schemas-microsoft-com:office:office" xmlns:r="http://schemas.openxmlformats.org/officeDocument/2006/relationships" xmlns:m="http://schemas.openxmlformats.org/officeDocument/2006/math" xmlns:v="urn:schemas-microsoft-com:vml" xmlns:wp14="http://schemas.microsoft.com/office/word/2010/wordprocessingDrawing" xmlns:wp="http://schemas.openxmlformats.org/drawingml/2006/wordprocessingDrawing" xmlns:w10="urn:schemas-microsoft-com:office:word" xmlns:w="http://schemas.openxmlformats.org/wordprocessingml/2006/main" xmlns:w14="http://schemas.microsoft.com/office/word/2010/wordml" xmlns:w15="http://schemas.microsoft.com/office/word/2012/wordml" xmlns:w16cid="http://schemas.microsoft.com/office/word/2016/wordml/cid" xmlns:w16se="http://schemas.microsoft.com/office/word/2015/wordml/symex" xmlns:wpg="http://schemas.microsoft.com/office/word/2010/wordprocessingGroup" xmlns:wpi="http://schemas.microsoft.com/office/word/2010/wordprocessingInk" xmlns:wne="http://schemas.microsoft.com/office/word/2006/wordml" xmlns:wps="http://schemas.microsoft.com/office/word/2010/wordprocessingShape" mc:Ignorable="w14 w15 w16se w16cid wp14">
+<w:document xmlns:wpc="http://schemas.microsoft.com/office/word/2010/wordprocessingCanvas" xmlns:mc="http://schemas.openxmlformats.org/markup-compatibility/2006" xmlns:o="urn:schemas-microsoft-com:office:office" xmlns:r="http://schemas.openxmlformats.org/officeDocument/2006/relationships" xmlns:m="http://schemas.openxmlformats.org/officeDocument/2006/math" xmlns:v="urn:schemas-microsoft-com:vml" xmlns:wp14="http://schemas.microsoft.com/office/word/2010/wordprocessingDrawing" xmlns:wp="http://schemas.openxmlformats.org/drawingml/2006/wordprocessingDrawing" xmlns:w10="urn:schemas-microsoft-com:office:word" xmlns:w="http://schemas.openxmlformats.org/wordprocessingml/2006/main" xmlns:w14="http://schemas.microsoft.com/office/word/2010/wordml" xmlns:w15="http://schemas.microsoft.com/office/word/2012/wordml" xmlns:wpg="http://schemas.microsoft.com/office/word/2010/wordprocessingGroup" xmlns:wpi="http://schemas.microsoft.com/office/word/2010/wordprocessingInk" xmlns:wne="http://schemas.microsoft.com/office/word/2006/wordml" xmlns:wps="http://schemas.microsoft.com/office/word/2010/wordprocessingShape" mc:Ignorable="w14 w15 wp14">
   <w:body>
     <w:p>
       <w:pPr>
@@ -72,7 +72,7 @@
             </w:rPr>
             <w:fldChar w:fldCharType="separate"/>
           </w:r>
-          <w:hyperlink w:anchor="_Toc9601786" w:history="1">
+          <w:hyperlink w:anchor="_Toc11164607" w:history="1">
             <w:r>
               <w:rPr>
                 <w:rStyle w:val="Hyperlink"/>
@@ -99,7 +99,7 @@
                 <w:noProof/>
                 <w:webHidden/>
               </w:rPr>
-              <w:instrText xml:space="preserve"> PAGEREF _Toc9601786 \h </w:instrText>
+              <w:instrText xml:space="preserve"> PAGEREF _Toc11164607 \h </w:instrText>
             </w:r>
             <w:r>
               <w:rPr>
@@ -140,7 +140,7 @@
               <w:noProof/>
             </w:rPr>
           </w:pPr>
-          <w:hyperlink w:anchor="_Toc9601787" w:history="1">
+          <w:hyperlink w:anchor="_Toc11164608" w:history="1">
             <w:r>
               <w:rPr>
                 <w:rStyle w:val="Hyperlink"/>
@@ -167,7 +167,7 @@
                 <w:noProof/>
                 <w:webHidden/>
               </w:rPr>
-              <w:instrText xml:space="preserve"> PAGEREF _Toc9601787 \h </w:instrText>
+              <w:instrText xml:space="preserve"> PAGEREF _Toc11164608 \h </w:instrText>
             </w:r>
             <w:r>
               <w:rPr>
@@ -208,13 +208,13 @@
               <w:noProof/>
             </w:rPr>
           </w:pPr>
-          <w:hyperlink w:anchor="_Toc9601788" w:history="1">
+          <w:hyperlink w:anchor="_Toc11164609" w:history="1">
             <w:r>
               <w:rPr>
                 <w:rStyle w:val="Hyperlink"/>
                 <w:noProof/>
               </w:rPr>
-              <w:t>Acknowledgement</w:t>
+              <w:t>Acknowledgements</w:t>
             </w:r>
             <w:r>
               <w:rPr>
@@ -235,7 +235,7 @@
                 <w:noProof/>
                 <w:webHidden/>
               </w:rPr>
-              <w:instrText xml:space="preserve"> PAGEREF _Toc9601788 \h </w:instrText>
+              <w:instrText xml:space="preserve"> PAGEREF _Toc11164609 \h </w:instrText>
             </w:r>
             <w:r>
               <w:rPr>
@@ -276,7 +276,7 @@
               <w:noProof/>
             </w:rPr>
           </w:pPr>
-          <w:hyperlink w:anchor="_Toc9601789" w:history="1">
+          <w:hyperlink w:anchor="_Toc11164610" w:history="1">
             <w:r>
               <w:rPr>
                 <w:rStyle w:val="Hyperlink"/>
@@ -303,7 +303,7 @@
                 <w:noProof/>
                 <w:webHidden/>
               </w:rPr>
-              <w:instrText xml:space="preserve"> PAGEREF _Toc9601789 \h </w:instrText>
+              <w:instrText xml:space="preserve"> PAGEREF _Toc11164610 \h </w:instrText>
             </w:r>
             <w:r>
               <w:rPr>
@@ -344,7 +344,7 @@
               <w:noProof/>
             </w:rPr>
           </w:pPr>
-          <w:hyperlink w:anchor="_Toc9601790" w:history="1">
+          <w:hyperlink w:anchor="_Toc11164611" w:history="1">
             <w:r>
               <w:rPr>
                 <w:rStyle w:val="Hyperlink"/>
@@ -371,7 +371,7 @@
                 <w:noProof/>
                 <w:webHidden/>
               </w:rPr>
-              <w:instrText xml:space="preserve"> PAGEREF _Toc9601790 \h </w:instrText>
+              <w:instrText xml:space="preserve"> PAGEREF _Toc11164611 \h </w:instrText>
             </w:r>
             <w:r>
               <w:rPr>
@@ -391,7 +391,7 @@
                 <w:noProof/>
                 <w:webHidden/>
               </w:rPr>
-              <w:t>5</w:t>
+              <w:t>6</w:t>
             </w:r>
             <w:r>
               <w:rPr>
@@ -412,7 +412,7 @@
               <w:noProof/>
             </w:rPr>
           </w:pPr>
-          <w:hyperlink w:anchor="_Toc9601791" w:history="1">
+          <w:hyperlink w:anchor="_Toc11164612" w:history="1">
             <w:r>
               <w:rPr>
                 <w:rStyle w:val="Hyperlink"/>
@@ -439,7 +439,7 @@
                 <w:noProof/>
                 <w:webHidden/>
               </w:rPr>
-              <w:instrText xml:space="preserve"> PAGEREF _Toc9601791 \h </w:instrText>
+              <w:instrText xml:space="preserve"> PAGEREF _Toc11164612 \h </w:instrText>
             </w:r>
             <w:r>
               <w:rPr>
@@ -480,7 +480,7 @@
               <w:noProof/>
             </w:rPr>
           </w:pPr>
-          <w:hyperlink w:anchor="_Toc9601792" w:history="1">
+          <w:hyperlink w:anchor="_Toc11164613" w:history="1">
             <w:r>
               <w:rPr>
                 <w:rStyle w:val="Hyperlink"/>
@@ -507,7 +507,7 @@
                 <w:noProof/>
                 <w:webHidden/>
               </w:rPr>
-              <w:instrText xml:space="preserve"> PAGEREF _Toc9601792 \h </w:instrText>
+              <w:instrText xml:space="preserve"> PAGEREF _Toc11164613 \h </w:instrText>
             </w:r>
             <w:r>
               <w:rPr>
@@ -548,7 +548,7 @@
               <w:noProof/>
             </w:rPr>
           </w:pPr>
-          <w:hyperlink w:anchor="_Toc9601793" w:history="1">
+          <w:hyperlink w:anchor="_Toc11164614" w:history="1">
             <w:r>
               <w:rPr>
                 <w:rStyle w:val="Hyperlink"/>
@@ -575,7 +575,7 @@
                 <w:noProof/>
                 <w:webHidden/>
               </w:rPr>
-              <w:instrText xml:space="preserve"> PAGEREF _Toc9601793 \h </w:instrText>
+              <w:instrText xml:space="preserve"> PAGEREF _Toc11164614 \h </w:instrText>
             </w:r>
             <w:r>
               <w:rPr>
@@ -595,7 +595,75 @@
                 <w:noProof/>
                 <w:webHidden/>
               </w:rPr>
-              <w:t>6</w:t>
+              <w:t>7</w:t>
+            </w:r>
+            <w:r>
+              <w:rPr>
+                <w:noProof/>
+                <w:webHidden/>
+              </w:rPr>
+              <w:fldChar w:fldCharType="end"/>
+            </w:r>
+          </w:hyperlink>
+        </w:p>
+        <w:p>
+          <w:pPr>
+            <w:pStyle w:val="TOC3"/>
+            <w:tabs>
+              <w:tab w:val="right" w:leader="dot" w:pos="10070"/>
+            </w:tabs>
+            <w:rPr>
+              <w:noProof/>
+            </w:rPr>
+          </w:pPr>
+          <w:hyperlink w:anchor="_Toc11164615" w:history="1">
+            <w:r>
+              <w:rPr>
+                <w:rStyle w:val="Hyperlink"/>
+                <w:noProof/>
+              </w:rPr>
+              <w:t>Weighted Trade Gaps:</w:t>
+            </w:r>
+            <w:r>
+              <w:rPr>
+                <w:noProof/>
+                <w:webHidden/>
+              </w:rPr>
+              <w:tab/>
+            </w:r>
+            <w:r>
+              <w:rPr>
+                <w:noProof/>
+                <w:webHidden/>
+              </w:rPr>
+              <w:fldChar w:fldCharType="begin"/>
+            </w:r>
+            <w:r>
+              <w:rPr>
+                <w:noProof/>
+                <w:webHidden/>
+              </w:rPr>
+              <w:instrText xml:space="preserve"> PAGEREF _Toc11164615 \h </w:instrText>
+            </w:r>
+            <w:r>
+              <w:rPr>
+                <w:noProof/>
+                <w:webHidden/>
+              </w:rPr>
+            </w:r>
+            <w:r>
+              <w:rPr>
+                <w:noProof/>
+                <w:webHidden/>
+              </w:rPr>
+              <w:fldChar w:fldCharType="separate"/>
+            </w:r>
+            <w:r>
+              <w:rPr>
+                <w:noProof/>
+                <w:webHidden/>
+              </w:rPr>
+              <w:t>7</w:t>
             </w:r>
             <w:r>
               <w:rPr>
@@ -616,13 +684,13 @@
               <w:noProof/>
             </w:rPr>
           </w:pPr>
-          <w:hyperlink w:anchor="_Toc9601794" w:history="1">
+          <w:hyperlink w:anchor="_Toc11164616" w:history="1">
             <w:r>
               <w:rPr>
                 <w:rStyle w:val="Hyperlink"/>
                 <w:noProof/>
               </w:rPr>
-              <w:t>Weighted Trade Gaps:</w:t>
+              <w:t>References</w:t>
             </w:r>
             <w:r>
               <w:rPr>
@@ -643,75 +711,7 @@
                 <w:noProof/>
                 <w:webHidden/>
               </w:rPr>
-              <w:instrText xml:space="preserve"> PAGEREF _Toc9601794 \h </w:instrText>
-            </w:r>
-            <w:r>
-              <w:rPr>
-                <w:noProof/>
-                <w:webHidden/>
-              </w:rPr>
-            </w:r>
-            <w:r>
-              <w:rPr>
-                <w:noProof/>
-                <w:webHidden/>
-              </w:rPr>
-              <w:fldChar w:fldCharType="separate"/>
-            </w:r>
-            <w:r>
-              <w:rPr>
-                <w:noProof/>
-                <w:webHidden/>
-              </w:rPr>
-              <w:t>7</w:t>
-            </w:r>
-            <w:r>
-              <w:rPr>
-                <w:noProof/>
-                <w:webHidden/>
-              </w:rPr>
-              <w:fldChar w:fldCharType="end"/>
-            </w:r>
-          </w:hyperlink>
-        </w:p>
-        <w:p>
-          <w:pPr>
-            <w:pStyle w:val="TOC2"/>
-            <w:tabs>
-              <w:tab w:val="right" w:leader="dot" w:pos="10070"/>
-            </w:tabs>
-            <w:rPr>
-              <w:noProof/>
-            </w:rPr>
-          </w:pPr>
-          <w:hyperlink w:anchor="_Toc9601795" w:history="1">
-            <w:r>
-              <w:rPr>
-                <w:rStyle w:val="Hyperlink"/>
-                <w:noProof/>
-              </w:rPr>
-              <w:t>References</w:t>
-            </w:r>
-            <w:r>
-              <w:rPr>
-                <w:noProof/>
-                <w:webHidden/>
-              </w:rPr>
-              <w:tab/>
-            </w:r>
-            <w:r>
-              <w:rPr>
-                <w:noProof/>
-                <w:webHidden/>
-              </w:rPr>
-              <w:fldChar w:fldCharType="begin"/>
-            </w:r>
-            <w:r>
-              <w:rPr>
-                <w:noProof/>
-                <w:webHidden/>
-              </w:rPr>
-              <w:instrText xml:space="preserve"> PAGEREF _Toc9601795 \h </w:instrText>
+              <w:instrText xml:space="preserve"> PAGEREF _Toc11164616 \h </w:instrText>
             </w:r>
             <w:r>
               <w:rPr>
@@ -776,31 +776,49 @@
       <w:r>
         <w:br w:type="page"/>
       </w:r>
+      <w:bookmarkStart w:id="0" w:name="_GoBack"/>
+      <w:bookmarkEnd w:id="0"/>
     </w:p>
     <w:p>
       <w:pPr>
         <w:pStyle w:val="Heading1"/>
       </w:pPr>
-      <w:bookmarkStart w:id="0" w:name="_Toc9601786"/>
+      <w:bookmarkStart w:id="1" w:name="_Toc11164607"/>
       <w:r>
         <w:lastRenderedPageBreak/>
-        <w:t>Trade Misinvoicing Analysis (Mirror Analysis)</w:t>
-      </w:r>
-      <w:bookmarkEnd w:id="0"/>
+        <w:t xml:space="preserve">Trade </w:t>
+      </w:r>
+      <w:proofErr w:type="spellStart"/>
+      <w:r>
+        <w:t>Misinvoicing</w:t>
+      </w:r>
+      <w:proofErr w:type="spellEnd"/>
+      <w:r>
+        <w:t xml:space="preserve"> Analysis (Mirror Analysis)</w:t>
+      </w:r>
+      <w:bookmarkEnd w:id="1"/>
     </w:p>
     <w:p>
       <w:pPr>
         <w:pStyle w:val="Heading2"/>
       </w:pPr>
-      <w:bookmarkStart w:id="1" w:name="_Toc9601787"/>
+      <w:bookmarkStart w:id="2" w:name="_Toc11164608"/>
       <w:r>
         <w:t>Introduction</w:t>
       </w:r>
-      <w:bookmarkEnd w:id="1"/>
+      <w:bookmarkEnd w:id="2"/>
     </w:p>
     <w:p>
       <w:r>
-        <w:t xml:space="preserve">This project supplies trade misinvoicing data to GFI’s national and global IFFs reports. </w:t>
+        <w:t xml:space="preserve">This project supplies trade </w:t>
+      </w:r>
+      <w:proofErr w:type="spellStart"/>
+      <w:r>
+        <w:t>misinvoicing</w:t>
+      </w:r>
+      <w:proofErr w:type="spellEnd"/>
+      <w:r>
+        <w:t xml:space="preserve"> data to GFI’s national and global IFFs reports. </w:t>
       </w:r>
       <w:r>
         <w:t xml:space="preserve">For national reports, </w:t>
@@ -812,7 +830,15 @@
         <w:t xml:space="preserve"> Powered by cloud computing, </w:t>
       </w:r>
       <w:r>
-        <w:t>GFI’s trade misinvoicing analysis</w:t>
+        <w:t xml:space="preserve">GFI’s trade </w:t>
+      </w:r>
+      <w:proofErr w:type="spellStart"/>
+      <w:r>
+        <w:t>misinvoicing</w:t>
+      </w:r>
+      <w:proofErr w:type="spellEnd"/>
+      <w:r>
+        <w:t xml:space="preserve"> analysis</w:t>
       </w:r>
       <w:r>
         <w:t xml:space="preserve"> utilize</w:t>
@@ -830,7 +856,15 @@
         <w:t xml:space="preserve">. </w:t>
       </w:r>
       <w:r>
-        <w:t xml:space="preserve">Averaging 15 million transactions per year, the Comtrade database of United Nations is our main source of </w:t>
+        <w:t xml:space="preserve">Averaging 15 million transactions per year, the </w:t>
+      </w:r>
+      <w:proofErr w:type="spellStart"/>
+      <w:r>
+        <w:t>Comtrade</w:t>
+      </w:r>
+      <w:proofErr w:type="spellEnd"/>
+      <w:r>
+        <w:t xml:space="preserve"> database of United Nations is our main source of </w:t>
       </w:r>
       <w:r>
         <w:t xml:space="preserve">data. Data from various other sources is </w:t>
@@ -841,10 +875,7 @@
     </w:p>
     <w:p>
       <w:r>
-        <w:t xml:space="preserve">GFI </w:t>
-      </w:r>
-      <w:r>
-        <w:t>is looking for financial and technical support</w:t>
+        <w:t>GFI is looking for financial and technical support</w:t>
       </w:r>
       <w:r>
         <w:t xml:space="preserve"> for the</w:t>
@@ -881,17 +912,47 @@
         <w:t>Related reports:</w:t>
       </w:r>
     </w:p>
-    <w:p/>
+    <w:p>
+      <w:hyperlink r:id="rId8" w:history="1">
+        <w:r>
+          <w:rPr>
+            <w:rStyle w:val="Hyperlink"/>
+          </w:rPr>
+          <w:t>Illicit Financial Flows to and from 148 Developing Countries: 2006-2015</w:t>
+        </w:r>
+      </w:hyperlink>
+    </w:p>
+    <w:p>
+      <w:hyperlink r:id="rId9" w:history="1">
+        <w:r>
+          <w:rPr>
+            <w:rStyle w:val="Hyperlink"/>
+          </w:rPr>
+          <w:t xml:space="preserve">Nigeria: Potential Revenue Losses Associated with Trade </w:t>
+        </w:r>
+        <w:proofErr w:type="spellStart"/>
+        <w:r>
+          <w:rPr>
+            <w:rStyle w:val="Hyperlink"/>
+          </w:rPr>
+          <w:t>Misinvoicing</w:t>
+        </w:r>
+        <w:proofErr w:type="spellEnd"/>
+      </w:hyperlink>
+    </w:p>
     <w:p/>
     <w:p>
       <w:pPr>
         <w:pStyle w:val="Heading2"/>
       </w:pPr>
-      <w:bookmarkStart w:id="2" w:name="_Toc9601788"/>
+      <w:bookmarkStart w:id="3" w:name="_Toc11164609"/>
       <w:r>
         <w:t>Acknowledgement</w:t>
       </w:r>
-      <w:bookmarkEnd w:id="2"/>
+      <w:r>
+        <w:t>s</w:t>
+      </w:r>
+      <w:bookmarkEnd w:id="3"/>
     </w:p>
     <w:p>
       <w:r>
@@ -904,7 +965,15 @@
         <w:t xml:space="preserve">evolving process, </w:t>
       </w:r>
       <w:r>
-        <w:t xml:space="preserve">GFI’s trade misinvoicing analysis </w:t>
+        <w:t xml:space="preserve">GFI’s trade </w:t>
+      </w:r>
+      <w:proofErr w:type="spellStart"/>
+      <w:r>
+        <w:t>misinvoicing</w:t>
+      </w:r>
+      <w:proofErr w:type="spellEnd"/>
+      <w:r>
+        <w:t xml:space="preserve"> analysis </w:t>
       </w:r>
       <w:r>
         <w:t xml:space="preserve">keeps improving towards perfection thanks to every contributor. We hereby present our gratitude to </w:t>
@@ -922,13 +991,29 @@
         <w:t>Any change of</w:t>
       </w:r>
       <w:r>
-        <w:t xml:space="preserve"> methodology and mechanism from version 1.0.0 onwards do</w:t>
-      </w:r>
-      <w:r>
-        <w:t>es</w:t>
-      </w:r>
-      <w:r>
-        <w:t>n’t reflect the believing of previous contributors.</w:t>
+        <w:t xml:space="preserve"> methodology and mechanism from version 1.0.0 onwards don’t reflect the believing of previous contributors.</w:t>
+      </w:r>
+    </w:p>
+    <w:p>
+      <w:r>
+        <w:t xml:space="preserve">Special thanks to </w:t>
+      </w:r>
+      <w:r>
+        <w:t>Matthew Salomon</w:t>
+      </w:r>
+      <w:r>
+        <w:t xml:space="preserve"> and </w:t>
+      </w:r>
+      <w:r>
+        <w:t xml:space="preserve">Joseph </w:t>
+      </w:r>
+      <w:proofErr w:type="spellStart"/>
+      <w:r>
+        <w:t>Spanjers</w:t>
+      </w:r>
+      <w:proofErr w:type="spellEnd"/>
+      <w:r>
+        <w:t>.</w:t>
       </w:r>
     </w:p>
     <w:p>
@@ -948,7 +1033,7 @@
       <w:pPr>
         <w:pStyle w:val="Heading2"/>
       </w:pPr>
-      <w:bookmarkStart w:id="3" w:name="_Toc9601789"/>
+      <w:bookmarkStart w:id="4" w:name="_Toc11164610"/>
       <w:r>
         <w:lastRenderedPageBreak/>
         <w:t>General Process</w:t>
@@ -959,7 +1044,7 @@
         </w:rPr>
         <w:footnoteReference w:id="1"/>
       </w:r>
-      <w:bookmarkEnd w:id="3"/>
+      <w:bookmarkEnd w:id="4"/>
     </w:p>
     <w:p>
       <w:r>
@@ -1029,7 +1114,15 @@
                                 <w:jc w:val="center"/>
                               </w:pPr>
                               <w:r>
-                                <w:t>Download and Clean 16-year Global Comtrade Data</w:t>
+                                <w:t xml:space="preserve">Download and Clean 16-year Global </w:t>
+                              </w:r>
+                              <w:proofErr w:type="spellStart"/>
+                              <w:r>
+                                <w:t>Comtrade</w:t>
+                              </w:r>
+                              <w:proofErr w:type="spellEnd"/>
+                              <w:r>
+                                <w:t xml:space="preserve"> Data</w:t>
                               </w:r>
                             </w:p>
                           </w:txbxContent>
@@ -1217,15 +1310,28 @@
                                 <w:jc w:val="center"/>
                               </w:pPr>
                               <w:r>
-                                <w:t>Calculate Trade Misinvoicing</w:t>
+                                <w:t xml:space="preserve">Calculate Trade </w:t>
                               </w:r>
+                              <w:proofErr w:type="spellStart"/>
+                              <w:r>
+                                <w:t>Misinvoicing</w:t>
+                              </w:r>
+                              <w:proofErr w:type="spellEnd"/>
                             </w:p>
                             <w:p>
                               <w:pPr>
                                 <w:jc w:val="center"/>
                               </w:pPr>
                               <w:r>
-                                <w:t>(branching global and national)</w:t>
+                                <w:t>(</w:t>
+                              </w:r>
+                              <w:proofErr w:type="gramStart"/>
+                              <w:r>
+                                <w:t>branching</w:t>
+                              </w:r>
+                              <w:proofErr w:type="gramEnd"/>
+                              <w:r>
+                                <w:t xml:space="preserve"> global and national)</w:t>
                               </w:r>
                             </w:p>
                           </w:txbxContent>
@@ -1280,7 +1386,15 @@
                                 <w:jc w:val="center"/>
                               </w:pPr>
                               <w:r>
-                                <w:t>(only for national analysis)</w:t>
+                                <w:t>(</w:t>
+                              </w:r>
+                              <w:proofErr w:type="gramStart"/>
+                              <w:r>
+                                <w:t>only</w:t>
+                              </w:r>
+                              <w:proofErr w:type="gramEnd"/>
+                              <w:r>
+                                <w:t xml:space="preserve"> for national analysis)</w:t>
                               </w:r>
                             </w:p>
                           </w:txbxContent>
@@ -1482,7 +1596,7 @@
           <mc:Fallback>
             <w:pict>
               <v:group w14:anchorId="7F006322" id="Group 15" o:spid="_x0000_s1026" style="position:absolute;margin-left:0;margin-top:22.35pt;width:167.05pt;height:523.45pt;z-index:251662336;mso-position-horizontal:center;mso-position-horizontal-relative:margin;mso-position-vertical-relative:line;mso-width-relative:margin;mso-height-relative:margin" coordsize="21220,66504" o:gfxdata="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">
-                <v:roundrect id="Rounded Rectangle 2" o:spid="_x0000_s1027" style="position:absolute;width:21220;height:7936;visibility:visible;mso-wrap-style:square;v-text-anchor:middle" arcsize="10923f" o:gfxdata="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" fillcolor="#70ad47 [3209]" strokecolor="#375623 [1609]" strokeweight="1pt">
+                <v:roundrect id="Rounded Rectangle 2" o:spid="_x0000_s1027" style="position:absolute;width:21220;height:7936;visibility:visible;mso-wrap-style:square;v-text-anchor:middle" arcsize="10923f" o:gfxdata="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" fillcolor="#70ad47 [3209]" strokecolor="#375623 [1609]" strokeweight="1pt">
                   <v:stroke joinstyle="miter"/>
                   <v:textbox>
                     <w:txbxContent>
@@ -1497,7 +1611,7 @@
                     </w:txbxContent>
                   </v:textbox>
                 </v:roundrect>
-                <v:roundrect id="Rounded Rectangle 3" o:spid="_x0000_s1028" style="position:absolute;top:11473;width:21215;height:7931;visibility:visible;mso-wrap-style:square;v-text-anchor:middle" arcsize="10923f" o:gfxdata="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" fillcolor="#70ad47 [3209]" strokecolor="#375623 [1609]" strokeweight="1pt">
+                <v:roundrect id="Rounded Rectangle 3" o:spid="_x0000_s1028" style="position:absolute;top:11473;width:21215;height:7931;visibility:visible;mso-wrap-style:square;v-text-anchor:middle" arcsize="10923f" o:gfxdata="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" fillcolor="#70ad47 [3209]" strokecolor="#375623 [1609]" strokeweight="1pt">
                   <v:stroke joinstyle="miter"/>
                   <v:textbox>
                     <w:txbxContent>
@@ -1512,7 +1626,7 @@
                     </w:txbxContent>
                   </v:textbox>
                 </v:roundrect>
-                <v:roundrect id="Rounded Rectangle 6" o:spid="_x0000_s1029" style="position:absolute;top:23205;width:21215;height:7931;visibility:visible;mso-wrap-style:square;v-text-anchor:middle" arcsize="10923f" o:gfxdata="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" fillcolor="#70ad47 [3209]" strokecolor="#375623 [1609]" strokeweight="1pt">
+                <v:roundrect id="Rounded Rectangle 6" o:spid="_x0000_s1029" style="position:absolute;top:23205;width:21215;height:7931;visibility:visible;mso-wrap-style:square;v-text-anchor:middle" arcsize="10923f" o:gfxdata="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" fillcolor="#70ad47 [3209]" strokecolor="#375623 [1609]" strokeweight="1pt">
                   <v:stroke joinstyle="miter"/>
                   <v:textbox>
                     <w:txbxContent>
@@ -1527,7 +1641,7 @@
                     </w:txbxContent>
                   </v:textbox>
                 </v:roundrect>
-                <v:roundrect id="Rounded Rectangle 7" o:spid="_x0000_s1030" style="position:absolute;top:35195;width:21215;height:7931;visibility:visible;mso-wrap-style:square;v-text-anchor:middle" arcsize="10923f" o:gfxdata="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" fillcolor="#70ad47 [3209]" strokecolor="#375623 [1609]" strokeweight="1pt">
+                <v:roundrect id="Rounded Rectangle 7" o:spid="_x0000_s1030" style="position:absolute;top:35195;width:21215;height:7931;visibility:visible;mso-wrap-style:square;v-text-anchor:middle" arcsize="10923f" o:gfxdata="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" fillcolor="#70ad47 [3209]" strokecolor="#375623 [1609]" strokeweight="1pt">
                   <v:stroke joinstyle="miter"/>
                   <v:textbox>
                     <w:txbxContent>
@@ -1542,7 +1656,7 @@
                     </w:txbxContent>
                   </v:textbox>
                 </v:roundrect>
-                <v:roundrect id="Rounded Rectangle 8" o:spid="_x0000_s1031" style="position:absolute;top:46841;width:21215;height:7931;visibility:visible;mso-wrap-style:square;v-text-anchor:middle" arcsize="10923f" o:gfxdata="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" fillcolor="#ed7d31 [3205]" strokecolor="#823b0b [1605]" strokeweight="1pt">
+                <v:roundrect id="Rounded Rectangle 8" o:spid="_x0000_s1031" style="position:absolute;top:46841;width:21215;height:7931;visibility:visible;mso-wrap-style:square;v-text-anchor:middle" arcsize="10923f" o:gfxdata="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" fillcolor="#ed7d31 [3205]" strokecolor="#823b0b [1605]" strokeweight="1pt">
                   <v:stroke joinstyle="miter"/>
                   <v:textbox>
                     <w:txbxContent>
@@ -1565,7 +1679,7 @@
                     </w:txbxContent>
                   </v:textbox>
                 </v:roundrect>
-                <v:roundrect id="Rounded Rectangle 9" o:spid="_x0000_s1032" style="position:absolute;top:58573;width:21215;height:7931;visibility:visible;mso-wrap-style:square;v-text-anchor:middle" arcsize="10923f" o:gfxdata="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" fillcolor="#5b9bd5 [3204]" strokecolor="#1f4d78 [1604]" strokeweight="1pt">
+                <v:roundrect id="Rounded Rectangle 9" o:spid="_x0000_s1032" style="position:absolute;top:58573;width:21215;height:7931;visibility:visible;mso-wrap-style:square;v-text-anchor:middle" arcsize="10923f" o:gfxdata="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" fillcolor="#5b9bd5 [3204]" strokecolor="#1f4d78 [1604]" strokeweight="1pt">
                   <v:stroke joinstyle="miter"/>
                   <v:textbox>
                     <w:txbxContent>
@@ -1604,11 +1718,11 @@
                     <v:h position="#1,#0" xrange="0,10800" yrange="0,21600"/>
                   </v:handles>
                 </v:shapetype>
-                <v:shape id="Down Arrow 10" o:spid="_x0000_s1033" type="#_x0000_t67" style="position:absolute;left:9661;top:8453;width:1898;height:2675;visibility:visible;mso-wrap-style:square;v-text-anchor:middle" o:gfxdata="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" adj="13935" fillcolor="#a5a5a5 [3206]" strokecolor="#525252 [1606]" strokeweight="1pt"/>
-                <v:shape id="Down Arrow 11" o:spid="_x0000_s1034" type="#_x0000_t67" style="position:absolute;left:9661;top:20013;width:1898;height:2674;visibility:visible;mso-wrap-style:square;v-text-anchor:middle" o:gfxdata="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" adj="13935" fillcolor="#a5a5a5 [3206]" strokecolor="#525252 [1606]" strokeweight="1pt"/>
-                <v:shape id="Down Arrow 12" o:spid="_x0000_s1035" type="#_x0000_t67" style="position:absolute;left:9661;top:31745;width:1898;height:2674;visibility:visible;mso-wrap-style:square;v-text-anchor:middle" o:gfxdata="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" adj="13935" fillcolor="#a5a5a5 [3206]" strokecolor="#525252 [1606]" strokeweight="1pt"/>
-                <v:shape id="Down Arrow 13" o:spid="_x0000_s1036" type="#_x0000_t67" style="position:absolute;left:9661;top:43649;width:1898;height:2674;visibility:visible;mso-wrap-style:square;v-text-anchor:middle" o:gfxdata="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" adj="13935" fillcolor="#a5a5a5 [3206]" strokecolor="#525252 [1606]" strokeweight="1pt"/>
-                <v:shape id="Down Arrow 14" o:spid="_x0000_s1037" type="#_x0000_t67" style="position:absolute;left:9661;top:55381;width:1898;height:2674;visibility:visible;mso-wrap-style:square;v-text-anchor:middle" o:gfxdata="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" adj="13935" fillcolor="#a5a5a5 [3206]" strokecolor="#525252 [1606]" strokeweight="1pt"/>
+                <v:shape id="Down Arrow 10" o:spid="_x0000_s1033" type="#_x0000_t67" style="position:absolute;left:9661;top:8453;width:1898;height:2675;visibility:visible;mso-wrap-style:square;v-text-anchor:middle" o:gfxdata="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" adj="13935" fillcolor="#a5a5a5 [3206]" strokecolor="#525252 [1606]" strokeweight="1pt"/>
+                <v:shape id="Down Arrow 11" o:spid="_x0000_s1034" type="#_x0000_t67" style="position:absolute;left:9661;top:20013;width:1898;height:2674;visibility:visible;mso-wrap-style:square;v-text-anchor:middle" o:gfxdata="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" adj="13935" fillcolor="#a5a5a5 [3206]" strokecolor="#525252 [1606]" strokeweight="1pt"/>
+                <v:shape id="Down Arrow 12" o:spid="_x0000_s1035" type="#_x0000_t67" style="position:absolute;left:9661;top:31745;width:1898;height:2674;visibility:visible;mso-wrap-style:square;v-text-anchor:middle" o:gfxdata="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" adj="13935" fillcolor="#a5a5a5 [3206]" strokecolor="#525252 [1606]" strokeweight="1pt"/>
+                <v:shape id="Down Arrow 13" o:spid="_x0000_s1036" type="#_x0000_t67" style="position:absolute;left:9661;top:43649;width:1898;height:2674;visibility:visible;mso-wrap-style:square;v-text-anchor:middle" o:gfxdata="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" adj="13935" fillcolor="#a5a5a5 [3206]" strokecolor="#525252 [1606]" strokeweight="1pt"/>
+                <v:shape id="Down Arrow 14" o:spid="_x0000_s1037" type="#_x0000_t67" style="position:absolute;left:9661;top:55381;width:1898;height:2674;visibility:visible;mso-wrap-style:square;v-text-anchor:middle" o:gfxdata="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" adj="13935" fillcolor="#a5a5a5 [3206]" strokecolor="#525252 [1606]" strokeweight="1pt"/>
                 <w10:wrap type="topAndBottom" anchorx="margin" anchory="line"/>
               </v:group>
             </w:pict>
@@ -1635,19 +1749,35 @@
       </w:pPr>
       <w:r>
         <w:lastRenderedPageBreak/>
+        <w:t xml:space="preserve">Step 1: </w:t>
+      </w:r>
+      <w:r>
         <w:t>Download</w:t>
       </w:r>
       <w:r>
         <w:t>ing</w:t>
       </w:r>
       <w:r>
-        <w:t xml:space="preserve"> and Clean</w:t>
+        <w:t xml:space="preserve"> and </w:t>
+      </w:r>
+      <w:proofErr w:type="gramStart"/>
+      <w:r>
+        <w:t>Clean</w:t>
       </w:r>
       <w:r>
         <w:t>ing</w:t>
       </w:r>
-      <w:r>
-        <w:t xml:space="preserve"> 16-year Global Comtrade Data</w:t>
+      <w:proofErr w:type="gramEnd"/>
+      <w:r>
+        <w:t xml:space="preserve"> 16-year Global </w:t>
+      </w:r>
+      <w:proofErr w:type="spellStart"/>
+      <w:r>
+        <w:t>Comtrade</w:t>
+      </w:r>
+      <w:proofErr w:type="spellEnd"/>
+      <w:r>
+        <w:t xml:space="preserve"> Data</w:t>
       </w:r>
     </w:p>
     <w:p>
@@ -1657,13 +1787,21 @@
       <w:r>
         <w:t xml:space="preserve"> the </w:t>
       </w:r>
-      <w:hyperlink r:id="rId8" w:history="1">
+      <w:hyperlink r:id="rId10" w:history="1">
         <w:r>
           <w:rPr>
             <w:rStyle w:val="Hyperlink"/>
           </w:rPr>
-          <w:t>bulk API of UN Comtrade</w:t>
+          <w:t xml:space="preserve">bulk API of UN </w:t>
         </w:r>
+        <w:proofErr w:type="spellStart"/>
+        <w:r>
+          <w:rPr>
+            <w:rStyle w:val="Hyperlink"/>
+          </w:rPr>
+          <w:t>Comtrade</w:t>
+        </w:r>
+        <w:proofErr w:type="spellEnd"/>
       </w:hyperlink>
       <w:r>
         <w:t xml:space="preserve"> database to download global trade data year by year to ensure that </w:t>
@@ -1690,7 +1828,15 @@
         <w:t>re included in our analysis.</w:t>
       </w:r>
       <w:r>
-        <w:t xml:space="preserve"> The following contries/regions were removed</w:t>
+        <w:t xml:space="preserve"> The following </w:t>
+      </w:r>
+      <w:proofErr w:type="spellStart"/>
+      <w:r>
+        <w:t>contries</w:t>
+      </w:r>
+      <w:proofErr w:type="spellEnd"/>
+      <w:r>
+        <w:t>/regions were removed</w:t>
       </w:r>
       <w:r>
         <w:t>.</w:t>
@@ -1885,8 +2031,17 @@
                 <w:b w:val="0"/>
                 <w:lang w:val="fr-FR"/>
               </w:rPr>
-              <w:t>part of Europe EU, nes</w:t>
-            </w:r>
+              <w:t xml:space="preserve">part of Europe EU, </w:t>
+            </w:r>
+            <w:proofErr w:type="spellStart"/>
+            <w:r>
+              <w:rPr>
+                <w:b w:val="0"/>
+                <w:lang w:val="fr-FR"/>
+              </w:rPr>
+              <w:t>nes</w:t>
+            </w:r>
+            <w:proofErr w:type="spellEnd"/>
           </w:p>
         </w:tc>
         <w:tc>
@@ -1923,12 +2078,14 @@
                 <w:b w:val="0"/>
               </w:rPr>
             </w:pPr>
+            <w:proofErr w:type="spellStart"/>
             <w:r>
               <w:rPr>
                 <w:b w:val="0"/>
               </w:rPr>
               <w:t>Gaudeloupe</w:t>
             </w:r>
+            <w:proofErr w:type="spellEnd"/>
           </w:p>
         </w:tc>
         <w:tc>
@@ -2357,7 +2514,15 @@
               <w:cnfStyle w:val="000000100000" w:firstRow="0" w:lastRow="0" w:firstColumn="0" w:lastColumn="0" w:oddVBand="0" w:evenVBand="0" w:oddHBand="1" w:evenHBand="0" w:firstRowFirstColumn="0" w:firstRowLastColumn="0" w:lastRowFirstColumn="0" w:lastRowLastColumn="0"/>
             </w:pPr>
             <w:r>
-              <w:t>not in USA but likely redundant with US Minor Outlying Parnters which is kept</w:t>
+              <w:t xml:space="preserve">not in USA but likely redundant with US Minor Outlying </w:t>
+            </w:r>
+            <w:proofErr w:type="spellStart"/>
+            <w:r>
+              <w:t>Parnters</w:t>
+            </w:r>
+            <w:proofErr w:type="spellEnd"/>
+            <w:r>
+              <w:t xml:space="preserve"> which is kept</w:t>
             </w:r>
           </w:p>
         </w:tc>
@@ -2617,8 +2782,13 @@
             <w:pPr>
               <w:cnfStyle w:val="000000100000" w:firstRow="0" w:lastRow="0" w:firstColumn="0" w:lastColumn="0" w:oddVBand="0" w:evenVBand="0" w:oddHBand="1" w:evenHBand="0" w:firstRowFirstColumn="0" w:firstRowLastColumn="0" w:lastRowFirstColumn="0" w:lastRowLastColumn="0"/>
             </w:pPr>
-            <w:r>
-              <w:t>Nevise &amp; Anguilla</w:t>
+            <w:proofErr w:type="spellStart"/>
+            <w:r>
+              <w:t>Nevise</w:t>
+            </w:r>
+            <w:proofErr w:type="spellEnd"/>
+            <w:r>
+              <w:t xml:space="preserve"> &amp; Anguilla</w:t>
             </w:r>
           </w:p>
         </w:tc>
@@ -2659,7 +2829,15 @@
               <w:cnfStyle w:val="000000000000" w:firstRow="0" w:lastRow="0" w:firstColumn="0" w:lastColumn="0" w:oddVBand="0" w:evenVBand="0" w:oddHBand="0" w:evenHBand="0" w:firstRowFirstColumn="0" w:firstRowLastColumn="0" w:lastRowFirstColumn="0" w:lastRowLastColumn="0"/>
             </w:pPr>
             <w:r>
-              <w:t>UN data have BVI and Montserrate reported separately by all</w:t>
+              <w:t xml:space="preserve">UN data have BVI and </w:t>
+            </w:r>
+            <w:proofErr w:type="spellStart"/>
+            <w:r>
+              <w:t>Montserrate</w:t>
+            </w:r>
+            <w:proofErr w:type="spellEnd"/>
+            <w:r>
+              <w:t xml:space="preserve"> reported separately by all</w:t>
             </w:r>
           </w:p>
         </w:tc>
@@ -2840,8 +3018,16 @@
               <w:rPr>
                 <w:b w:val="0"/>
               </w:rPr>
-              <w:t>Africa, nes</w:t>
-            </w:r>
+              <w:t xml:space="preserve">Africa, </w:t>
+            </w:r>
+            <w:proofErr w:type="spellStart"/>
+            <w:r>
+              <w:rPr>
+                <w:b w:val="0"/>
+              </w:rPr>
+              <w:t>nes</w:t>
+            </w:r>
+            <w:proofErr w:type="spellEnd"/>
           </w:p>
         </w:tc>
         <w:tc>
@@ -2878,8 +3064,16 @@
               <w:rPr>
                 <w:b w:val="0"/>
               </w:rPr>
-              <w:t>Rest of America, nes</w:t>
-            </w:r>
+              <w:t xml:space="preserve">Rest of America, </w:t>
+            </w:r>
+            <w:proofErr w:type="spellStart"/>
+            <w:r>
+              <w:rPr>
+                <w:b w:val="0"/>
+              </w:rPr>
+              <w:t>nes</w:t>
+            </w:r>
+            <w:proofErr w:type="spellEnd"/>
           </w:p>
         </w:tc>
         <w:tc>
@@ -2917,8 +3111,16 @@
               <w:rPr>
                 <w:b w:val="0"/>
               </w:rPr>
-              <w:t>Europe, nes</w:t>
-            </w:r>
+              <w:t xml:space="preserve">Europe, </w:t>
+            </w:r>
+            <w:proofErr w:type="spellStart"/>
+            <w:r>
+              <w:rPr>
+                <w:b w:val="0"/>
+              </w:rPr>
+              <w:t>nes</w:t>
+            </w:r>
+            <w:proofErr w:type="spellEnd"/>
           </w:p>
         </w:tc>
         <w:tc>
@@ -2955,8 +3157,16 @@
               <w:rPr>
                 <w:b w:val="0"/>
               </w:rPr>
-              <w:t>North &amp; Central America, nes</w:t>
-            </w:r>
+              <w:t xml:space="preserve">North &amp; Central America, </w:t>
+            </w:r>
+            <w:proofErr w:type="spellStart"/>
+            <w:r>
+              <w:rPr>
+                <w:b w:val="0"/>
+              </w:rPr>
+              <w:t>nes</w:t>
+            </w:r>
+            <w:proofErr w:type="spellEnd"/>
           </w:p>
         </w:tc>
         <w:tc>
@@ -2994,8 +3204,16 @@
               <w:rPr>
                 <w:b w:val="0"/>
               </w:rPr>
-              <w:t>Oceania, nes</w:t>
-            </w:r>
+              <w:t xml:space="preserve">Oceania, </w:t>
+            </w:r>
+            <w:proofErr w:type="spellStart"/>
+            <w:r>
+              <w:rPr>
+                <w:b w:val="0"/>
+              </w:rPr>
+              <w:t>nes</w:t>
+            </w:r>
+            <w:proofErr w:type="spellEnd"/>
           </w:p>
         </w:tc>
         <w:tc>
@@ -3032,8 +3250,16 @@
               <w:rPr>
                 <w:b w:val="0"/>
               </w:rPr>
-              <w:t>Areas, nes</w:t>
-            </w:r>
+              <w:t xml:space="preserve">Areas, </w:t>
+            </w:r>
+            <w:proofErr w:type="spellStart"/>
+            <w:r>
+              <w:rPr>
+                <w:b w:val="0"/>
+              </w:rPr>
+              <w:t>nes</w:t>
+            </w:r>
+            <w:proofErr w:type="spellEnd"/>
           </w:p>
         </w:tc>
         <w:tc>
@@ -3071,8 +3297,16 @@
               <w:rPr>
                 <w:b w:val="0"/>
               </w:rPr>
-              <w:t>South America, nes</w:t>
-            </w:r>
+              <w:t xml:space="preserve">South America, </w:t>
+            </w:r>
+            <w:proofErr w:type="spellStart"/>
+            <w:r>
+              <w:rPr>
+                <w:b w:val="0"/>
+              </w:rPr>
+              <w:t>nes</w:t>
+            </w:r>
+            <w:proofErr w:type="spellEnd"/>
           </w:p>
         </w:tc>
         <w:tc>
@@ -3109,8 +3343,16 @@
               <w:rPr>
                 <w:b w:val="0"/>
               </w:rPr>
-              <w:t>Western Asia, nes</w:t>
-            </w:r>
+              <w:t xml:space="preserve">Western Asia, </w:t>
+            </w:r>
+            <w:proofErr w:type="spellStart"/>
+            <w:r>
+              <w:rPr>
+                <w:b w:val="0"/>
+              </w:rPr>
+              <w:t>nes</w:t>
+            </w:r>
+            <w:proofErr w:type="spellEnd"/>
           </w:p>
         </w:tc>
         <w:tc>
@@ -3146,6 +3388,9 @@
       <w:pPr>
         <w:pStyle w:val="Heading5"/>
       </w:pPr>
+      <w:r>
+        <w:t xml:space="preserve">Step 2: </w:t>
+      </w:r>
       <w:r>
         <w:t>Pair</w:t>
       </w:r>
@@ -3379,6 +3624,9 @@
         <w:pStyle w:val="Heading5"/>
       </w:pPr>
       <w:r>
+        <w:t xml:space="preserve">Step 3: </w:t>
+      </w:r>
+      <w:r>
         <w:t>Preparing</w:t>
       </w:r>
       <w:r>
@@ -3387,7 +3635,15 @@
     </w:p>
     <w:p>
       <w:r>
-        <w:t>Data used from this step onward is a subset of annual UN Comtrade data where our preliminary requirements hold.</w:t>
+        <w:t xml:space="preserve">Data used from this step onward is a subset of annual UN </w:t>
+      </w:r>
+      <w:proofErr w:type="spellStart"/>
+      <w:r>
+        <w:t>Comtrade</w:t>
+      </w:r>
+      <w:proofErr w:type="spellEnd"/>
+      <w:r>
+        <w:t xml:space="preserve"> data where our preliminary requirements hold.</w:t>
       </w:r>
     </w:p>
     <w:p>
@@ -3397,7 +3653,15 @@
     </w:p>
     <w:p>
       <w:r>
-        <w:t>(1) non-zero values for the trade are reported by both the rep</w:t>
+        <w:t xml:space="preserve">(1) </w:t>
+      </w:r>
+      <w:proofErr w:type="gramStart"/>
+      <w:r>
+        <w:t>non-zero</w:t>
+      </w:r>
+      <w:proofErr w:type="gramEnd"/>
+      <w:r>
+        <w:t xml:space="preserve"> values for the trade are reported by both the rep</w:t>
       </w:r>
       <w:r>
         <w:t>orting country and its partner;</w:t>
@@ -3405,7 +3669,15 @@
     </w:p>
     <w:p>
       <w:r>
-        <w:t>(2) non-zero volumes for the trade are reported by both the reportin</w:t>
+        <w:t xml:space="preserve">(2) </w:t>
+      </w:r>
+      <w:proofErr w:type="gramStart"/>
+      <w:r>
+        <w:t>non-zero</w:t>
+      </w:r>
+      <w:proofErr w:type="gramEnd"/>
+      <w:r>
+        <w:t xml:space="preserve"> volumes for the trade are reported by both the reportin</w:t>
       </w:r>
       <w:r>
         <w:t>g country and its partner;</w:t>
@@ -3413,7 +3685,15 @@
     </w:p>
     <w:p>
       <w:r>
-        <w:t>(3) volumes are reported in the same physical units for both the reporting country and its partner.</w:t>
+        <w:t xml:space="preserve">(3) </w:t>
+      </w:r>
+      <w:proofErr w:type="gramStart"/>
+      <w:r>
+        <w:t>volumes</w:t>
+      </w:r>
+      <w:proofErr w:type="gramEnd"/>
+      <w:r>
+        <w:t xml:space="preserve"> are reported in the same physical units for both the reporting country and its partner.</w:t>
       </w:r>
     </w:p>
     <w:p>
@@ -3459,6 +3739,9 @@
         <w:pStyle w:val="Heading5"/>
       </w:pPr>
       <w:r>
+        <w:t xml:space="preserve">Step 4: </w:t>
+      </w:r>
+      <w:r>
         <w:t>Build</w:t>
       </w:r>
       <w:r>
@@ -3492,7 +3775,7 @@
       <w:r>
         <w:t xml:space="preserve">GFI is looking for financial and technical support to utilize actual transportation and insurance cost data to upgrade this model. Please contact our data analyst at </w:t>
       </w:r>
-      <w:hyperlink r:id="rId9" w:history="1">
+      <w:hyperlink r:id="rId11" w:history="1">
         <w:r>
           <w:rPr>
             <w:rStyle w:val="Hyperlink"/>
@@ -3509,11 +3792,19 @@
         <w:pStyle w:val="Heading5"/>
       </w:pPr>
       <w:r>
+        <w:t xml:space="preserve">Step 5: </w:t>
+      </w:r>
+      <w:r>
         <w:t>Calculating</w:t>
       </w:r>
       <w:r>
-        <w:t xml:space="preserve"> Trade Misinvoicing</w:t>
-      </w:r>
+        <w:t xml:space="preserve"> Trade </w:t>
+      </w:r>
+      <w:proofErr w:type="spellStart"/>
+      <w:r>
+        <w:t>Misinvoicing</w:t>
+      </w:r>
+      <w:proofErr w:type="spellEnd"/>
     </w:p>
     <w:p>
       <w:r>
@@ -3532,7 +3823,23 @@
         <w:t xml:space="preserve">on FOB bases is </w:t>
       </w:r>
       <w:r>
-        <w:t xml:space="preserve">the gross value of trade misinvoicing. The gross value of trade misinvoicing </w:t>
+        <w:t xml:space="preserve">the gross value of trade </w:t>
+      </w:r>
+      <w:proofErr w:type="spellStart"/>
+      <w:r>
+        <w:t>misinvoicing</w:t>
+      </w:r>
+      <w:proofErr w:type="spellEnd"/>
+      <w:r>
+        <w:t xml:space="preserve">. The gross value of trade </w:t>
+      </w:r>
+      <w:proofErr w:type="spellStart"/>
+      <w:r>
+        <w:t>misinvoicing</w:t>
+      </w:r>
+      <w:proofErr w:type="spellEnd"/>
+      <w:r>
+        <w:t xml:space="preserve"> </w:t>
       </w:r>
       <w:r>
         <w:t>was then weighted by a weighting scheme detailed in the weighted trade gaps section.</w:t>
@@ -3547,7 +3854,23 @@
         <w:t>were</w:t>
       </w:r>
       <w:r>
-        <w:t xml:space="preserve"> used as a benchmark against which potential trade misinvoicing is estimated. Not every developing country reported bilateral trade with advanced economies in every year published in the DOTS and Comtrade databases.</w:t>
+        <w:t xml:space="preserve"> used as a benchmark against which potential trade </w:t>
+      </w:r>
+      <w:proofErr w:type="spellStart"/>
+      <w:r>
+        <w:t>misinvoicing</w:t>
+      </w:r>
+      <w:proofErr w:type="spellEnd"/>
+      <w:r>
+        <w:t xml:space="preserve"> is estimated. Not every developing country reported bilateral trade with advanced economies in every year published in the DOTS and </w:t>
+      </w:r>
+      <w:proofErr w:type="spellStart"/>
+      <w:r>
+        <w:t>Comtrade</w:t>
+      </w:r>
+      <w:proofErr w:type="spellEnd"/>
+      <w:r>
+        <w:t xml:space="preserve"> databases.</w:t>
       </w:r>
     </w:p>
     <w:p>
@@ -3555,6 +3878,9 @@
         <w:pStyle w:val="Heading5"/>
       </w:pPr>
       <w:r>
+        <w:t xml:space="preserve">Step 6: </w:t>
+      </w:r>
+      <w:r>
         <w:t>Calculat</w:t>
       </w:r>
       <w:r>
@@ -3569,30 +3895,27 @@
         <w:t>F</w:t>
       </w:r>
       <w:r>
-        <w:t>or national reports, GFI used the WITS database of World Bank for t</w:t>
-      </w:r>
-      <w:r>
-        <w:t>ariff rates</w:t>
-      </w:r>
-      <w:r>
-        <w:t>, which</w:t>
-      </w:r>
-      <w:r>
-        <w:t xml:space="preserve"> were based on weighted effectively applied tariff rates in TRAINS and WTO-IDB. In case of duplication, TRAINS data was used.</w:t>
+        <w:t>or national reports, GFI used the WITS database of World Bank for tariff rates, which were based on weighted effectively applied tariff rates in TRAINS and WTO-IDB. In case of duplication, TRAINS data was used.</w:t>
       </w:r>
     </w:p>
     <w:p>
       <w:r>
-        <w:t>Tariff rates were then applied to weighted values of trade misinvoicing at 6-digit HS code level for every partner country to calculate tariff loss.</w:t>
-      </w:r>
-      <w:bookmarkStart w:id="4" w:name="_GoBack"/>
-      <w:bookmarkEnd w:id="4"/>
+        <w:t xml:space="preserve">Tariff rates were then applied to weighted values of trade </w:t>
+      </w:r>
+      <w:proofErr w:type="spellStart"/>
+      <w:r>
+        <w:t>misinvoicing</w:t>
+      </w:r>
+      <w:proofErr w:type="spellEnd"/>
+      <w:r>
+        <w:t xml:space="preserve"> at 6-digit HS code level for every partner country to calculate tariff loss.</w:t>
+      </w:r>
     </w:p>
     <w:p>
       <w:pPr>
         <w:pStyle w:val="Heading2"/>
       </w:pPr>
-      <w:bookmarkStart w:id="5" w:name="_Toc9601790"/>
+      <w:bookmarkStart w:id="5" w:name="_Toc11164611"/>
       <w:r>
         <w:t>Data Sources:</w:t>
       </w:r>
@@ -3609,12 +3932,28 @@
         <w:rPr>
           <w:lang w:val="fr-FR"/>
         </w:rPr>
-        <w:t>UN Comtrade</w:t>
-      </w:r>
+        <w:t xml:space="preserve">UN </w:t>
+      </w:r>
+      <w:proofErr w:type="spellStart"/>
+      <w:r>
+        <w:rPr>
+          <w:lang w:val="fr-FR"/>
+        </w:rPr>
+        <w:t>Comtrade</w:t>
+      </w:r>
+      <w:proofErr w:type="spellEnd"/>
     </w:p>
     <w:p>
       <w:r>
-        <w:t xml:space="preserve">Illicit financial flows were estimated from a subset of annual UN Comtrade data where </w:t>
+        <w:t xml:space="preserve">Illicit financial flows were estimated from a subset of annual UN </w:t>
+      </w:r>
+      <w:proofErr w:type="spellStart"/>
+      <w:r>
+        <w:t>Comtrade</w:t>
+      </w:r>
+      <w:proofErr w:type="spellEnd"/>
+      <w:r>
+        <w:t xml:space="preserve"> data where </w:t>
       </w:r>
       <w:r>
         <w:t>our preliminary requirements</w:t>
@@ -3687,7 +4026,15 @@
     </w:p>
     <w:p>
       <w:r>
-        <w:t>Hong Kong re-export data for adjusting effect of re-export passing Hong Kong in UN Comtrade database.</w:t>
+        <w:t xml:space="preserve">Hong Kong re-export data for adjusting effect of re-export passing Hong Kong in UN </w:t>
+      </w:r>
+      <w:proofErr w:type="spellStart"/>
+      <w:r>
+        <w:t>Comtrade</w:t>
+      </w:r>
+      <w:proofErr w:type="spellEnd"/>
+      <w:r>
+        <w:t xml:space="preserve"> database.</w:t>
       </w:r>
     </w:p>
     <w:p>
@@ -3791,7 +4138,7 @@
       <w:pPr>
         <w:pStyle w:val="Heading2"/>
       </w:pPr>
-      <w:bookmarkStart w:id="6" w:name="_Toc9601791"/>
+      <w:bookmarkStart w:id="6" w:name="_Toc11164612"/>
       <w:r>
         <w:t>Brief of Methodology</w:t>
       </w:r>
@@ -3801,7 +4148,7 @@
       <w:pPr>
         <w:pStyle w:val="Heading3"/>
       </w:pPr>
-      <w:bookmarkStart w:id="7" w:name="_Toc9601792"/>
+      <w:bookmarkStart w:id="7" w:name="_Toc11164613"/>
       <w:r>
         <w:t>Preliminary D</w:t>
       </w:r>
@@ -3827,7 +4174,15 @@
         <w:t>N</w:t>
       </w:r>
       <w:r>
-        <w:t>on-reporting of Swiss trade flows of precious metals in Comtrade for years prior to 2012</w:t>
+        <w:t xml:space="preserve">on-reporting of Swiss trade flows of precious metals in </w:t>
+      </w:r>
+      <w:proofErr w:type="spellStart"/>
+      <w:r>
+        <w:t>Comtrade</w:t>
+      </w:r>
+      <w:proofErr w:type="spellEnd"/>
+      <w:r>
+        <w:t xml:space="preserve"> for years prior to 2012</w:t>
       </w:r>
     </w:p>
     <w:p>
@@ -3857,11 +4212,16 @@
       <w:pPr>
         <w:pStyle w:val="Heading5"/>
       </w:pPr>
+      <w:proofErr w:type="spellStart"/>
       <w:r>
         <w:t>E</w:t>
       </w:r>
       <w:r>
-        <w:t>ntrepôt trade through Hong Kong</w:t>
+        <w:t>ntrepôt</w:t>
+      </w:r>
+      <w:proofErr w:type="spellEnd"/>
+      <w:r>
+        <w:t xml:space="preserve"> trade through Hong Kong</w:t>
       </w:r>
     </w:p>
     <w:p>
@@ -3906,14 +4266,22 @@
         <w:t xml:space="preserve"> indepen</w:t>
       </w:r>
       <w:r>
-        <w:t>dently from Serbia-Montegro.</w:t>
+        <w:t>dently from Serbia-</w:t>
+      </w:r>
+      <w:proofErr w:type="spellStart"/>
+      <w:r>
+        <w:t>Montegro</w:t>
+      </w:r>
+      <w:proofErr w:type="spellEnd"/>
+      <w:r>
+        <w:t>.</w:t>
       </w:r>
     </w:p>
     <w:p>
       <w:pPr>
         <w:pStyle w:val="Heading3"/>
       </w:pPr>
-      <w:bookmarkStart w:id="8" w:name="_Toc9601793"/>
+      <w:bookmarkStart w:id="8" w:name="_Toc11164614"/>
       <w:r>
         <w:lastRenderedPageBreak/>
         <w:t>FOB E</w:t>
@@ -3934,7 +4302,15 @@
         <w:t xml:space="preserve"> a regression model that utilizes geographical information, regional trade agreements, </w:t>
       </w:r>
       <w:r>
-        <w:t xml:space="preserve">infrastructure quality (proxied by </w:t>
+        <w:t>infrastructure quality (</w:t>
+      </w:r>
+      <w:proofErr w:type="spellStart"/>
+      <w:r>
+        <w:t>proxied</w:t>
+      </w:r>
+      <w:proofErr w:type="spellEnd"/>
+      <w:r>
+        <w:t xml:space="preserve"> by </w:t>
       </w:r>
       <w:r>
         <w:t>level of development based on IMF</w:t>
@@ -3966,8 +4342,13 @@
       <w:r>
         <w:t xml:space="preserve">2001 to 2016 </w:t>
       </w:r>
-      <w:r>
-        <w:t>Comtrade data that has been applied preliminary treatments,</w:t>
+      <w:proofErr w:type="spellStart"/>
+      <w:r>
+        <w:t>Comtrade</w:t>
+      </w:r>
+      <w:proofErr w:type="spellEnd"/>
+      <w:r>
+        <w:t xml:space="preserve"> data that has been applied preliminary treatments,</w:t>
       </w:r>
       <w:r>
         <w:t xml:space="preserve"> </w:t>
@@ -3996,14 +4377,36 @@
       <w:r>
         <w:t xml:space="preserve">Table </w:t>
       </w:r>
-      <w:fldSimple w:instr=" SEQ Table \* ARABIC ">
-        <w:r>
-          <w:rPr>
-            <w:noProof/>
-          </w:rPr>
-          <w:t>1</w:t>
-        </w:r>
-      </w:fldSimple>
+      <w:r>
+        <w:rPr>
+          <w:noProof/>
+        </w:rPr>
+        <w:fldChar w:fldCharType="begin"/>
+      </w:r>
+      <w:r>
+        <w:rPr>
+          <w:noProof/>
+        </w:rPr>
+        <w:instrText xml:space="preserve"> SEQ Table \* ARABIC </w:instrText>
+      </w:r>
+      <w:r>
+        <w:rPr>
+          <w:noProof/>
+        </w:rPr>
+        <w:fldChar w:fldCharType="separate"/>
+      </w:r>
+      <w:r>
+        <w:rPr>
+          <w:noProof/>
+        </w:rPr>
+        <w:t>1</w:t>
+      </w:r>
+      <w:r>
+        <w:rPr>
+          <w:noProof/>
+        </w:rPr>
+        <w:fldChar w:fldCharType="end"/>
+      </w:r>
       <w:r>
         <w:t xml:space="preserve"> Independent Variables in Regression for Gaps between CIF and FOB</w:t>
       </w:r>
@@ -4190,6 +4593,7 @@
                 <w:color w:val="000000"/>
               </w:rPr>
             </w:pPr>
+            <w:proofErr w:type="spellStart"/>
             <w:r>
               <w:rPr>
                 <w:rFonts w:ascii="Calibri" w:eastAsia="Times New Roman" w:hAnsi="Calibri" w:cs="Times New Roman"/>
@@ -4197,6 +4601,7 @@
               </w:rPr>
               <w:t>ln_distw</w:t>
             </w:r>
+            <w:proofErr w:type="spellEnd"/>
           </w:p>
         </w:tc>
         <w:tc>
@@ -4226,7 +4631,23 @@
                 <w:rFonts w:ascii="Calibri" w:eastAsia="Times New Roman" w:hAnsi="Calibri" w:cs="Times New Roman"/>
                 <w:color w:val="000000"/>
               </w:rPr>
-              <w:t>{i,j}</w:t>
+              <w:t>{</w:t>
+            </w:r>
+            <w:proofErr w:type="spellStart"/>
+            <w:r>
+              <w:rPr>
+                <w:rFonts w:ascii="Calibri" w:eastAsia="Times New Roman" w:hAnsi="Calibri" w:cs="Times New Roman"/>
+                <w:color w:val="000000"/>
+              </w:rPr>
+              <w:t>i,j</w:t>
+            </w:r>
+            <w:proofErr w:type="spellEnd"/>
+            <w:r>
+              <w:rPr>
+                <w:rFonts w:ascii="Calibri" w:eastAsia="Times New Roman" w:hAnsi="Calibri" w:cs="Times New Roman"/>
+                <w:color w:val="000000"/>
+              </w:rPr>
+              <w:t>}</w:t>
             </w:r>
           </w:p>
         </w:tc>
@@ -4287,7 +4708,23 @@
                 <w:rFonts w:ascii="Calibri" w:eastAsia="Times New Roman" w:hAnsi="Calibri" w:cs="Times New Roman"/>
                 <w:color w:val="000000"/>
               </w:rPr>
-              <w:t>log of the weighted distance between i &amp; j (CEPII)</w:t>
+              <w:t xml:space="preserve">log of the weighted distance between </w:t>
+            </w:r>
+            <w:proofErr w:type="spellStart"/>
+            <w:r>
+              <w:rPr>
+                <w:rFonts w:ascii="Calibri" w:eastAsia="Times New Roman" w:hAnsi="Calibri" w:cs="Times New Roman"/>
+                <w:color w:val="000000"/>
+              </w:rPr>
+              <w:t>i</w:t>
+            </w:r>
+            <w:proofErr w:type="spellEnd"/>
+            <w:r>
+              <w:rPr>
+                <w:rFonts w:ascii="Calibri" w:eastAsia="Times New Roman" w:hAnsi="Calibri" w:cs="Times New Roman"/>
+                <w:color w:val="000000"/>
+              </w:rPr>
+              <w:t xml:space="preserve"> &amp; j (CEPII)</w:t>
             </w:r>
           </w:p>
         </w:tc>
@@ -4318,6 +4755,7 @@
                 <w:color w:val="000000"/>
               </w:rPr>
             </w:pPr>
+            <w:proofErr w:type="spellStart"/>
             <w:r>
               <w:rPr>
                 <w:rFonts w:ascii="Calibri" w:eastAsia="Times New Roman" w:hAnsi="Calibri" w:cs="Times New Roman"/>
@@ -4325,6 +4763,7 @@
               </w:rPr>
               <w:t>ln_distw_squared</w:t>
             </w:r>
+            <w:proofErr w:type="spellEnd"/>
           </w:p>
         </w:tc>
         <w:tc>
@@ -4354,7 +4793,23 @@
                 <w:rFonts w:ascii="Calibri" w:eastAsia="Times New Roman" w:hAnsi="Calibri" w:cs="Times New Roman"/>
                 <w:color w:val="000000"/>
               </w:rPr>
-              <w:t>{i,j}</w:t>
+              <w:t>{</w:t>
+            </w:r>
+            <w:proofErr w:type="spellStart"/>
+            <w:r>
+              <w:rPr>
+                <w:rFonts w:ascii="Calibri" w:eastAsia="Times New Roman" w:hAnsi="Calibri" w:cs="Times New Roman"/>
+                <w:color w:val="000000"/>
+              </w:rPr>
+              <w:t>i,j</w:t>
+            </w:r>
+            <w:proofErr w:type="spellEnd"/>
+            <w:r>
+              <w:rPr>
+                <w:rFonts w:ascii="Calibri" w:eastAsia="Times New Roman" w:hAnsi="Calibri" w:cs="Times New Roman"/>
+                <w:color w:val="000000"/>
+              </w:rPr>
+              <w:t>}</w:t>
             </w:r>
           </w:p>
         </w:tc>
@@ -4411,13 +4866,31 @@
                 <w:color w:val="000000"/>
               </w:rPr>
             </w:pPr>
+            <w:proofErr w:type="spellStart"/>
             <w:r>
               <w:rPr>
                 <w:rFonts w:ascii="Calibri" w:eastAsia="Times New Roman" w:hAnsi="Calibri" w:cs="Times New Roman"/>
                 <w:color w:val="000000"/>
               </w:rPr>
-              <w:t>ln_distw x ln_distw</w:t>
-            </w:r>
+              <w:t>ln_distw</w:t>
+            </w:r>
+            <w:proofErr w:type="spellEnd"/>
+            <w:r>
+              <w:rPr>
+                <w:rFonts w:ascii="Calibri" w:eastAsia="Times New Roman" w:hAnsi="Calibri" w:cs="Times New Roman"/>
+                <w:color w:val="000000"/>
+              </w:rPr>
+              <w:t xml:space="preserve"> x </w:t>
+            </w:r>
+            <w:proofErr w:type="spellStart"/>
+            <w:r>
+              <w:rPr>
+                <w:rFonts w:ascii="Calibri" w:eastAsia="Times New Roman" w:hAnsi="Calibri" w:cs="Times New Roman"/>
+                <w:color w:val="000000"/>
+              </w:rPr>
+              <w:t>ln_distw</w:t>
+            </w:r>
+            <w:proofErr w:type="spellEnd"/>
           </w:p>
         </w:tc>
       </w:tr>
@@ -4452,7 +4925,23 @@
                 <w:rFonts w:ascii="Calibri" w:eastAsia="Times New Roman" w:hAnsi="Calibri" w:cs="Times New Roman"/>
                 <w:color w:val="000000"/>
               </w:rPr>
-              <w:t>log(uvmdn)</w:t>
+              <w:t>log(</w:t>
+            </w:r>
+            <w:proofErr w:type="spellStart"/>
+            <w:r>
+              <w:rPr>
+                <w:rFonts w:ascii="Calibri" w:eastAsia="Times New Roman" w:hAnsi="Calibri" w:cs="Times New Roman"/>
+                <w:color w:val="000000"/>
+              </w:rPr>
+              <w:t>uvmdn</w:t>
+            </w:r>
+            <w:proofErr w:type="spellEnd"/>
+            <w:r>
+              <w:rPr>
+                <w:rFonts w:ascii="Calibri" w:eastAsia="Times New Roman" w:hAnsi="Calibri" w:cs="Times New Roman"/>
+                <w:color w:val="000000"/>
+              </w:rPr>
+              <w:t>)</w:t>
             </w:r>
           </w:p>
         </w:tc>
@@ -4483,7 +4972,23 @@
                 <w:rFonts w:ascii="Calibri" w:eastAsia="Times New Roman" w:hAnsi="Calibri" w:cs="Times New Roman"/>
                 <w:color w:val="000000"/>
               </w:rPr>
-              <w:t>{t,k}</w:t>
+              <w:t>{</w:t>
+            </w:r>
+            <w:proofErr w:type="spellStart"/>
+            <w:r>
+              <w:rPr>
+                <w:rFonts w:ascii="Calibri" w:eastAsia="Times New Roman" w:hAnsi="Calibri" w:cs="Times New Roman"/>
+                <w:color w:val="000000"/>
+              </w:rPr>
+              <w:t>t,k</w:t>
+            </w:r>
+            <w:proofErr w:type="spellEnd"/>
+            <w:r>
+              <w:rPr>
+                <w:rFonts w:ascii="Calibri" w:eastAsia="Times New Roman" w:hAnsi="Calibri" w:cs="Times New Roman"/>
+                <w:color w:val="000000"/>
+              </w:rPr>
+              <w:t>}</w:t>
             </w:r>
           </w:p>
         </w:tc>
@@ -4576,6 +5081,7 @@
                 <w:color w:val="000000"/>
               </w:rPr>
             </w:pPr>
+            <w:proofErr w:type="spellStart"/>
             <w:r>
               <w:rPr>
                 <w:rFonts w:ascii="Calibri" w:eastAsia="Times New Roman" w:hAnsi="Calibri" w:cs="Times New Roman"/>
@@ -4583,6 +5089,7 @@
               </w:rPr>
               <w:t>d_contig</w:t>
             </w:r>
+            <w:proofErr w:type="spellEnd"/>
           </w:p>
         </w:tc>
         <w:tc>
@@ -4612,7 +5119,23 @@
                 <w:rFonts w:ascii="Calibri" w:eastAsia="Times New Roman" w:hAnsi="Calibri" w:cs="Times New Roman"/>
                 <w:color w:val="000000"/>
               </w:rPr>
-              <w:t>{i,j}</w:t>
+              <w:t>{</w:t>
+            </w:r>
+            <w:proofErr w:type="spellStart"/>
+            <w:r>
+              <w:rPr>
+                <w:rFonts w:ascii="Calibri" w:eastAsia="Times New Roman" w:hAnsi="Calibri" w:cs="Times New Roman"/>
+                <w:color w:val="000000"/>
+              </w:rPr>
+              <w:t>i,j</w:t>
+            </w:r>
+            <w:proofErr w:type="spellEnd"/>
+            <w:r>
+              <w:rPr>
+                <w:rFonts w:ascii="Calibri" w:eastAsia="Times New Roman" w:hAnsi="Calibri" w:cs="Times New Roman"/>
+                <w:color w:val="000000"/>
+              </w:rPr>
+              <w:t>}</w:t>
             </w:r>
           </w:p>
         </w:tc>
@@ -4674,7 +5197,23 @@
                 <w:rFonts w:ascii="Calibri" w:eastAsia="Times New Roman" w:hAnsi="Calibri" w:cs="Times New Roman"/>
                 <w:color w:val="000000"/>
               </w:rPr>
-              <w:t>dummy = 1 if i and j share a border (CEPII)</w:t>
+              <w:t xml:space="preserve">dummy = 1 if </w:t>
+            </w:r>
+            <w:proofErr w:type="spellStart"/>
+            <w:r>
+              <w:rPr>
+                <w:rFonts w:ascii="Calibri" w:eastAsia="Times New Roman" w:hAnsi="Calibri" w:cs="Times New Roman"/>
+                <w:color w:val="000000"/>
+              </w:rPr>
+              <w:t>i</w:t>
+            </w:r>
+            <w:proofErr w:type="spellEnd"/>
+            <w:r>
+              <w:rPr>
+                <w:rFonts w:ascii="Calibri" w:eastAsia="Times New Roman" w:hAnsi="Calibri" w:cs="Times New Roman"/>
+                <w:color w:val="000000"/>
+              </w:rPr>
+              <w:t xml:space="preserve"> and j share a border (CEPII)</w:t>
             </w:r>
           </w:p>
         </w:tc>
@@ -4705,6 +5244,7 @@
                 <w:color w:val="000000"/>
               </w:rPr>
             </w:pPr>
+            <w:proofErr w:type="spellStart"/>
             <w:r>
               <w:rPr>
                 <w:rFonts w:ascii="Calibri" w:eastAsia="Times New Roman" w:hAnsi="Calibri" w:cs="Times New Roman"/>
@@ -4712,6 +5252,7 @@
               </w:rPr>
               <w:t>d_conti</w:t>
             </w:r>
+            <w:proofErr w:type="spellEnd"/>
           </w:p>
         </w:tc>
         <w:tc>
@@ -4741,7 +5282,23 @@
                 <w:rFonts w:ascii="Calibri" w:eastAsia="Times New Roman" w:hAnsi="Calibri" w:cs="Times New Roman"/>
                 <w:color w:val="000000"/>
               </w:rPr>
-              <w:t>{i,j}</w:t>
+              <w:t>{</w:t>
+            </w:r>
+            <w:proofErr w:type="spellStart"/>
+            <w:r>
+              <w:rPr>
+                <w:rFonts w:ascii="Calibri" w:eastAsia="Times New Roman" w:hAnsi="Calibri" w:cs="Times New Roman"/>
+                <w:color w:val="000000"/>
+              </w:rPr>
+              <w:t>i,j</w:t>
+            </w:r>
+            <w:proofErr w:type="spellEnd"/>
+            <w:r>
+              <w:rPr>
+                <w:rFonts w:ascii="Calibri" w:eastAsia="Times New Roman" w:hAnsi="Calibri" w:cs="Times New Roman"/>
+                <w:color w:val="000000"/>
+              </w:rPr>
+              <w:t>}</w:t>
             </w:r>
           </w:p>
         </w:tc>
@@ -4803,7 +5360,23 @@
                 <w:rFonts w:ascii="Calibri" w:eastAsia="Times New Roman" w:hAnsi="Calibri" w:cs="Times New Roman"/>
                 <w:color w:val="000000"/>
               </w:rPr>
-              <w:t>dummy = 1 if i and j are on the same continent (CEPII)</w:t>
+              <w:t xml:space="preserve">dummy = 1 if </w:t>
+            </w:r>
+            <w:proofErr w:type="spellStart"/>
+            <w:r>
+              <w:rPr>
+                <w:rFonts w:ascii="Calibri" w:eastAsia="Times New Roman" w:hAnsi="Calibri" w:cs="Times New Roman"/>
+                <w:color w:val="000000"/>
+              </w:rPr>
+              <w:t>i</w:t>
+            </w:r>
+            <w:proofErr w:type="spellEnd"/>
+            <w:r>
+              <w:rPr>
+                <w:rFonts w:ascii="Calibri" w:eastAsia="Times New Roman" w:hAnsi="Calibri" w:cs="Times New Roman"/>
+                <w:color w:val="000000"/>
+              </w:rPr>
+              <w:t xml:space="preserve"> and j are on the same continent (CEPII)</w:t>
             </w:r>
           </w:p>
         </w:tc>
@@ -4834,6 +5407,7 @@
                 <w:color w:val="000000"/>
               </w:rPr>
             </w:pPr>
+            <w:proofErr w:type="spellStart"/>
             <w:r>
               <w:rPr>
                 <w:rFonts w:ascii="Calibri" w:eastAsia="Times New Roman" w:hAnsi="Calibri" w:cs="Times New Roman"/>
@@ -4841,6 +5415,7 @@
               </w:rPr>
               <w:t>d_rta</w:t>
             </w:r>
+            <w:proofErr w:type="spellEnd"/>
           </w:p>
         </w:tc>
         <w:tc>
@@ -4870,7 +5445,23 @@
                 <w:rFonts w:ascii="Calibri" w:eastAsia="Times New Roman" w:hAnsi="Calibri" w:cs="Times New Roman"/>
                 <w:color w:val="000000"/>
               </w:rPr>
-              <w:t>{t,i,j}</w:t>
+              <w:t>{</w:t>
+            </w:r>
+            <w:proofErr w:type="spellStart"/>
+            <w:r>
+              <w:rPr>
+                <w:rFonts w:ascii="Calibri" w:eastAsia="Times New Roman" w:hAnsi="Calibri" w:cs="Times New Roman"/>
+                <w:color w:val="000000"/>
+              </w:rPr>
+              <w:t>t,i,j</w:t>
+            </w:r>
+            <w:proofErr w:type="spellEnd"/>
+            <w:r>
+              <w:rPr>
+                <w:rFonts w:ascii="Calibri" w:eastAsia="Times New Roman" w:hAnsi="Calibri" w:cs="Times New Roman"/>
+                <w:color w:val="000000"/>
+              </w:rPr>
+              <w:t>}</w:t>
             </w:r>
           </w:p>
         </w:tc>
@@ -4931,7 +5522,55 @@
                 <w:rFonts w:ascii="Calibri" w:eastAsia="Times New Roman" w:hAnsi="Calibri" w:cs="Times New Roman"/>
                 <w:color w:val="000000"/>
               </w:rPr>
-              <w:t>categorical variable for type of regional trade agreement between i and j in year t (Bergstrand &amp; Baier (2015), extended to 2015 by GFI)</w:t>
+              <w:t xml:space="preserve">categorical variable for type of regional trade agreement between </w:t>
+            </w:r>
+            <w:proofErr w:type="spellStart"/>
+            <w:r>
+              <w:rPr>
+                <w:rFonts w:ascii="Calibri" w:eastAsia="Times New Roman" w:hAnsi="Calibri" w:cs="Times New Roman"/>
+                <w:color w:val="000000"/>
+              </w:rPr>
+              <w:t>i</w:t>
+            </w:r>
+            <w:proofErr w:type="spellEnd"/>
+            <w:r>
+              <w:rPr>
+                <w:rFonts w:ascii="Calibri" w:eastAsia="Times New Roman" w:hAnsi="Calibri" w:cs="Times New Roman"/>
+                <w:color w:val="000000"/>
+              </w:rPr>
+              <w:t xml:space="preserve"> and j in year t (</w:t>
+            </w:r>
+            <w:proofErr w:type="spellStart"/>
+            <w:r>
+              <w:rPr>
+                <w:rFonts w:ascii="Calibri" w:eastAsia="Times New Roman" w:hAnsi="Calibri" w:cs="Times New Roman"/>
+                <w:color w:val="000000"/>
+              </w:rPr>
+              <w:t>Bergstrand</w:t>
+            </w:r>
+            <w:proofErr w:type="spellEnd"/>
+            <w:r>
+              <w:rPr>
+                <w:rFonts w:ascii="Calibri" w:eastAsia="Times New Roman" w:hAnsi="Calibri" w:cs="Times New Roman"/>
+                <w:color w:val="000000"/>
+              </w:rPr>
+              <w:t xml:space="preserve"> &amp; </w:t>
+            </w:r>
+            <w:proofErr w:type="spellStart"/>
+            <w:r>
+              <w:rPr>
+                <w:rFonts w:ascii="Calibri" w:eastAsia="Times New Roman" w:hAnsi="Calibri" w:cs="Times New Roman"/>
+                <w:color w:val="000000"/>
+              </w:rPr>
+              <w:t>Baier</w:t>
+            </w:r>
+            <w:proofErr w:type="spellEnd"/>
+            <w:r>
+              <w:rPr>
+                <w:rFonts w:ascii="Calibri" w:eastAsia="Times New Roman" w:hAnsi="Calibri" w:cs="Times New Roman"/>
+                <w:color w:val="000000"/>
+              </w:rPr>
+              <w:t xml:space="preserve"> (2015), extended to 2015 by GFI)</w:t>
             </w:r>
           </w:p>
         </w:tc>
@@ -4962,6 +5601,7 @@
                 <w:color w:val="000000"/>
               </w:rPr>
             </w:pPr>
+            <w:proofErr w:type="spellStart"/>
             <w:r>
               <w:rPr>
                 <w:rFonts w:ascii="Calibri" w:eastAsia="Times New Roman" w:hAnsi="Calibri" w:cs="Times New Roman"/>
@@ -4969,6 +5609,7 @@
               </w:rPr>
               <w:t>d_landlocked_i</w:t>
             </w:r>
+            <w:proofErr w:type="spellEnd"/>
           </w:p>
         </w:tc>
         <w:tc>
@@ -4998,7 +5639,23 @@
                 <w:rFonts w:ascii="Calibri" w:eastAsia="Times New Roman" w:hAnsi="Calibri" w:cs="Times New Roman"/>
                 <w:color w:val="000000"/>
               </w:rPr>
-              <w:t>{i}</w:t>
+              <w:t>{</w:t>
+            </w:r>
+            <w:proofErr w:type="spellStart"/>
+            <w:r>
+              <w:rPr>
+                <w:rFonts w:ascii="Calibri" w:eastAsia="Times New Roman" w:hAnsi="Calibri" w:cs="Times New Roman"/>
+                <w:color w:val="000000"/>
+              </w:rPr>
+              <w:t>i</w:t>
+            </w:r>
+            <w:proofErr w:type="spellEnd"/>
+            <w:r>
+              <w:rPr>
+                <w:rFonts w:ascii="Calibri" w:eastAsia="Times New Roman" w:hAnsi="Calibri" w:cs="Times New Roman"/>
+                <w:color w:val="000000"/>
+              </w:rPr>
+              <w:t>}</w:t>
             </w:r>
           </w:p>
         </w:tc>
@@ -5060,7 +5717,23 @@
                 <w:rFonts w:ascii="Calibri" w:eastAsia="Times New Roman" w:hAnsi="Calibri" w:cs="Times New Roman"/>
                 <w:color w:val="000000"/>
               </w:rPr>
-              <w:t>dummy = 1 if i is landlocked (CEPII)</w:t>
+              <w:t xml:space="preserve">dummy = 1 if </w:t>
+            </w:r>
+            <w:proofErr w:type="spellStart"/>
+            <w:r>
+              <w:rPr>
+                <w:rFonts w:ascii="Calibri" w:eastAsia="Times New Roman" w:hAnsi="Calibri" w:cs="Times New Roman"/>
+                <w:color w:val="000000"/>
+              </w:rPr>
+              <w:t>i</w:t>
+            </w:r>
+            <w:proofErr w:type="spellEnd"/>
+            <w:r>
+              <w:rPr>
+                <w:rFonts w:ascii="Calibri" w:eastAsia="Times New Roman" w:hAnsi="Calibri" w:cs="Times New Roman"/>
+                <w:color w:val="000000"/>
+              </w:rPr>
+              <w:t xml:space="preserve"> is landlocked (CEPII)</w:t>
             </w:r>
           </w:p>
         </w:tc>
@@ -5091,6 +5764,7 @@
                 <w:color w:val="000000"/>
               </w:rPr>
             </w:pPr>
+            <w:proofErr w:type="spellStart"/>
             <w:r>
               <w:rPr>
                 <w:rFonts w:ascii="Calibri" w:eastAsia="Times New Roman" w:hAnsi="Calibri" w:cs="Times New Roman"/>
@@ -5098,6 +5772,7 @@
               </w:rPr>
               <w:t>d_landlocked_j</w:t>
             </w:r>
+            <w:proofErr w:type="spellEnd"/>
           </w:p>
         </w:tc>
         <w:tc>
@@ -5220,6 +5895,7 @@
                 <w:color w:val="000000"/>
               </w:rPr>
             </w:pPr>
+            <w:proofErr w:type="spellStart"/>
             <w:r>
               <w:rPr>
                 <w:rFonts w:ascii="Calibri" w:eastAsia="Times New Roman" w:hAnsi="Calibri" w:cs="Times New Roman"/>
@@ -5227,6 +5903,7 @@
               </w:rPr>
               <w:t>d_dev_i</w:t>
             </w:r>
+            <w:proofErr w:type="spellEnd"/>
           </w:p>
         </w:tc>
         <w:tc>
@@ -5256,7 +5933,23 @@
                 <w:rFonts w:ascii="Calibri" w:eastAsia="Times New Roman" w:hAnsi="Calibri" w:cs="Times New Roman"/>
                 <w:color w:val="000000"/>
               </w:rPr>
-              <w:t>{i}</w:t>
+              <w:t>{</w:t>
+            </w:r>
+            <w:proofErr w:type="spellStart"/>
+            <w:r>
+              <w:rPr>
+                <w:rFonts w:ascii="Calibri" w:eastAsia="Times New Roman" w:hAnsi="Calibri" w:cs="Times New Roman"/>
+                <w:color w:val="000000"/>
+              </w:rPr>
+              <w:t>i</w:t>
+            </w:r>
+            <w:proofErr w:type="spellEnd"/>
+            <w:r>
+              <w:rPr>
+                <w:rFonts w:ascii="Calibri" w:eastAsia="Times New Roman" w:hAnsi="Calibri" w:cs="Times New Roman"/>
+                <w:color w:val="000000"/>
+              </w:rPr>
+              <w:t>}</w:t>
             </w:r>
           </w:p>
         </w:tc>
@@ -5318,7 +6011,23 @@
                 <w:rFonts w:ascii="Calibri" w:eastAsia="Times New Roman" w:hAnsi="Calibri" w:cs="Times New Roman"/>
                 <w:color w:val="000000"/>
               </w:rPr>
-              <w:t>dummy = 1 if i is a developing economy (IMF)</w:t>
+              <w:t xml:space="preserve">dummy = 1 if </w:t>
+            </w:r>
+            <w:proofErr w:type="spellStart"/>
+            <w:r>
+              <w:rPr>
+                <w:rFonts w:ascii="Calibri" w:eastAsia="Times New Roman" w:hAnsi="Calibri" w:cs="Times New Roman"/>
+                <w:color w:val="000000"/>
+              </w:rPr>
+              <w:t>i</w:t>
+            </w:r>
+            <w:proofErr w:type="spellEnd"/>
+            <w:r>
+              <w:rPr>
+                <w:rFonts w:ascii="Calibri" w:eastAsia="Times New Roman" w:hAnsi="Calibri" w:cs="Times New Roman"/>
+                <w:color w:val="000000"/>
+              </w:rPr>
+              <w:t xml:space="preserve"> is a developing economy (IMF)</w:t>
             </w:r>
           </w:p>
         </w:tc>
@@ -5348,6 +6057,7 @@
                 <w:color w:val="000000"/>
               </w:rPr>
             </w:pPr>
+            <w:proofErr w:type="spellStart"/>
             <w:r>
               <w:rPr>
                 <w:rFonts w:ascii="Calibri" w:eastAsia="Times New Roman" w:hAnsi="Calibri" w:cs="Times New Roman"/>
@@ -5355,6 +6065,7 @@
               </w:rPr>
               <w:t>d_dev_j</w:t>
             </w:r>
+            <w:proofErr w:type="spellEnd"/>
           </w:p>
         </w:tc>
         <w:tc>
@@ -5466,6 +6177,7 @@
                 <w:color w:val="000000"/>
               </w:rPr>
             </w:pPr>
+            <w:proofErr w:type="spellStart"/>
             <w:r>
               <w:rPr>
                 <w:rFonts w:ascii="Calibri" w:eastAsia="Times New Roman" w:hAnsi="Calibri" w:cs="Times New Roman"/>
@@ -5473,6 +6185,7 @@
               </w:rPr>
               <w:t>d_hs_diff</w:t>
             </w:r>
+            <w:proofErr w:type="spellEnd"/>
           </w:p>
         </w:tc>
         <w:tc>
@@ -5501,15 +6214,24 @@
                 <w:rFonts w:ascii="Calibri" w:eastAsia="Times New Roman" w:hAnsi="Calibri" w:cs="Times New Roman"/>
                 <w:color w:val="000000"/>
               </w:rPr>
-              <w:t>{t</w:t>
-            </w:r>
+              <w:t>{</w:t>
+            </w:r>
+            <w:proofErr w:type="spellStart"/>
             <w:r>
               <w:rPr>
                 <w:rFonts w:ascii="Calibri" w:eastAsia="Times New Roman" w:hAnsi="Calibri" w:cs="Times New Roman"/>
                 <w:color w:val="000000"/>
               </w:rPr>
+              <w:t>t</w:t>
+            </w:r>
+            <w:r>
+              <w:rPr>
+                <w:rFonts w:ascii="Calibri" w:eastAsia="Times New Roman" w:hAnsi="Calibri" w:cs="Times New Roman"/>
+                <w:color w:val="000000"/>
+              </w:rPr>
               <w:t>,i,j</w:t>
             </w:r>
+            <w:proofErr w:type="spellEnd"/>
             <w:r>
               <w:rPr>
                 <w:rFonts w:ascii="Calibri" w:eastAsia="Times New Roman" w:hAnsi="Calibri" w:cs="Times New Roman"/>
@@ -5570,12 +6292,21 @@
               </w:rPr>
               <w:t xml:space="preserve">dummy = 1 if </w:t>
             </w:r>
+            <w:proofErr w:type="spellStart"/>
             <w:r>
               <w:rPr>
                 <w:rFonts w:ascii="Calibri" w:eastAsia="Times New Roman" w:hAnsi="Calibri" w:cs="Times New Roman"/>
                 <w:color w:val="000000"/>
               </w:rPr>
-              <w:t>i and j used different HS classification in year t</w:t>
+              <w:t>i</w:t>
+            </w:r>
+            <w:proofErr w:type="spellEnd"/>
+            <w:r>
+              <w:rPr>
+                <w:rFonts w:ascii="Calibri" w:eastAsia="Times New Roman" w:hAnsi="Calibri" w:cs="Times New Roman"/>
+                <w:color w:val="000000"/>
+              </w:rPr>
+              <w:t xml:space="preserve"> and j used different HS classification in year t</w:t>
             </w:r>
           </w:p>
         </w:tc>
@@ -5713,9 +6444,9 @@
     <w:p/>
     <w:p>
       <w:pPr>
-        <w:pStyle w:val="Heading2"/>
+        <w:pStyle w:val="Heading3"/>
       </w:pPr>
-      <w:bookmarkStart w:id="9" w:name="_Toc9601794"/>
+      <w:bookmarkStart w:id="9" w:name="_Toc11164615"/>
       <w:r>
         <w:t>Weighted T</w:t>
       </w:r>
@@ -5749,7 +6480,23 @@
         <w:t xml:space="preserve"> </w:t>
       </w:r>
       <w:r>
-        <w:t>The use of weighted measures (rather than the raw trade gaps) in the Comtrade estimates is intended to improve the reliability of the trade misinvoicing estimates. The weighting scheme is described in formal terms as follows: let QD and QA denote, respectively, the reported volume of trade (of a particular good in a particular year) between a developing country reporter (D) and its advanced-country trade partner (A). The weight applied to the trade gap in value terms was specified as</w:t>
+        <w:t xml:space="preserve">The use of weighted measures (rather than the raw trade gaps) in the </w:t>
+      </w:r>
+      <w:proofErr w:type="spellStart"/>
+      <w:r>
+        <w:t>Comtrade</w:t>
+      </w:r>
+      <w:proofErr w:type="spellEnd"/>
+      <w:r>
+        <w:t xml:space="preserve"> estimates is intended to improve the reliability of the trade </w:t>
+      </w:r>
+      <w:proofErr w:type="spellStart"/>
+      <w:r>
+        <w:t>misinvoicing</w:t>
+      </w:r>
+      <w:proofErr w:type="spellEnd"/>
+      <w:r>
+        <w:t xml:space="preserve"> estimates. The weighting scheme is described in formal terms as follows: let QD and QA denote, respectively, the reported volume of trade (of a particular good in a particular year) between a developing country reporter (D) and its advanced-country trade partner (A). The weight applied to the trade gap in value terms was specified as</w:t>
       </w:r>
       <w:r>
         <w:rPr>
@@ -5790,7 +6537,7 @@
                     <pic:cNvPicPr/>
                   </pic:nvPicPr>
                   <pic:blipFill>
-                    <a:blip r:embed="rId10">
+                    <a:blip r:embed="rId12">
                       <a:extLst>
                         <a:ext uri="{28A0092B-C50C-407E-A947-70E740481C1C}">
                           <a14:useLocalDpi xmlns:a14="http://schemas.microsoft.com/office/drawing/2010/main" val="0"/>
@@ -5822,7 +6569,7 @@
         <w:br w:type="page"/>
       </w:r>
     </w:p>
-    <w:bookmarkStart w:id="10" w:name="_Toc9601795" w:displacedByCustomXml="next"/>
+    <w:bookmarkStart w:id="10" w:name="_Toc11164616" w:displacedByCustomXml="next"/>
     <w:sdt>
       <w:sdtPr>
         <w:rPr>
@@ -5837,6 +6584,7 @@
           <w:docPartUnique/>
         </w:docPartObj>
       </w:sdtPr>
+      <w:sdtEndPr/>
       <w:sdtContent>
         <w:p>
           <w:pPr>
@@ -5852,6 +6600,7 @@
             <w:id w:val="-573587230"/>
             <w:bibliography/>
           </w:sdtPr>
+          <w:sdtEndPr/>
           <w:sdtContent>
             <w:p>
               <w:pPr>
@@ -6040,12 +6789,12 @@
       <w:pPr>
         <w:jc w:val="center"/>
         <w:sectPr>
-          <w:headerReference w:type="even" r:id="rId11"/>
-          <w:headerReference w:type="default" r:id="rId12"/>
-          <w:footerReference w:type="even" r:id="rId13"/>
-          <w:footerReference w:type="default" r:id="rId14"/>
-          <w:headerReference w:type="first" r:id="rId15"/>
-          <w:footerReference w:type="first" r:id="rId16"/>
+          <w:headerReference w:type="even" r:id="rId13"/>
+          <w:headerReference w:type="default" r:id="rId14"/>
+          <w:footerReference w:type="even" r:id="rId15"/>
+          <w:footerReference w:type="default" r:id="rId16"/>
+          <w:headerReference w:type="first" r:id="rId17"/>
+          <w:footerReference w:type="first" r:id="rId18"/>
           <w:pgSz w:w="12240" w:h="15840"/>
           <w:pgMar w:top="1440" w:right="1080" w:bottom="1440" w:left="1080" w:header="720" w:footer="720" w:gutter="0"/>
           <w:cols w:space="720"/>
@@ -6063,14 +6812,36 @@
         <w:lastRenderedPageBreak/>
         <w:t xml:space="preserve">Appendix </w:t>
       </w:r>
-      <w:fldSimple w:instr=" SEQ Appendix \* ARABIC ">
-        <w:r>
-          <w:rPr>
-            <w:noProof/>
-          </w:rPr>
-          <w:t>1</w:t>
-        </w:r>
-      </w:fldSimple>
+      <w:r>
+        <w:rPr>
+          <w:noProof/>
+        </w:rPr>
+        <w:fldChar w:fldCharType="begin"/>
+      </w:r>
+      <w:r>
+        <w:rPr>
+          <w:noProof/>
+        </w:rPr>
+        <w:instrText xml:space="preserve"> SEQ Appendix \* ARABIC </w:instrText>
+      </w:r>
+      <w:r>
+        <w:rPr>
+          <w:noProof/>
+        </w:rPr>
+        <w:fldChar w:fldCharType="separate"/>
+      </w:r>
+      <w:r>
+        <w:rPr>
+          <w:noProof/>
+        </w:rPr>
+        <w:t>1</w:t>
+      </w:r>
+      <w:r>
+        <w:rPr>
+          <w:noProof/>
+        </w:rPr>
+        <w:fldChar w:fldCharType="end"/>
+      </w:r>
       <w:bookmarkEnd w:id="11"/>
       <w:r>
         <w:t xml:space="preserve"> </w:t>
@@ -6091,7 +6862,7 @@
         <w:gridCol w:w="1753"/>
         <w:gridCol w:w="2252"/>
         <w:gridCol w:w="2529"/>
-        <w:gridCol w:w="1847"/>
+        <w:gridCol w:w="1880"/>
       </w:tblGrid>
       <w:tr>
         <w:trPr>
@@ -9665,14 +10436,25 @@
                 <w:szCs w:val="16"/>
               </w:rPr>
             </w:pPr>
-            <w:r>
-              <w:rPr>
-                <w:rFonts w:asciiTheme="majorHAnsi" w:eastAsia="Times New Roman" w:hAnsiTheme="majorHAnsi" w:cs="Times New Roman"/>
-                <w:color w:val="000000"/>
-                <w:sz w:val="16"/>
-                <w:szCs w:val="16"/>
-              </w:rPr>
-              <w:t>Eswatini, Kingdom of</w:t>
+            <w:proofErr w:type="spellStart"/>
+            <w:r>
+              <w:rPr>
+                <w:rFonts w:asciiTheme="majorHAnsi" w:eastAsia="Times New Roman" w:hAnsiTheme="majorHAnsi" w:cs="Times New Roman"/>
+                <w:color w:val="000000"/>
+                <w:sz w:val="16"/>
+                <w:szCs w:val="16"/>
+              </w:rPr>
+              <w:t>Eswatini</w:t>
+            </w:r>
+            <w:proofErr w:type="spellEnd"/>
+            <w:r>
+              <w:rPr>
+                <w:rFonts w:asciiTheme="majorHAnsi" w:eastAsia="Times New Roman" w:hAnsiTheme="majorHAnsi" w:cs="Times New Roman"/>
+                <w:color w:val="000000"/>
+                <w:sz w:val="16"/>
+                <w:szCs w:val="16"/>
+              </w:rPr>
+              <w:t>, Kingdom of</w:t>
             </w:r>
           </w:p>
         </w:tc>
@@ -13467,7 +14249,47 @@
                 <w:sz w:val="16"/>
                 <w:szCs w:val="16"/>
               </w:rPr>
-              <w:t>Venezuela, Republica Bolivariana de</w:t>
+              <w:t xml:space="preserve">Venezuela, </w:t>
+            </w:r>
+            <w:proofErr w:type="spellStart"/>
+            <w:r>
+              <w:rPr>
+                <w:rFonts w:asciiTheme="majorHAnsi" w:eastAsia="Times New Roman" w:hAnsiTheme="majorHAnsi" w:cs="Times New Roman"/>
+                <w:color w:val="000000"/>
+                <w:sz w:val="16"/>
+                <w:szCs w:val="16"/>
+              </w:rPr>
+              <w:t>Republica</w:t>
+            </w:r>
+            <w:proofErr w:type="spellEnd"/>
+            <w:r>
+              <w:rPr>
+                <w:rFonts w:asciiTheme="majorHAnsi" w:eastAsia="Times New Roman" w:hAnsiTheme="majorHAnsi" w:cs="Times New Roman"/>
+                <w:color w:val="000000"/>
+                <w:sz w:val="16"/>
+                <w:szCs w:val="16"/>
+              </w:rPr>
+              <w:t xml:space="preserve"> </w:t>
+            </w:r>
+            <w:proofErr w:type="spellStart"/>
+            <w:r>
+              <w:rPr>
+                <w:rFonts w:asciiTheme="majorHAnsi" w:eastAsia="Times New Roman" w:hAnsiTheme="majorHAnsi" w:cs="Times New Roman"/>
+                <w:color w:val="000000"/>
+                <w:sz w:val="16"/>
+                <w:szCs w:val="16"/>
+              </w:rPr>
+              <w:t>Bolivariana</w:t>
+            </w:r>
+            <w:proofErr w:type="spellEnd"/>
+            <w:r>
+              <w:rPr>
+                <w:rFonts w:asciiTheme="majorHAnsi" w:eastAsia="Times New Roman" w:hAnsiTheme="majorHAnsi" w:cs="Times New Roman"/>
+                <w:color w:val="000000"/>
+                <w:sz w:val="16"/>
+                <w:szCs w:val="16"/>
+              </w:rPr>
+              <w:t xml:space="preserve"> de</w:t>
             </w:r>
           </w:p>
         </w:tc>
@@ -16156,7 +16978,7 @@
 </file>
 
 <file path=word/endnotes.xml><?xml version="1.0" encoding="utf-8"?>
-<w:endnotes xmlns:wpc="http://schemas.microsoft.com/office/word/2010/wordprocessingCanvas" xmlns:cx="http://schemas.microsoft.com/office/drawing/2014/chartex" xmlns:cx1="http://schemas.microsoft.com/office/drawing/2015/9/8/chartex" xmlns:cx2="http://schemas.microsoft.com/office/drawing/2015/10/21/chartex" xmlns:cx3="http://schemas.microsoft.com/office/drawing/2016/5/9/chartex" xmlns:cx4="http://schemas.microsoft.com/office/drawing/2016/5/10/chartex" xmlns:cx5="http://schemas.microsoft.com/office/drawing/2016/5/11/chartex" xmlns:cx6="http://schemas.microsoft.com/office/drawing/2016/5/12/chartex" xmlns:cx7="http://schemas.microsoft.com/office/drawing/2016/5/13/chartex" xmlns:cx8="http://schemas.microsoft.com/office/drawing/2016/5/14/chartex" xmlns:mc="http://schemas.openxmlformats.org/markup-compatibility/2006" xmlns:aink="http://schemas.microsoft.com/office/drawing/2016/ink" xmlns:am3d="http://schemas.microsoft.com/office/drawing/2017/model3d" xmlns:o="urn:schemas-microsoft-com:office:office" xmlns:r="http://schemas.openxmlformats.org/officeDocument/2006/relationships" xmlns:m="http://schemas.openxmlformats.org/officeDocument/2006/math" xmlns:v="urn:schemas-microsoft-com:vml" xmlns:wp14="http://schemas.microsoft.com/office/word/2010/wordprocessingDrawing" xmlns:wp="http://schemas.openxmlformats.org/drawingml/2006/wordprocessingDrawing" xmlns:w10="urn:schemas-microsoft-com:office:word" xmlns:w="http://schemas.openxmlformats.org/wordprocessingml/2006/main" xmlns:w14="http://schemas.microsoft.com/office/word/2010/wordml" xmlns:w15="http://schemas.microsoft.com/office/word/2012/wordml" xmlns:w16cid="http://schemas.microsoft.com/office/word/2016/wordml/cid" xmlns:w16se="http://schemas.microsoft.com/office/word/2015/wordml/symex" xmlns:wpg="http://schemas.microsoft.com/office/word/2010/wordprocessingGroup" xmlns:wpi="http://schemas.microsoft.com/office/word/2010/wordprocessingInk" xmlns:wne="http://schemas.microsoft.com/office/word/2006/wordml" xmlns:wps="http://schemas.microsoft.com/office/word/2010/wordprocessingShape" mc:Ignorable="w14 w15 w16se w16cid wp14">
+<w:endnotes xmlns:wpc="http://schemas.microsoft.com/office/word/2010/wordprocessingCanvas" xmlns:mc="http://schemas.openxmlformats.org/markup-compatibility/2006" xmlns:o="urn:schemas-microsoft-com:office:office" xmlns:r="http://schemas.openxmlformats.org/officeDocument/2006/relationships" xmlns:m="http://schemas.openxmlformats.org/officeDocument/2006/math" xmlns:v="urn:schemas-microsoft-com:vml" xmlns:wp14="http://schemas.microsoft.com/office/word/2010/wordprocessingDrawing" xmlns:wp="http://schemas.openxmlformats.org/drawingml/2006/wordprocessingDrawing" xmlns:w10="urn:schemas-microsoft-com:office:word" xmlns:w="http://schemas.openxmlformats.org/wordprocessingml/2006/main" xmlns:w14="http://schemas.microsoft.com/office/word/2010/wordml" xmlns:w15="http://schemas.microsoft.com/office/word/2012/wordml" xmlns:wpg="http://schemas.microsoft.com/office/word/2010/wordprocessingGroup" xmlns:wpi="http://schemas.microsoft.com/office/word/2010/wordprocessingInk" xmlns:wne="http://schemas.microsoft.com/office/word/2006/wordml" xmlns:wps="http://schemas.microsoft.com/office/word/2010/wordprocessingShape" mc:Ignorable="w14 w15 wp14">
   <w:endnote w:type="separator" w:id="-1">
     <w:p>
       <w:pPr>
@@ -16181,7 +17003,7 @@
 </file>
 
 <file path=word/footer1.xml><?xml version="1.0" encoding="utf-8"?>
-<w:ftr xmlns:wpc="http://schemas.microsoft.com/office/word/2010/wordprocessingCanvas" xmlns:cx="http://schemas.microsoft.com/office/drawing/2014/chartex" xmlns:cx1="http://schemas.microsoft.com/office/drawing/2015/9/8/chartex" xmlns:cx2="http://schemas.microsoft.com/office/drawing/2015/10/21/chartex" xmlns:cx3="http://schemas.microsoft.com/office/drawing/2016/5/9/chartex" xmlns:cx4="http://schemas.microsoft.com/office/drawing/2016/5/10/chartex" xmlns:cx5="http://schemas.microsoft.com/office/drawing/2016/5/11/chartex" xmlns:cx6="http://schemas.microsoft.com/office/drawing/2016/5/12/chartex" xmlns:cx7="http://schemas.microsoft.com/office/drawing/2016/5/13/chartex" xmlns:cx8="http://schemas.microsoft.com/office/drawing/2016/5/14/chartex" xmlns:mc="http://schemas.openxmlformats.org/markup-compatibility/2006" xmlns:aink="http://schemas.microsoft.com/office/drawing/2016/ink" xmlns:am3d="http://schemas.microsoft.com/office/drawing/2017/model3d" xmlns:o="urn:schemas-microsoft-com:office:office" xmlns:r="http://schemas.openxmlformats.org/officeDocument/2006/relationships" xmlns:m="http://schemas.openxmlformats.org/officeDocument/2006/math" xmlns:v="urn:schemas-microsoft-com:vml" xmlns:wp14="http://schemas.microsoft.com/office/word/2010/wordprocessingDrawing" xmlns:wp="http://schemas.openxmlformats.org/drawingml/2006/wordprocessingDrawing" xmlns:w10="urn:schemas-microsoft-com:office:word" xmlns:w="http://schemas.openxmlformats.org/wordprocessingml/2006/main" xmlns:w14="http://schemas.microsoft.com/office/word/2010/wordml" xmlns:w15="http://schemas.microsoft.com/office/word/2012/wordml" xmlns:w16cid="http://schemas.microsoft.com/office/word/2016/wordml/cid" xmlns:w16se="http://schemas.microsoft.com/office/word/2015/wordml/symex" xmlns:wpg="http://schemas.microsoft.com/office/word/2010/wordprocessingGroup" xmlns:wpi="http://schemas.microsoft.com/office/word/2010/wordprocessingInk" xmlns:wne="http://schemas.microsoft.com/office/word/2006/wordml" xmlns:wps="http://schemas.microsoft.com/office/word/2010/wordprocessingShape" mc:Ignorable="w14 w15 w16se w16cid wp14">
+<w:ftr xmlns:wpc="http://schemas.microsoft.com/office/word/2010/wordprocessingCanvas" xmlns:mc="http://schemas.openxmlformats.org/markup-compatibility/2006" xmlns:o="urn:schemas-microsoft-com:office:office" xmlns:r="http://schemas.openxmlformats.org/officeDocument/2006/relationships" xmlns:m="http://schemas.openxmlformats.org/officeDocument/2006/math" xmlns:v="urn:schemas-microsoft-com:vml" xmlns:wp14="http://schemas.microsoft.com/office/word/2010/wordprocessingDrawing" xmlns:wp="http://schemas.openxmlformats.org/drawingml/2006/wordprocessingDrawing" xmlns:w10="urn:schemas-microsoft-com:office:word" xmlns:w="http://schemas.openxmlformats.org/wordprocessingml/2006/main" xmlns:w14="http://schemas.microsoft.com/office/word/2010/wordml" xmlns:w15="http://schemas.microsoft.com/office/word/2012/wordml" xmlns:wpg="http://schemas.microsoft.com/office/word/2010/wordprocessingGroup" xmlns:wpi="http://schemas.microsoft.com/office/word/2010/wordprocessingInk" xmlns:wne="http://schemas.microsoft.com/office/word/2006/wordml" xmlns:wps="http://schemas.microsoft.com/office/word/2010/wordprocessingShape" mc:Ignorable="w14 w15 wp14">
   <w:p>
     <w:pPr>
       <w:pStyle w:val="Footer"/>
@@ -16191,7 +17013,7 @@
 </file>
 
 <file path=word/footer2.xml><?xml version="1.0" encoding="utf-8"?>
-<w:ftr xmlns:wpc="http://schemas.microsoft.com/office/word/2010/wordprocessingCanvas" xmlns:cx="http://schemas.microsoft.com/office/drawing/2014/chartex" xmlns:cx1="http://schemas.microsoft.com/office/drawing/2015/9/8/chartex" xmlns:cx2="http://schemas.microsoft.com/office/drawing/2015/10/21/chartex" xmlns:cx3="http://schemas.microsoft.com/office/drawing/2016/5/9/chartex" xmlns:cx4="http://schemas.microsoft.com/office/drawing/2016/5/10/chartex" xmlns:cx5="http://schemas.microsoft.com/office/drawing/2016/5/11/chartex" xmlns:cx6="http://schemas.microsoft.com/office/drawing/2016/5/12/chartex" xmlns:cx7="http://schemas.microsoft.com/office/drawing/2016/5/13/chartex" xmlns:cx8="http://schemas.microsoft.com/office/drawing/2016/5/14/chartex" xmlns:mc="http://schemas.openxmlformats.org/markup-compatibility/2006" xmlns:aink="http://schemas.microsoft.com/office/drawing/2016/ink" xmlns:am3d="http://schemas.microsoft.com/office/drawing/2017/model3d" xmlns:o="urn:schemas-microsoft-com:office:office" xmlns:r="http://schemas.openxmlformats.org/officeDocument/2006/relationships" xmlns:m="http://schemas.openxmlformats.org/officeDocument/2006/math" xmlns:v="urn:schemas-microsoft-com:vml" xmlns:wp14="http://schemas.microsoft.com/office/word/2010/wordprocessingDrawing" xmlns:wp="http://schemas.openxmlformats.org/drawingml/2006/wordprocessingDrawing" xmlns:w10="urn:schemas-microsoft-com:office:word" xmlns:w="http://schemas.openxmlformats.org/wordprocessingml/2006/main" xmlns:w14="http://schemas.microsoft.com/office/word/2010/wordml" xmlns:w15="http://schemas.microsoft.com/office/word/2012/wordml" xmlns:w16cid="http://schemas.microsoft.com/office/word/2016/wordml/cid" xmlns:w16se="http://schemas.microsoft.com/office/word/2015/wordml/symex" xmlns:wpg="http://schemas.microsoft.com/office/word/2010/wordprocessingGroup" xmlns:wpi="http://schemas.microsoft.com/office/word/2010/wordprocessingInk" xmlns:wne="http://schemas.microsoft.com/office/word/2006/wordml" xmlns:wps="http://schemas.microsoft.com/office/word/2010/wordprocessingShape" mc:Ignorable="w14 w15 w16se w16cid wp14">
+<w:ftr xmlns:wpc="http://schemas.microsoft.com/office/word/2010/wordprocessingCanvas" xmlns:mc="http://schemas.openxmlformats.org/markup-compatibility/2006" xmlns:o="urn:schemas-microsoft-com:office:office" xmlns:r="http://schemas.openxmlformats.org/officeDocument/2006/relationships" xmlns:m="http://schemas.openxmlformats.org/officeDocument/2006/math" xmlns:v="urn:schemas-microsoft-com:vml" xmlns:wp14="http://schemas.microsoft.com/office/word/2010/wordprocessingDrawing" xmlns:wp="http://schemas.openxmlformats.org/drawingml/2006/wordprocessingDrawing" xmlns:w10="urn:schemas-microsoft-com:office:word" xmlns:w="http://schemas.openxmlformats.org/wordprocessingml/2006/main" xmlns:w14="http://schemas.microsoft.com/office/word/2010/wordml" xmlns:w15="http://schemas.microsoft.com/office/word/2012/wordml" xmlns:wpg="http://schemas.microsoft.com/office/word/2010/wordprocessingGroup" xmlns:wpi="http://schemas.microsoft.com/office/word/2010/wordprocessingInk" xmlns:wne="http://schemas.microsoft.com/office/word/2006/wordml" xmlns:wps="http://schemas.microsoft.com/office/word/2010/wordprocessingShape" mc:Ignorable="w14 w15 wp14">
   <w:sdt>
     <w:sdtPr>
       <w:id w:val="-96787446"/>
@@ -16224,7 +17046,7 @@
           <w:rPr>
             <w:noProof/>
           </w:rPr>
-          <w:t>2</w:t>
+          <w:t>7</w:t>
         </w:r>
         <w:r>
           <w:rPr>
@@ -16244,7 +17066,7 @@
 </file>
 
 <file path=word/footer3.xml><?xml version="1.0" encoding="utf-8"?>
-<w:ftr xmlns:wpc="http://schemas.microsoft.com/office/word/2010/wordprocessingCanvas" xmlns:cx="http://schemas.microsoft.com/office/drawing/2014/chartex" xmlns:cx1="http://schemas.microsoft.com/office/drawing/2015/9/8/chartex" xmlns:cx2="http://schemas.microsoft.com/office/drawing/2015/10/21/chartex" xmlns:cx3="http://schemas.microsoft.com/office/drawing/2016/5/9/chartex" xmlns:cx4="http://schemas.microsoft.com/office/drawing/2016/5/10/chartex" xmlns:cx5="http://schemas.microsoft.com/office/drawing/2016/5/11/chartex" xmlns:cx6="http://schemas.microsoft.com/office/drawing/2016/5/12/chartex" xmlns:cx7="http://schemas.microsoft.com/office/drawing/2016/5/13/chartex" xmlns:cx8="http://schemas.microsoft.com/office/drawing/2016/5/14/chartex" xmlns:mc="http://schemas.openxmlformats.org/markup-compatibility/2006" xmlns:aink="http://schemas.microsoft.com/office/drawing/2016/ink" xmlns:am3d="http://schemas.microsoft.com/office/drawing/2017/model3d" xmlns:o="urn:schemas-microsoft-com:office:office" xmlns:r="http://schemas.openxmlformats.org/officeDocument/2006/relationships" xmlns:m="http://schemas.openxmlformats.org/officeDocument/2006/math" xmlns:v="urn:schemas-microsoft-com:vml" xmlns:wp14="http://schemas.microsoft.com/office/word/2010/wordprocessingDrawing" xmlns:wp="http://schemas.openxmlformats.org/drawingml/2006/wordprocessingDrawing" xmlns:w10="urn:schemas-microsoft-com:office:word" xmlns:w="http://schemas.openxmlformats.org/wordprocessingml/2006/main" xmlns:w14="http://schemas.microsoft.com/office/word/2010/wordml" xmlns:w15="http://schemas.microsoft.com/office/word/2012/wordml" xmlns:w16cid="http://schemas.microsoft.com/office/word/2016/wordml/cid" xmlns:w16se="http://schemas.microsoft.com/office/word/2015/wordml/symex" xmlns:wpg="http://schemas.microsoft.com/office/word/2010/wordprocessingGroup" xmlns:wpi="http://schemas.microsoft.com/office/word/2010/wordprocessingInk" xmlns:wne="http://schemas.microsoft.com/office/word/2006/wordml" xmlns:wps="http://schemas.microsoft.com/office/word/2010/wordprocessingShape" mc:Ignorable="w14 w15 w16se w16cid wp14">
+<w:ftr xmlns:wpc="http://schemas.microsoft.com/office/word/2010/wordprocessingCanvas" xmlns:mc="http://schemas.openxmlformats.org/markup-compatibility/2006" xmlns:o="urn:schemas-microsoft-com:office:office" xmlns:r="http://schemas.openxmlformats.org/officeDocument/2006/relationships" xmlns:m="http://schemas.openxmlformats.org/officeDocument/2006/math" xmlns:v="urn:schemas-microsoft-com:vml" xmlns:wp14="http://schemas.microsoft.com/office/word/2010/wordprocessingDrawing" xmlns:wp="http://schemas.openxmlformats.org/drawingml/2006/wordprocessingDrawing" xmlns:w10="urn:schemas-microsoft-com:office:word" xmlns:w="http://schemas.openxmlformats.org/wordprocessingml/2006/main" xmlns:w14="http://schemas.microsoft.com/office/word/2010/wordml" xmlns:w15="http://schemas.microsoft.com/office/word/2012/wordml" xmlns:wpg="http://schemas.microsoft.com/office/word/2010/wordprocessingGroup" xmlns:wpi="http://schemas.microsoft.com/office/word/2010/wordprocessingInk" xmlns:wne="http://schemas.microsoft.com/office/word/2006/wordml" xmlns:wps="http://schemas.microsoft.com/office/word/2010/wordprocessingShape" mc:Ignorable="w14 w15 wp14">
   <w:p>
     <w:pPr>
       <w:pStyle w:val="Footer"/>
@@ -16254,7 +17076,7 @@
 </file>
 
 <file path=word/footnotes.xml><?xml version="1.0" encoding="utf-8"?>
-<w:footnotes xmlns:wpc="http://schemas.microsoft.com/office/word/2010/wordprocessingCanvas" xmlns:cx="http://schemas.microsoft.com/office/drawing/2014/chartex" xmlns:cx1="http://schemas.microsoft.com/office/drawing/2015/9/8/chartex" xmlns:cx2="http://schemas.microsoft.com/office/drawing/2015/10/21/chartex" xmlns:cx3="http://schemas.microsoft.com/office/drawing/2016/5/9/chartex" xmlns:cx4="http://schemas.microsoft.com/office/drawing/2016/5/10/chartex" xmlns:cx5="http://schemas.microsoft.com/office/drawing/2016/5/11/chartex" xmlns:cx6="http://schemas.microsoft.com/office/drawing/2016/5/12/chartex" xmlns:cx7="http://schemas.microsoft.com/office/drawing/2016/5/13/chartex" xmlns:cx8="http://schemas.microsoft.com/office/drawing/2016/5/14/chartex" xmlns:mc="http://schemas.openxmlformats.org/markup-compatibility/2006" xmlns:aink="http://schemas.microsoft.com/office/drawing/2016/ink" xmlns:am3d="http://schemas.microsoft.com/office/drawing/2017/model3d" xmlns:o="urn:schemas-microsoft-com:office:office" xmlns:r="http://schemas.openxmlformats.org/officeDocument/2006/relationships" xmlns:m="http://schemas.openxmlformats.org/officeDocument/2006/math" xmlns:v="urn:schemas-microsoft-com:vml" xmlns:wp14="http://schemas.microsoft.com/office/word/2010/wordprocessingDrawing" xmlns:wp="http://schemas.openxmlformats.org/drawingml/2006/wordprocessingDrawing" xmlns:w10="urn:schemas-microsoft-com:office:word" xmlns:w="http://schemas.openxmlformats.org/wordprocessingml/2006/main" xmlns:w14="http://schemas.microsoft.com/office/word/2010/wordml" xmlns:w15="http://schemas.microsoft.com/office/word/2012/wordml" xmlns:w16cid="http://schemas.microsoft.com/office/word/2016/wordml/cid" xmlns:w16se="http://schemas.microsoft.com/office/word/2015/wordml/symex" xmlns:wpg="http://schemas.microsoft.com/office/word/2010/wordprocessingGroup" xmlns:wpi="http://schemas.microsoft.com/office/word/2010/wordprocessingInk" xmlns:wne="http://schemas.microsoft.com/office/word/2006/wordml" xmlns:wps="http://schemas.microsoft.com/office/word/2010/wordprocessingShape" mc:Ignorable="w14 w15 w16se w16cid wp14">
+<w:footnotes xmlns:wpc="http://schemas.microsoft.com/office/word/2010/wordprocessingCanvas" xmlns:mc="http://schemas.openxmlformats.org/markup-compatibility/2006" xmlns:o="urn:schemas-microsoft-com:office:office" xmlns:r="http://schemas.openxmlformats.org/officeDocument/2006/relationships" xmlns:m="http://schemas.openxmlformats.org/officeDocument/2006/math" xmlns:v="urn:schemas-microsoft-com:vml" xmlns:wp14="http://schemas.microsoft.com/office/word/2010/wordprocessingDrawing" xmlns:wp="http://schemas.openxmlformats.org/drawingml/2006/wordprocessingDrawing" xmlns:w10="urn:schemas-microsoft-com:office:word" xmlns:w="http://schemas.openxmlformats.org/wordprocessingml/2006/main" xmlns:w14="http://schemas.microsoft.com/office/word/2010/wordml" xmlns:w15="http://schemas.microsoft.com/office/word/2012/wordml" xmlns:wpg="http://schemas.microsoft.com/office/word/2010/wordprocessingGroup" xmlns:wpi="http://schemas.microsoft.com/office/word/2010/wordprocessingInk" xmlns:wne="http://schemas.microsoft.com/office/word/2006/wordml" xmlns:wps="http://schemas.microsoft.com/office/word/2010/wordprocessingShape" mc:Ignorable="w14 w15 wp14">
   <w:footnote w:type="separator" w:id="-1">
     <w:p>
       <w:pPr>
@@ -16365,7 +17187,7 @@
 </file>
 
 <file path=word/header1.xml><?xml version="1.0" encoding="utf-8"?>
-<w:hdr xmlns:wpc="http://schemas.microsoft.com/office/word/2010/wordprocessingCanvas" xmlns:cx="http://schemas.microsoft.com/office/drawing/2014/chartex" xmlns:cx1="http://schemas.microsoft.com/office/drawing/2015/9/8/chartex" xmlns:cx2="http://schemas.microsoft.com/office/drawing/2015/10/21/chartex" xmlns:cx3="http://schemas.microsoft.com/office/drawing/2016/5/9/chartex" xmlns:cx4="http://schemas.microsoft.com/office/drawing/2016/5/10/chartex" xmlns:cx5="http://schemas.microsoft.com/office/drawing/2016/5/11/chartex" xmlns:cx6="http://schemas.microsoft.com/office/drawing/2016/5/12/chartex" xmlns:cx7="http://schemas.microsoft.com/office/drawing/2016/5/13/chartex" xmlns:cx8="http://schemas.microsoft.com/office/drawing/2016/5/14/chartex" xmlns:mc="http://schemas.openxmlformats.org/markup-compatibility/2006" xmlns:aink="http://schemas.microsoft.com/office/drawing/2016/ink" xmlns:am3d="http://schemas.microsoft.com/office/drawing/2017/model3d" xmlns:o="urn:schemas-microsoft-com:office:office" xmlns:r="http://schemas.openxmlformats.org/officeDocument/2006/relationships" xmlns:m="http://schemas.openxmlformats.org/officeDocument/2006/math" xmlns:v="urn:schemas-microsoft-com:vml" xmlns:wp14="http://schemas.microsoft.com/office/word/2010/wordprocessingDrawing" xmlns:wp="http://schemas.openxmlformats.org/drawingml/2006/wordprocessingDrawing" xmlns:w10="urn:schemas-microsoft-com:office:word" xmlns:w="http://schemas.openxmlformats.org/wordprocessingml/2006/main" xmlns:w14="http://schemas.microsoft.com/office/word/2010/wordml" xmlns:w15="http://schemas.microsoft.com/office/word/2012/wordml" xmlns:w16cid="http://schemas.microsoft.com/office/word/2016/wordml/cid" xmlns:w16se="http://schemas.microsoft.com/office/word/2015/wordml/symex" xmlns:wpg="http://schemas.microsoft.com/office/word/2010/wordprocessingGroup" xmlns:wpi="http://schemas.microsoft.com/office/word/2010/wordprocessingInk" xmlns:wne="http://schemas.microsoft.com/office/word/2006/wordml" xmlns:wps="http://schemas.microsoft.com/office/word/2010/wordprocessingShape" mc:Ignorable="w14 w15 w16se w16cid wp14">
+<w:hdr xmlns:wpc="http://schemas.microsoft.com/office/word/2010/wordprocessingCanvas" xmlns:mc="http://schemas.openxmlformats.org/markup-compatibility/2006" xmlns:o="urn:schemas-microsoft-com:office:office" xmlns:r="http://schemas.openxmlformats.org/officeDocument/2006/relationships" xmlns:m="http://schemas.openxmlformats.org/officeDocument/2006/math" xmlns:v="urn:schemas-microsoft-com:vml" xmlns:wp14="http://schemas.microsoft.com/office/word/2010/wordprocessingDrawing" xmlns:wp="http://schemas.openxmlformats.org/drawingml/2006/wordprocessingDrawing" xmlns:w10="urn:schemas-microsoft-com:office:word" xmlns:w="http://schemas.openxmlformats.org/wordprocessingml/2006/main" xmlns:w14="http://schemas.microsoft.com/office/word/2010/wordml" xmlns:w15="http://schemas.microsoft.com/office/word/2012/wordml" xmlns:wpg="http://schemas.microsoft.com/office/word/2010/wordprocessingGroup" xmlns:wpi="http://schemas.microsoft.com/office/word/2010/wordprocessingInk" xmlns:wne="http://schemas.microsoft.com/office/word/2006/wordml" xmlns:wps="http://schemas.microsoft.com/office/word/2010/wordprocessingShape" mc:Ignorable="w14 w15 wp14">
   <w:p>
     <w:pPr>
       <w:pStyle w:val="Header"/>
@@ -16375,7 +17197,7 @@
 </file>
 
 <file path=word/header2.xml><?xml version="1.0" encoding="utf-8"?>
-<w:hdr xmlns:wpc="http://schemas.microsoft.com/office/word/2010/wordprocessingCanvas" xmlns:cx="http://schemas.microsoft.com/office/drawing/2014/chartex" xmlns:cx1="http://schemas.microsoft.com/office/drawing/2015/9/8/chartex" xmlns:cx2="http://schemas.microsoft.com/office/drawing/2015/10/21/chartex" xmlns:cx3="http://schemas.microsoft.com/office/drawing/2016/5/9/chartex" xmlns:cx4="http://schemas.microsoft.com/office/drawing/2016/5/10/chartex" xmlns:cx5="http://schemas.microsoft.com/office/drawing/2016/5/11/chartex" xmlns:cx6="http://schemas.microsoft.com/office/drawing/2016/5/12/chartex" xmlns:cx7="http://schemas.microsoft.com/office/drawing/2016/5/13/chartex" xmlns:cx8="http://schemas.microsoft.com/office/drawing/2016/5/14/chartex" xmlns:mc="http://schemas.openxmlformats.org/markup-compatibility/2006" xmlns:aink="http://schemas.microsoft.com/office/drawing/2016/ink" xmlns:am3d="http://schemas.microsoft.com/office/drawing/2017/model3d" xmlns:o="urn:schemas-microsoft-com:office:office" xmlns:r="http://schemas.openxmlformats.org/officeDocument/2006/relationships" xmlns:m="http://schemas.openxmlformats.org/officeDocument/2006/math" xmlns:v="urn:schemas-microsoft-com:vml" xmlns:wp14="http://schemas.microsoft.com/office/word/2010/wordprocessingDrawing" xmlns:wp="http://schemas.openxmlformats.org/drawingml/2006/wordprocessingDrawing" xmlns:w10="urn:schemas-microsoft-com:office:word" xmlns:w="http://schemas.openxmlformats.org/wordprocessingml/2006/main" xmlns:w14="http://schemas.microsoft.com/office/word/2010/wordml" xmlns:w15="http://schemas.microsoft.com/office/word/2012/wordml" xmlns:w16cid="http://schemas.microsoft.com/office/word/2016/wordml/cid" xmlns:w16se="http://schemas.microsoft.com/office/word/2015/wordml/symex" xmlns:wpg="http://schemas.microsoft.com/office/word/2010/wordprocessingGroup" xmlns:wpi="http://schemas.microsoft.com/office/word/2010/wordprocessingInk" xmlns:wne="http://schemas.microsoft.com/office/word/2006/wordml" xmlns:wps="http://schemas.microsoft.com/office/word/2010/wordprocessingShape" mc:Ignorable="w14 w15 w16se w16cid wp14">
+<w:hdr xmlns:wpc="http://schemas.microsoft.com/office/word/2010/wordprocessingCanvas" xmlns:mc="http://schemas.openxmlformats.org/markup-compatibility/2006" xmlns:o="urn:schemas-microsoft-com:office:office" xmlns:r="http://schemas.openxmlformats.org/officeDocument/2006/relationships" xmlns:m="http://schemas.openxmlformats.org/officeDocument/2006/math" xmlns:v="urn:schemas-microsoft-com:vml" xmlns:wp14="http://schemas.microsoft.com/office/word/2010/wordprocessingDrawing" xmlns:wp="http://schemas.openxmlformats.org/drawingml/2006/wordprocessingDrawing" xmlns:w10="urn:schemas-microsoft-com:office:word" xmlns:w="http://schemas.openxmlformats.org/wordprocessingml/2006/main" xmlns:w14="http://schemas.microsoft.com/office/word/2010/wordml" xmlns:w15="http://schemas.microsoft.com/office/word/2012/wordml" xmlns:wpg="http://schemas.microsoft.com/office/word/2010/wordprocessingGroup" xmlns:wpi="http://schemas.microsoft.com/office/word/2010/wordprocessingInk" xmlns:wne="http://schemas.microsoft.com/office/word/2006/wordml" xmlns:wps="http://schemas.microsoft.com/office/word/2010/wordprocessingShape" mc:Ignorable="w14 w15 wp14">
   <w:p>
     <w:pPr>
       <w:pStyle w:val="Header"/>
@@ -16385,7 +17207,7 @@
 </file>
 
 <file path=word/header3.xml><?xml version="1.0" encoding="utf-8"?>
-<w:hdr xmlns:wpc="http://schemas.microsoft.com/office/word/2010/wordprocessingCanvas" xmlns:cx="http://schemas.microsoft.com/office/drawing/2014/chartex" xmlns:cx1="http://schemas.microsoft.com/office/drawing/2015/9/8/chartex" xmlns:cx2="http://schemas.microsoft.com/office/drawing/2015/10/21/chartex" xmlns:cx3="http://schemas.microsoft.com/office/drawing/2016/5/9/chartex" xmlns:cx4="http://schemas.microsoft.com/office/drawing/2016/5/10/chartex" xmlns:cx5="http://schemas.microsoft.com/office/drawing/2016/5/11/chartex" xmlns:cx6="http://schemas.microsoft.com/office/drawing/2016/5/12/chartex" xmlns:cx7="http://schemas.microsoft.com/office/drawing/2016/5/13/chartex" xmlns:cx8="http://schemas.microsoft.com/office/drawing/2016/5/14/chartex" xmlns:mc="http://schemas.openxmlformats.org/markup-compatibility/2006" xmlns:aink="http://schemas.microsoft.com/office/drawing/2016/ink" xmlns:am3d="http://schemas.microsoft.com/office/drawing/2017/model3d" xmlns:o="urn:schemas-microsoft-com:office:office" xmlns:r="http://schemas.openxmlformats.org/officeDocument/2006/relationships" xmlns:m="http://schemas.openxmlformats.org/officeDocument/2006/math" xmlns:v="urn:schemas-microsoft-com:vml" xmlns:wp14="http://schemas.microsoft.com/office/word/2010/wordprocessingDrawing" xmlns:wp="http://schemas.openxmlformats.org/drawingml/2006/wordprocessingDrawing" xmlns:w10="urn:schemas-microsoft-com:office:word" xmlns:w="http://schemas.openxmlformats.org/wordprocessingml/2006/main" xmlns:w14="http://schemas.microsoft.com/office/word/2010/wordml" xmlns:w15="http://schemas.microsoft.com/office/word/2012/wordml" xmlns:w16cid="http://schemas.microsoft.com/office/word/2016/wordml/cid" xmlns:w16se="http://schemas.microsoft.com/office/word/2015/wordml/symex" xmlns:wpg="http://schemas.microsoft.com/office/word/2010/wordprocessingGroup" xmlns:wpi="http://schemas.microsoft.com/office/word/2010/wordprocessingInk" xmlns:wne="http://schemas.microsoft.com/office/word/2006/wordml" xmlns:wps="http://schemas.microsoft.com/office/word/2010/wordprocessingShape" mc:Ignorable="w14 w15 w16se w16cid wp14">
+<w:hdr xmlns:wpc="http://schemas.microsoft.com/office/word/2010/wordprocessingCanvas" xmlns:mc="http://schemas.openxmlformats.org/markup-compatibility/2006" xmlns:o="urn:schemas-microsoft-com:office:office" xmlns:r="http://schemas.openxmlformats.org/officeDocument/2006/relationships" xmlns:m="http://schemas.openxmlformats.org/officeDocument/2006/math" xmlns:v="urn:schemas-microsoft-com:vml" xmlns:wp14="http://schemas.microsoft.com/office/word/2010/wordprocessingDrawing" xmlns:wp="http://schemas.openxmlformats.org/drawingml/2006/wordprocessingDrawing" xmlns:w10="urn:schemas-microsoft-com:office:word" xmlns:w="http://schemas.openxmlformats.org/wordprocessingml/2006/main" xmlns:w14="http://schemas.microsoft.com/office/word/2010/wordml" xmlns:w15="http://schemas.microsoft.com/office/word/2012/wordml" xmlns:wpg="http://schemas.microsoft.com/office/word/2010/wordprocessingGroup" xmlns:wpi="http://schemas.microsoft.com/office/word/2010/wordprocessingInk" xmlns:wne="http://schemas.microsoft.com/office/word/2006/wordml" xmlns:wps="http://schemas.microsoft.com/office/word/2010/wordprocessingShape" mc:Ignorable="w14 w15 wp14">
   <w:p>
     <w:pPr>
       <w:pStyle w:val="Header"/>
@@ -16395,7 +17217,7 @@
 </file>
 
 <file path=word/styles.xml><?xml version="1.0" encoding="utf-8"?>
-<w:styles xmlns:mc="http://schemas.openxmlformats.org/markup-compatibility/2006" xmlns:r="http://schemas.openxmlformats.org/officeDocument/2006/relationships" xmlns:w="http://schemas.openxmlformats.org/wordprocessingml/2006/main" xmlns:w14="http://schemas.microsoft.com/office/word/2010/wordml" xmlns:w15="http://schemas.microsoft.com/office/word/2012/wordml" xmlns:w16cid="http://schemas.microsoft.com/office/word/2016/wordml/cid" xmlns:w16se="http://schemas.microsoft.com/office/word/2015/wordml/symex" mc:Ignorable="w14 w15 w16se w16cid">
+<w:styles xmlns:mc="http://schemas.openxmlformats.org/markup-compatibility/2006" xmlns:r="http://schemas.openxmlformats.org/officeDocument/2006/relationships" xmlns:w="http://schemas.openxmlformats.org/wordprocessingml/2006/main" xmlns:w14="http://schemas.microsoft.com/office/word/2010/wordml" xmlns:w15="http://schemas.microsoft.com/office/word/2012/wordml" mc:Ignorable="w14 w15">
   <w:docDefaults>
     <w:rPrDefault>
       <w:rPr>
@@ -16411,7 +17233,7 @@
       </w:pPr>
     </w:pPrDefault>
   </w:docDefaults>
-  <w:latentStyles w:defLockedState="0" w:defUIPriority="99" w:defSemiHidden="0" w:defUnhideWhenUsed="0" w:defQFormat="0" w:count="376">
+  <w:latentStyles w:defLockedState="0" w:defUIPriority="99" w:defSemiHidden="0" w:defUnhideWhenUsed="0" w:defQFormat="0" w:count="371">
     <w:lsdException w:name="Normal" w:uiPriority="0" w:qFormat="1"/>
     <w:lsdException w:name="heading 1" w:uiPriority="9" w:qFormat="1"/>
     <w:lsdException w:name="heading 2" w:semiHidden="1" w:uiPriority="9" w:unhideWhenUsed="1" w:qFormat="1"/>
@@ -16517,6 +17339,7 @@
     <w:lsdException w:name="HTML Sample" w:semiHidden="1" w:unhideWhenUsed="1"/>
     <w:lsdException w:name="HTML Typewriter" w:semiHidden="1" w:unhideWhenUsed="1"/>
     <w:lsdException w:name="HTML Variable" w:semiHidden="1" w:unhideWhenUsed="1"/>
+    <w:lsdException w:name="Normal Table" w:semiHidden="1" w:unhideWhenUsed="1"/>
     <w:lsdException w:name="annotation subject" w:semiHidden="1" w:unhideWhenUsed="1"/>
     <w:lsdException w:name="No List" w:semiHidden="1" w:unhideWhenUsed="1"/>
     <w:lsdException w:name="Outline List 1" w:semiHidden="1" w:unhideWhenUsed="1"/>
@@ -16559,8 +17382,11 @@
     <w:lsdException w:name="Table Contemporary" w:semiHidden="1" w:unhideWhenUsed="1"/>
     <w:lsdException w:name="Table Elegant" w:semiHidden="1" w:unhideWhenUsed="1"/>
     <w:lsdException w:name="Table Professional" w:semiHidden="1" w:unhideWhenUsed="1"/>
+    <w:lsdException w:name="Table Subtle 1" w:semiHidden="1" w:unhideWhenUsed="1"/>
     <w:lsdException w:name="Table Subtle 2" w:semiHidden="1" w:unhideWhenUsed="1"/>
     <w:lsdException w:name="Table Web 1" w:semiHidden="1" w:unhideWhenUsed="1"/>
+    <w:lsdException w:name="Table Web 2" w:semiHidden="1" w:unhideWhenUsed="1"/>
+    <w:lsdException w:name="Table Web 3" w:semiHidden="1" w:unhideWhenUsed="1"/>
     <w:lsdException w:name="Balloon Text" w:semiHidden="1" w:unhideWhenUsed="1"/>
     <w:lsdException w:name="Table Grid" w:uiPriority="39"/>
     <w:lsdException w:name="Table Theme" w:semiHidden="1" w:unhideWhenUsed="1"/>
@@ -16779,11 +17605,6 @@
     <w:lsdException w:name="List Table 5 Dark Accent 6" w:uiPriority="50"/>
     <w:lsdException w:name="List Table 6 Colorful Accent 6" w:uiPriority="51"/>
     <w:lsdException w:name="List Table 7 Colorful Accent 6" w:uiPriority="52"/>
-    <w:lsdException w:name="Mention" w:semiHidden="1" w:unhideWhenUsed="1"/>
-    <w:lsdException w:name="Smart Hyperlink" w:semiHidden="1" w:unhideWhenUsed="1"/>
-    <w:lsdException w:name="Hashtag" w:semiHidden="1" w:unhideWhenUsed="1"/>
-    <w:lsdException w:name="Unresolved Mention" w:semiHidden="1" w:unhideWhenUsed="1"/>
-    <w:lsdException w:name="Smart Link" w:semiHidden="1" w:unhideWhenUsed="1"/>
   </w:latentStyles>
   <w:style w:type="paragraph" w:default="1" w:styleId="Normal">
     <w:name w:val="Normal"/>
@@ -17259,7 +18080,7 @@
       <w:ind w:left="440"/>
     </w:pPr>
   </w:style>
-  <w:style w:type="character" w:styleId="UnresolvedMention">
+  <w:style w:type="character" w:customStyle="1" w:styleId="UnresolvedMention">
     <w:name w:val="Unresolved Mention"/>
     <w:basedOn w:val="DefaultParagraphFont"/>
     <w:uiPriority w:val="99"/>
@@ -17269,6 +18090,36 @@
     <w:rPr>
       <w:color w:val="605E5C"/>
       <w:shd w:val="clear" w:color="auto" w:fill="E1DFDD"/>
+    </w:rPr>
+  </w:style>
+  <w:style w:type="paragraph" w:styleId="BalloonText">
+    <w:name w:val="Balloon Text"/>
+    <w:basedOn w:val="Normal"/>
+    <w:link w:val="BalloonTextChar"/>
+    <w:uiPriority w:val="99"/>
+    <w:semiHidden/>
+    <w:unhideWhenUsed/>
+    <w:rsid w:val="005529BD"/>
+    <w:pPr>
+      <w:spacing w:after="0" w:line="240" w:lineRule="auto"/>
+    </w:pPr>
+    <w:rPr>
+      <w:rFonts w:ascii="Segoe UI" w:hAnsi="Segoe UI" w:cs="Segoe UI"/>
+      <w:sz w:val="18"/>
+      <w:szCs w:val="18"/>
+    </w:rPr>
+  </w:style>
+  <w:style w:type="character" w:customStyle="1" w:styleId="BalloonTextChar">
+    <w:name w:val="Balloon Text Char"/>
+    <w:basedOn w:val="DefaultParagraphFont"/>
+    <w:link w:val="BalloonText"/>
+    <w:uiPriority w:val="99"/>
+    <w:semiHidden/>
+    <w:rsid w:val="005529BD"/>
+    <w:rPr>
+      <w:rFonts w:ascii="Segoe UI" w:hAnsi="Segoe UI" w:cs="Segoe UI"/>
+      <w:sz w:val="18"/>
+      <w:szCs w:val="18"/>
     </w:rPr>
   </w:style>
 </w:styles>
@@ -17630,7 +18481,7 @@
 </file>
 
 <file path=customXml/itemProps1.xml><?xml version="1.0" encoding="utf-8"?>
-<ds:datastoreItem xmlns:ds="http://schemas.openxmlformats.org/officeDocument/2006/customXml" ds:itemID="{A12B0B96-BAFE-4CCA-AB5A-40BE3D25F6CC}">
+<ds:datastoreItem xmlns:ds="http://schemas.openxmlformats.org/officeDocument/2006/customXml" ds:itemID="{1562CDC4-7784-4585-AFA2-3D27C8978100}">
   <ds:schemaRefs>
     <ds:schemaRef ds:uri="http://schemas.openxmlformats.org/officeDocument/2006/bibliography"/>
   </ds:schemaRefs>

--- a/documentation.docx
+++ b/documentation.docx
@@ -350,7 +350,7 @@
                 <w:rStyle w:val="Hyperlink"/>
                 <w:noProof/>
               </w:rPr>
-              <w:t>Data Sources:</w:t>
+              <w:t>Data Sources</w:t>
             </w:r>
             <w:r>
               <w:rPr>
@@ -776,14 +776,12 @@
       <w:r>
         <w:br w:type="page"/>
       </w:r>
-      <w:bookmarkStart w:id="0" w:name="_GoBack"/>
-      <w:bookmarkEnd w:id="0"/>
     </w:p>
     <w:p>
       <w:pPr>
         <w:pStyle w:val="Heading1"/>
       </w:pPr>
-      <w:bookmarkStart w:id="1" w:name="_Toc11164607"/>
+      <w:bookmarkStart w:id="0" w:name="_Toc11164607"/>
       <w:r>
         <w:lastRenderedPageBreak/>
         <w:t xml:space="preserve">Trade </w:t>
@@ -796,17 +794,17 @@
       <w:r>
         <w:t xml:space="preserve"> Analysis (Mirror Analysis)</w:t>
       </w:r>
-      <w:bookmarkEnd w:id="1"/>
+      <w:bookmarkEnd w:id="0"/>
     </w:p>
     <w:p>
       <w:pPr>
         <w:pStyle w:val="Heading2"/>
       </w:pPr>
-      <w:bookmarkStart w:id="2" w:name="_Toc11164608"/>
+      <w:bookmarkStart w:id="1" w:name="_Toc11164608"/>
       <w:r>
         <w:t>Introduction</w:t>
       </w:r>
-      <w:bookmarkEnd w:id="2"/>
+      <w:bookmarkEnd w:id="1"/>
     </w:p>
     <w:p>
       <w:r>
@@ -818,19 +816,7 @@
       </w:r>
       <w:proofErr w:type="spellEnd"/>
       <w:r>
-        <w:t xml:space="preserve"> data to GFI’s national and global IFFs reports. </w:t>
-      </w:r>
-      <w:r>
-        <w:t xml:space="preserve">For national reports, </w:t>
-      </w:r>
-      <w:r>
-        <w:t>tariff loss is also estimated.</w:t>
-      </w:r>
-      <w:r>
-        <w:t xml:space="preserve"> Powered by cloud computing, </w:t>
-      </w:r>
-      <w:r>
-        <w:t xml:space="preserve">GFI’s trade </w:t>
+        <w:t xml:space="preserve"> data to GFI’s national and global IFFs reports. Powered by cloud computing, GFI’s trade </w:t>
       </w:r>
       <w:proofErr w:type="spellStart"/>
       <w:r>
@@ -838,25 +824,13 @@
       </w:r>
       <w:proofErr w:type="spellEnd"/>
       <w:r>
-        <w:t xml:space="preserve"> analysis</w:t>
-      </w:r>
-      <w:r>
-        <w:t xml:space="preserve"> utilize</w:t>
-      </w:r>
-      <w:r>
-        <w:t>s</w:t>
-      </w:r>
-      <w:r>
-        <w:t xml:space="preserve"> global trade data at 6-digit HS code level for each pair of countries for the past 16 years</w:t>
-      </w:r>
-      <w:r>
-        <w:t xml:space="preserve"> in an efficient and robust manner</w:t>
-      </w:r>
-      <w:r>
-        <w:t xml:space="preserve">. </w:t>
-      </w:r>
-      <w:r>
-        <w:t xml:space="preserve">Averaging 15 million transactions per year, the </w:t>
+        <w:t xml:space="preserve"> analysis utilizes global trade data at the 6-digit HS code level for each pa</w:t>
+      </w:r>
+      <w:r>
+        <w:t>ir of countries over the past 16</w:t>
+      </w:r>
+      <w:r>
+        <w:t xml:space="preserve"> years in an efficient and robust manner. Averaging 15 million transactions per year, the </w:t>
       </w:r>
       <w:proofErr w:type="spellStart"/>
       <w:r>
@@ -864,56 +838,22 @@
       </w:r>
       <w:proofErr w:type="spellEnd"/>
       <w:r>
-        <w:t xml:space="preserve"> database of United Nations is our main source of </w:t>
-      </w:r>
-      <w:r>
-        <w:t xml:space="preserve">data. Data from various other sources is </w:t>
-      </w:r>
-      <w:r>
-        <w:t>incorporated into our analysis to address re-exportation and reporting differences.</w:t>
+        <w:t xml:space="preserve"> database of </w:t>
+      </w:r>
+      <w:r>
+        <w:t xml:space="preserve">the </w:t>
+      </w:r>
+      <w:r>
+        <w:t>United Nations is our main source of data. Data from various other sources is incorporated into our analysis to address re-exportation and reporting differences. For national reports, we also estimate tariff loss.</w:t>
       </w:r>
     </w:p>
     <w:p>
       <w:r>
-        <w:t>GFI is looking for financial and technical support</w:t>
-      </w:r>
-      <w:r>
-        <w:t xml:space="preserve"> for the</w:t>
-      </w:r>
-      <w:r>
-        <w:t xml:space="preserve"> develop</w:t>
-      </w:r>
-      <w:r>
-        <w:t>ment of</w:t>
-      </w:r>
-      <w:r>
-        <w:t xml:space="preserve"> our</w:t>
-      </w:r>
-      <w:r>
-        <w:t xml:space="preserve"> analysis</w:t>
-      </w:r>
-      <w:r>
-        <w:t xml:space="preserve">. Please contact our data analyst at </w:t>
-      </w:r>
-      <w:hyperlink r:id="rId7" w:history="1">
-        <w:r>
-          <w:rPr>
-            <w:rStyle w:val="Hyperlink"/>
-          </w:rPr>
-          <w:t>szhao@gfintegrity.org</w:t>
-        </w:r>
-      </w:hyperlink>
-      <w:r>
-        <w:t xml:space="preserve"> if you are interested in supporting us.</w:t>
+        <w:t>Related reports:</w:t>
       </w:r>
     </w:p>
     <w:p>
-      <w:r>
-        <w:t>Related reports:</w:t>
-      </w:r>
-    </w:p>
-    <w:p>
-      <w:hyperlink r:id="rId8" w:history="1">
+      <w:hyperlink r:id="rId7" w:history="1">
         <w:r>
           <w:rPr>
             <w:rStyle w:val="Hyperlink"/>
@@ -923,7 +863,12 @@
       </w:hyperlink>
     </w:p>
     <w:p>
-      <w:hyperlink r:id="rId9" w:history="1">
+      <w:pPr>
+        <w:rPr>
+          <w:rStyle w:val="Hyperlink"/>
+        </w:rPr>
+      </w:pPr>
+      <w:hyperlink r:id="rId8" w:history="1">
         <w:r>
           <w:rPr>
             <w:rStyle w:val="Hyperlink"/>
@@ -940,82 +885,48 @@
         <w:proofErr w:type="spellEnd"/>
       </w:hyperlink>
     </w:p>
-    <w:p/>
     <w:p>
       <w:pPr>
-        <w:pStyle w:val="Heading2"/>
+        <w:rPr>
+          <w:rStyle w:val="Hyperlink"/>
+        </w:rPr>
       </w:pPr>
-      <w:bookmarkStart w:id="3" w:name="_Toc11164609"/>
-      <w:r>
-        <w:t>Acknowledgement</w:t>
-      </w:r>
-      <w:r>
-        <w:t>s</w:t>
-      </w:r>
-      <w:bookmarkEnd w:id="3"/>
     </w:p>
     <w:p>
       <w:r>
-        <w:t>As an ever</w:t>
-      </w:r>
-      <w:r>
-        <w:t xml:space="preserve"> </w:t>
-      </w:r>
-      <w:r>
-        <w:t xml:space="preserve">evolving process, </w:t>
-      </w:r>
-      <w:r>
-        <w:t xml:space="preserve">GFI’s trade </w:t>
+        <w:t xml:space="preserve">Special thanks to Matthew Salomon and </w:t>
+      </w:r>
+      <w:r>
+        <w:t xml:space="preserve">Joseph </w:t>
       </w:r>
       <w:proofErr w:type="spellStart"/>
       <w:r>
-        <w:t>misinvoicing</w:t>
+        <w:t>Spanjers</w:t>
       </w:r>
       <w:proofErr w:type="spellEnd"/>
       <w:r>
-        <w:t xml:space="preserve"> analysis </w:t>
-      </w:r>
-      <w:r>
-        <w:t xml:space="preserve">keeps improving towards perfection thanks to every contributor. We hereby present our gratitude to </w:t>
-      </w:r>
-      <w:r>
-        <w:t xml:space="preserve">the following individuals who contributed before </w:t>
-      </w:r>
-      <w:r>
-        <w:t>the creation of this GitHub repository</w:t>
-      </w:r>
-      <w:r>
-        <w:t xml:space="preserve">. </w:t>
-      </w:r>
-      <w:r>
-        <w:t>Any change of</w:t>
-      </w:r>
-      <w:r>
-        <w:t xml:space="preserve"> methodology and mechanism from version 1.0.0 onwards don’t reflect the believing of previous contributors.</w:t>
+        <w:t xml:space="preserve"> for </w:t>
+      </w:r>
+      <w:r>
+        <w:t>laying the groundwork</w:t>
+      </w:r>
+      <w:r>
+        <w:t>.</w:t>
       </w:r>
     </w:p>
     <w:p>
       <w:r>
-        <w:t xml:space="preserve">Special thanks to </w:t>
-      </w:r>
-      <w:r>
-        <w:t>Matthew Salomon</w:t>
-      </w:r>
-      <w:r>
-        <w:t xml:space="preserve"> and </w:t>
-      </w:r>
-      <w:r>
-        <w:t xml:space="preserve">Joseph </w:t>
-      </w:r>
-      <w:proofErr w:type="spellStart"/>
-      <w:r>
-        <w:t>Spanjers</w:t>
-      </w:r>
-      <w:proofErr w:type="spellEnd"/>
-      <w:r>
-        <w:t>.</w:t>
+        <w:t>Any change of methodology and mechanism from version 1.0.0 onwards do</w:t>
+      </w:r>
+      <w:r>
+        <w:t>es</w:t>
+      </w:r>
+      <w:r>
+        <w:t>n’t reflect the believing of previous contributors.</w:t>
       </w:r>
     </w:p>
+    <w:p/>
+    <w:p/>
     <w:p>
       <w:pPr>
         <w:rPr>
@@ -1033,7 +944,7 @@
       <w:pPr>
         <w:pStyle w:val="Heading2"/>
       </w:pPr>
-      <w:bookmarkStart w:id="4" w:name="_Toc11164610"/>
+      <w:bookmarkStart w:id="2" w:name="_Toc11164610"/>
       <w:r>
         <w:lastRenderedPageBreak/>
         <w:t>General Process</w:t>
@@ -1044,7 +955,7 @@
         </w:rPr>
         <w:footnoteReference w:id="1"/>
       </w:r>
-      <w:bookmarkEnd w:id="4"/>
+      <w:bookmarkEnd w:id="2"/>
     </w:p>
     <w:p>
       <w:r>
@@ -1054,16 +965,16 @@
         <mc:AlternateContent>
           <mc:Choice Requires="wpg">
             <w:drawing>
-              <wp:anchor distT="0" distB="0" distL="114300" distR="114300" simplePos="0" relativeHeight="251662336" behindDoc="0" locked="0" layoutInCell="1" allowOverlap="1" wp14:anchorId="7F006322" wp14:editId="4CE8183F">
+              <wp:anchor distT="0" distB="0" distL="114300" distR="114300" simplePos="0" relativeHeight="251662336" behindDoc="0" locked="0" layoutInCell="1" allowOverlap="1" wp14:anchorId="7F006322" wp14:editId="3DAAD987">
                 <wp:simplePos x="0" y="0"/>
                 <wp:positionH relativeFrom="margin">
-                  <wp:align>center</wp:align>
+                  <wp:posOffset>2108540</wp:posOffset>
                 </wp:positionH>
                 <wp:positionV relativeFrom="line">
-                  <wp:posOffset>283845</wp:posOffset>
+                  <wp:posOffset>358155</wp:posOffset>
                 </wp:positionV>
                 <wp:extent cx="2121408" cy="6647688"/>
-                <wp:effectExtent l="0" t="0" r="12700" b="20320"/>
+                <wp:effectExtent l="0" t="0" r="38100" b="33020"/>
                 <wp:wrapTopAndBottom/>
                 <wp:docPr id="15" name="Group 15"/>
                 <wp:cNvGraphicFramePr/>
@@ -1114,7 +1025,13 @@
                                 <w:jc w:val="center"/>
                               </w:pPr>
                               <w:r>
-                                <w:t xml:space="preserve">Download and Clean 16-year Global </w:t>
+                                <w:t>Download and Clean 16-</w:t>
+                              </w:r>
+                              <w:r>
+                                <w:t>y</w:t>
+                              </w:r>
+                              <w:r>
+                                <w:t xml:space="preserve">ear Global </w:t>
                               </w:r>
                               <w:proofErr w:type="spellStart"/>
                               <w:r>
@@ -1595,7 +1512,7 @@
           </mc:Choice>
           <mc:Fallback>
             <w:pict>
-              <v:group w14:anchorId="7F006322" id="Group 15" o:spid="_x0000_s1026" style="position:absolute;margin-left:0;margin-top:22.35pt;width:167.05pt;height:523.45pt;z-index:251662336;mso-position-horizontal:center;mso-position-horizontal-relative:margin;mso-position-vertical-relative:line;mso-width-relative:margin;mso-height-relative:margin" coordsize="21220,66504" o:gfxdata="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">
+              <v:group w14:anchorId="7F006322" id="Group 15" o:spid="_x0000_s1026" style="position:absolute;margin-left:166.05pt;margin-top:28.2pt;width:167.05pt;height:523.45pt;z-index:251662336;mso-position-horizontal-relative:margin;mso-position-vertical-relative:line;mso-width-relative:margin;mso-height-relative:margin" coordsize="21220,66504" o:gfxdata="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">
                 <v:roundrect id="Rounded Rectangle 2" o:spid="_x0000_s1027" style="position:absolute;width:21220;height:7936;visibility:visible;mso-wrap-style:square;v-text-anchor:middle" arcsize="10923f" o:gfxdata="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" fillcolor="#70ad47 [3209]" strokecolor="#375623 [1609]" strokeweight="1pt">
                   <v:stroke joinstyle="miter"/>
                   <v:textbox>
@@ -1605,7 +1522,21 @@
                           <w:jc w:val="center"/>
                         </w:pPr>
                         <w:r>
-                          <w:t>Download and Clean 16-year Global Comtrade Data</w:t>
+                          <w:t>Download and Clean 16-</w:t>
+                        </w:r>
+                        <w:r>
+                          <w:t>y</w:t>
+                        </w:r>
+                        <w:r>
+                          <w:t xml:space="preserve">ear Global </w:t>
+                        </w:r>
+                        <w:proofErr w:type="spellStart"/>
+                        <w:r>
+                          <w:t>Comtrade</w:t>
+                        </w:r>
+                        <w:proofErr w:type="spellEnd"/>
+                        <w:r>
+                          <w:t xml:space="preserve"> Data</w:t>
                         </w:r>
                       </w:p>
                     </w:txbxContent>
@@ -1665,15 +1596,28 @@
                           <w:jc w:val="center"/>
                         </w:pPr>
                         <w:r>
-                          <w:t>Calculate Trade Misinvoicing</w:t>
+                          <w:t xml:space="preserve">Calculate Trade </w:t>
                         </w:r>
+                        <w:proofErr w:type="spellStart"/>
+                        <w:r>
+                          <w:t>Misinvoicing</w:t>
+                        </w:r>
+                        <w:proofErr w:type="spellEnd"/>
                       </w:p>
                       <w:p>
                         <w:pPr>
                           <w:jc w:val="center"/>
                         </w:pPr>
                         <w:r>
-                          <w:t>(branching global and national)</w:t>
+                          <w:t>(</w:t>
+                        </w:r>
+                        <w:proofErr w:type="gramStart"/>
+                        <w:r>
+                          <w:t>branching</w:t>
+                        </w:r>
+                        <w:proofErr w:type="gramEnd"/>
+                        <w:r>
+                          <w:t xml:space="preserve"> global and national)</w:t>
                         </w:r>
                       </w:p>
                     </w:txbxContent>
@@ -1696,7 +1640,15 @@
                           <w:jc w:val="center"/>
                         </w:pPr>
                         <w:r>
-                          <w:t>(only for national analysis)</w:t>
+                          <w:t>(</w:t>
+                        </w:r>
+                        <w:proofErr w:type="gramStart"/>
+                        <w:r>
+                          <w:t>only</w:t>
+                        </w:r>
+                        <w:proofErr w:type="gramEnd"/>
+                        <w:r>
+                          <w:t xml:space="preserve"> for national analysis)</w:t>
                         </w:r>
                       </w:p>
                     </w:txbxContent>
@@ -1758,18 +1710,16 @@
         <w:t>ing</w:t>
       </w:r>
       <w:r>
-        <w:t xml:space="preserve"> and </w:t>
-      </w:r>
-      <w:proofErr w:type="gramStart"/>
-      <w:r>
-        <w:t>Clean</w:t>
+        <w:t xml:space="preserve"> and Clean</w:t>
       </w:r>
       <w:r>
         <w:t>ing</w:t>
       </w:r>
-      <w:proofErr w:type="gramEnd"/>
-      <w:r>
-        <w:t xml:space="preserve"> 16-year Global </w:t>
+      <w:r>
+        <w:t xml:space="preserve"> 16 Y</w:t>
+      </w:r>
+      <w:r>
+        <w:t xml:space="preserve">ear Global </w:t>
       </w:r>
       <w:proofErr w:type="spellStart"/>
       <w:r>
@@ -1787,7 +1737,7 @@
       <w:r>
         <w:t xml:space="preserve"> the </w:t>
       </w:r>
-      <w:hyperlink r:id="rId10" w:history="1">
+      <w:hyperlink r:id="rId9" w:history="1">
         <w:r>
           <w:rPr>
             <w:rStyle w:val="Hyperlink"/>
@@ -1804,7 +1754,13 @@
         <w:proofErr w:type="spellEnd"/>
       </w:hyperlink>
       <w:r>
-        <w:t xml:space="preserve"> database to download global trade data year by year to ensure that </w:t>
+        <w:t xml:space="preserve"> database to </w:t>
+      </w:r>
+      <w:r>
+        <w:t>download global trade data year-by-</w:t>
+      </w:r>
+      <w:r>
+        <w:t xml:space="preserve">year to ensure that </w:t>
       </w:r>
       <w:r>
         <w:t>every necessary transaction wa</w:t>
@@ -1828,15 +1784,16 @@
         <w:t>re included in our analysis.</w:t>
       </w:r>
       <w:r>
-        <w:t xml:space="preserve"> The following </w:t>
-      </w:r>
-      <w:proofErr w:type="spellStart"/>
-      <w:r>
-        <w:t>contries</w:t>
-      </w:r>
-      <w:proofErr w:type="spellEnd"/>
-      <w:r>
-        <w:t>/regions were removed</w:t>
+        <w:t xml:space="preserve"> The following co</w:t>
+      </w:r>
+      <w:r>
+        <w:t>u</w:t>
+      </w:r>
+      <w:r>
+        <w:t>ntries/regions were removed</w:t>
+      </w:r>
+      <w:r>
+        <w:t xml:space="preserve"> to prevent double counting</w:t>
       </w:r>
       <w:r>
         <w:t>.</w:t>
@@ -1849,8 +1806,8 @@
         <w:tblLook w:val="04A0" w:firstRow="1" w:lastRow="0" w:firstColumn="1" w:lastColumn="0" w:noHBand="0" w:noVBand="1"/>
       </w:tblPr>
       <w:tblGrid>
-        <w:gridCol w:w="3727"/>
-        <w:gridCol w:w="6353"/>
+        <w:gridCol w:w="3643"/>
+        <w:gridCol w:w="6437"/>
       </w:tblGrid>
       <w:tr>
         <w:trPr>
@@ -2031,7 +1988,14 @@
                 <w:b w:val="0"/>
                 <w:lang w:val="fr-FR"/>
               </w:rPr>
-              <w:t xml:space="preserve">part of Europe EU, </w:t>
+              <w:t>P</w:t>
+            </w:r>
+            <w:r>
+              <w:rPr>
+                <w:b w:val="0"/>
+                <w:lang w:val="fr-FR"/>
+              </w:rPr>
+              <w:t xml:space="preserve">art of Europe EU, </w:t>
             </w:r>
             <w:proofErr w:type="spellStart"/>
             <w:r>
@@ -2514,15 +2478,19 @@
               <w:cnfStyle w:val="000000100000" w:firstRow="0" w:lastRow="0" w:firstColumn="0" w:lastColumn="0" w:oddVBand="0" w:evenVBand="0" w:oddHBand="1" w:evenHBand="0" w:firstRowFirstColumn="0" w:firstRowLastColumn="0" w:lastRowFirstColumn="0" w:lastRowLastColumn="0"/>
             </w:pPr>
             <w:r>
-              <w:t xml:space="preserve">not in USA but likely redundant with US Minor Outlying </w:t>
-            </w:r>
-            <w:proofErr w:type="spellStart"/>
-            <w:r>
-              <w:t>Parnters</w:t>
-            </w:r>
-            <w:proofErr w:type="spellEnd"/>
-            <w:r>
-              <w:t xml:space="preserve"> which is kept</w:t>
+              <w:t>not in USA but likely redundant with US Minor Outlying Pa</w:t>
+            </w:r>
+            <w:r>
+              <w:t>rtn</w:t>
+            </w:r>
+            <w:r>
+              <w:t>ers</w:t>
+            </w:r>
+            <w:r>
+              <w:t>, which wa</w:t>
+            </w:r>
+            <w:r>
+              <w:t>s kept</w:t>
             </w:r>
           </w:p>
         </w:tc>
@@ -2652,7 +2620,13 @@
               <w:cnfStyle w:val="000000000000" w:firstRow="0" w:lastRow="0" w:firstColumn="0" w:lastColumn="0" w:oddVBand="0" w:evenVBand="0" w:oddHBand="0" w:evenHBand="0" w:firstRowFirstColumn="0" w:firstRowLastColumn="0" w:lastRowFirstColumn="0" w:lastRowLastColumn="0"/>
             </w:pPr>
             <w:r>
-              <w:t>UN data include Belgium and Luxembourg as separate countries</w:t>
+              <w:t>UN data include</w:t>
+            </w:r>
+            <w:r>
+              <w:t>s</w:t>
+            </w:r>
+            <w:r>
+              <w:t xml:space="preserve"> Belgium and Luxembourg as separate countries</w:t>
             </w:r>
           </w:p>
         </w:tc>
@@ -2700,7 +2674,13 @@
               <w:cnfStyle w:val="000000100000" w:firstRow="0" w:lastRow="0" w:firstColumn="0" w:lastColumn="0" w:oddVBand="0" w:evenVBand="0" w:oddHBand="1" w:evenHBand="0" w:firstRowFirstColumn="0" w:firstRowLastColumn="0" w:lastRowFirstColumn="0" w:lastRowLastColumn="0"/>
             </w:pPr>
             <w:r>
-              <w:t>UN data include Belgium and Luxembourg as separate countries</w:t>
+              <w:t>UN data include</w:t>
+            </w:r>
+            <w:r>
+              <w:t>s</w:t>
+            </w:r>
+            <w:r>
+              <w:t xml:space="preserve"> Belgium and Luxembourg as separate countries</w:t>
             </w:r>
           </w:p>
         </w:tc>
@@ -2782,11 +2762,9 @@
             <w:pPr>
               <w:cnfStyle w:val="000000100000" w:firstRow="0" w:lastRow="0" w:firstColumn="0" w:lastColumn="0" w:oddVBand="0" w:evenVBand="0" w:oddHBand="1" w:evenHBand="0" w:firstRowFirstColumn="0" w:firstRowLastColumn="0" w:lastRowFirstColumn="0" w:lastRowLastColumn="0"/>
             </w:pPr>
-            <w:proofErr w:type="spellStart"/>
-            <w:r>
-              <w:t>Nevise</w:t>
-            </w:r>
-            <w:proofErr w:type="spellEnd"/>
+            <w:r>
+              <w:t>Nevis</w:t>
+            </w:r>
             <w:r>
               <w:t xml:space="preserve"> &amp; Anguilla</w:t>
             </w:r>
@@ -2829,13 +2807,11 @@
               <w:cnfStyle w:val="000000000000" w:firstRow="0" w:lastRow="0" w:firstColumn="0" w:lastColumn="0" w:oddVBand="0" w:evenVBand="0" w:oddHBand="0" w:evenHBand="0" w:firstRowFirstColumn="0" w:firstRowLastColumn="0" w:lastRowFirstColumn="0" w:lastRowLastColumn="0"/>
             </w:pPr>
             <w:r>
-              <w:t xml:space="preserve">UN data have BVI and </w:t>
-            </w:r>
-            <w:proofErr w:type="spellStart"/>
-            <w:r>
-              <w:t>Montserrate</w:t>
-            </w:r>
-            <w:proofErr w:type="spellEnd"/>
+              <w:t>UN data have BVI</w:t>
+            </w:r>
+            <w:r>
+              <w:t xml:space="preserve"> and Montserrat</w:t>
+            </w:r>
             <w:r>
               <w:t xml:space="preserve"> reported separately by all</w:t>
             </w:r>
@@ -2864,7 +2840,13 @@
               <w:rPr>
                 <w:b w:val="0"/>
               </w:rPr>
-              <w:t>non-geographic: Neutral zones</w:t>
+              <w:t>N</w:t>
+            </w:r>
+            <w:r>
+              <w:rPr>
+                <w:b w:val="0"/>
+              </w:rPr>
+              <w:t>on-geographic: Neutral zones</w:t>
             </w:r>
           </w:p>
         </w:tc>
@@ -2902,7 +2884,13 @@
               <w:rPr>
                 <w:b w:val="0"/>
               </w:rPr>
-              <w:t>non-geographic: Bunkers</w:t>
+              <w:t>N</w:t>
+            </w:r>
+            <w:r>
+              <w:rPr>
+                <w:b w:val="0"/>
+              </w:rPr>
+              <w:t>on-geographic: Bunkers</w:t>
             </w:r>
           </w:p>
         </w:tc>
@@ -2941,7 +2929,13 @@
               <w:rPr>
                 <w:b w:val="0"/>
               </w:rPr>
-              <w:t>non-geographic: Free zones</w:t>
+              <w:t>N</w:t>
+            </w:r>
+            <w:r>
+              <w:rPr>
+                <w:b w:val="0"/>
+              </w:rPr>
+              <w:t>on-geographic: Free zones</w:t>
             </w:r>
           </w:p>
         </w:tc>
@@ -2979,7 +2973,13 @@
               <w:rPr>
                 <w:b w:val="0"/>
               </w:rPr>
-              <w:t>non-geographic: Special categories</w:t>
+              <w:t>N</w:t>
+            </w:r>
+            <w:r>
+              <w:rPr>
+                <w:b w:val="0"/>
+              </w:rPr>
+              <w:t>on-geographic: Special categories</w:t>
             </w:r>
           </w:p>
         </w:tc>
@@ -3378,10 +3378,25 @@
         <w:t xml:space="preserve"> was</w:t>
       </w:r>
       <w:r>
-        <w:t xml:space="preserve"> added for 2001 to 2011.</w:t>
-      </w:r>
-      <w:r>
-        <w:t xml:space="preserve"> Trade for Slovakia and Montenegro was adjusted.</w:t>
+        <w:t xml:space="preserve"> added for 2001 to 2011</w:t>
+      </w:r>
+      <w:r>
+        <w:rPr>
+          <w:rStyle w:val="FootnoteReference"/>
+        </w:rPr>
+        <w:footnoteReference w:id="2"/>
+      </w:r>
+      <w:r>
+        <w:t>.</w:t>
+      </w:r>
+      <w:r>
+        <w:t xml:space="preserve"> Trade for Slovakia and Montenegro was adjusted</w:t>
+      </w:r>
+      <w:r>
+        <w:t xml:space="preserve"> (refer to the Brief of Methodology section)</w:t>
+      </w:r>
+      <w:r>
+        <w:t>.</w:t>
       </w:r>
     </w:p>
     <w:p>
@@ -3403,10 +3418,28 @@
     </w:p>
     <w:p>
       <w:r>
-        <w:t xml:space="preserve">This step paired reporter countries and their partner countries record by record (the other 2 pairing criteria are same year and same 6-digit commodity code). </w:t>
-      </w:r>
-      <w:r>
-        <w:t xml:space="preserve">Hong Kong re-export was adjusted after pairing. From paired data, GFI separated matched, orphaned, and lost transactions by the </w:t>
+        <w:t>This step paired reporter countries and</w:t>
+      </w:r>
+      <w:r>
+        <w:t xml:space="preserve"> their partner countries record-by-</w:t>
+      </w:r>
+      <w:r>
+        <w:t xml:space="preserve">record (the other 2 pairing criteria are same year and same 6-digit commodity code). </w:t>
+      </w:r>
+      <w:r>
+        <w:t>Hong Kong re-export</w:t>
+      </w:r>
+      <w:r>
+        <w:t>s</w:t>
+      </w:r>
+      <w:r>
+        <w:t xml:space="preserve"> </w:t>
+      </w:r>
+      <w:r>
+        <w:t>were</w:t>
+      </w:r>
+      <w:r>
+        <w:t xml:space="preserve"> adjusted after pairing. From paired data, GFI separated matched, orphaned, and lost transactions by the </w:t>
       </w:r>
       <w:r>
         <w:t xml:space="preserve">following claims </w:t>
@@ -3434,6 +3467,120 @@
       </w:r>
       <w:r>
         <w:t>.</w:t>
+      </w:r>
+      <w:r>
+        <w:t xml:space="preserve"> </w:t>
+      </w:r>
+      <w:r>
+        <w:t>For a</w:t>
+      </w:r>
+      <w:r>
+        <w:t xml:space="preserve"> </w:t>
+      </w:r>
+      <w:r>
+        <w:t>full description of what these records are and why we eliminate them</w:t>
+      </w:r>
+      <w:r>
+        <w:t xml:space="preserve"> </w:t>
+      </w:r>
+      <w:r>
+        <w:t xml:space="preserve">from consideration in our trade gap analyses, please see </w:t>
+      </w:r>
+      <w:r>
+        <w:rPr>
+          <w:b/>
+        </w:rPr>
+        <w:t>GFI's Trade Gap Analysis Methodology</w:t>
+      </w:r>
+      <w:r>
+        <w:t>.</w:t>
+      </w:r>
+    </w:p>
+    <w:p>
+      <w:pPr>
+        <w:pStyle w:val="Caption"/>
+        <w:keepNext/>
+        <w:jc w:val="center"/>
+        <w:rPr>
+          <w:i w:val="0"/>
+          <w:sz w:val="24"/>
+          <w:szCs w:val="24"/>
+        </w:rPr>
+      </w:pPr>
+      <w:r>
+        <w:rPr>
+          <w:i w:val="0"/>
+          <w:sz w:val="24"/>
+          <w:szCs w:val="24"/>
+        </w:rPr>
+        <w:t xml:space="preserve">Table </w:t>
+      </w:r>
+      <w:r>
+        <w:rPr>
+          <w:i w:val="0"/>
+          <w:sz w:val="24"/>
+          <w:szCs w:val="24"/>
+        </w:rPr>
+        <w:fldChar w:fldCharType="begin"/>
+      </w:r>
+      <w:r>
+        <w:rPr>
+          <w:i w:val="0"/>
+          <w:sz w:val="24"/>
+          <w:szCs w:val="24"/>
+        </w:rPr>
+        <w:instrText xml:space="preserve"> SEQ Table \* ARABIC </w:instrText>
+      </w:r>
+      <w:r>
+        <w:rPr>
+          <w:i w:val="0"/>
+          <w:sz w:val="24"/>
+          <w:szCs w:val="24"/>
+        </w:rPr>
+        <w:fldChar w:fldCharType="separate"/>
+      </w:r>
+      <w:r>
+        <w:rPr>
+          <w:i w:val="0"/>
+          <w:noProof/>
+          <w:sz w:val="24"/>
+          <w:szCs w:val="24"/>
+        </w:rPr>
+        <w:t>1</w:t>
+      </w:r>
+      <w:r>
+        <w:rPr>
+          <w:i w:val="0"/>
+          <w:sz w:val="24"/>
+          <w:szCs w:val="24"/>
+        </w:rPr>
+        <w:fldChar w:fldCharType="end"/>
+      </w:r>
+      <w:r>
+        <w:rPr>
+          <w:i w:val="0"/>
+          <w:sz w:val="24"/>
+          <w:szCs w:val="24"/>
+        </w:rPr>
+        <w:t xml:space="preserve">: Claims of Whether </w:t>
+      </w:r>
+      <w:proofErr w:type="gramStart"/>
+      <w:r>
+        <w:rPr>
+          <w:i w:val="0"/>
+          <w:sz w:val="24"/>
+          <w:szCs w:val="24"/>
+        </w:rPr>
+        <w:t>A</w:t>
+      </w:r>
+      <w:proofErr w:type="gramEnd"/>
+      <w:r>
+        <w:rPr>
+          <w:i w:val="0"/>
+          <w:sz w:val="24"/>
+          <w:szCs w:val="24"/>
+        </w:rPr>
+        <w:t xml:space="preserve"> Transaction Happened</w:t>
       </w:r>
     </w:p>
     <w:tbl>
@@ -3474,7 +3621,13 @@
               <w:rPr>
                 <w:b/>
               </w:rPr>
-              <w:t>reporter</w:t>
+              <w:t>R</w:t>
+            </w:r>
+            <w:r>
+              <w:rPr>
+                <w:b/>
+              </w:rPr>
+              <w:t>eporter</w:t>
             </w:r>
           </w:p>
         </w:tc>
@@ -3492,7 +3645,13 @@
               <w:rPr>
                 <w:b/>
               </w:rPr>
-              <w:t>partner</w:t>
+              <w:t>P</w:t>
+            </w:r>
+            <w:r>
+              <w:rPr>
+                <w:b/>
+              </w:rPr>
+              <w:t>artner</w:t>
             </w:r>
           </w:p>
         </w:tc>
@@ -3512,7 +3671,13 @@
               <w:rPr>
                 <w:b/>
               </w:rPr>
-              <w:t>matched</w:t>
+              <w:t>M</w:t>
+            </w:r>
+            <w:r>
+              <w:rPr>
+                <w:b/>
+              </w:rPr>
+              <w:t>atched</w:t>
             </w:r>
           </w:p>
         </w:tc>
@@ -3552,7 +3717,13 @@
               <w:rPr>
                 <w:b/>
               </w:rPr>
-              <w:t>orphaned</w:t>
+              <w:t>O</w:t>
+            </w:r>
+            <w:r>
+              <w:rPr>
+                <w:b/>
+              </w:rPr>
+              <w:t>rphaned</w:t>
             </w:r>
           </w:p>
         </w:tc>
@@ -3592,7 +3763,13 @@
               <w:rPr>
                 <w:b/>
               </w:rPr>
-              <w:t>lost</w:t>
+              <w:t>L</w:t>
+            </w:r>
+            <w:r>
+              <w:rPr>
+                <w:b/>
+              </w:rPr>
+              <w:t>ost</w:t>
             </w:r>
           </w:p>
         </w:tc>
@@ -3635,7 +3812,13 @@
     </w:p>
     <w:p>
       <w:r>
-        <w:t xml:space="preserve">Data used from this step onward is a subset of annual UN </w:t>
+        <w:t xml:space="preserve">Data used from this step onward is a subset of </w:t>
+      </w:r>
+      <w:r>
+        <w:t xml:space="preserve">the </w:t>
+      </w:r>
+      <w:r>
+        <w:t xml:space="preserve">annual UN </w:t>
       </w:r>
       <w:proofErr w:type="spellStart"/>
       <w:r>
@@ -3643,7 +3826,13 @@
       </w:r>
       <w:proofErr w:type="spellEnd"/>
       <w:r>
-        <w:t xml:space="preserve"> data where our preliminary requirements hold.</w:t>
+        <w:t xml:space="preserve"> data</w:t>
+      </w:r>
+      <w:r>
+        <w:t>,</w:t>
+      </w:r>
+      <w:r>
+        <w:t xml:space="preserve"> where our preliminary requirements hold.</w:t>
       </w:r>
     </w:p>
     <w:p>
@@ -3653,15 +3842,13 @@
     </w:p>
     <w:p>
       <w:r>
-        <w:t xml:space="preserve">(1) </w:t>
-      </w:r>
-      <w:proofErr w:type="gramStart"/>
-      <w:r>
-        <w:t>non-zero</w:t>
-      </w:r>
-      <w:proofErr w:type="gramEnd"/>
-      <w:r>
-        <w:t xml:space="preserve"> values for the trade are reported by both the rep</w:t>
+        <w:t>(1) N</w:t>
+      </w:r>
+      <w:r>
+        <w:t>on-zero values for the transaction</w:t>
+      </w:r>
+      <w:r>
+        <w:t xml:space="preserve"> are reported by both the rep</w:t>
       </w:r>
       <w:r>
         <w:t>orting country and its partner;</w:t>
@@ -3669,15 +3856,13 @@
     </w:p>
     <w:p>
       <w:r>
-        <w:t xml:space="preserve">(2) </w:t>
-      </w:r>
-      <w:proofErr w:type="gramStart"/>
-      <w:r>
-        <w:t>non-zero</w:t>
-      </w:r>
-      <w:proofErr w:type="gramEnd"/>
-      <w:r>
-        <w:t xml:space="preserve"> volumes for the trade are reported by both the reportin</w:t>
+        <w:t>(2) N</w:t>
+      </w:r>
+      <w:r>
+        <w:t>on-zero volumes for the transaction</w:t>
+      </w:r>
+      <w:r>
+        <w:t xml:space="preserve"> are reported by both the reportin</w:t>
       </w:r>
       <w:r>
         <w:t>g country and its partner;</w:t>
@@ -3685,15 +3870,10 @@
     </w:p>
     <w:p>
       <w:r>
-        <w:t xml:space="preserve">(3) </w:t>
-      </w:r>
-      <w:proofErr w:type="gramStart"/>
-      <w:r>
-        <w:t>volumes</w:t>
-      </w:r>
-      <w:proofErr w:type="gramEnd"/>
-      <w:r>
-        <w:t xml:space="preserve"> are reported in the same physical units for both the reporting country and its partner.</w:t>
+        <w:t>(3) V</w:t>
+      </w:r>
+      <w:r>
+        <w:t>olumes are reported in the same physical units for both the reporting country and its partner.</w:t>
       </w:r>
     </w:p>
     <w:p>
@@ -3702,15 +3882,6 @@
       </w:r>
       <w:r>
         <w:t>regional trade agreement type</w:t>
-      </w:r>
-      <w:r>
-        <w:rPr>
-          <w:rStyle w:val="FootnoteReference"/>
-        </w:rPr>
-        <w:footnoteReference w:id="2"/>
-      </w:r>
-      <w:r>
-        <w:t>, geographical information</w:t>
       </w:r>
       <w:r>
         <w:rPr>
@@ -3719,10 +3890,7 @@
         <w:footnoteReference w:id="3"/>
       </w:r>
       <w:r>
-        <w:t>, and development</w:t>
-      </w:r>
-      <w:r>
-        <w:t xml:space="preserve"> Level</w:t>
+        <w:t>, geographical information</w:t>
       </w:r>
       <w:r>
         <w:rPr>
@@ -3731,7 +3899,64 @@
         <w:footnoteReference w:id="4"/>
       </w:r>
       <w:r>
-        <w:t xml:space="preserve"> data to the subset and removed every incomplete record.</w:t>
+        <w:t>, and development</w:t>
+      </w:r>
+      <w:r>
+        <w:t xml:space="preserve"> l</w:t>
+      </w:r>
+      <w:r>
+        <w:t>evel</w:t>
+      </w:r>
+      <w:r>
+        <w:rPr>
+          <w:rStyle w:val="FootnoteReference"/>
+        </w:rPr>
+        <w:footnoteReference w:id="5"/>
+      </w:r>
+      <w:r>
+        <w:t xml:space="preserve"> data to the subset and removed </w:t>
+      </w:r>
+      <w:r>
+        <w:t>all</w:t>
+      </w:r>
+      <w:r>
+        <w:t xml:space="preserve"> incomplete record</w:t>
+      </w:r>
+      <w:r>
+        <w:t>s</w:t>
+      </w:r>
+      <w:r>
+        <w:t>.</w:t>
+      </w:r>
+      <w:r>
+        <w:t xml:space="preserve"> </w:t>
+      </w:r>
+      <w:r>
+        <w:t>Only records of bilateral trades that comply</w:t>
+      </w:r>
+      <w:r>
+        <w:t xml:space="preserve"> </w:t>
+      </w:r>
+      <w:r>
+        <w:t>with all three of these features are used in our trade gap analyses.</w:t>
+      </w:r>
+      <w:r>
+        <w:t xml:space="preserve"> </w:t>
+      </w:r>
+      <w:r>
+        <w:t>If records do not comply with all three features, then we categorize</w:t>
+      </w:r>
+      <w:r>
+        <w:t xml:space="preserve"> </w:t>
+      </w:r>
+      <w:r>
+        <w:t>these records as "others" and eliminate</w:t>
+      </w:r>
+      <w:r>
+        <w:t xml:space="preserve"> them</w:t>
+      </w:r>
+      <w:r>
+        <w:t xml:space="preserve"> from consideration.</w:t>
       </w:r>
     </w:p>
     <w:p>
@@ -3748,7 +3973,10 @@
         <w:t>ing Model to Estimate</w:t>
       </w:r>
       <w:r>
-        <w:t xml:space="preserve"> CIF FOB Difference</w:t>
+        <w:t xml:space="preserve"> CIF-</w:t>
+      </w:r>
+      <w:r>
+        <w:t>FOB Difference</w:t>
       </w:r>
     </w:p>
     <w:p>
@@ -3765,26 +3993,53 @@
         <w:t xml:space="preserve">was built from a subset that </w:t>
       </w:r>
       <w:r>
-        <w:t>satisfied the following criteria: (1) the mirror trade volumes differed by more than 2.5 percent, and (2) the ratio of the (implied) unit values of imports to exports was greater than 1.8 or less than 0.8</w:t>
+        <w:t>satisfied the following criteria: (1) the mirror trade volumes di</w:t>
+      </w:r>
+      <w:r>
+        <w:t>ffered by more than 2.5 percent</w:t>
+      </w:r>
+      <w:r>
+        <w:t xml:space="preserve"> and (2) the ratio of the (implied) unit values of imports to exports was greater than 1.8</w:t>
+      </w:r>
+      <w:r>
+        <w:t>,</w:t>
+      </w:r>
+      <w:r>
+        <w:t xml:space="preserve"> or less than 0.8</w:t>
       </w:r>
       <w:r>
         <w:t>.</w:t>
       </w:r>
     </w:p>
     <w:p>
-      <w:r>
-        <w:t xml:space="preserve">GFI is looking for financial and technical support to utilize actual transportation and insurance cost data to upgrade this model. Please contact our data analyst at </w:t>
-      </w:r>
-      <w:hyperlink r:id="rId11" w:history="1">
-        <w:r>
-          <w:rPr>
-            <w:rStyle w:val="Hyperlink"/>
-          </w:rPr>
-          <w:t>szhao@gfintegrity.org</w:t>
-        </w:r>
-      </w:hyperlink>
-      <w:r>
-        <w:t xml:space="preserve"> if you are interested in supporting us.</w:t>
+      <w:pPr>
+        <w:rPr>
+          <w:b/>
+        </w:rPr>
+      </w:pPr>
+      <w:r>
+        <w:t>For a full description</w:t>
+      </w:r>
+      <w:r>
+        <w:t xml:space="preserve"> </w:t>
+      </w:r>
+      <w:r>
+        <w:t>of the difference between CIF and FOB prices and why it is important</w:t>
+      </w:r>
+      <w:r>
+        <w:t xml:space="preserve"> </w:t>
+      </w:r>
+      <w:r>
+        <w:t>to our trade gap analys</w:t>
+      </w:r>
+      <w:r>
+        <w:t xml:space="preserve">is, please see </w:t>
+      </w:r>
+      <w:r>
+        <w:rPr>
+          <w:b/>
+        </w:rPr>
+        <w:t>GFI's Trade Gap Analysis Methodology.</w:t>
       </w:r>
     </w:p>
     <w:p>
@@ -3792,6 +4047,7 @@
         <w:pStyle w:val="Heading5"/>
       </w:pPr>
       <w:r>
+        <w:lastRenderedPageBreak/>
         <w:t xml:space="preserve">Step 5: </w:t>
       </w:r>
       <w:r>
@@ -3820,7 +4076,16 @@
         <w:t xml:space="preserve">value </w:t>
       </w:r>
       <w:r>
-        <w:t xml:space="preserve">on FOB bases is </w:t>
+        <w:t xml:space="preserve">on FOB </w:t>
+      </w:r>
+      <w:r>
+        <w:t>(Free On Board)</w:t>
+      </w:r>
+      <w:r>
+        <w:t xml:space="preserve"> </w:t>
+      </w:r>
+      <w:r>
+        <w:t xml:space="preserve">bases is </w:t>
       </w:r>
       <w:r>
         <w:t xml:space="preserve">the gross value of trade </w:t>
@@ -3847,7 +4112,6 @@
     </w:p>
     <w:p>
       <w:r>
-        <w:lastRenderedPageBreak/>
         <w:t xml:space="preserve">Advanced economies </w:t>
       </w:r>
       <w:r>
@@ -3862,15 +4126,24 @@
       </w:r>
       <w:proofErr w:type="spellEnd"/>
       <w:r>
-        <w:t xml:space="preserve"> is estimated. Not every developing country reported bilateral trade with advanced economies in every year published in the DOTS and </w:t>
+        <w:t xml:space="preserve"> is estimated. Not every developing country reported bilateral trade with advanced economies in every</w:t>
+      </w:r>
+      <w:r>
+        <w:t xml:space="preserve"> year published in </w:t>
       </w:r>
       <w:proofErr w:type="spellStart"/>
       <w:r>
-        <w:t>Comtrade</w:t>
+        <w:t>Comt</w:t>
+      </w:r>
+      <w:r>
+        <w:t>rade</w:t>
       </w:r>
       <w:proofErr w:type="spellEnd"/>
       <w:r>
-        <w:t xml:space="preserve"> databases.</w:t>
+        <w:t xml:space="preserve"> database</w:t>
+      </w:r>
+      <w:r>
+        <w:t>.</w:t>
       </w:r>
     </w:p>
     <w:p>
@@ -3895,7 +4168,34 @@
         <w:t>F</w:t>
       </w:r>
       <w:r>
-        <w:t>or national reports, GFI used the WITS database of World Bank for tariff rates, which were based on weighted effectively applied tariff rates in TRAINS and WTO-IDB. In case of duplication, TRAINS data was used.</w:t>
+        <w:t xml:space="preserve">or </w:t>
+      </w:r>
+      <w:r>
+        <w:t>reports</w:t>
+      </w:r>
+      <w:r>
+        <w:t xml:space="preserve"> on single countries</w:t>
+      </w:r>
+      <w:r>
+        <w:t>, GFI used the W</w:t>
+      </w:r>
+      <w:r>
+        <w:t>orld Bank W</w:t>
+      </w:r>
+      <w:r>
+        <w:t xml:space="preserve">ITS database for tariff rates, which were based on weighted effectively applied tariff rates in TRAINS </w:t>
+      </w:r>
+      <w:r>
+        <w:t>(</w:t>
+      </w:r>
+      <w:r>
+        <w:t>Trade Analysis Information System by UNCTAD</w:t>
+      </w:r>
+      <w:r>
+        <w:t xml:space="preserve">) </w:t>
+      </w:r>
+      <w:r>
+        <w:t>and WTO-IDB. In case of duplication, TRAINS data was used.</w:t>
       </w:r>
     </w:p>
     <w:p>
@@ -3915,11 +4215,11 @@
       <w:pPr>
         <w:pStyle w:val="Heading2"/>
       </w:pPr>
-      <w:bookmarkStart w:id="5" w:name="_Toc11164611"/>
+      <w:bookmarkStart w:id="3" w:name="_Toc11164611"/>
       <w:r>
         <w:t>Data Sources:</w:t>
       </w:r>
-      <w:bookmarkEnd w:id="5"/>
+      <w:bookmarkEnd w:id="3"/>
     </w:p>
     <w:p>
       <w:pPr>
@@ -3962,19 +4262,19 @@
         <w:t xml:space="preserve"> hold.</w:t>
       </w:r>
       <w:r>
-        <w:t xml:space="preserve"> The </w:t>
-      </w:r>
-      <w:r>
-        <w:t xml:space="preserve">used </w:t>
-      </w:r>
-      <w:r>
-        <w:t>t</w:t>
-      </w:r>
-      <w:r>
-        <w:t xml:space="preserve">ime span is </w:t>
-      </w:r>
-      <w:r>
-        <w:t>16</w:t>
+        <w:t xml:space="preserve"> The t</w:t>
+      </w:r>
+      <w:r>
+        <w:t xml:space="preserve">ime span </w:t>
+      </w:r>
+      <w:r>
+        <w:t>i</w:t>
+      </w:r>
+      <w:r>
+        <w:t xml:space="preserve">s </w:t>
+      </w:r>
+      <w:r>
+        <w:t>10</w:t>
       </w:r>
       <w:r>
         <w:t xml:space="preserve"> </w:t>
@@ -3995,10 +4295,14 @@
         <w:fldChar w:fldCharType="separate"/>
       </w:r>
       <w:r>
+        <w:rPr>
+          <w:i/>
+        </w:rPr>
         <w:t xml:space="preserve">Appendix </w:t>
       </w:r>
       <w:r>
         <w:rPr>
+          <w:i/>
           <w:noProof/>
         </w:rPr>
         <w:t>1</w:t>
@@ -4040,32 +4344,64 @@
     <w:p>
       <w:pPr>
         <w:pStyle w:val="Heading5"/>
+        <w:rPr>
+          <w:i/>
+        </w:rPr>
       </w:pPr>
       <w:r>
         <w:rPr>
           <w:rStyle w:val="Heading4Char"/>
+          <w:i w:val="0"/>
         </w:rPr>
         <w:t>NSF-Kellogg Institute for International Studies Data Base on Economic Integration Agreements</w:t>
       </w:r>
       <w:r>
         <w:rPr>
           <w:rStyle w:val="Heading4Char"/>
+          <w:i w:val="0"/>
         </w:rPr>
         <w:t xml:space="preserve"> (April</w:t>
       </w:r>
       <w:r>
+        <w:rPr>
+          <w:i/>
+        </w:rPr>
         <w:t xml:space="preserve"> 2017)</w:t>
       </w:r>
     </w:p>
     <w:p>
       <w:r>
-        <w:t>Data of types of regional trade agreement between countries from 1950 to 2012</w:t>
+        <w:t>D</w:t>
+      </w:r>
+      <w:r>
+        <w:t xml:space="preserve">ata of </w:t>
+      </w:r>
+      <w:r>
+        <w:t xml:space="preserve">varying </w:t>
+      </w:r>
+      <w:r>
+        <w:t>types of regional trade agreement between countries from 1950 to 2012</w:t>
       </w:r>
       <w:r>
         <w:t xml:space="preserve">. GFI used 2012 data for every subsequent year. </w:t>
       </w:r>
       <w:r>
-        <w:t xml:space="preserve">Types of regional trade agreement was used in a regression model to estimate gaps between CIF and FOB reporting, </w:t>
+        <w:t>Certain t</w:t>
+      </w:r>
+      <w:r>
+        <w:t>ypes of regional trade agreement</w:t>
+      </w:r>
+      <w:r>
+        <w:t>s</w:t>
+      </w:r>
+      <w:r>
+        <w:t xml:space="preserve"> </w:t>
+      </w:r>
+      <w:r>
+        <w:t>were</w:t>
+      </w:r>
+      <w:r>
+        <w:t xml:space="preserve"> used in a regression model to estimate gaps between CIF and FOB reporting, </w:t>
       </w:r>
       <w:r>
         <w:t>in other words, the cost of transportation and insurance.</w:t>
@@ -4117,7 +4453,7 @@
         <w:rPr>
           <w:rStyle w:val="FootnoteReference"/>
         </w:rPr>
-        <w:footnoteReference w:id="5"/>
+        <w:footnoteReference w:id="6"/>
       </w:r>
     </w:p>
     <w:p>
@@ -4138,17 +4474,17 @@
       <w:pPr>
         <w:pStyle w:val="Heading2"/>
       </w:pPr>
-      <w:bookmarkStart w:id="6" w:name="_Toc11164612"/>
+      <w:bookmarkStart w:id="4" w:name="_Toc11164612"/>
       <w:r>
         <w:t>Brief of Methodology</w:t>
       </w:r>
-      <w:bookmarkEnd w:id="6"/>
+      <w:bookmarkEnd w:id="4"/>
     </w:p>
     <w:p>
       <w:pPr>
         <w:pStyle w:val="Heading3"/>
       </w:pPr>
-      <w:bookmarkStart w:id="7" w:name="_Toc11164613"/>
+      <w:bookmarkStart w:id="5" w:name="_Toc11164613"/>
       <w:r>
         <w:t>Preliminary D</w:t>
       </w:r>
@@ -4164,7 +4500,7 @@
       <w:r>
         <w:t>:</w:t>
       </w:r>
-      <w:bookmarkEnd w:id="7"/>
+      <w:bookmarkEnd w:id="5"/>
     </w:p>
     <w:p>
       <w:pPr>
@@ -4212,14 +4548,10 @@
       <w:pPr>
         <w:pStyle w:val="Heading5"/>
       </w:pPr>
-      <w:proofErr w:type="spellStart"/>
-      <w:r>
-        <w:t>E</w:t>
-      </w:r>
-      <w:r>
-        <w:t>ntrepôt</w:t>
-      </w:r>
-      <w:proofErr w:type="spellEnd"/>
+      <w:r>
+        <w:lastRenderedPageBreak/>
+        <w:t>Re-export</w:t>
+      </w:r>
       <w:r>
         <w:t xml:space="preserve"> trade through Hong Kong</w:t>
       </w:r>
@@ -4228,9 +4560,14 @@
       <w:r>
         <w:t xml:space="preserve">GFI followed OECD’s practice in </w:t>
       </w:r>
-      <w:r>
-        <w:t>BALANCE INTERNATIONAL MERCHANDISE TRADE DATA: VERSION 1</w:t>
-      </w:r>
+      <w:hyperlink r:id="rId10" w:history="1">
+        <w:r>
+          <w:rPr>
+            <w:rStyle w:val="Hyperlink"/>
+          </w:rPr>
+          <w:t>BALANCE INTERNATIONAL MERCHANDISE TRADE DATA: VERSION 1</w:t>
+        </w:r>
+      </w:hyperlink>
       <w:r>
         <w:t>.</w:t>
       </w:r>
@@ -4266,24 +4603,21 @@
         <w:t xml:space="preserve"> indepen</w:t>
       </w:r>
       <w:r>
-        <w:t>dently from Serbia-</w:t>
-      </w:r>
-      <w:proofErr w:type="spellStart"/>
-      <w:r>
-        <w:t>Montegro</w:t>
-      </w:r>
-      <w:proofErr w:type="spellEnd"/>
-      <w:r>
-        <w:t>.</w:t>
+        <w:t>dently from Serbia-Mont</w:t>
+      </w:r>
+      <w:r>
+        <w:t>en</w:t>
+      </w:r>
+      <w:r>
+        <w:t>egro.</w:t>
       </w:r>
     </w:p>
     <w:p>
       <w:pPr>
         <w:pStyle w:val="Heading3"/>
       </w:pPr>
-      <w:bookmarkStart w:id="8" w:name="_Toc11164614"/>
-      <w:r>
-        <w:lastRenderedPageBreak/>
+      <w:bookmarkStart w:id="6" w:name="_Toc11164614"/>
+      <w:r>
         <w:t>FOB E</w:t>
       </w:r>
       <w:r>
@@ -4292,7 +4626,7 @@
       <w:r>
         <w:t>:</w:t>
       </w:r>
-      <w:bookmarkEnd w:id="8"/>
+      <w:bookmarkEnd w:id="6"/>
     </w:p>
     <w:p>
       <w:r>
@@ -4331,7 +4665,13 @@
         <w:t xml:space="preserve">, </w:t>
       </w:r>
       <w:r>
-        <w:t xml:space="preserve">commodity classification methods, and year of trade. The training set </w:t>
+        <w:t>co</w:t>
+      </w:r>
+      <w:r>
+        <w:t xml:space="preserve">mmodity classification methods </w:t>
+      </w:r>
+      <w:r>
+        <w:t xml:space="preserve">and year of trade. The training set </w:t>
       </w:r>
       <w:r>
         <w:t>wa</w:t>
@@ -4340,7 +4680,13 @@
         <w:t xml:space="preserve">s a subset of </w:t>
       </w:r>
       <w:r>
-        <w:t xml:space="preserve">2001 to 2016 </w:t>
+        <w:t>2001</w:t>
+      </w:r>
+      <w:r>
+        <w:t>-</w:t>
+      </w:r>
+      <w:r>
+        <w:t xml:space="preserve">2016 </w:t>
       </w:r>
       <w:proofErr w:type="spellStart"/>
       <w:r>
@@ -4348,7 +4694,13 @@
       </w:r>
       <w:proofErr w:type="spellEnd"/>
       <w:r>
-        <w:t xml:space="preserve"> data that has been applied preliminary treatments,</w:t>
+        <w:t xml:space="preserve"> data </w:t>
+      </w:r>
+      <w:r>
+        <w:t>after undergoing a series of</w:t>
+      </w:r>
+      <w:r>
+        <w:t xml:space="preserve"> preliminary treatments,</w:t>
       </w:r>
       <w:r>
         <w:t xml:space="preserve"> </w:t>
@@ -4357,13 +4709,19 @@
         <w:t>filtered by our preliminary requirements</w:t>
       </w:r>
       <w:r>
-        <w:t xml:space="preserve">, and </w:t>
+        <w:t xml:space="preserve"> and </w:t>
       </w:r>
       <w:r>
         <w:t>satisfied the following criteria: (</w:t>
       </w:r>
       <w:r>
-        <w:t>1) the mirror trade volumes differed by more than 2.5 percent, and (2) the ratio of the (implied) unit values of imports to exports was greater than 1.8 or less than 0.8</w:t>
+        <w:t>1) the mirror trade volumes di</w:t>
+      </w:r>
+      <w:r>
+        <w:t>ffered by more than 2.5 percent</w:t>
+      </w:r>
+      <w:r>
+        <w:t xml:space="preserve"> and (2) the ratio of the (implied) unit values of imports to exports was greater than 1.8 or less than 0.8</w:t>
       </w:r>
       <w:r>
         <w:t>.</w:t>
@@ -4373,41 +4731,81 @@
       <w:pPr>
         <w:pStyle w:val="Caption"/>
         <w:keepNext/>
+        <w:jc w:val="center"/>
+        <w:rPr>
+          <w:i w:val="0"/>
+          <w:sz w:val="24"/>
+          <w:szCs w:val="24"/>
+        </w:rPr>
       </w:pPr>
       <w:r>
+        <w:rPr>
+          <w:i w:val="0"/>
+          <w:sz w:val="24"/>
+          <w:szCs w:val="24"/>
+        </w:rPr>
         <w:t xml:space="preserve">Table </w:t>
       </w:r>
       <w:r>
         <w:rPr>
+          <w:i w:val="0"/>
           <w:noProof/>
+          <w:sz w:val="24"/>
+          <w:szCs w:val="24"/>
         </w:rPr>
         <w:fldChar w:fldCharType="begin"/>
       </w:r>
       <w:r>
         <w:rPr>
+          <w:i w:val="0"/>
           <w:noProof/>
+          <w:sz w:val="24"/>
+          <w:szCs w:val="24"/>
         </w:rPr>
         <w:instrText xml:space="preserve"> SEQ Table \* ARABIC </w:instrText>
       </w:r>
       <w:r>
         <w:rPr>
+          <w:i w:val="0"/>
           <w:noProof/>
+          <w:sz w:val="24"/>
+          <w:szCs w:val="24"/>
         </w:rPr>
         <w:fldChar w:fldCharType="separate"/>
       </w:r>
       <w:r>
         <w:rPr>
+          <w:i w:val="0"/>
           <w:noProof/>
+          <w:sz w:val="24"/>
+          <w:szCs w:val="24"/>
         </w:rPr>
-        <w:t>1</w:t>
+        <w:t>2</w:t>
       </w:r>
       <w:r>
         <w:rPr>
+          <w:i w:val="0"/>
           <w:noProof/>
+          <w:sz w:val="24"/>
+          <w:szCs w:val="24"/>
         </w:rPr>
         <w:fldChar w:fldCharType="end"/>
       </w:r>
       <w:r>
+        <w:rPr>
+          <w:i w:val="0"/>
+          <w:noProof/>
+          <w:sz w:val="24"/>
+          <w:szCs w:val="24"/>
+        </w:rPr>
+        <w:t>:</w:t>
+      </w:r>
+      <w:r>
+        <w:rPr>
+          <w:i w:val="0"/>
+          <w:sz w:val="24"/>
+          <w:szCs w:val="24"/>
+        </w:rPr>
         <w:t xml:space="preserve"> Independent Variables in Regression for Gaps between CIF and FOB</w:t>
       </w:r>
     </w:p>
@@ -6446,7 +6844,7 @@
       <w:pPr>
         <w:pStyle w:val="Heading3"/>
       </w:pPr>
-      <w:bookmarkStart w:id="9" w:name="_Toc11164615"/>
+      <w:bookmarkStart w:id="7" w:name="_Toc11164615"/>
       <w:r>
         <w:t>Weighted T</w:t>
       </w:r>
@@ -6462,7 +6860,7 @@
       <w:r>
         <w:t>:</w:t>
       </w:r>
-      <w:bookmarkEnd w:id="9"/>
+      <w:bookmarkEnd w:id="7"/>
     </w:p>
     <w:p>
       <w:pPr>
@@ -6471,7 +6869,13 @@
         </w:rPr>
       </w:pPr>
       <w:r>
-        <w:t>Discrepancies in the volumes reported for each mirrored trade are then used to weight the raw trade gaps: a higher weight is applied to a given discrepancy in value the smaller is the associated volume discrepancy</w:t>
+        <w:t>Discrepancies in the volumes reported for each mirrored trade are then used to weight the raw trade gaps: a higher weight is applied to a given discrepancy in value</w:t>
+      </w:r>
+      <w:r>
+        <w:t>,</w:t>
+      </w:r>
+      <w:r>
+        <w:t xml:space="preserve"> the smaller is the associated volume discrepancy</w:t>
       </w:r>
       <w:r>
         <w:t>.</w:t>
@@ -6480,7 +6884,7 @@
         <w:t xml:space="preserve"> </w:t>
       </w:r>
       <w:r>
-        <w:t xml:space="preserve">The use of weighted measures (rather than the raw trade gaps) in the </w:t>
+        <w:t xml:space="preserve">The use of weighted measures (rather than the raw trade gaps) in </w:t>
       </w:r>
       <w:proofErr w:type="spellStart"/>
       <w:r>
@@ -6497,6 +6901,9 @@
       <w:proofErr w:type="spellEnd"/>
       <w:r>
         <w:t xml:space="preserve"> estimates. The weighting scheme is described in formal terms as follows: let QD and QA denote, respectively, the reported volume of trade (of a particular good in a particular year) between a developing country reporter (D) and its advanced-country trade partner (A). The weight applied to the trade gap in value terms was specified as</w:t>
+      </w:r>
+      <w:r>
+        <w:t>:</w:t>
       </w:r>
       <w:r>
         <w:rPr>
@@ -6509,67 +6916,241 @@
       <w:pPr>
         <w:jc w:val="center"/>
       </w:pPr>
-      <w:r>
-        <w:rPr>
-          <w:noProof/>
-        </w:rPr>
-        <w:drawing>
-          <wp:anchor distT="0" distB="0" distL="114300" distR="114300" simplePos="0" relativeHeight="251660288" behindDoc="0" locked="0" layoutInCell="1" allowOverlap="1" wp14:anchorId="7EF6FD54" wp14:editId="6461748D">
-            <wp:simplePos x="0" y="0"/>
-            <wp:positionH relativeFrom="column">
-              <wp:posOffset>2306955</wp:posOffset>
-            </wp:positionH>
-            <wp:positionV relativeFrom="paragraph">
-              <wp:posOffset>-635</wp:posOffset>
-            </wp:positionV>
-            <wp:extent cx="1790700" cy="200025"/>
-            <wp:effectExtent l="0" t="0" r="0" b="9525"/>
-            <wp:wrapTopAndBottom/>
-            <wp:docPr id="1" name="Picture 1"/>
-            <wp:cNvGraphicFramePr>
-              <a:graphicFrameLocks xmlns:a="http://schemas.openxmlformats.org/drawingml/2006/main" noChangeAspect="1"/>
-            </wp:cNvGraphicFramePr>
-            <a:graphic xmlns:a="http://schemas.openxmlformats.org/drawingml/2006/main">
-              <a:graphicData uri="http://schemas.openxmlformats.org/drawingml/2006/picture">
-                <pic:pic xmlns:pic="http://schemas.openxmlformats.org/drawingml/2006/picture">
-                  <pic:nvPicPr>
-                    <pic:cNvPr id="1" name=""/>
-                    <pic:cNvPicPr/>
-                  </pic:nvPicPr>
-                  <pic:blipFill>
-                    <a:blip r:embed="rId12">
-                      <a:extLst>
-                        <a:ext uri="{28A0092B-C50C-407E-A947-70E740481C1C}">
-                          <a14:useLocalDpi xmlns:a14="http://schemas.microsoft.com/office/drawing/2010/main" val="0"/>
-                        </a:ext>
-                      </a:extLst>
-                    </a:blip>
-                    <a:stretch>
-                      <a:fillRect/>
-                    </a:stretch>
-                  </pic:blipFill>
-                  <pic:spPr>
-                    <a:xfrm>
-                      <a:off x="0" y="0"/>
-                      <a:ext cx="1790700" cy="200025"/>
-                    </a:xfrm>
-                    <a:prstGeom prst="rect">
-                      <a:avLst/>
-                    </a:prstGeom>
-                  </pic:spPr>
-                </pic:pic>
-              </a:graphicData>
-            </a:graphic>
-          </wp:anchor>
-        </w:drawing>
-      </w:r>
+      <m:oMathPara>
+        <m:oMath>
+          <m:r>
+            <w:rPr>
+              <w:rFonts w:ascii="Cambria Math" w:hAnsi="Cambria Math"/>
+              <w:sz w:val="32"/>
+            </w:rPr>
+            <m:t>1-</m:t>
+          </m:r>
+          <m:f>
+            <m:fPr>
+              <m:ctrlPr>
+                <w:rPr>
+                  <w:rFonts w:ascii="Cambria Math" w:hAnsi="Cambria Math"/>
+                  <w:i/>
+                  <w:sz w:val="32"/>
+                </w:rPr>
+              </m:ctrlPr>
+            </m:fPr>
+            <m:num>
+              <m:d>
+                <m:dPr>
+                  <m:begChr m:val="|"/>
+                  <m:endChr m:val="|"/>
+                  <m:ctrlPr>
+                    <w:rPr>
+                      <w:rFonts w:ascii="Cambria Math" w:hAnsi="Cambria Math"/>
+                      <w:i/>
+                      <w:sz w:val="32"/>
+                    </w:rPr>
+                  </m:ctrlPr>
+                </m:dPr>
+                <m:e>
+                  <m:sSup>
+                    <m:sSupPr>
+                      <m:ctrlPr>
+                        <w:rPr>
+                          <w:rFonts w:ascii="Cambria Math" w:hAnsi="Cambria Math"/>
+                          <w:i/>
+                          <w:sz w:val="32"/>
+                        </w:rPr>
+                      </m:ctrlPr>
+                    </m:sSupPr>
+                    <m:e>
+                      <m:r>
+                        <w:rPr>
+                          <w:rFonts w:ascii="Cambria Math" w:hAnsi="Cambria Math"/>
+                          <w:sz w:val="32"/>
+                        </w:rPr>
+                        <m:t>Q</m:t>
+                      </m:r>
+                    </m:e>
+                    <m:sup>
+                      <m:r>
+                        <w:rPr>
+                          <w:rFonts w:ascii="Cambria Math" w:hAnsi="Cambria Math"/>
+                          <w:sz w:val="32"/>
+                        </w:rPr>
+                        <m:t>D</m:t>
+                      </m:r>
+                    </m:sup>
+                  </m:sSup>
+                  <m:r>
+                    <w:rPr>
+                      <w:rFonts w:ascii="Cambria Math" w:hAnsi="Cambria Math"/>
+                      <w:sz w:val="32"/>
+                    </w:rPr>
+                    <m:t>-</m:t>
+                  </m:r>
+                  <m:sSup>
+                    <m:sSupPr>
+                      <m:ctrlPr>
+                        <w:rPr>
+                          <w:rFonts w:ascii="Cambria Math" w:hAnsi="Cambria Math"/>
+                          <w:i/>
+                          <w:sz w:val="32"/>
+                        </w:rPr>
+                      </m:ctrlPr>
+                    </m:sSupPr>
+                    <m:e>
+                      <m:r>
+                        <w:rPr>
+                          <w:rFonts w:ascii="Cambria Math" w:hAnsi="Cambria Math"/>
+                          <w:sz w:val="32"/>
+                        </w:rPr>
+                        <m:t>Q</m:t>
+                      </m:r>
+                    </m:e>
+                    <m:sup>
+                      <m:r>
+                        <w:rPr>
+                          <w:rFonts w:ascii="Cambria Math" w:hAnsi="Cambria Math"/>
+                          <w:sz w:val="32"/>
+                        </w:rPr>
+                        <m:t>A</m:t>
+                      </m:r>
+                    </m:sup>
+                  </m:sSup>
+                </m:e>
+              </m:d>
+            </m:num>
+            <m:den>
+              <m:func>
+                <m:funcPr>
+                  <m:ctrlPr>
+                    <w:rPr>
+                      <w:rFonts w:ascii="Cambria Math" w:hAnsi="Cambria Math"/>
+                      <w:sz w:val="32"/>
+                    </w:rPr>
+                  </m:ctrlPr>
+                </m:funcPr>
+                <m:fName>
+                  <m:r>
+                    <m:rPr>
+                      <m:sty m:val="p"/>
+                    </m:rPr>
+                    <w:rPr>
+                      <w:rFonts w:ascii="Cambria Math" w:hAnsi="Cambria Math"/>
+                      <w:sz w:val="32"/>
+                    </w:rPr>
+                    <m:t>max</m:t>
+                  </m:r>
+                  <m:ctrlPr>
+                    <w:rPr>
+                      <w:rFonts w:ascii="Cambria Math" w:hAnsi="Cambria Math"/>
+                      <w:i/>
+                      <w:sz w:val="32"/>
+                    </w:rPr>
+                  </m:ctrlPr>
+                </m:fName>
+                <m:e>
+                  <m:d>
+                    <m:dPr>
+                      <m:ctrlPr>
+                        <w:rPr>
+                          <w:rFonts w:ascii="Cambria Math" w:hAnsi="Cambria Math"/>
+                          <w:i/>
+                          <w:sz w:val="32"/>
+                        </w:rPr>
+                      </m:ctrlPr>
+                    </m:dPr>
+                    <m:e>
+                      <m:sSup>
+                        <m:sSupPr>
+                          <m:ctrlPr>
+                            <w:rPr>
+                              <w:rFonts w:ascii="Cambria Math" w:hAnsi="Cambria Math"/>
+                              <w:i/>
+                              <w:sz w:val="32"/>
+                            </w:rPr>
+                          </m:ctrlPr>
+                        </m:sSupPr>
+                        <m:e>
+                          <m:r>
+                            <w:rPr>
+                              <w:rFonts w:ascii="Cambria Math" w:hAnsi="Cambria Math"/>
+                              <w:sz w:val="32"/>
+                            </w:rPr>
+                            <m:t>Q</m:t>
+                          </m:r>
+                        </m:e>
+                        <m:sup>
+                          <m:r>
+                            <w:rPr>
+                              <w:rFonts w:ascii="Cambria Math" w:hAnsi="Cambria Math"/>
+                              <w:sz w:val="32"/>
+                            </w:rPr>
+                            <m:t>D</m:t>
+                          </m:r>
+                        </m:sup>
+                      </m:sSup>
+                      <m:r>
+                        <w:rPr>
+                          <w:rFonts w:ascii="Cambria Math" w:hAnsi="Cambria Math"/>
+                          <w:sz w:val="32"/>
+                        </w:rPr>
+                        <m:t>,</m:t>
+                      </m:r>
+                      <m:sSup>
+                        <m:sSupPr>
+                          <m:ctrlPr>
+                            <w:rPr>
+                              <w:rFonts w:ascii="Cambria Math" w:hAnsi="Cambria Math"/>
+                              <w:i/>
+                              <w:sz w:val="32"/>
+                            </w:rPr>
+                          </m:ctrlPr>
+                        </m:sSupPr>
+                        <m:e>
+                          <m:r>
+                            <w:rPr>
+                              <w:rFonts w:ascii="Cambria Math" w:hAnsi="Cambria Math"/>
+                              <w:sz w:val="32"/>
+                            </w:rPr>
+                            <m:t>Q</m:t>
+                          </m:r>
+                        </m:e>
+                        <m:sup>
+                          <m:r>
+                            <w:rPr>
+                              <w:rFonts w:ascii="Cambria Math" w:hAnsi="Cambria Math"/>
+                              <w:sz w:val="32"/>
+                            </w:rPr>
+                            <m:t>A</m:t>
+                          </m:r>
+                        </m:sup>
+                      </m:sSup>
+                    </m:e>
+                  </m:d>
+                </m:e>
+              </m:func>
+            </m:den>
+          </m:f>
+        </m:oMath>
+      </m:oMathPara>
     </w:p>
     <w:p>
+      <w:pPr>
+        <w:pStyle w:val="Heading2"/>
+        <w:rPr>
+          <w:b/>
+        </w:rPr>
+      </w:pPr>
       <w:r>
         <w:br w:type="page"/>
       </w:r>
+      <w:r>
+        <w:rPr>
+          <w:b/>
+        </w:rPr>
+        <w:lastRenderedPageBreak/>
+        <w:t xml:space="preserve"> </w:t>
+      </w:r>
+      <w:bookmarkStart w:id="8" w:name="_Toc11164616"/>
     </w:p>
-    <w:bookmarkStart w:id="10" w:name="_Toc11164616" w:displacedByCustomXml="next"/>
     <w:sdt>
       <w:sdtPr>
         <w:rPr>
@@ -6584,7 +7165,6 @@
           <w:docPartUnique/>
         </w:docPartObj>
       </w:sdtPr>
-      <w:sdtEndPr/>
       <w:sdtContent>
         <w:p>
           <w:pPr>
@@ -6593,14 +7173,13 @@
           <w:r>
             <w:t>References</w:t>
           </w:r>
-          <w:bookmarkEnd w:id="10"/>
+          <w:bookmarkEnd w:id="8"/>
         </w:p>
         <w:sdt>
           <w:sdtPr>
             <w:id w:val="-573587230"/>
             <w:bibliography/>
           </w:sdtPr>
-          <w:sdtEndPr/>
           <w:sdtContent>
             <w:p>
               <w:pPr>
@@ -6610,7 +7189,6 @@
                   <w:noProof/>
                   <w:sz w:val="24"/>
                   <w:szCs w:val="24"/>
-                  <w:lang w:val="fr-FR"/>
                 </w:rPr>
               </w:pPr>
               <w:r>
@@ -6626,14 +7204,7 @@
                 <w:rPr>
                   <w:noProof/>
                 </w:rPr>
-                <w:t xml:space="preserve">Census and Statistics Department of the Government of Hong Kong Special Administrative Region. (n.d.). Entrepôt trade through Hong Kong. Hong Kong, Hong Kong, China. </w:t>
-              </w:r>
-              <w:r>
-                <w:rPr>
-                  <w:noProof/>
-                  <w:lang w:val="fr-FR"/>
-                </w:rPr>
-                <w:t>Retrieved 5 2017</w:t>
+                <w:t>Census and Statistics Department of the Government of Hong Kong Special Administrative Region. (n.d.). Entrepôt trade through Hong Kong. Hong Kong, Hong Kong, China. Retrieved 5 2017</w:t>
               </w:r>
             </w:p>
             <w:p>
@@ -6642,15 +7213,42 @@
                 <w:ind w:left="720" w:hanging="720"/>
                 <w:rPr>
                   <w:noProof/>
-                  <w:lang w:val="fr-FR"/>
                 </w:rPr>
               </w:pPr>
               <w:r>
                 <w:rPr>
                   <w:noProof/>
-                  <w:lang w:val="fr-FR"/>
                 </w:rPr>
                 <w:t>Centre d’Études Prospectives et d’Informations Internationales. (n.d.). Geographical Information.</w:t>
+              </w:r>
+            </w:p>
+            <w:p>
+              <w:pPr>
+                <w:pStyle w:val="Bibliography"/>
+                <w:ind w:left="720" w:hanging="720"/>
+                <w:rPr>
+                  <w:noProof/>
+                </w:rPr>
+              </w:pPr>
+              <w:r>
+                <w:rPr>
+                  <w:noProof/>
+                </w:rPr>
+                <w:t xml:space="preserve">International Monetary Fund. (n.d.). </w:t>
+              </w:r>
+              <w:r>
+                <w:rPr>
+                  <w:i/>
+                  <w:iCs/>
+                  <w:noProof/>
+                </w:rPr>
+                <w:t>World Economic Outlook Database—WEO Groups and Aggregates Information</w:t>
+              </w:r>
+              <w:r>
+                <w:rPr>
+                  <w:noProof/>
+                </w:rPr>
+                <w:t>. Retrieved from International Monetary Fund: https://www.imf.org/external/pubs/ft/weo/2019/01/weodata/groups.htm</w:t>
               </w:r>
             </w:p>
             <w:p>
@@ -6784,17 +7382,21 @@
       </w:sdtContent>
     </w:sdt>
     <w:p/>
+    <w:p>
+      <w:bookmarkStart w:id="9" w:name="_GoBack"/>
+      <w:bookmarkEnd w:id="9"/>
+    </w:p>
     <w:p/>
     <w:p>
       <w:pPr>
         <w:jc w:val="center"/>
         <w:sectPr>
-          <w:headerReference w:type="even" r:id="rId13"/>
-          <w:headerReference w:type="default" r:id="rId14"/>
-          <w:footerReference w:type="even" r:id="rId15"/>
-          <w:footerReference w:type="default" r:id="rId16"/>
-          <w:headerReference w:type="first" r:id="rId17"/>
-          <w:footerReference w:type="first" r:id="rId18"/>
+          <w:headerReference w:type="even" r:id="rId11"/>
+          <w:headerReference w:type="default" r:id="rId12"/>
+          <w:footerReference w:type="even" r:id="rId13"/>
+          <w:footerReference w:type="default" r:id="rId14"/>
+          <w:headerReference w:type="first" r:id="rId15"/>
+          <w:footerReference w:type="first" r:id="rId16"/>
           <w:pgSz w:w="12240" w:h="15840"/>
           <w:pgMar w:top="1440" w:right="1080" w:bottom="1440" w:left="1080" w:header="720" w:footer="720" w:gutter="0"/>
           <w:cols w:space="720"/>
@@ -6806,48 +7408,85 @@
       <w:pPr>
         <w:pStyle w:val="Caption"/>
         <w:keepNext/>
+        <w:jc w:val="center"/>
+        <w:rPr>
+          <w:i w:val="0"/>
+          <w:sz w:val="22"/>
+          <w:szCs w:val="22"/>
+        </w:rPr>
       </w:pPr>
-      <w:bookmarkStart w:id="11" w:name="_Ref4055865"/>
-      <w:r>
+      <w:bookmarkStart w:id="10" w:name="_Ref4055865"/>
+      <w:r>
+        <w:rPr>
+          <w:i w:val="0"/>
+          <w:sz w:val="22"/>
+          <w:szCs w:val="22"/>
+        </w:rPr>
         <w:lastRenderedPageBreak/>
         <w:t xml:space="preserve">Appendix </w:t>
       </w:r>
       <w:r>
         <w:rPr>
+          <w:i w:val="0"/>
           <w:noProof/>
+          <w:sz w:val="22"/>
+          <w:szCs w:val="22"/>
         </w:rPr>
         <w:fldChar w:fldCharType="begin"/>
       </w:r>
       <w:r>
         <w:rPr>
+          <w:i w:val="0"/>
           <w:noProof/>
+          <w:sz w:val="22"/>
+          <w:szCs w:val="22"/>
         </w:rPr>
         <w:instrText xml:space="preserve"> SEQ Appendix \* ARABIC </w:instrText>
       </w:r>
       <w:r>
         <w:rPr>
+          <w:i w:val="0"/>
           <w:noProof/>
+          <w:sz w:val="22"/>
+          <w:szCs w:val="22"/>
         </w:rPr>
         <w:fldChar w:fldCharType="separate"/>
       </w:r>
       <w:r>
         <w:rPr>
+          <w:i w:val="0"/>
           <w:noProof/>
+          <w:sz w:val="22"/>
+          <w:szCs w:val="22"/>
         </w:rPr>
         <w:t>1</w:t>
       </w:r>
       <w:r>
         <w:rPr>
+          <w:i w:val="0"/>
           <w:noProof/>
+          <w:sz w:val="22"/>
+          <w:szCs w:val="22"/>
         </w:rPr>
         <w:fldChar w:fldCharType="end"/>
       </w:r>
-      <w:bookmarkEnd w:id="11"/>
-      <w:r>
-        <w:t xml:space="preserve"> </w:t>
-      </w:r>
-      <w:r>
-        <w:t>Countries Covered in GFI’s Analysis</w:t>
+      <w:bookmarkEnd w:id="10"/>
+      <w:r>
+        <w:rPr>
+          <w:i w:val="0"/>
+          <w:noProof/>
+          <w:sz w:val="22"/>
+          <w:szCs w:val="22"/>
+        </w:rPr>
+        <w:t>:</w:t>
+      </w:r>
+      <w:r>
+        <w:rPr>
+          <w:i w:val="0"/>
+          <w:sz w:val="22"/>
+          <w:szCs w:val="22"/>
+        </w:rPr>
+        <w:t xml:space="preserve"> Countries Covered in GFI’s Analysis</w:t>
       </w:r>
     </w:p>
     <w:tbl>
@@ -17046,7 +17685,7 @@
           <w:rPr>
             <w:noProof/>
           </w:rPr>
-          <w:t>7</w:t>
+          <w:t>8</w:t>
         </w:r>
         <w:r>
           <w:rPr>
@@ -17109,7 +17748,7 @@
         <w:footnoteRef/>
       </w:r>
       <w:r>
-        <w:t xml:space="preserve"> Refer to the master flow chart for detailed process from a technical aspect.</w:t>
+        <w:t xml:space="preserve"> Refer to the master flow chart for the detailed process from a technical aspect.</w:t>
       </w:r>
     </w:p>
   </w:footnote>
@@ -17128,10 +17767,7 @@
         <w:t xml:space="preserve"> Source: </w:t>
       </w:r>
       <w:r>
-        <w:t>NSF-Kellogg Institute for International Studies Data Base on Economic Integration Agreements</w:t>
-      </w:r>
-      <w:r>
-        <w:t>, April 2017 version</w:t>
+        <w:t>Swiss Customs Administration</w:t>
       </w:r>
     </w:p>
   </w:footnote>
@@ -17147,7 +17783,13 @@
         <w:footnoteRef/>
       </w:r>
       <w:r>
-        <w:t xml:space="preserve"> Source: CEPII</w:t>
+        <w:t xml:space="preserve"> Source: </w:t>
+      </w:r>
+      <w:r>
+        <w:t>NSF-Kellogg Institute for International Studies Data Base on Economic Integration Agreements</w:t>
+      </w:r>
+      <w:r>
+        <w:t>, April 2017 version</w:t>
       </w:r>
     </w:p>
   </w:footnote>
@@ -17163,11 +17805,27 @@
         <w:footnoteRef/>
       </w:r>
       <w:r>
-        <w:t xml:space="preserve"> Source: IMF</w:t>
+        <w:t xml:space="preserve"> Source: CEPII</w:t>
       </w:r>
     </w:p>
   </w:footnote>
   <w:footnote w:id="5">
+    <w:p>
+      <w:pPr>
+        <w:pStyle w:val="FootnoteText"/>
+      </w:pPr>
+      <w:r>
+        <w:rPr>
+          <w:rStyle w:val="FootnoteReference"/>
+        </w:rPr>
+        <w:footnoteRef/>
+      </w:r>
+      <w:r>
+        <w:t xml:space="preserve"> Source: IMF</w:t>
+      </w:r>
+    </w:p>
+  </w:footnote>
+  <w:footnote w:id="6">
     <w:p>
       <w:pPr>
         <w:pStyle w:val="FootnoteText"/>
@@ -18122,7 +18780,550 @@
       <w:szCs w:val="18"/>
     </w:rPr>
   </w:style>
+  <w:style w:type="character" w:styleId="PlaceholderText">
+    <w:name w:val="Placeholder Text"/>
+    <w:basedOn w:val="DefaultParagraphFont"/>
+    <w:uiPriority w:val="99"/>
+    <w:semiHidden/>
+    <w:rsid w:val="00BC2D12"/>
+    <w:rPr>
+      <w:color w:val="808080"/>
+    </w:rPr>
+  </w:style>
 </w:styles>
+</file>
+
+<file path=word/glossary/document.xml><?xml version="1.0" encoding="utf-8"?>
+<w:glossaryDocument xmlns:wpc="http://schemas.microsoft.com/office/word/2010/wordprocessingCanvas" xmlns:mc="http://schemas.openxmlformats.org/markup-compatibility/2006" xmlns:o="urn:schemas-microsoft-com:office:office" xmlns:r="http://schemas.openxmlformats.org/officeDocument/2006/relationships" xmlns:m="http://schemas.openxmlformats.org/officeDocument/2006/math" xmlns:v="urn:schemas-microsoft-com:vml" xmlns:wp14="http://schemas.microsoft.com/office/word/2010/wordprocessingDrawing" xmlns:wp="http://schemas.openxmlformats.org/drawingml/2006/wordprocessingDrawing" xmlns:w10="urn:schemas-microsoft-com:office:word" xmlns:w="http://schemas.openxmlformats.org/wordprocessingml/2006/main" xmlns:w14="http://schemas.microsoft.com/office/word/2010/wordml" xmlns:w15="http://schemas.microsoft.com/office/word/2012/wordml" xmlns:wpg="http://schemas.microsoft.com/office/word/2010/wordprocessingGroup" xmlns:wpi="http://schemas.microsoft.com/office/word/2010/wordprocessingInk" xmlns:wne="http://schemas.microsoft.com/office/word/2006/wordml" xmlns:wps="http://schemas.microsoft.com/office/word/2010/wordprocessingShape" mc:Ignorable="w14 w15 wp14"/>
+</file>
+
+<file path=word/glossary/fontTable.xml><?xml version="1.0" encoding="utf-8"?>
+<w:fonts xmlns:mc="http://schemas.openxmlformats.org/markup-compatibility/2006" xmlns:r="http://schemas.openxmlformats.org/officeDocument/2006/relationships" xmlns:w="http://schemas.openxmlformats.org/wordprocessingml/2006/main" xmlns:w14="http://schemas.microsoft.com/office/word/2010/wordml" xmlns:w15="http://schemas.microsoft.com/office/word/2012/wordml" mc:Ignorable="w14 w15">
+  <w:font w:name="Calibri">
+    <w:panose1 w:val="020F0502020204030204"/>
+    <w:charset w:val="00"/>
+    <w:family w:val="swiss"/>
+    <w:pitch w:val="variable"/>
+    <w:sig w:usb0="E00002FF" w:usb1="4000ACFF" w:usb2="00000001" w:usb3="00000000" w:csb0="0000019F" w:csb1="00000000"/>
+  </w:font>
+  <w:font w:name="SimSun">
+    <w:altName w:val="宋体"/>
+    <w:panose1 w:val="02010600030101010101"/>
+    <w:charset w:val="86"/>
+    <w:family w:val="auto"/>
+    <w:pitch w:val="variable"/>
+    <w:sig w:usb0="00000003" w:usb1="288F0000" w:usb2="00000016" w:usb3="00000000" w:csb0="00040001" w:csb1="00000000"/>
+  </w:font>
+  <w:font w:name="Times New Roman">
+    <w:panose1 w:val="02020603050405020304"/>
+    <w:charset w:val="00"/>
+    <w:family w:val="roman"/>
+    <w:pitch w:val="variable"/>
+    <w:sig w:usb0="E0002EFF" w:usb1="C0007843" w:usb2="00000009" w:usb3="00000000" w:csb0="000001FF" w:csb1="00000000"/>
+  </w:font>
+  <w:font w:name="Calibri Light">
+    <w:panose1 w:val="020F0302020204030204"/>
+    <w:charset w:val="00"/>
+    <w:family w:val="swiss"/>
+    <w:pitch w:val="variable"/>
+    <w:sig w:usb0="A00002EF" w:usb1="4000207B" w:usb2="00000000" w:usb3="00000000" w:csb0="0000019F" w:csb1="00000000"/>
+  </w:font>
+  <w:font w:name="Segoe UI">
+    <w:panose1 w:val="020B0502040204020203"/>
+    <w:charset w:val="00"/>
+    <w:family w:val="swiss"/>
+    <w:notTrueType/>
+    <w:pitch w:val="variable"/>
+    <w:sig w:usb0="00000003" w:usb1="00000000" w:usb2="00000000" w:usb3="00000000" w:csb0="00000001" w:csb1="00000000"/>
+  </w:font>
+  <w:font w:name="Cambria Math">
+    <w:panose1 w:val="02040503050406030204"/>
+    <w:charset w:val="00"/>
+    <w:family w:val="roman"/>
+    <w:pitch w:val="variable"/>
+    <w:sig w:usb0="E00002FF" w:usb1="420024FF" w:usb2="00000000" w:usb3="00000000" w:csb0="0000019F" w:csb1="00000000"/>
+  </w:font>
+</w:fonts>
+</file>
+
+<file path=word/glossary/settings.xml><?xml version="1.0" encoding="utf-8"?>
+<w:settings xmlns:mc="http://schemas.openxmlformats.org/markup-compatibility/2006" xmlns:o="urn:schemas-microsoft-com:office:office" xmlns:r="http://schemas.openxmlformats.org/officeDocument/2006/relationships" xmlns:m="http://schemas.openxmlformats.org/officeDocument/2006/math" xmlns:v="urn:schemas-microsoft-com:vml" xmlns:w10="urn:schemas-microsoft-com:office:word" xmlns:w="http://schemas.openxmlformats.org/wordprocessingml/2006/main" xmlns:w14="http://schemas.microsoft.com/office/word/2010/wordml" xmlns:w15="http://schemas.microsoft.com/office/word/2012/wordml" xmlns:sl="http://schemas.openxmlformats.org/schemaLibrary/2006/main" mc:Ignorable="w14 w15">
+  <w:view w:val="normal"/>
+  <w:defaultTabStop w:val="720"/>
+  <w:characterSpacingControl w:val="doNotCompress"/>
+  <w:compat>
+    <w:useFELayout/>
+    <w:compatSetting w:name="compatibilityMode" w:uri="http://schemas.microsoft.com/office/word" w:val="15"/>
+    <w:compatSetting w:name="overrideTableStyleFontSizeAndJustification" w:uri="http://schemas.microsoft.com/office/word" w:val="1"/>
+    <w:compatSetting w:name="enableOpenTypeFeatures" w:uri="http://schemas.microsoft.com/office/word" w:val="1"/>
+    <w:compatSetting w:name="doNotFlipMirrorIndents" w:uri="http://schemas.microsoft.com/office/word" w:val="1"/>
+    <w:compatSetting w:name="differentiateMultirowTableHeaders" w:uri="http://schemas.microsoft.com/office/word" w:val="1"/>
+  </w:compat>
+  <w:rsids>
+    <w:rsidRoot w:val="005659DF"/>
+    <w:rsid w:val="005659DF"/>
+    <w:rsid w:val="00E8485C"/>
+  </w:rsids>
+  <m:mathPr>
+    <m:mathFont m:val="Cambria Math"/>
+    <m:brkBin m:val="before"/>
+    <m:brkBinSub m:val="--"/>
+    <m:smallFrac m:val="0"/>
+    <m:dispDef/>
+    <m:lMargin m:val="0"/>
+    <m:rMargin m:val="0"/>
+    <m:defJc m:val="centerGroup"/>
+    <m:wrapIndent m:val="1440"/>
+    <m:intLim m:val="subSup"/>
+    <m:naryLim m:val="undOvr"/>
+  </m:mathPr>
+  <w:themeFontLang w:val="en-US" w:eastAsia="zh-CN"/>
+  <w:clrSchemeMapping w:bg1="light1" w:t1="dark1" w:bg2="light2" w:t2="dark2" w:accent1="accent1" w:accent2="accent2" w:accent3="accent3" w:accent4="accent4" w:accent5="accent5" w:accent6="accent6" w:hyperlink="hyperlink" w:followedHyperlink="followedHyperlink"/>
+  <w:decimalSymbol w:val="."/>
+  <w:listSeparator w:val=","/>
+  <w15:chartTrackingRefBased/>
+</w:settings>
+</file>
+
+<file path=word/glossary/styles.xml><?xml version="1.0" encoding="utf-8"?>
+<w:styles xmlns:mc="http://schemas.openxmlformats.org/markup-compatibility/2006" xmlns:r="http://schemas.openxmlformats.org/officeDocument/2006/relationships" xmlns:w="http://schemas.openxmlformats.org/wordprocessingml/2006/main" xmlns:w14="http://schemas.microsoft.com/office/word/2010/wordml" xmlns:w15="http://schemas.microsoft.com/office/word/2012/wordml" mc:Ignorable="w14 w15">
+  <w:docDefaults>
+    <w:rPrDefault>
+      <w:rPr>
+        <w:rFonts w:asciiTheme="minorHAnsi" w:eastAsiaTheme="minorEastAsia" w:hAnsiTheme="minorHAnsi" w:cstheme="minorBidi"/>
+        <w:sz w:val="22"/>
+        <w:szCs w:val="22"/>
+        <w:lang w:val="en-US" w:eastAsia="zh-CN" w:bidi="ar-SA"/>
+      </w:rPr>
+    </w:rPrDefault>
+    <w:pPrDefault>
+      <w:pPr>
+        <w:spacing w:after="160" w:line="259" w:lineRule="auto"/>
+      </w:pPr>
+    </w:pPrDefault>
+  </w:docDefaults>
+  <w:latentStyles w:defLockedState="0" w:defUIPriority="99" w:defSemiHidden="0" w:defUnhideWhenUsed="0" w:defQFormat="0" w:count="371">
+    <w:lsdException w:name="Normal" w:uiPriority="0" w:qFormat="1"/>
+    <w:lsdException w:name="heading 1" w:uiPriority="9" w:qFormat="1"/>
+    <w:lsdException w:name="heading 2" w:semiHidden="1" w:uiPriority="9" w:unhideWhenUsed="1" w:qFormat="1"/>
+    <w:lsdException w:name="heading 3" w:semiHidden="1" w:uiPriority="9" w:unhideWhenUsed="1" w:qFormat="1"/>
+    <w:lsdException w:name="heading 4" w:semiHidden="1" w:uiPriority="9" w:unhideWhenUsed="1" w:qFormat="1"/>
+    <w:lsdException w:name="heading 5" w:semiHidden="1" w:uiPriority="9" w:unhideWhenUsed="1" w:qFormat="1"/>
+    <w:lsdException w:name="heading 6" w:semiHidden="1" w:uiPriority="9" w:unhideWhenUsed="1" w:qFormat="1"/>
+    <w:lsdException w:name="heading 7" w:semiHidden="1" w:uiPriority="9" w:unhideWhenUsed="1" w:qFormat="1"/>
+    <w:lsdException w:name="heading 8" w:semiHidden="1" w:uiPriority="9" w:unhideWhenUsed="1" w:qFormat="1"/>
+    <w:lsdException w:name="heading 9" w:semiHidden="1" w:uiPriority="9" w:unhideWhenUsed="1" w:qFormat="1"/>
+    <w:lsdException w:name="index 1" w:semiHidden="1" w:unhideWhenUsed="1"/>
+    <w:lsdException w:name="index 2" w:semiHidden="1" w:unhideWhenUsed="1"/>
+    <w:lsdException w:name="index 3" w:semiHidden="1" w:unhideWhenUsed="1"/>
+    <w:lsdException w:name="index 4" w:semiHidden="1" w:unhideWhenUsed="1"/>
+    <w:lsdException w:name="index 5" w:semiHidden="1" w:unhideWhenUsed="1"/>
+    <w:lsdException w:name="index 6" w:semiHidden="1" w:unhideWhenUsed="1"/>
+    <w:lsdException w:name="index 7" w:semiHidden="1" w:unhideWhenUsed="1"/>
+    <w:lsdException w:name="index 8" w:semiHidden="1" w:unhideWhenUsed="1"/>
+    <w:lsdException w:name="index 9" w:semiHidden="1" w:unhideWhenUsed="1"/>
+    <w:lsdException w:name="toc 1" w:semiHidden="1" w:uiPriority="39" w:unhideWhenUsed="1"/>
+    <w:lsdException w:name="toc 2" w:semiHidden="1" w:uiPriority="39" w:unhideWhenUsed="1"/>
+    <w:lsdException w:name="toc 3" w:semiHidden="1" w:uiPriority="39" w:unhideWhenUsed="1"/>
+    <w:lsdException w:name="toc 4" w:semiHidden="1" w:uiPriority="39" w:unhideWhenUsed="1"/>
+    <w:lsdException w:name="toc 5" w:semiHidden="1" w:uiPriority="39" w:unhideWhenUsed="1"/>
+    <w:lsdException w:name="toc 6" w:semiHidden="1" w:uiPriority="39" w:unhideWhenUsed="1"/>
+    <w:lsdException w:name="toc 7" w:semiHidden="1" w:uiPriority="39" w:unhideWhenUsed="1"/>
+    <w:lsdException w:name="toc 8" w:semiHidden="1" w:uiPriority="39" w:unhideWhenUsed="1"/>
+    <w:lsdException w:name="toc 9" w:semiHidden="1" w:uiPriority="39" w:unhideWhenUsed="1"/>
+    <w:lsdException w:name="Normal Indent" w:semiHidden="1" w:unhideWhenUsed="1"/>
+    <w:lsdException w:name="footnote text" w:semiHidden="1" w:unhideWhenUsed="1"/>
+    <w:lsdException w:name="annotation text" w:semiHidden="1" w:unhideWhenUsed="1"/>
+    <w:lsdException w:name="header" w:semiHidden="1" w:unhideWhenUsed="1"/>
+    <w:lsdException w:name="footer" w:semiHidden="1" w:unhideWhenUsed="1"/>
+    <w:lsdException w:name="index heading" w:semiHidden="1" w:unhideWhenUsed="1"/>
+    <w:lsdException w:name="caption" w:semiHidden="1" w:uiPriority="35" w:unhideWhenUsed="1" w:qFormat="1"/>
+    <w:lsdException w:name="table of figures" w:semiHidden="1" w:unhideWhenUsed="1"/>
+    <w:lsdException w:name="envelope address" w:semiHidden="1" w:unhideWhenUsed="1"/>
+    <w:lsdException w:name="envelope return" w:semiHidden="1" w:unhideWhenUsed="1"/>
+    <w:lsdException w:name="footnote reference" w:semiHidden="1" w:unhideWhenUsed="1"/>
+    <w:lsdException w:name="annotation reference" w:semiHidden="1" w:unhideWhenUsed="1"/>
+    <w:lsdException w:name="line number" w:semiHidden="1" w:unhideWhenUsed="1"/>
+    <w:lsdException w:name="page number" w:semiHidden="1" w:unhideWhenUsed="1"/>
+    <w:lsdException w:name="endnote reference" w:semiHidden="1" w:unhideWhenUsed="1"/>
+    <w:lsdException w:name="endnote text" w:semiHidden="1" w:unhideWhenUsed="1"/>
+    <w:lsdException w:name="table of authorities" w:semiHidden="1" w:unhideWhenUsed="1"/>
+    <w:lsdException w:name="macro" w:semiHidden="1" w:unhideWhenUsed="1"/>
+    <w:lsdException w:name="toa heading" w:semiHidden="1" w:unhideWhenUsed="1"/>
+    <w:lsdException w:name="List" w:semiHidden="1" w:unhideWhenUsed="1"/>
+    <w:lsdException w:name="List Bullet" w:semiHidden="1" w:unhideWhenUsed="1"/>
+    <w:lsdException w:name="List Number" w:semiHidden="1" w:unhideWhenUsed="1"/>
+    <w:lsdException w:name="List 2" w:semiHidden="1" w:unhideWhenUsed="1"/>
+    <w:lsdException w:name="List 3" w:semiHidden="1" w:unhideWhenUsed="1"/>
+    <w:lsdException w:name="List 4" w:semiHidden="1" w:unhideWhenUsed="1"/>
+    <w:lsdException w:name="List 5" w:semiHidden="1" w:unhideWhenUsed="1"/>
+    <w:lsdException w:name="List Bullet 2" w:semiHidden="1" w:unhideWhenUsed="1"/>
+    <w:lsdException w:name="List Bullet 3" w:semiHidden="1" w:unhideWhenUsed="1"/>
+    <w:lsdException w:name="List Bullet 4" w:semiHidden="1" w:unhideWhenUsed="1"/>
+    <w:lsdException w:name="List Bullet 5" w:semiHidden="1" w:unhideWhenUsed="1"/>
+    <w:lsdException w:name="List Number 2" w:semiHidden="1" w:unhideWhenUsed="1"/>
+    <w:lsdException w:name="List Number 3" w:semiHidden="1" w:unhideWhenUsed="1"/>
+    <w:lsdException w:name="List Number 4" w:semiHidden="1" w:unhideWhenUsed="1"/>
+    <w:lsdException w:name="List Number 5" w:semiHidden="1" w:unhideWhenUsed="1"/>
+    <w:lsdException w:name="Title" w:uiPriority="10" w:qFormat="1"/>
+    <w:lsdException w:name="Closing" w:semiHidden="1" w:unhideWhenUsed="1"/>
+    <w:lsdException w:name="Signature" w:semiHidden="1" w:unhideWhenUsed="1"/>
+    <w:lsdException w:name="Default Paragraph Font" w:semiHidden="1" w:uiPriority="1" w:unhideWhenUsed="1"/>
+    <w:lsdException w:name="Body Text" w:semiHidden="1" w:unhideWhenUsed="1"/>
+    <w:lsdException w:name="Body Text Indent" w:semiHidden="1" w:unhideWhenUsed="1"/>
+    <w:lsdException w:name="List Continue" w:semiHidden="1" w:unhideWhenUsed="1"/>
+    <w:lsdException w:name="List Continue 2" w:semiHidden="1" w:unhideWhenUsed="1"/>
+    <w:lsdException w:name="List Continue 3" w:semiHidden="1" w:unhideWhenUsed="1"/>
+    <w:lsdException w:name="List Continue 4" w:semiHidden="1" w:unhideWhenUsed="1"/>
+    <w:lsdException w:name="List Continue 5" w:semiHidden="1" w:unhideWhenUsed="1"/>
+    <w:lsdException w:name="Message Header" w:semiHidden="1" w:unhideWhenUsed="1"/>
+    <w:lsdException w:name="Subtitle" w:uiPriority="11" w:qFormat="1"/>
+    <w:lsdException w:name="Salutation" w:semiHidden="1" w:unhideWhenUsed="1"/>
+    <w:lsdException w:name="Date" w:semiHidden="1" w:unhideWhenUsed="1"/>
+    <w:lsdException w:name="Body Text First Indent" w:semiHidden="1" w:unhideWhenUsed="1"/>
+    <w:lsdException w:name="Body Text First Indent 2" w:semiHidden="1" w:unhideWhenUsed="1"/>
+    <w:lsdException w:name="Note Heading" w:semiHidden="1" w:unhideWhenUsed="1"/>
+    <w:lsdException w:name="Body Text 2" w:semiHidden="1" w:unhideWhenUsed="1"/>
+    <w:lsdException w:name="Body Text 3" w:semiHidden="1" w:unhideWhenUsed="1"/>
+    <w:lsdException w:name="Body Text Indent 2" w:semiHidden="1" w:unhideWhenUsed="1"/>
+    <w:lsdException w:name="Body Text Indent 3" w:semiHidden="1" w:unhideWhenUsed="1"/>
+    <w:lsdException w:name="Block Text" w:semiHidden="1" w:unhideWhenUsed="1"/>
+    <w:lsdException w:name="Hyperlink" w:semiHidden="1" w:unhideWhenUsed="1"/>
+    <w:lsdException w:name="FollowedHyperlink" w:semiHidden="1" w:unhideWhenUsed="1"/>
+    <w:lsdException w:name="Strong" w:uiPriority="22" w:qFormat="1"/>
+    <w:lsdException w:name="Emphasis" w:uiPriority="20" w:qFormat="1"/>
+    <w:lsdException w:name="Document Map" w:semiHidden="1" w:unhideWhenUsed="1"/>
+    <w:lsdException w:name="Plain Text" w:semiHidden="1" w:unhideWhenUsed="1"/>
+    <w:lsdException w:name="E-mail Signature" w:semiHidden="1" w:unhideWhenUsed="1"/>
+    <w:lsdException w:name="HTML Top of Form" w:semiHidden="1" w:unhideWhenUsed="1"/>
+    <w:lsdException w:name="HTML Bottom of Form" w:semiHidden="1" w:unhideWhenUsed="1"/>
+    <w:lsdException w:name="Normal (Web)" w:semiHidden="1" w:unhideWhenUsed="1"/>
+    <w:lsdException w:name="HTML Acronym" w:semiHidden="1" w:unhideWhenUsed="1"/>
+    <w:lsdException w:name="HTML Address" w:semiHidden="1" w:unhideWhenUsed="1"/>
+    <w:lsdException w:name="HTML Cite" w:semiHidden="1" w:unhideWhenUsed="1"/>
+    <w:lsdException w:name="HTML Code" w:semiHidden="1" w:unhideWhenUsed="1"/>
+    <w:lsdException w:name="HTML Definition" w:semiHidden="1" w:unhideWhenUsed="1"/>
+    <w:lsdException w:name="HTML Keyboard" w:semiHidden="1" w:unhideWhenUsed="1"/>
+    <w:lsdException w:name="HTML Preformatted" w:semiHidden="1" w:unhideWhenUsed="1"/>
+    <w:lsdException w:name="HTML Sample" w:semiHidden="1" w:unhideWhenUsed="1"/>
+    <w:lsdException w:name="HTML Typewriter" w:semiHidden="1" w:unhideWhenUsed="1"/>
+    <w:lsdException w:name="HTML Variable" w:semiHidden="1" w:unhideWhenUsed="1"/>
+    <w:lsdException w:name="Normal Table" w:semiHidden="1" w:unhideWhenUsed="1"/>
+    <w:lsdException w:name="annotation subject" w:semiHidden="1" w:unhideWhenUsed="1"/>
+    <w:lsdException w:name="No List" w:semiHidden="1" w:unhideWhenUsed="1"/>
+    <w:lsdException w:name="Outline List 1" w:semiHidden="1" w:unhideWhenUsed="1"/>
+    <w:lsdException w:name="Outline List 2" w:semiHidden="1" w:unhideWhenUsed="1"/>
+    <w:lsdException w:name="Outline List 3" w:semiHidden="1" w:unhideWhenUsed="1"/>
+    <w:lsdException w:name="Table Simple 1" w:semiHidden="1" w:unhideWhenUsed="1"/>
+    <w:lsdException w:name="Table Simple 2" w:semiHidden="1" w:unhideWhenUsed="1"/>
+    <w:lsdException w:name="Table Simple 3" w:semiHidden="1" w:unhideWhenUsed="1"/>
+    <w:lsdException w:name="Table Classic 1" w:semiHidden="1" w:unhideWhenUsed="1"/>
+    <w:lsdException w:name="Table Classic 2" w:semiHidden="1" w:unhideWhenUsed="1"/>
+    <w:lsdException w:name="Table Classic 3" w:semiHidden="1" w:unhideWhenUsed="1"/>
+    <w:lsdException w:name="Table Classic 4" w:semiHidden="1" w:unhideWhenUsed="1"/>
+    <w:lsdException w:name="Table Colorful 1" w:semiHidden="1" w:unhideWhenUsed="1"/>
+    <w:lsdException w:name="Table Colorful 2" w:semiHidden="1" w:unhideWhenUsed="1"/>
+    <w:lsdException w:name="Table Colorful 3" w:semiHidden="1" w:unhideWhenUsed="1"/>
+    <w:lsdException w:name="Table Columns 1" w:semiHidden="1" w:unhideWhenUsed="1"/>
+    <w:lsdException w:name="Table Columns 2" w:semiHidden="1" w:unhideWhenUsed="1"/>
+    <w:lsdException w:name="Table Columns 3" w:semiHidden="1" w:unhideWhenUsed="1"/>
+    <w:lsdException w:name="Table Columns 4" w:semiHidden="1" w:unhideWhenUsed="1"/>
+    <w:lsdException w:name="Table Columns 5" w:semiHidden="1" w:unhideWhenUsed="1"/>
+    <w:lsdException w:name="Table Grid 1" w:semiHidden="1" w:unhideWhenUsed="1"/>
+    <w:lsdException w:name="Table Grid 2" w:semiHidden="1" w:unhideWhenUsed="1"/>
+    <w:lsdException w:name="Table Grid 3" w:semiHidden="1" w:unhideWhenUsed="1"/>
+    <w:lsdException w:name="Table Grid 4" w:semiHidden="1" w:unhideWhenUsed="1"/>
+    <w:lsdException w:name="Table Grid 5" w:semiHidden="1" w:unhideWhenUsed="1"/>
+    <w:lsdException w:name="Table Grid 6" w:semiHidden="1" w:unhideWhenUsed="1"/>
+    <w:lsdException w:name="Table Grid 7" w:semiHidden="1" w:unhideWhenUsed="1"/>
+    <w:lsdException w:name="Table Grid 8" w:semiHidden="1" w:unhideWhenUsed="1"/>
+    <w:lsdException w:name="Table List 1" w:semiHidden="1" w:unhideWhenUsed="1"/>
+    <w:lsdException w:name="Table List 2" w:semiHidden="1" w:unhideWhenUsed="1"/>
+    <w:lsdException w:name="Table List 3" w:semiHidden="1" w:unhideWhenUsed="1"/>
+    <w:lsdException w:name="Table List 4" w:semiHidden="1" w:unhideWhenUsed="1"/>
+    <w:lsdException w:name="Table List 5" w:semiHidden="1" w:unhideWhenUsed="1"/>
+    <w:lsdException w:name="Table List 6" w:semiHidden="1" w:unhideWhenUsed="1"/>
+    <w:lsdException w:name="Table List 7" w:semiHidden="1" w:unhideWhenUsed="1"/>
+    <w:lsdException w:name="Table List 8" w:semiHidden="1" w:unhideWhenUsed="1"/>
+    <w:lsdException w:name="Table 3D effects 1" w:semiHidden="1" w:unhideWhenUsed="1"/>
+    <w:lsdException w:name="Table 3D effects 2" w:semiHidden="1" w:unhideWhenUsed="1"/>
+    <w:lsdException w:name="Table 3D effects 3" w:semiHidden="1" w:unhideWhenUsed="1"/>
+    <w:lsdException w:name="Table Contemporary" w:semiHidden="1" w:unhideWhenUsed="1"/>
+    <w:lsdException w:name="Table Elegant" w:semiHidden="1" w:unhideWhenUsed="1"/>
+    <w:lsdException w:name="Table Professional" w:semiHidden="1" w:unhideWhenUsed="1"/>
+    <w:lsdException w:name="Table Subtle 1" w:semiHidden="1" w:unhideWhenUsed="1"/>
+    <w:lsdException w:name="Table Subtle 2" w:semiHidden="1" w:unhideWhenUsed="1"/>
+    <w:lsdException w:name="Table Web 1" w:semiHidden="1" w:unhideWhenUsed="1"/>
+    <w:lsdException w:name="Table Web 2" w:semiHidden="1" w:unhideWhenUsed="1"/>
+    <w:lsdException w:name="Table Web 3" w:semiHidden="1" w:unhideWhenUsed="1"/>
+    <w:lsdException w:name="Balloon Text" w:semiHidden="1" w:unhideWhenUsed="1"/>
+    <w:lsdException w:name="Table Grid" w:uiPriority="39"/>
+    <w:lsdException w:name="Table Theme" w:semiHidden="1" w:unhideWhenUsed="1"/>
+    <w:lsdException w:name="Placeholder Text" w:semiHidden="1"/>
+    <w:lsdException w:name="No Spacing" w:uiPriority="1" w:qFormat="1"/>
+    <w:lsdException w:name="Light Shading" w:uiPriority="60"/>
+    <w:lsdException w:name="Light List" w:uiPriority="61"/>
+    <w:lsdException w:name="Light Grid" w:uiPriority="62"/>
+    <w:lsdException w:name="Medium Shading 1" w:uiPriority="63"/>
+    <w:lsdException w:name="Medium Shading 2" w:uiPriority="64"/>
+    <w:lsdException w:name="Medium List 1" w:uiPriority="65"/>
+    <w:lsdException w:name="Medium List 2" w:uiPriority="66"/>
+    <w:lsdException w:name="Medium Grid 1" w:uiPriority="67"/>
+    <w:lsdException w:name="Medium Grid 2" w:uiPriority="68"/>
+    <w:lsdException w:name="Medium Grid 3" w:uiPriority="69"/>
+    <w:lsdException w:name="Dark List" w:uiPriority="70"/>
+    <w:lsdException w:name="Colorful Shading" w:uiPriority="71"/>
+    <w:lsdException w:name="Colorful List" w:uiPriority="72"/>
+    <w:lsdException w:name="Colorful Grid" w:uiPriority="73"/>
+    <w:lsdException w:name="Light Shading Accent 1" w:uiPriority="60"/>
+    <w:lsdException w:name="Light List Accent 1" w:uiPriority="61"/>
+    <w:lsdException w:name="Light Grid Accent 1" w:uiPriority="62"/>
+    <w:lsdException w:name="Medium Shading 1 Accent 1" w:uiPriority="63"/>
+    <w:lsdException w:name="Medium Shading 2 Accent 1" w:uiPriority="64"/>
+    <w:lsdException w:name="Medium List 1 Accent 1" w:uiPriority="65"/>
+    <w:lsdException w:name="Revision" w:semiHidden="1"/>
+    <w:lsdException w:name="List Paragraph" w:uiPriority="34" w:qFormat="1"/>
+    <w:lsdException w:name="Quote" w:uiPriority="29" w:qFormat="1"/>
+    <w:lsdException w:name="Intense Quote" w:uiPriority="30" w:qFormat="1"/>
+    <w:lsdException w:name="Medium List 2 Accent 1" w:uiPriority="66"/>
+    <w:lsdException w:name="Medium Grid 1 Accent 1" w:uiPriority="67"/>
+    <w:lsdException w:name="Medium Grid 2 Accent 1" w:uiPriority="68"/>
+    <w:lsdException w:name="Medium Grid 3 Accent 1" w:uiPriority="69"/>
+    <w:lsdException w:name="Dark List Accent 1" w:uiPriority="70"/>
+    <w:lsdException w:name="Colorful Shading Accent 1" w:uiPriority="71"/>
+    <w:lsdException w:name="Colorful List Accent 1" w:uiPriority="72"/>
+    <w:lsdException w:name="Colorful Grid Accent 1" w:uiPriority="73"/>
+    <w:lsdException w:name="Light Shading Accent 2" w:uiPriority="60"/>
+    <w:lsdException w:name="Light List Accent 2" w:uiPriority="61"/>
+    <w:lsdException w:name="Light Grid Accent 2" w:uiPriority="62"/>
+    <w:lsdException w:name="Medium Shading 1 Accent 2" w:uiPriority="63"/>
+    <w:lsdException w:name="Medium Shading 2 Accent 2" w:uiPriority="64"/>
+    <w:lsdException w:name="Medium List 1 Accent 2" w:uiPriority="65"/>
+    <w:lsdException w:name="Medium List 2 Accent 2" w:uiPriority="66"/>
+    <w:lsdException w:name="Medium Grid 1 Accent 2" w:uiPriority="67"/>
+    <w:lsdException w:name="Medium Grid 2 Accent 2" w:uiPriority="68"/>
+    <w:lsdException w:name="Medium Grid 3 Accent 2" w:uiPriority="69"/>
+    <w:lsdException w:name="Dark List Accent 2" w:uiPriority="70"/>
+    <w:lsdException w:name="Colorful Shading Accent 2" w:uiPriority="71"/>
+    <w:lsdException w:name="Colorful List Accent 2" w:uiPriority="72"/>
+    <w:lsdException w:name="Colorful Grid Accent 2" w:uiPriority="73"/>
+    <w:lsdException w:name="Light Shading Accent 3" w:uiPriority="60"/>
+    <w:lsdException w:name="Light List Accent 3" w:uiPriority="61"/>
+    <w:lsdException w:name="Light Grid Accent 3" w:uiPriority="62"/>
+    <w:lsdException w:name="Medium Shading 1 Accent 3" w:uiPriority="63"/>
+    <w:lsdException w:name="Medium Shading 2 Accent 3" w:uiPriority="64"/>
+    <w:lsdException w:name="Medium List 1 Accent 3" w:uiPriority="65"/>
+    <w:lsdException w:name="Medium List 2 Accent 3" w:uiPriority="66"/>
+    <w:lsdException w:name="Medium Grid 1 Accent 3" w:uiPriority="67"/>
+    <w:lsdException w:name="Medium Grid 2 Accent 3" w:uiPriority="68"/>
+    <w:lsdException w:name="Medium Grid 3 Accent 3" w:uiPriority="69"/>
+    <w:lsdException w:name="Dark List Accent 3" w:uiPriority="70"/>
+    <w:lsdException w:name="Colorful Shading Accent 3" w:uiPriority="71"/>
+    <w:lsdException w:name="Colorful List Accent 3" w:uiPriority="72"/>
+    <w:lsdException w:name="Colorful Grid Accent 3" w:uiPriority="73"/>
+    <w:lsdException w:name="Light Shading Accent 4" w:uiPriority="60"/>
+    <w:lsdException w:name="Light List Accent 4" w:uiPriority="61"/>
+    <w:lsdException w:name="Light Grid Accent 4" w:uiPriority="62"/>
+    <w:lsdException w:name="Medium Shading 1 Accent 4" w:uiPriority="63"/>
+    <w:lsdException w:name="Medium Shading 2 Accent 4" w:uiPriority="64"/>
+    <w:lsdException w:name="Medium List 1 Accent 4" w:uiPriority="65"/>
+    <w:lsdException w:name="Medium List 2 Accent 4" w:uiPriority="66"/>
+    <w:lsdException w:name="Medium Grid 1 Accent 4" w:uiPriority="67"/>
+    <w:lsdException w:name="Medium Grid 2 Accent 4" w:uiPriority="68"/>
+    <w:lsdException w:name="Medium Grid 3 Accent 4" w:uiPriority="69"/>
+    <w:lsdException w:name="Dark List Accent 4" w:uiPriority="70"/>
+    <w:lsdException w:name="Colorful Shading Accent 4" w:uiPriority="71"/>
+    <w:lsdException w:name="Colorful List Accent 4" w:uiPriority="72"/>
+    <w:lsdException w:name="Colorful Grid Accent 4" w:uiPriority="73"/>
+    <w:lsdException w:name="Light Shading Accent 5" w:uiPriority="60"/>
+    <w:lsdException w:name="Light List Accent 5" w:uiPriority="61"/>
+    <w:lsdException w:name="Light Grid Accent 5" w:uiPriority="62"/>
+    <w:lsdException w:name="Medium Shading 1 Accent 5" w:uiPriority="63"/>
+    <w:lsdException w:name="Medium Shading 2 Accent 5" w:uiPriority="64"/>
+    <w:lsdException w:name="Medium List 1 Accent 5" w:uiPriority="65"/>
+    <w:lsdException w:name="Medium List 2 Accent 5" w:uiPriority="66"/>
+    <w:lsdException w:name="Medium Grid 1 Accent 5" w:uiPriority="67"/>
+    <w:lsdException w:name="Medium Grid 2 Accent 5" w:uiPriority="68"/>
+    <w:lsdException w:name="Medium Grid 3 Accent 5" w:uiPriority="69"/>
+    <w:lsdException w:name="Dark List Accent 5" w:uiPriority="70"/>
+    <w:lsdException w:name="Colorful Shading Accent 5" w:uiPriority="71"/>
+    <w:lsdException w:name="Colorful List Accent 5" w:uiPriority="72"/>
+    <w:lsdException w:name="Colorful Grid Accent 5" w:uiPriority="73"/>
+    <w:lsdException w:name="Light Shading Accent 6" w:uiPriority="60"/>
+    <w:lsdException w:name="Light List Accent 6" w:uiPriority="61"/>
+    <w:lsdException w:name="Light Grid Accent 6" w:uiPriority="62"/>
+    <w:lsdException w:name="Medium Shading 1 Accent 6" w:uiPriority="63"/>
+    <w:lsdException w:name="Medium Shading 2 Accent 6" w:uiPriority="64"/>
+    <w:lsdException w:name="Medium List 1 Accent 6" w:uiPriority="65"/>
+    <w:lsdException w:name="Medium List 2 Accent 6" w:uiPriority="66"/>
+    <w:lsdException w:name="Medium Grid 1 Accent 6" w:uiPriority="67"/>
+    <w:lsdException w:name="Medium Grid 2 Accent 6" w:uiPriority="68"/>
+    <w:lsdException w:name="Medium Grid 3 Accent 6" w:uiPriority="69"/>
+    <w:lsdException w:name="Dark List Accent 6" w:uiPriority="70"/>
+    <w:lsdException w:name="Colorful Shading Accent 6" w:uiPriority="71"/>
+    <w:lsdException w:name="Colorful List Accent 6" w:uiPriority="72"/>
+    <w:lsdException w:name="Colorful Grid Accent 6" w:uiPriority="73"/>
+    <w:lsdException w:name="Subtle Emphasis" w:uiPriority="19" w:qFormat="1"/>
+    <w:lsdException w:name="Intense Emphasis" w:uiPriority="21" w:qFormat="1"/>
+    <w:lsdException w:name="Subtle Reference" w:uiPriority="31" w:qFormat="1"/>
+    <w:lsdException w:name="Intense Reference" w:uiPriority="32" w:qFormat="1"/>
+    <w:lsdException w:name="Book Title" w:uiPriority="33" w:qFormat="1"/>
+    <w:lsdException w:name="Bibliography" w:semiHidden="1" w:uiPriority="37" w:unhideWhenUsed="1"/>
+    <w:lsdException w:name="TOC Heading" w:semiHidden="1" w:uiPriority="39" w:unhideWhenUsed="1" w:qFormat="1"/>
+    <w:lsdException w:name="Plain Table 1" w:uiPriority="41"/>
+    <w:lsdException w:name="Plain Table 2" w:uiPriority="42"/>
+    <w:lsdException w:name="Plain Table 3" w:uiPriority="43"/>
+    <w:lsdException w:name="Plain Table 4" w:uiPriority="44"/>
+    <w:lsdException w:name="Plain Table 5" w:uiPriority="45"/>
+    <w:lsdException w:name="Grid Table Light" w:uiPriority="40"/>
+    <w:lsdException w:name="Grid Table 1 Light" w:uiPriority="46"/>
+    <w:lsdException w:name="Grid Table 2" w:uiPriority="47"/>
+    <w:lsdException w:name="Grid Table 3" w:uiPriority="48"/>
+    <w:lsdException w:name="Grid Table 4" w:uiPriority="49"/>
+    <w:lsdException w:name="Grid Table 5 Dark" w:uiPriority="50"/>
+    <w:lsdException w:name="Grid Table 6 Colorful" w:uiPriority="51"/>
+    <w:lsdException w:name="Grid Table 7 Colorful" w:uiPriority="52"/>
+    <w:lsdException w:name="Grid Table 1 Light Accent 1" w:uiPriority="46"/>
+    <w:lsdException w:name="Grid Table 2 Accent 1" w:uiPriority="47"/>
+    <w:lsdException w:name="Grid Table 3 Accent 1" w:uiPriority="48"/>
+    <w:lsdException w:name="Grid Table 4 Accent 1" w:uiPriority="49"/>
+    <w:lsdException w:name="Grid Table 5 Dark Accent 1" w:uiPriority="50"/>
+    <w:lsdException w:name="Grid Table 6 Colorful Accent 1" w:uiPriority="51"/>
+    <w:lsdException w:name="Grid Table 7 Colorful Accent 1" w:uiPriority="52"/>
+    <w:lsdException w:name="Grid Table 1 Light Accent 2" w:uiPriority="46"/>
+    <w:lsdException w:name="Grid Table 2 Accent 2" w:uiPriority="47"/>
+    <w:lsdException w:name="Grid Table 3 Accent 2" w:uiPriority="48"/>
+    <w:lsdException w:name="Grid Table 4 Accent 2" w:uiPriority="49"/>
+    <w:lsdException w:name="Grid Table 5 Dark Accent 2" w:uiPriority="50"/>
+    <w:lsdException w:name="Grid Table 6 Colorful Accent 2" w:uiPriority="51"/>
+    <w:lsdException w:name="Grid Table 7 Colorful Accent 2" w:uiPriority="52"/>
+    <w:lsdException w:name="Grid Table 1 Light Accent 3" w:uiPriority="46"/>
+    <w:lsdException w:name="Grid Table 2 Accent 3" w:uiPriority="47"/>
+    <w:lsdException w:name="Grid Table 3 Accent 3" w:uiPriority="48"/>
+    <w:lsdException w:name="Grid Table 4 Accent 3" w:uiPriority="49"/>
+    <w:lsdException w:name="Grid Table 5 Dark Accent 3" w:uiPriority="50"/>
+    <w:lsdException w:name="Grid Table 6 Colorful Accent 3" w:uiPriority="51"/>
+    <w:lsdException w:name="Grid Table 7 Colorful Accent 3" w:uiPriority="52"/>
+    <w:lsdException w:name="Grid Table 1 Light Accent 4" w:uiPriority="46"/>
+    <w:lsdException w:name="Grid Table 2 Accent 4" w:uiPriority="47"/>
+    <w:lsdException w:name="Grid Table 3 Accent 4" w:uiPriority="48"/>
+    <w:lsdException w:name="Grid Table 4 Accent 4" w:uiPriority="49"/>
+    <w:lsdException w:name="Grid Table 5 Dark Accent 4" w:uiPriority="50"/>
+    <w:lsdException w:name="Grid Table 6 Colorful Accent 4" w:uiPriority="51"/>
+    <w:lsdException w:name="Grid Table 7 Colorful Accent 4" w:uiPriority="52"/>
+    <w:lsdException w:name="Grid Table 1 Light Accent 5" w:uiPriority="46"/>
+    <w:lsdException w:name="Grid Table 2 Accent 5" w:uiPriority="47"/>
+    <w:lsdException w:name="Grid Table 3 Accent 5" w:uiPriority="48"/>
+    <w:lsdException w:name="Grid Table 4 Accent 5" w:uiPriority="49"/>
+    <w:lsdException w:name="Grid Table 5 Dark Accent 5" w:uiPriority="50"/>
+    <w:lsdException w:name="Grid Table 6 Colorful Accent 5" w:uiPriority="51"/>
+    <w:lsdException w:name="Grid Table 7 Colorful Accent 5" w:uiPriority="52"/>
+    <w:lsdException w:name="Grid Table 1 Light Accent 6" w:uiPriority="46"/>
+    <w:lsdException w:name="Grid Table 2 Accent 6" w:uiPriority="47"/>
+    <w:lsdException w:name="Grid Table 3 Accent 6" w:uiPriority="48"/>
+    <w:lsdException w:name="Grid Table 4 Accent 6" w:uiPriority="49"/>
+    <w:lsdException w:name="Grid Table 5 Dark Accent 6" w:uiPriority="50"/>
+    <w:lsdException w:name="Grid Table 6 Colorful Accent 6" w:uiPriority="51"/>
+    <w:lsdException w:name="Grid Table 7 Colorful Accent 6" w:uiPriority="52"/>
+    <w:lsdException w:name="List Table 1 Light" w:uiPriority="46"/>
+    <w:lsdException w:name="List Table 2" w:uiPriority="47"/>
+    <w:lsdException w:name="List Table 3" w:uiPriority="48"/>
+    <w:lsdException w:name="List Table 4" w:uiPriority="49"/>
+    <w:lsdException w:name="List Table 5 Dark" w:uiPriority="50"/>
+    <w:lsdException w:name="List Table 6 Colorful" w:uiPriority="51"/>
+    <w:lsdException w:name="List Table 7 Colorful" w:uiPriority="52"/>
+    <w:lsdException w:name="List Table 1 Light Accent 1" w:uiPriority="46"/>
+    <w:lsdException w:name="List Table 2 Accent 1" w:uiPriority="47"/>
+    <w:lsdException w:name="List Table 3 Accent 1" w:uiPriority="48"/>
+    <w:lsdException w:name="List Table 4 Accent 1" w:uiPriority="49"/>
+    <w:lsdException w:name="List Table 5 Dark Accent 1" w:uiPriority="50"/>
+    <w:lsdException w:name="List Table 6 Colorful Accent 1" w:uiPriority="51"/>
+    <w:lsdException w:name="List Table 7 Colorful Accent 1" w:uiPriority="52"/>
+    <w:lsdException w:name="List Table 1 Light Accent 2" w:uiPriority="46"/>
+    <w:lsdException w:name="List Table 2 Accent 2" w:uiPriority="47"/>
+    <w:lsdException w:name="List Table 3 Accent 2" w:uiPriority="48"/>
+    <w:lsdException w:name="List Table 4 Accent 2" w:uiPriority="49"/>
+    <w:lsdException w:name="List Table 5 Dark Accent 2" w:uiPriority="50"/>
+    <w:lsdException w:name="List Table 6 Colorful Accent 2" w:uiPriority="51"/>
+    <w:lsdException w:name="List Table 7 Colorful Accent 2" w:uiPriority="52"/>
+    <w:lsdException w:name="List Table 1 Light Accent 3" w:uiPriority="46"/>
+    <w:lsdException w:name="List Table 2 Accent 3" w:uiPriority="47"/>
+    <w:lsdException w:name="List Table 3 Accent 3" w:uiPriority="48"/>
+    <w:lsdException w:name="List Table 4 Accent 3" w:uiPriority="49"/>
+    <w:lsdException w:name="List Table 5 Dark Accent 3" w:uiPriority="50"/>
+    <w:lsdException w:name="List Table 6 Colorful Accent 3" w:uiPriority="51"/>
+    <w:lsdException w:name="List Table 7 Colorful Accent 3" w:uiPriority="52"/>
+    <w:lsdException w:name="List Table 1 Light Accent 4" w:uiPriority="46"/>
+    <w:lsdException w:name="List Table 2 Accent 4" w:uiPriority="47"/>
+    <w:lsdException w:name="List Table 3 Accent 4" w:uiPriority="48"/>
+    <w:lsdException w:name="List Table 4 Accent 4" w:uiPriority="49"/>
+    <w:lsdException w:name="List Table 5 Dark Accent 4" w:uiPriority="50"/>
+    <w:lsdException w:name="List Table 6 Colorful Accent 4" w:uiPriority="51"/>
+    <w:lsdException w:name="List Table 7 Colorful Accent 4" w:uiPriority="52"/>
+    <w:lsdException w:name="List Table 1 Light Accent 5" w:uiPriority="46"/>
+    <w:lsdException w:name="List Table 2 Accent 5" w:uiPriority="47"/>
+    <w:lsdException w:name="List Table 3 Accent 5" w:uiPriority="48"/>
+    <w:lsdException w:name="List Table 4 Accent 5" w:uiPriority="49"/>
+    <w:lsdException w:name="List Table 5 Dark Accent 5" w:uiPriority="50"/>
+    <w:lsdException w:name="List Table 6 Colorful Accent 5" w:uiPriority="51"/>
+    <w:lsdException w:name="List Table 7 Colorful Accent 5" w:uiPriority="52"/>
+    <w:lsdException w:name="List Table 1 Light Accent 6" w:uiPriority="46"/>
+    <w:lsdException w:name="List Table 2 Accent 6" w:uiPriority="47"/>
+    <w:lsdException w:name="List Table 3 Accent 6" w:uiPriority="48"/>
+    <w:lsdException w:name="List Table 4 Accent 6" w:uiPriority="49"/>
+    <w:lsdException w:name="List Table 5 Dark Accent 6" w:uiPriority="50"/>
+    <w:lsdException w:name="List Table 6 Colorful Accent 6" w:uiPriority="51"/>
+    <w:lsdException w:name="List Table 7 Colorful Accent 6" w:uiPriority="52"/>
+  </w:latentStyles>
+  <w:style w:type="paragraph" w:default="1" w:styleId="Normal">
+    <w:name w:val="Normal"/>
+    <w:qFormat/>
+  </w:style>
+  <w:style w:type="character" w:default="1" w:styleId="DefaultParagraphFont">
+    <w:name w:val="Default Paragraph Font"/>
+    <w:uiPriority w:val="1"/>
+    <w:semiHidden/>
+    <w:unhideWhenUsed/>
+  </w:style>
+  <w:style w:type="table" w:default="1" w:styleId="TableNormal">
+    <w:name w:val="Normal Table"/>
+    <w:uiPriority w:val="99"/>
+    <w:semiHidden/>
+    <w:unhideWhenUsed/>
+    <w:tblPr>
+      <w:tblInd w:w="0" w:type="dxa"/>
+      <w:tblCellMar>
+        <w:top w:w="0" w:type="dxa"/>
+        <w:left w:w="108" w:type="dxa"/>
+        <w:bottom w:w="0" w:type="dxa"/>
+        <w:right w:w="108" w:type="dxa"/>
+      </w:tblCellMar>
+    </w:tblPr>
+  </w:style>
+  <w:style w:type="numbering" w:default="1" w:styleId="NoList">
+    <w:name w:val="No List"/>
+    <w:uiPriority w:val="99"/>
+    <w:semiHidden/>
+    <w:unhideWhenUsed/>
+  </w:style>
+  <w:style w:type="character" w:styleId="PlaceholderText">
+    <w:name w:val="Placeholder Text"/>
+    <w:basedOn w:val="DefaultParagraphFont"/>
+    <w:uiPriority w:val="99"/>
+    <w:semiHidden/>
+    <w:rsid w:val="005659DF"/>
+    <w:rPr>
+      <w:color w:val="808080"/>
+    </w:rPr>
+  </w:style>
+</w:styles>
+</file>
+
+<file path=word/glossary/webSettings.xml><?xml version="1.0" encoding="utf-8"?>
+<w:webSettings xmlns:mc="http://schemas.openxmlformats.org/markup-compatibility/2006" xmlns:r="http://schemas.openxmlformats.org/officeDocument/2006/relationships" xmlns:w="http://schemas.openxmlformats.org/wordprocessingml/2006/main" xmlns:w14="http://schemas.microsoft.com/office/word/2010/wordml" xmlns:w15="http://schemas.microsoft.com/office/word/2012/wordml" mc:Ignorable="w14 w15">
+  <w:optimizeForBrowser/>
+  <w:allowPNG/>
+</w:webSettings>
 </file>
 
 <file path=word/theme/theme1.xml><?xml version="1.0" encoding="utf-8"?>
@@ -18477,11 +19678,25 @@
     <b:MonthAccessed>5</b:MonthAccessed>
     <b:RefOrder>6</b:RefOrder>
   </b:Source>
+  <b:Source>
+    <b:Tag>Int</b:Tag>
+    <b:SourceType>InternetSite</b:SourceType>
+    <b:Guid>{3DC4C681-BD7A-4369-BB0D-0531CC204326}</b:Guid>
+    <b:Title>World Economic Outlook Database—WEO Groups and Aggregates Information</b:Title>
+    <b:InternetSiteTitle>International Monetary Fund</b:InternetSiteTitle>
+    <b:URL>https://www.imf.org/external/pubs/ft/weo/2019/01/weodata/groups.htm</b:URL>
+    <b:Author>
+      <b:Author>
+        <b:Corporate>International Monetary Fund</b:Corporate>
+      </b:Author>
+    </b:Author>
+    <b:RefOrder>7</b:RefOrder>
+  </b:Source>
 </b:Sources>
 </file>
 
 <file path=customXml/itemProps1.xml><?xml version="1.0" encoding="utf-8"?>
-<ds:datastoreItem xmlns:ds="http://schemas.openxmlformats.org/officeDocument/2006/customXml" ds:itemID="{1562CDC4-7784-4585-AFA2-3D27C8978100}">
+<ds:datastoreItem xmlns:ds="http://schemas.openxmlformats.org/officeDocument/2006/customXml" ds:itemID="{6B5211D1-FE5E-4742-9D36-ACCC060D5670}">
   <ds:schemaRefs>
     <ds:schemaRef ds:uri="http://schemas.openxmlformats.org/officeDocument/2006/bibliography"/>
   </ds:schemaRefs>

--- a/documentation.docx
+++ b/documentation.docx
@@ -1,6 +1,6 @@
 
 <file path=word/document.xml><?xml version="1.0" encoding="utf-8"?>
-<w:document xmlns:wpc="http://schemas.microsoft.com/office/word/2010/wordprocessingCanvas" xmlns:mc="http://schemas.openxmlformats.org/markup-compatibility/2006" xmlns:o="urn:schemas-microsoft-com:office:office" xmlns:r="http://schemas.openxmlformats.org/officeDocument/2006/relationships" xmlns:m="http://schemas.openxmlformats.org/officeDocument/2006/math" xmlns:v="urn:schemas-microsoft-com:vml" xmlns:wp14="http://schemas.microsoft.com/office/word/2010/wordprocessingDrawing" xmlns:wp="http://schemas.openxmlformats.org/drawingml/2006/wordprocessingDrawing" xmlns:w10="urn:schemas-microsoft-com:office:word" xmlns:w="http://schemas.openxmlformats.org/wordprocessingml/2006/main" xmlns:w14="http://schemas.microsoft.com/office/word/2010/wordml" xmlns:w15="http://schemas.microsoft.com/office/word/2012/wordml" xmlns:wpg="http://schemas.microsoft.com/office/word/2010/wordprocessingGroup" xmlns:wpi="http://schemas.microsoft.com/office/word/2010/wordprocessingInk" xmlns:wne="http://schemas.microsoft.com/office/word/2006/wordml" xmlns:wps="http://schemas.microsoft.com/office/word/2010/wordprocessingShape" mc:Ignorable="w14 w15 wp14">
+<w:document xmlns:wpc="http://schemas.microsoft.com/office/word/2010/wordprocessingCanvas" xmlns:cx="http://schemas.microsoft.com/office/drawing/2014/chartex" xmlns:cx1="http://schemas.microsoft.com/office/drawing/2015/9/8/chartex" xmlns:cx2="http://schemas.microsoft.com/office/drawing/2015/10/21/chartex" xmlns:cx3="http://schemas.microsoft.com/office/drawing/2016/5/9/chartex" xmlns:cx4="http://schemas.microsoft.com/office/drawing/2016/5/10/chartex" xmlns:cx5="http://schemas.microsoft.com/office/drawing/2016/5/11/chartex" xmlns:cx6="http://schemas.microsoft.com/office/drawing/2016/5/12/chartex" xmlns:cx7="http://schemas.microsoft.com/office/drawing/2016/5/13/chartex" xmlns:cx8="http://schemas.microsoft.com/office/drawing/2016/5/14/chartex" xmlns:mc="http://schemas.openxmlformats.org/markup-compatibility/2006" xmlns:aink="http://schemas.microsoft.com/office/drawing/2016/ink" xmlns:am3d="http://schemas.microsoft.com/office/drawing/2017/model3d" xmlns:o="urn:schemas-microsoft-com:office:office" xmlns:r="http://schemas.openxmlformats.org/officeDocument/2006/relationships" xmlns:m="http://schemas.openxmlformats.org/officeDocument/2006/math" xmlns:v="urn:schemas-microsoft-com:vml" xmlns:wp14="http://schemas.microsoft.com/office/word/2010/wordprocessingDrawing" xmlns:wp="http://schemas.openxmlformats.org/drawingml/2006/wordprocessingDrawing" xmlns:w10="urn:schemas-microsoft-com:office:word" xmlns:w="http://schemas.openxmlformats.org/wordprocessingml/2006/main" xmlns:w14="http://schemas.microsoft.com/office/word/2010/wordml" xmlns:w15="http://schemas.microsoft.com/office/word/2012/wordml" xmlns:w16cex="http://schemas.microsoft.com/office/word/2018/wordml/cex" xmlns:w16cid="http://schemas.microsoft.com/office/word/2016/wordml/cid" xmlns:w16="http://schemas.microsoft.com/office/word/2018/wordml" xmlns:w16se="http://schemas.microsoft.com/office/word/2015/wordml/symex" xmlns:wpg="http://schemas.microsoft.com/office/word/2010/wordprocessingGroup" xmlns:wpi="http://schemas.microsoft.com/office/word/2010/wordprocessingInk" xmlns:wne="http://schemas.microsoft.com/office/word/2006/wordml" xmlns:wps="http://schemas.microsoft.com/office/word/2010/wordprocessingShape" mc:Ignorable="w14 w15 w16se w16cid w16 w16cex wp14">
   <w:body>
     <w:p>
       <w:pPr>
@@ -1240,15 +1240,7 @@
                                 <w:jc w:val="center"/>
                               </w:pPr>
                               <w:r>
-                                <w:t>(</w:t>
-                              </w:r>
-                              <w:proofErr w:type="gramStart"/>
-                              <w:r>
-                                <w:t>branching</w:t>
-                              </w:r>
-                              <w:proofErr w:type="gramEnd"/>
-                              <w:r>
-                                <w:t xml:space="preserve"> global and national)</w:t>
+                                <w:t>(branching global and national)</w:t>
                               </w:r>
                             </w:p>
                           </w:txbxContent>
@@ -1303,15 +1295,7 @@
                                 <w:jc w:val="center"/>
                               </w:pPr>
                               <w:r>
-                                <w:t>(</w:t>
-                              </w:r>
-                              <w:proofErr w:type="gramStart"/>
-                              <w:r>
-                                <w:t>only</w:t>
-                              </w:r>
-                              <w:proofErr w:type="gramEnd"/>
-                              <w:r>
-                                <w:t xml:space="preserve"> for national analysis)</w:t>
+                                <w:t>(only for national analysis)</w:t>
                               </w:r>
                             </w:p>
                           </w:txbxContent>
@@ -1513,7 +1497,7 @@
           <mc:Fallback>
             <w:pict>
               <v:group w14:anchorId="7F006322" id="Group 15" o:spid="_x0000_s1026" style="position:absolute;margin-left:166.05pt;margin-top:28.2pt;width:167.05pt;height:523.45pt;z-index:251662336;mso-position-horizontal-relative:margin;mso-position-vertical-relative:line;mso-width-relative:margin;mso-height-relative:margin" coordsize="21220,66504" o:gfxdata="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">
-                <v:roundrect id="Rounded Rectangle 2" o:spid="_x0000_s1027" style="position:absolute;width:21220;height:7936;visibility:visible;mso-wrap-style:square;v-text-anchor:middle" arcsize="10923f" o:gfxdata="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" fillcolor="#70ad47 [3209]" strokecolor="#375623 [1609]" strokeweight="1pt">
+                <v:roundrect id="Rounded Rectangle 2" o:spid="_x0000_s1027" style="position:absolute;width:21220;height:7936;visibility:visible;mso-wrap-style:square;v-text-anchor:middle" arcsize="10923f" o:gfxdata="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" fillcolor="#70ad47 [3209]" strokecolor="#375623 [1609]" strokeweight="1pt">
                   <v:stroke joinstyle="miter"/>
                   <v:textbox>
                     <w:txbxContent>
@@ -1542,7 +1526,7 @@
                     </w:txbxContent>
                   </v:textbox>
                 </v:roundrect>
-                <v:roundrect id="Rounded Rectangle 3" o:spid="_x0000_s1028" style="position:absolute;top:11473;width:21215;height:7931;visibility:visible;mso-wrap-style:square;v-text-anchor:middle" arcsize="10923f" o:gfxdata="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" fillcolor="#70ad47 [3209]" strokecolor="#375623 [1609]" strokeweight="1pt">
+                <v:roundrect id="Rounded Rectangle 3" o:spid="_x0000_s1028" style="position:absolute;top:11473;width:21215;height:7931;visibility:visible;mso-wrap-style:square;v-text-anchor:middle" arcsize="10923f" o:gfxdata="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" fillcolor="#70ad47 [3209]" strokecolor="#375623 [1609]" strokeweight="1pt">
                   <v:stroke joinstyle="miter"/>
                   <v:textbox>
                     <w:txbxContent>
@@ -1557,7 +1541,7 @@
                     </w:txbxContent>
                   </v:textbox>
                 </v:roundrect>
-                <v:roundrect id="Rounded Rectangle 6" o:spid="_x0000_s1029" style="position:absolute;top:23205;width:21215;height:7931;visibility:visible;mso-wrap-style:square;v-text-anchor:middle" arcsize="10923f" o:gfxdata="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" fillcolor="#70ad47 [3209]" strokecolor="#375623 [1609]" strokeweight="1pt">
+                <v:roundrect id="Rounded Rectangle 6" o:spid="_x0000_s1029" style="position:absolute;top:23205;width:21215;height:7931;visibility:visible;mso-wrap-style:square;v-text-anchor:middle" arcsize="10923f" o:gfxdata="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" fillcolor="#70ad47 [3209]" strokecolor="#375623 [1609]" strokeweight="1pt">
                   <v:stroke joinstyle="miter"/>
                   <v:textbox>
                     <w:txbxContent>
@@ -1572,7 +1556,7 @@
                     </w:txbxContent>
                   </v:textbox>
                 </v:roundrect>
-                <v:roundrect id="Rounded Rectangle 7" o:spid="_x0000_s1030" style="position:absolute;top:35195;width:21215;height:7931;visibility:visible;mso-wrap-style:square;v-text-anchor:middle" arcsize="10923f" o:gfxdata="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" fillcolor="#70ad47 [3209]" strokecolor="#375623 [1609]" strokeweight="1pt">
+                <v:roundrect id="Rounded Rectangle 7" o:spid="_x0000_s1030" style="position:absolute;top:35195;width:21215;height:7931;visibility:visible;mso-wrap-style:square;v-text-anchor:middle" arcsize="10923f" o:gfxdata="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" fillcolor="#70ad47 [3209]" strokecolor="#375623 [1609]" strokeweight="1pt">
                   <v:stroke joinstyle="miter"/>
                   <v:textbox>
                     <w:txbxContent>
@@ -1587,7 +1571,7 @@
                     </w:txbxContent>
                   </v:textbox>
                 </v:roundrect>
-                <v:roundrect id="Rounded Rectangle 8" o:spid="_x0000_s1031" style="position:absolute;top:46841;width:21215;height:7931;visibility:visible;mso-wrap-style:square;v-text-anchor:middle" arcsize="10923f" o:gfxdata="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" fillcolor="#ed7d31 [3205]" strokecolor="#823b0b [1605]" strokeweight="1pt">
+                <v:roundrect id="Rounded Rectangle 8" o:spid="_x0000_s1031" style="position:absolute;top:46841;width:21215;height:7931;visibility:visible;mso-wrap-style:square;v-text-anchor:middle" arcsize="10923f" o:gfxdata="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" fillcolor="#ed7d31 [3205]" strokecolor="#823b0b [1605]" strokeweight="1pt">
                   <v:stroke joinstyle="miter"/>
                   <v:textbox>
                     <w:txbxContent>
@@ -1609,21 +1593,13 @@
                           <w:jc w:val="center"/>
                         </w:pPr>
                         <w:r>
-                          <w:t>(</w:t>
-                        </w:r>
-                        <w:proofErr w:type="gramStart"/>
-                        <w:r>
-                          <w:t>branching</w:t>
-                        </w:r>
-                        <w:proofErr w:type="gramEnd"/>
-                        <w:r>
-                          <w:t xml:space="preserve"> global and national)</w:t>
+                          <w:t>(branching global and national)</w:t>
                         </w:r>
                       </w:p>
                     </w:txbxContent>
                   </v:textbox>
                 </v:roundrect>
-                <v:roundrect id="Rounded Rectangle 9" o:spid="_x0000_s1032" style="position:absolute;top:58573;width:21215;height:7931;visibility:visible;mso-wrap-style:square;v-text-anchor:middle" arcsize="10923f" o:gfxdata="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" fillcolor="#5b9bd5 [3204]" strokecolor="#1f4d78 [1604]" strokeweight="1pt">
+                <v:roundrect id="Rounded Rectangle 9" o:spid="_x0000_s1032" style="position:absolute;top:58573;width:21215;height:7931;visibility:visible;mso-wrap-style:square;v-text-anchor:middle" arcsize="10923f" o:gfxdata="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" fillcolor="#5b9bd5 [3204]" strokecolor="#1f4d78 [1604]" strokeweight="1pt">
                   <v:stroke joinstyle="miter"/>
                   <v:textbox>
                     <w:txbxContent>
@@ -1640,15 +1616,7 @@
                           <w:jc w:val="center"/>
                         </w:pPr>
                         <w:r>
-                          <w:t>(</w:t>
-                        </w:r>
-                        <w:proofErr w:type="gramStart"/>
-                        <w:r>
-                          <w:t>only</w:t>
-                        </w:r>
-                        <w:proofErr w:type="gramEnd"/>
-                        <w:r>
-                          <w:t xml:space="preserve"> for national analysis)</w:t>
+                          <w:t>(only for national analysis)</w:t>
                         </w:r>
                       </w:p>
                     </w:txbxContent>
@@ -1670,11 +1638,11 @@
                     <v:h position="#1,#0" xrange="0,10800" yrange="0,21600"/>
                   </v:handles>
                 </v:shapetype>
-                <v:shape id="Down Arrow 10" o:spid="_x0000_s1033" type="#_x0000_t67" style="position:absolute;left:9661;top:8453;width:1898;height:2675;visibility:visible;mso-wrap-style:square;v-text-anchor:middle" o:gfxdata="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" adj="13935" fillcolor="#a5a5a5 [3206]" strokecolor="#525252 [1606]" strokeweight="1pt"/>
-                <v:shape id="Down Arrow 11" o:spid="_x0000_s1034" type="#_x0000_t67" style="position:absolute;left:9661;top:20013;width:1898;height:2674;visibility:visible;mso-wrap-style:square;v-text-anchor:middle" o:gfxdata="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" adj="13935" fillcolor="#a5a5a5 [3206]" strokecolor="#525252 [1606]" strokeweight="1pt"/>
-                <v:shape id="Down Arrow 12" o:spid="_x0000_s1035" type="#_x0000_t67" style="position:absolute;left:9661;top:31745;width:1898;height:2674;visibility:visible;mso-wrap-style:square;v-text-anchor:middle" o:gfxdata="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" adj="13935" fillcolor="#a5a5a5 [3206]" strokecolor="#525252 [1606]" strokeweight="1pt"/>
-                <v:shape id="Down Arrow 13" o:spid="_x0000_s1036" type="#_x0000_t67" style="position:absolute;left:9661;top:43649;width:1898;height:2674;visibility:visible;mso-wrap-style:square;v-text-anchor:middle" o:gfxdata="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" adj="13935" fillcolor="#a5a5a5 [3206]" strokecolor="#525252 [1606]" strokeweight="1pt"/>
-                <v:shape id="Down Arrow 14" o:spid="_x0000_s1037" type="#_x0000_t67" style="position:absolute;left:9661;top:55381;width:1898;height:2674;visibility:visible;mso-wrap-style:square;v-text-anchor:middle" o:gfxdata="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" adj="13935" fillcolor="#a5a5a5 [3206]" strokecolor="#525252 [1606]" strokeweight="1pt"/>
+                <v:shape id="Down Arrow 10" o:spid="_x0000_s1033" type="#_x0000_t67" style="position:absolute;left:9661;top:8453;width:1898;height:2675;visibility:visible;mso-wrap-style:square;v-text-anchor:middle" o:gfxdata="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" adj="13935" fillcolor="#a5a5a5 [3206]" strokecolor="#525252 [1606]" strokeweight="1pt"/>
+                <v:shape id="Down Arrow 11" o:spid="_x0000_s1034" type="#_x0000_t67" style="position:absolute;left:9661;top:20013;width:1898;height:2674;visibility:visible;mso-wrap-style:square;v-text-anchor:middle" o:gfxdata="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" adj="13935" fillcolor="#a5a5a5 [3206]" strokecolor="#525252 [1606]" strokeweight="1pt"/>
+                <v:shape id="Down Arrow 12" o:spid="_x0000_s1035" type="#_x0000_t67" style="position:absolute;left:9661;top:31745;width:1898;height:2674;visibility:visible;mso-wrap-style:square;v-text-anchor:middle" o:gfxdata="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" adj="13935" fillcolor="#a5a5a5 [3206]" strokecolor="#525252 [1606]" strokeweight="1pt"/>
+                <v:shape id="Down Arrow 13" o:spid="_x0000_s1036" type="#_x0000_t67" style="position:absolute;left:9661;top:43649;width:1898;height:2674;visibility:visible;mso-wrap-style:square;v-text-anchor:middle" o:gfxdata="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" adj="13935" fillcolor="#a5a5a5 [3206]" strokecolor="#525252 [1606]" strokeweight="1pt"/>
+                <v:shape id="Down Arrow 14" o:spid="_x0000_s1037" type="#_x0000_t67" style="position:absolute;left:9661;top:55381;width:1898;height:2674;visibility:visible;mso-wrap-style:square;v-text-anchor:middle" o:gfxdata="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" adj="13935" fillcolor="#a5a5a5 [3206]" strokecolor="#525252 [1606]" strokeweight="1pt"/>
                 <w10:wrap type="topAndBottom" anchorx="margin" anchory="line"/>
               </v:group>
             </w:pict>
@@ -3562,25 +3530,7 @@
           <w:sz w:val="24"/>
           <w:szCs w:val="24"/>
         </w:rPr>
-        <w:t xml:space="preserve">: Claims of Whether </w:t>
-      </w:r>
-      <w:proofErr w:type="gramStart"/>
-      <w:r>
-        <w:rPr>
-          <w:i w:val="0"/>
-          <w:sz w:val="24"/>
-          <w:szCs w:val="24"/>
-        </w:rPr>
-        <w:t>A</w:t>
-      </w:r>
-      <w:proofErr w:type="gramEnd"/>
-      <w:r>
-        <w:rPr>
-          <w:i w:val="0"/>
-          <w:sz w:val="24"/>
-          <w:szCs w:val="24"/>
-        </w:rPr>
-        <w:t xml:space="preserve"> Transaction Happened</w:t>
+        <w:t>: Claims of Whether A Transaction Happened</w:t>
       </w:r>
     </w:p>
     <w:tbl>
@@ -4215,11 +4165,11 @@
       <w:pPr>
         <w:pStyle w:val="Heading2"/>
       </w:pPr>
-      <w:bookmarkStart w:id="3" w:name="_Toc11164611"/>
+      <w:bookmarkStart w:id="4" w:name="_Toc11164611"/>
       <w:r>
         <w:t>Data Sources:</w:t>
       </w:r>
-      <w:bookmarkEnd w:id="3"/>
+      <w:bookmarkEnd w:id="4"/>
     </w:p>
     <w:p>
       <w:pPr>
@@ -4474,17 +4424,17 @@
       <w:pPr>
         <w:pStyle w:val="Heading2"/>
       </w:pPr>
-      <w:bookmarkStart w:id="4" w:name="_Toc11164612"/>
+      <w:bookmarkStart w:id="5" w:name="_Toc11164612"/>
       <w:r>
         <w:t>Brief of Methodology</w:t>
       </w:r>
-      <w:bookmarkEnd w:id="4"/>
+      <w:bookmarkEnd w:id="5"/>
     </w:p>
     <w:p>
       <w:pPr>
         <w:pStyle w:val="Heading3"/>
       </w:pPr>
-      <w:bookmarkStart w:id="5" w:name="_Toc11164613"/>
+      <w:bookmarkStart w:id="6" w:name="_Toc11164613"/>
       <w:r>
         <w:t>Preliminary D</w:t>
       </w:r>
@@ -4500,7 +4450,7 @@
       <w:r>
         <w:t>:</w:t>
       </w:r>
-      <w:bookmarkEnd w:id="5"/>
+      <w:bookmarkEnd w:id="6"/>
     </w:p>
     <w:p>
       <w:pPr>
@@ -4616,7 +4566,7 @@
       <w:pPr>
         <w:pStyle w:val="Heading3"/>
       </w:pPr>
-      <w:bookmarkStart w:id="6" w:name="_Toc11164614"/>
+      <w:bookmarkStart w:id="7" w:name="_Toc11164614"/>
       <w:r>
         <w:t>FOB E</w:t>
       </w:r>
@@ -4626,7 +4576,7 @@
       <w:r>
         <w:t>:</w:t>
       </w:r>
-      <w:bookmarkEnd w:id="6"/>
+      <w:bookmarkEnd w:id="7"/>
     </w:p>
     <w:p>
       <w:r>
@@ -4636,15 +4586,7 @@
         <w:t xml:space="preserve"> a regression model that utilizes geographical information, regional trade agreements, </w:t>
       </w:r>
       <w:r>
-        <w:t>infrastructure quality (</w:t>
-      </w:r>
-      <w:proofErr w:type="spellStart"/>
-      <w:r>
-        <w:t>proxied</w:t>
-      </w:r>
-      <w:proofErr w:type="spellEnd"/>
-      <w:r>
-        <w:t xml:space="preserve"> by </w:t>
+        <w:t xml:space="preserve">infrastructure quality (proxied by </w:t>
       </w:r>
       <w:r>
         <w:t>level of development based on IMF</w:t>
@@ -5952,23 +5894,7 @@
                 <w:rFonts w:ascii="Calibri" w:eastAsia="Times New Roman" w:hAnsi="Calibri" w:cs="Times New Roman"/>
                 <w:color w:val="000000"/>
               </w:rPr>
-              <w:t xml:space="preserve"> &amp; </w:t>
-            </w:r>
-            <w:proofErr w:type="spellStart"/>
-            <w:r>
-              <w:rPr>
-                <w:rFonts w:ascii="Calibri" w:eastAsia="Times New Roman" w:hAnsi="Calibri" w:cs="Times New Roman"/>
-                <w:color w:val="000000"/>
-              </w:rPr>
-              <w:t>Baier</w:t>
-            </w:r>
-            <w:proofErr w:type="spellEnd"/>
-            <w:r>
-              <w:rPr>
-                <w:rFonts w:ascii="Calibri" w:eastAsia="Times New Roman" w:hAnsi="Calibri" w:cs="Times New Roman"/>
-                <w:color w:val="000000"/>
-              </w:rPr>
-              <w:t xml:space="preserve"> (2015), extended to 2015 by GFI)</w:t>
+              <w:t xml:space="preserve"> &amp; Baier (2015), extended to 2015 by GFI)</w:t>
             </w:r>
           </w:p>
         </w:tc>
@@ -6844,7 +6770,7 @@
       <w:pPr>
         <w:pStyle w:val="Heading3"/>
       </w:pPr>
-      <w:bookmarkStart w:id="7" w:name="_Toc11164615"/>
+      <w:bookmarkStart w:id="8" w:name="_Toc11164615"/>
       <w:r>
         <w:t>Weighted T</w:t>
       </w:r>
@@ -6860,7 +6786,7 @@
       <w:r>
         <w:t>:</w:t>
       </w:r>
-      <w:bookmarkEnd w:id="7"/>
+      <w:bookmarkEnd w:id="8"/>
     </w:p>
     <w:p>
       <w:pPr>
@@ -7149,7 +7075,7 @@
         <w:lastRenderedPageBreak/>
         <w:t xml:space="preserve"> </w:t>
       </w:r>
-      <w:bookmarkStart w:id="8" w:name="_Toc11164616"/>
+      <w:bookmarkStart w:id="9" w:name="_Toc11164616"/>
     </w:p>
     <w:sdt>
       <w:sdtPr>
@@ -7165,6 +7091,7 @@
           <w:docPartUnique/>
         </w:docPartObj>
       </w:sdtPr>
+      <w:sdtEndPr/>
       <w:sdtContent>
         <w:p>
           <w:pPr>
@@ -7173,13 +7100,14 @@
           <w:r>
             <w:t>References</w:t>
           </w:r>
-          <w:bookmarkEnd w:id="8"/>
+          <w:bookmarkEnd w:id="9"/>
         </w:p>
         <w:sdt>
           <w:sdtPr>
             <w:id w:val="-573587230"/>
             <w:bibliography/>
           </w:sdtPr>
+          <w:sdtEndPr/>
           <w:sdtContent>
             <w:p>
               <w:pPr>
@@ -7382,10 +7310,7 @@
       </w:sdtContent>
     </w:sdt>
     <w:p/>
-    <w:p>
-      <w:bookmarkStart w:id="9" w:name="_GoBack"/>
-      <w:bookmarkEnd w:id="9"/>
-    </w:p>
+    <w:p/>
     <w:p/>
     <w:p>
       <w:pPr>
@@ -11075,25 +11000,14 @@
                 <w:szCs w:val="16"/>
               </w:rPr>
             </w:pPr>
-            <w:proofErr w:type="spellStart"/>
-            <w:r>
-              <w:rPr>
-                <w:rFonts w:asciiTheme="majorHAnsi" w:eastAsia="Times New Roman" w:hAnsiTheme="majorHAnsi" w:cs="Times New Roman"/>
-                <w:color w:val="000000"/>
-                <w:sz w:val="16"/>
-                <w:szCs w:val="16"/>
-              </w:rPr>
-              <w:t>Eswatini</w:t>
-            </w:r>
-            <w:proofErr w:type="spellEnd"/>
-            <w:r>
-              <w:rPr>
-                <w:rFonts w:asciiTheme="majorHAnsi" w:eastAsia="Times New Roman" w:hAnsiTheme="majorHAnsi" w:cs="Times New Roman"/>
-                <w:color w:val="000000"/>
-                <w:sz w:val="16"/>
-                <w:szCs w:val="16"/>
-              </w:rPr>
-              <w:t>, Kingdom of</w:t>
+            <w:r>
+              <w:rPr>
+                <w:rFonts w:asciiTheme="majorHAnsi" w:eastAsia="Times New Roman" w:hAnsiTheme="majorHAnsi" w:cs="Times New Roman"/>
+                <w:color w:val="000000"/>
+                <w:sz w:val="16"/>
+                <w:szCs w:val="16"/>
+              </w:rPr>
+              <w:t>Eswatini, Kingdom of</w:t>
             </w:r>
           </w:p>
         </w:tc>
@@ -17617,7 +17531,7 @@
 </file>
 
 <file path=word/endnotes.xml><?xml version="1.0" encoding="utf-8"?>
-<w:endnotes xmlns:wpc="http://schemas.microsoft.com/office/word/2010/wordprocessingCanvas" xmlns:mc="http://schemas.openxmlformats.org/markup-compatibility/2006" xmlns:o="urn:schemas-microsoft-com:office:office" xmlns:r="http://schemas.openxmlformats.org/officeDocument/2006/relationships" xmlns:m="http://schemas.openxmlformats.org/officeDocument/2006/math" xmlns:v="urn:schemas-microsoft-com:vml" xmlns:wp14="http://schemas.microsoft.com/office/word/2010/wordprocessingDrawing" xmlns:wp="http://schemas.openxmlformats.org/drawingml/2006/wordprocessingDrawing" xmlns:w10="urn:schemas-microsoft-com:office:word" xmlns:w="http://schemas.openxmlformats.org/wordprocessingml/2006/main" xmlns:w14="http://schemas.microsoft.com/office/word/2010/wordml" xmlns:w15="http://schemas.microsoft.com/office/word/2012/wordml" xmlns:wpg="http://schemas.microsoft.com/office/word/2010/wordprocessingGroup" xmlns:wpi="http://schemas.microsoft.com/office/word/2010/wordprocessingInk" xmlns:wne="http://schemas.microsoft.com/office/word/2006/wordml" xmlns:wps="http://schemas.microsoft.com/office/word/2010/wordprocessingShape" mc:Ignorable="w14 w15 wp14">
+<w:endnotes xmlns:wpc="http://schemas.microsoft.com/office/word/2010/wordprocessingCanvas" xmlns:cx="http://schemas.microsoft.com/office/drawing/2014/chartex" xmlns:cx1="http://schemas.microsoft.com/office/drawing/2015/9/8/chartex" xmlns:cx2="http://schemas.microsoft.com/office/drawing/2015/10/21/chartex" xmlns:cx3="http://schemas.microsoft.com/office/drawing/2016/5/9/chartex" xmlns:cx4="http://schemas.microsoft.com/office/drawing/2016/5/10/chartex" xmlns:cx5="http://schemas.microsoft.com/office/drawing/2016/5/11/chartex" xmlns:cx6="http://schemas.microsoft.com/office/drawing/2016/5/12/chartex" xmlns:cx7="http://schemas.microsoft.com/office/drawing/2016/5/13/chartex" xmlns:cx8="http://schemas.microsoft.com/office/drawing/2016/5/14/chartex" xmlns:mc="http://schemas.openxmlformats.org/markup-compatibility/2006" xmlns:aink="http://schemas.microsoft.com/office/drawing/2016/ink" xmlns:am3d="http://schemas.microsoft.com/office/drawing/2017/model3d" xmlns:o="urn:schemas-microsoft-com:office:office" xmlns:r="http://schemas.openxmlformats.org/officeDocument/2006/relationships" xmlns:m="http://schemas.openxmlformats.org/officeDocument/2006/math" xmlns:v="urn:schemas-microsoft-com:vml" xmlns:wp14="http://schemas.microsoft.com/office/word/2010/wordprocessingDrawing" xmlns:wp="http://schemas.openxmlformats.org/drawingml/2006/wordprocessingDrawing" xmlns:w10="urn:schemas-microsoft-com:office:word" xmlns:w="http://schemas.openxmlformats.org/wordprocessingml/2006/main" xmlns:w14="http://schemas.microsoft.com/office/word/2010/wordml" xmlns:w15="http://schemas.microsoft.com/office/word/2012/wordml" xmlns:w16cex="http://schemas.microsoft.com/office/word/2018/wordml/cex" xmlns:w16cid="http://schemas.microsoft.com/office/word/2016/wordml/cid" xmlns:w16="http://schemas.microsoft.com/office/word/2018/wordml" xmlns:w16se="http://schemas.microsoft.com/office/word/2015/wordml/symex" xmlns:wpg="http://schemas.microsoft.com/office/word/2010/wordprocessingGroup" xmlns:wpi="http://schemas.microsoft.com/office/word/2010/wordprocessingInk" xmlns:wne="http://schemas.microsoft.com/office/word/2006/wordml" xmlns:wps="http://schemas.microsoft.com/office/word/2010/wordprocessingShape" mc:Ignorable="w14 w15 w16se w16cid w16 w16cex wp14">
   <w:endnote w:type="separator" w:id="-1">
     <w:p>
       <w:pPr>
@@ -17642,7 +17556,7 @@
 </file>
 
 <file path=word/footer1.xml><?xml version="1.0" encoding="utf-8"?>
-<w:ftr xmlns:wpc="http://schemas.microsoft.com/office/word/2010/wordprocessingCanvas" xmlns:mc="http://schemas.openxmlformats.org/markup-compatibility/2006" xmlns:o="urn:schemas-microsoft-com:office:office" xmlns:r="http://schemas.openxmlformats.org/officeDocument/2006/relationships" xmlns:m="http://schemas.openxmlformats.org/officeDocument/2006/math" xmlns:v="urn:schemas-microsoft-com:vml" xmlns:wp14="http://schemas.microsoft.com/office/word/2010/wordprocessingDrawing" xmlns:wp="http://schemas.openxmlformats.org/drawingml/2006/wordprocessingDrawing" xmlns:w10="urn:schemas-microsoft-com:office:word" xmlns:w="http://schemas.openxmlformats.org/wordprocessingml/2006/main" xmlns:w14="http://schemas.microsoft.com/office/word/2010/wordml" xmlns:w15="http://schemas.microsoft.com/office/word/2012/wordml" xmlns:wpg="http://schemas.microsoft.com/office/word/2010/wordprocessingGroup" xmlns:wpi="http://schemas.microsoft.com/office/word/2010/wordprocessingInk" xmlns:wne="http://schemas.microsoft.com/office/word/2006/wordml" xmlns:wps="http://schemas.microsoft.com/office/word/2010/wordprocessingShape" mc:Ignorable="w14 w15 wp14">
+<w:ftr xmlns:wpc="http://schemas.microsoft.com/office/word/2010/wordprocessingCanvas" xmlns:cx="http://schemas.microsoft.com/office/drawing/2014/chartex" xmlns:cx1="http://schemas.microsoft.com/office/drawing/2015/9/8/chartex" xmlns:cx2="http://schemas.microsoft.com/office/drawing/2015/10/21/chartex" xmlns:cx3="http://schemas.microsoft.com/office/drawing/2016/5/9/chartex" xmlns:cx4="http://schemas.microsoft.com/office/drawing/2016/5/10/chartex" xmlns:cx5="http://schemas.microsoft.com/office/drawing/2016/5/11/chartex" xmlns:cx6="http://schemas.microsoft.com/office/drawing/2016/5/12/chartex" xmlns:cx7="http://schemas.microsoft.com/office/drawing/2016/5/13/chartex" xmlns:cx8="http://schemas.microsoft.com/office/drawing/2016/5/14/chartex" xmlns:mc="http://schemas.openxmlformats.org/markup-compatibility/2006" xmlns:aink="http://schemas.microsoft.com/office/drawing/2016/ink" xmlns:am3d="http://schemas.microsoft.com/office/drawing/2017/model3d" xmlns:o="urn:schemas-microsoft-com:office:office" xmlns:r="http://schemas.openxmlformats.org/officeDocument/2006/relationships" xmlns:m="http://schemas.openxmlformats.org/officeDocument/2006/math" xmlns:v="urn:schemas-microsoft-com:vml" xmlns:wp14="http://schemas.microsoft.com/office/word/2010/wordprocessingDrawing" xmlns:wp="http://schemas.openxmlformats.org/drawingml/2006/wordprocessingDrawing" xmlns:w10="urn:schemas-microsoft-com:office:word" xmlns:w="http://schemas.openxmlformats.org/wordprocessingml/2006/main" xmlns:w14="http://schemas.microsoft.com/office/word/2010/wordml" xmlns:w15="http://schemas.microsoft.com/office/word/2012/wordml" xmlns:w16cex="http://schemas.microsoft.com/office/word/2018/wordml/cex" xmlns:w16cid="http://schemas.microsoft.com/office/word/2016/wordml/cid" xmlns:w16="http://schemas.microsoft.com/office/word/2018/wordml" xmlns:w16se="http://schemas.microsoft.com/office/word/2015/wordml/symex" xmlns:wpg="http://schemas.microsoft.com/office/word/2010/wordprocessingGroup" xmlns:wpi="http://schemas.microsoft.com/office/word/2010/wordprocessingInk" xmlns:wne="http://schemas.microsoft.com/office/word/2006/wordml" xmlns:wps="http://schemas.microsoft.com/office/word/2010/wordprocessingShape" mc:Ignorable="w14 w15 w16se w16cid w16 w16cex wp14">
   <w:p>
     <w:pPr>
       <w:pStyle w:val="Footer"/>
@@ -17652,7 +17566,7 @@
 </file>
 
 <file path=word/footer2.xml><?xml version="1.0" encoding="utf-8"?>
-<w:ftr xmlns:wpc="http://schemas.microsoft.com/office/word/2010/wordprocessingCanvas" xmlns:mc="http://schemas.openxmlformats.org/markup-compatibility/2006" xmlns:o="urn:schemas-microsoft-com:office:office" xmlns:r="http://schemas.openxmlformats.org/officeDocument/2006/relationships" xmlns:m="http://schemas.openxmlformats.org/officeDocument/2006/math" xmlns:v="urn:schemas-microsoft-com:vml" xmlns:wp14="http://schemas.microsoft.com/office/word/2010/wordprocessingDrawing" xmlns:wp="http://schemas.openxmlformats.org/drawingml/2006/wordprocessingDrawing" xmlns:w10="urn:schemas-microsoft-com:office:word" xmlns:w="http://schemas.openxmlformats.org/wordprocessingml/2006/main" xmlns:w14="http://schemas.microsoft.com/office/word/2010/wordml" xmlns:w15="http://schemas.microsoft.com/office/word/2012/wordml" xmlns:wpg="http://schemas.microsoft.com/office/word/2010/wordprocessingGroup" xmlns:wpi="http://schemas.microsoft.com/office/word/2010/wordprocessingInk" xmlns:wne="http://schemas.microsoft.com/office/word/2006/wordml" xmlns:wps="http://schemas.microsoft.com/office/word/2010/wordprocessingShape" mc:Ignorable="w14 w15 wp14">
+<w:ftr xmlns:wpc="http://schemas.microsoft.com/office/word/2010/wordprocessingCanvas" xmlns:cx="http://schemas.microsoft.com/office/drawing/2014/chartex" xmlns:cx1="http://schemas.microsoft.com/office/drawing/2015/9/8/chartex" xmlns:cx2="http://schemas.microsoft.com/office/drawing/2015/10/21/chartex" xmlns:cx3="http://schemas.microsoft.com/office/drawing/2016/5/9/chartex" xmlns:cx4="http://schemas.microsoft.com/office/drawing/2016/5/10/chartex" xmlns:cx5="http://schemas.microsoft.com/office/drawing/2016/5/11/chartex" xmlns:cx6="http://schemas.microsoft.com/office/drawing/2016/5/12/chartex" xmlns:cx7="http://schemas.microsoft.com/office/drawing/2016/5/13/chartex" xmlns:cx8="http://schemas.microsoft.com/office/drawing/2016/5/14/chartex" xmlns:mc="http://schemas.openxmlformats.org/markup-compatibility/2006" xmlns:aink="http://schemas.microsoft.com/office/drawing/2016/ink" xmlns:am3d="http://schemas.microsoft.com/office/drawing/2017/model3d" xmlns:o="urn:schemas-microsoft-com:office:office" xmlns:r="http://schemas.openxmlformats.org/officeDocument/2006/relationships" xmlns:m="http://schemas.openxmlformats.org/officeDocument/2006/math" xmlns:v="urn:schemas-microsoft-com:vml" xmlns:wp14="http://schemas.microsoft.com/office/word/2010/wordprocessingDrawing" xmlns:wp="http://schemas.openxmlformats.org/drawingml/2006/wordprocessingDrawing" xmlns:w10="urn:schemas-microsoft-com:office:word" xmlns:w="http://schemas.openxmlformats.org/wordprocessingml/2006/main" xmlns:w14="http://schemas.microsoft.com/office/word/2010/wordml" xmlns:w15="http://schemas.microsoft.com/office/word/2012/wordml" xmlns:w16cex="http://schemas.microsoft.com/office/word/2018/wordml/cex" xmlns:w16cid="http://schemas.microsoft.com/office/word/2016/wordml/cid" xmlns:w16="http://schemas.microsoft.com/office/word/2018/wordml" xmlns:w16se="http://schemas.microsoft.com/office/word/2015/wordml/symex" xmlns:wpg="http://schemas.microsoft.com/office/word/2010/wordprocessingGroup" xmlns:wpi="http://schemas.microsoft.com/office/word/2010/wordprocessingInk" xmlns:wne="http://schemas.microsoft.com/office/word/2006/wordml" xmlns:wps="http://schemas.microsoft.com/office/word/2010/wordprocessingShape" mc:Ignorable="w14 w15 w16se w16cid w16 w16cex wp14">
   <w:sdt>
     <w:sdtPr>
       <w:id w:val="-96787446"/>
@@ -17705,7 +17619,7 @@
 </file>
 
 <file path=word/footer3.xml><?xml version="1.0" encoding="utf-8"?>
-<w:ftr xmlns:wpc="http://schemas.microsoft.com/office/word/2010/wordprocessingCanvas" xmlns:mc="http://schemas.openxmlformats.org/markup-compatibility/2006" xmlns:o="urn:schemas-microsoft-com:office:office" xmlns:r="http://schemas.openxmlformats.org/officeDocument/2006/relationships" xmlns:m="http://schemas.openxmlformats.org/officeDocument/2006/math" xmlns:v="urn:schemas-microsoft-com:vml" xmlns:wp14="http://schemas.microsoft.com/office/word/2010/wordprocessingDrawing" xmlns:wp="http://schemas.openxmlformats.org/drawingml/2006/wordprocessingDrawing" xmlns:w10="urn:schemas-microsoft-com:office:word" xmlns:w="http://schemas.openxmlformats.org/wordprocessingml/2006/main" xmlns:w14="http://schemas.microsoft.com/office/word/2010/wordml" xmlns:w15="http://schemas.microsoft.com/office/word/2012/wordml" xmlns:wpg="http://schemas.microsoft.com/office/word/2010/wordprocessingGroup" xmlns:wpi="http://schemas.microsoft.com/office/word/2010/wordprocessingInk" xmlns:wne="http://schemas.microsoft.com/office/word/2006/wordml" xmlns:wps="http://schemas.microsoft.com/office/word/2010/wordprocessingShape" mc:Ignorable="w14 w15 wp14">
+<w:ftr xmlns:wpc="http://schemas.microsoft.com/office/word/2010/wordprocessingCanvas" xmlns:cx="http://schemas.microsoft.com/office/drawing/2014/chartex" xmlns:cx1="http://schemas.microsoft.com/office/drawing/2015/9/8/chartex" xmlns:cx2="http://schemas.microsoft.com/office/drawing/2015/10/21/chartex" xmlns:cx3="http://schemas.microsoft.com/office/drawing/2016/5/9/chartex" xmlns:cx4="http://schemas.microsoft.com/office/drawing/2016/5/10/chartex" xmlns:cx5="http://schemas.microsoft.com/office/drawing/2016/5/11/chartex" xmlns:cx6="http://schemas.microsoft.com/office/drawing/2016/5/12/chartex" xmlns:cx7="http://schemas.microsoft.com/office/drawing/2016/5/13/chartex" xmlns:cx8="http://schemas.microsoft.com/office/drawing/2016/5/14/chartex" xmlns:mc="http://schemas.openxmlformats.org/markup-compatibility/2006" xmlns:aink="http://schemas.microsoft.com/office/drawing/2016/ink" xmlns:am3d="http://schemas.microsoft.com/office/drawing/2017/model3d" xmlns:o="urn:schemas-microsoft-com:office:office" xmlns:r="http://schemas.openxmlformats.org/officeDocument/2006/relationships" xmlns:m="http://schemas.openxmlformats.org/officeDocument/2006/math" xmlns:v="urn:schemas-microsoft-com:vml" xmlns:wp14="http://schemas.microsoft.com/office/word/2010/wordprocessingDrawing" xmlns:wp="http://schemas.openxmlformats.org/drawingml/2006/wordprocessingDrawing" xmlns:w10="urn:schemas-microsoft-com:office:word" xmlns:w="http://schemas.openxmlformats.org/wordprocessingml/2006/main" xmlns:w14="http://schemas.microsoft.com/office/word/2010/wordml" xmlns:w15="http://schemas.microsoft.com/office/word/2012/wordml" xmlns:w16cex="http://schemas.microsoft.com/office/word/2018/wordml/cex" xmlns:w16cid="http://schemas.microsoft.com/office/word/2016/wordml/cid" xmlns:w16="http://schemas.microsoft.com/office/word/2018/wordml" xmlns:w16se="http://schemas.microsoft.com/office/word/2015/wordml/symex" xmlns:wpg="http://schemas.microsoft.com/office/word/2010/wordprocessingGroup" xmlns:wpi="http://schemas.microsoft.com/office/word/2010/wordprocessingInk" xmlns:wne="http://schemas.microsoft.com/office/word/2006/wordml" xmlns:wps="http://schemas.microsoft.com/office/word/2010/wordprocessingShape" mc:Ignorable="w14 w15 w16se w16cid w16 w16cex wp14">
   <w:p>
     <w:pPr>
       <w:pStyle w:val="Footer"/>
@@ -17715,7 +17629,7 @@
 </file>
 
 <file path=word/footnotes.xml><?xml version="1.0" encoding="utf-8"?>
-<w:footnotes xmlns:wpc="http://schemas.microsoft.com/office/word/2010/wordprocessingCanvas" xmlns:mc="http://schemas.openxmlformats.org/markup-compatibility/2006" xmlns:o="urn:schemas-microsoft-com:office:office" xmlns:r="http://schemas.openxmlformats.org/officeDocument/2006/relationships" xmlns:m="http://schemas.openxmlformats.org/officeDocument/2006/math" xmlns:v="urn:schemas-microsoft-com:vml" xmlns:wp14="http://schemas.microsoft.com/office/word/2010/wordprocessingDrawing" xmlns:wp="http://schemas.openxmlformats.org/drawingml/2006/wordprocessingDrawing" xmlns:w10="urn:schemas-microsoft-com:office:word" xmlns:w="http://schemas.openxmlformats.org/wordprocessingml/2006/main" xmlns:w14="http://schemas.microsoft.com/office/word/2010/wordml" xmlns:w15="http://schemas.microsoft.com/office/word/2012/wordml" xmlns:wpg="http://schemas.microsoft.com/office/word/2010/wordprocessingGroup" xmlns:wpi="http://schemas.microsoft.com/office/word/2010/wordprocessingInk" xmlns:wne="http://schemas.microsoft.com/office/word/2006/wordml" xmlns:wps="http://schemas.microsoft.com/office/word/2010/wordprocessingShape" mc:Ignorable="w14 w15 wp14">
+<w:footnotes xmlns:wpc="http://schemas.microsoft.com/office/word/2010/wordprocessingCanvas" xmlns:cx="http://schemas.microsoft.com/office/drawing/2014/chartex" xmlns:cx1="http://schemas.microsoft.com/office/drawing/2015/9/8/chartex" xmlns:cx2="http://schemas.microsoft.com/office/drawing/2015/10/21/chartex" xmlns:cx3="http://schemas.microsoft.com/office/drawing/2016/5/9/chartex" xmlns:cx4="http://schemas.microsoft.com/office/drawing/2016/5/10/chartex" xmlns:cx5="http://schemas.microsoft.com/office/drawing/2016/5/11/chartex" xmlns:cx6="http://schemas.microsoft.com/office/drawing/2016/5/12/chartex" xmlns:cx7="http://schemas.microsoft.com/office/drawing/2016/5/13/chartex" xmlns:cx8="http://schemas.microsoft.com/office/drawing/2016/5/14/chartex" xmlns:mc="http://schemas.openxmlformats.org/markup-compatibility/2006" xmlns:aink="http://schemas.microsoft.com/office/drawing/2016/ink" xmlns:am3d="http://schemas.microsoft.com/office/drawing/2017/model3d" xmlns:o="urn:schemas-microsoft-com:office:office" xmlns:r="http://schemas.openxmlformats.org/officeDocument/2006/relationships" xmlns:m="http://schemas.openxmlformats.org/officeDocument/2006/math" xmlns:v="urn:schemas-microsoft-com:vml" xmlns:wp14="http://schemas.microsoft.com/office/word/2010/wordprocessingDrawing" xmlns:wp="http://schemas.openxmlformats.org/drawingml/2006/wordprocessingDrawing" xmlns:w10="urn:schemas-microsoft-com:office:word" xmlns:w="http://schemas.openxmlformats.org/wordprocessingml/2006/main" xmlns:w14="http://schemas.microsoft.com/office/word/2010/wordml" xmlns:w15="http://schemas.microsoft.com/office/word/2012/wordml" xmlns:w16cex="http://schemas.microsoft.com/office/word/2018/wordml/cex" xmlns:w16cid="http://schemas.microsoft.com/office/word/2016/wordml/cid" xmlns:w16="http://schemas.microsoft.com/office/word/2018/wordml" xmlns:w16se="http://schemas.microsoft.com/office/word/2015/wordml/symex" xmlns:wpg="http://schemas.microsoft.com/office/word/2010/wordprocessingGroup" xmlns:wpi="http://schemas.microsoft.com/office/word/2010/wordprocessingInk" xmlns:wne="http://schemas.microsoft.com/office/word/2006/wordml" xmlns:wps="http://schemas.microsoft.com/office/word/2010/wordprocessingShape" mc:Ignorable="w14 w15 w16se w16cid w16 w16cex wp14">
   <w:footnote w:type="separator" w:id="-1">
     <w:p>
       <w:pPr>
@@ -17748,8 +17662,21 @@
         <w:footnoteRef/>
       </w:r>
       <w:r>
-        <w:t xml:space="preserve"> Refer to the master flow chart for the detailed process from a technical aspect.</w:t>
-      </w:r>
+        <w:t xml:space="preserve"> Refer to the </w:t>
+      </w:r>
+      <w:hyperlink r:id="rId1" w:history="1">
+        <w:r>
+          <w:rPr>
+            <w:rStyle w:val="Hyperlink"/>
+          </w:rPr>
+          <w:t>master flow chart</w:t>
+        </w:r>
+      </w:hyperlink>
+      <w:r>
+        <w:t xml:space="preserve"> for the detailed process from a technical aspect.</w:t>
+      </w:r>
+      <w:bookmarkStart w:id="3" w:name="_GoBack"/>
+      <w:bookmarkEnd w:id="3"/>
     </w:p>
   </w:footnote>
   <w:footnote w:id="2">
@@ -17845,7 +17772,7 @@
 </file>
 
 <file path=word/header1.xml><?xml version="1.0" encoding="utf-8"?>
-<w:hdr xmlns:wpc="http://schemas.microsoft.com/office/word/2010/wordprocessingCanvas" xmlns:mc="http://schemas.openxmlformats.org/markup-compatibility/2006" xmlns:o="urn:schemas-microsoft-com:office:office" xmlns:r="http://schemas.openxmlformats.org/officeDocument/2006/relationships" xmlns:m="http://schemas.openxmlformats.org/officeDocument/2006/math" xmlns:v="urn:schemas-microsoft-com:vml" xmlns:wp14="http://schemas.microsoft.com/office/word/2010/wordprocessingDrawing" xmlns:wp="http://schemas.openxmlformats.org/drawingml/2006/wordprocessingDrawing" xmlns:w10="urn:schemas-microsoft-com:office:word" xmlns:w="http://schemas.openxmlformats.org/wordprocessingml/2006/main" xmlns:w14="http://schemas.microsoft.com/office/word/2010/wordml" xmlns:w15="http://schemas.microsoft.com/office/word/2012/wordml" xmlns:wpg="http://schemas.microsoft.com/office/word/2010/wordprocessingGroup" xmlns:wpi="http://schemas.microsoft.com/office/word/2010/wordprocessingInk" xmlns:wne="http://schemas.microsoft.com/office/word/2006/wordml" xmlns:wps="http://schemas.microsoft.com/office/word/2010/wordprocessingShape" mc:Ignorable="w14 w15 wp14">
+<w:hdr xmlns:wpc="http://schemas.microsoft.com/office/word/2010/wordprocessingCanvas" xmlns:cx="http://schemas.microsoft.com/office/drawing/2014/chartex" xmlns:cx1="http://schemas.microsoft.com/office/drawing/2015/9/8/chartex" xmlns:cx2="http://schemas.microsoft.com/office/drawing/2015/10/21/chartex" xmlns:cx3="http://schemas.microsoft.com/office/drawing/2016/5/9/chartex" xmlns:cx4="http://schemas.microsoft.com/office/drawing/2016/5/10/chartex" xmlns:cx5="http://schemas.microsoft.com/office/drawing/2016/5/11/chartex" xmlns:cx6="http://schemas.microsoft.com/office/drawing/2016/5/12/chartex" xmlns:cx7="http://schemas.microsoft.com/office/drawing/2016/5/13/chartex" xmlns:cx8="http://schemas.microsoft.com/office/drawing/2016/5/14/chartex" xmlns:mc="http://schemas.openxmlformats.org/markup-compatibility/2006" xmlns:aink="http://schemas.microsoft.com/office/drawing/2016/ink" xmlns:am3d="http://schemas.microsoft.com/office/drawing/2017/model3d" xmlns:o="urn:schemas-microsoft-com:office:office" xmlns:r="http://schemas.openxmlformats.org/officeDocument/2006/relationships" xmlns:m="http://schemas.openxmlformats.org/officeDocument/2006/math" xmlns:v="urn:schemas-microsoft-com:vml" xmlns:wp14="http://schemas.microsoft.com/office/word/2010/wordprocessingDrawing" xmlns:wp="http://schemas.openxmlformats.org/drawingml/2006/wordprocessingDrawing" xmlns:w10="urn:schemas-microsoft-com:office:word" xmlns:w="http://schemas.openxmlformats.org/wordprocessingml/2006/main" xmlns:w14="http://schemas.microsoft.com/office/word/2010/wordml" xmlns:w15="http://schemas.microsoft.com/office/word/2012/wordml" xmlns:w16cex="http://schemas.microsoft.com/office/word/2018/wordml/cex" xmlns:w16cid="http://schemas.microsoft.com/office/word/2016/wordml/cid" xmlns:w16="http://schemas.microsoft.com/office/word/2018/wordml" xmlns:w16se="http://schemas.microsoft.com/office/word/2015/wordml/symex" xmlns:wpg="http://schemas.microsoft.com/office/word/2010/wordprocessingGroup" xmlns:wpi="http://schemas.microsoft.com/office/word/2010/wordprocessingInk" xmlns:wne="http://schemas.microsoft.com/office/word/2006/wordml" xmlns:wps="http://schemas.microsoft.com/office/word/2010/wordprocessingShape" mc:Ignorable="w14 w15 w16se w16cid w16 w16cex wp14">
   <w:p>
     <w:pPr>
       <w:pStyle w:val="Header"/>
@@ -17855,7 +17782,7 @@
 </file>
 
 <file path=word/header2.xml><?xml version="1.0" encoding="utf-8"?>
-<w:hdr xmlns:wpc="http://schemas.microsoft.com/office/word/2010/wordprocessingCanvas" xmlns:mc="http://schemas.openxmlformats.org/markup-compatibility/2006" xmlns:o="urn:schemas-microsoft-com:office:office" xmlns:r="http://schemas.openxmlformats.org/officeDocument/2006/relationships" xmlns:m="http://schemas.openxmlformats.org/officeDocument/2006/math" xmlns:v="urn:schemas-microsoft-com:vml" xmlns:wp14="http://schemas.microsoft.com/office/word/2010/wordprocessingDrawing" xmlns:wp="http://schemas.openxmlformats.org/drawingml/2006/wordprocessingDrawing" xmlns:w10="urn:schemas-microsoft-com:office:word" xmlns:w="http://schemas.openxmlformats.org/wordprocessingml/2006/main" xmlns:w14="http://schemas.microsoft.com/office/word/2010/wordml" xmlns:w15="http://schemas.microsoft.com/office/word/2012/wordml" xmlns:wpg="http://schemas.microsoft.com/office/word/2010/wordprocessingGroup" xmlns:wpi="http://schemas.microsoft.com/office/word/2010/wordprocessingInk" xmlns:wne="http://schemas.microsoft.com/office/word/2006/wordml" xmlns:wps="http://schemas.microsoft.com/office/word/2010/wordprocessingShape" mc:Ignorable="w14 w15 wp14">
+<w:hdr xmlns:wpc="http://schemas.microsoft.com/office/word/2010/wordprocessingCanvas" xmlns:cx="http://schemas.microsoft.com/office/drawing/2014/chartex" xmlns:cx1="http://schemas.microsoft.com/office/drawing/2015/9/8/chartex" xmlns:cx2="http://schemas.microsoft.com/office/drawing/2015/10/21/chartex" xmlns:cx3="http://schemas.microsoft.com/office/drawing/2016/5/9/chartex" xmlns:cx4="http://schemas.microsoft.com/office/drawing/2016/5/10/chartex" xmlns:cx5="http://schemas.microsoft.com/office/drawing/2016/5/11/chartex" xmlns:cx6="http://schemas.microsoft.com/office/drawing/2016/5/12/chartex" xmlns:cx7="http://schemas.microsoft.com/office/drawing/2016/5/13/chartex" xmlns:cx8="http://schemas.microsoft.com/office/drawing/2016/5/14/chartex" xmlns:mc="http://schemas.openxmlformats.org/markup-compatibility/2006" xmlns:aink="http://schemas.microsoft.com/office/drawing/2016/ink" xmlns:am3d="http://schemas.microsoft.com/office/drawing/2017/model3d" xmlns:o="urn:schemas-microsoft-com:office:office" xmlns:r="http://schemas.openxmlformats.org/officeDocument/2006/relationships" xmlns:m="http://schemas.openxmlformats.org/officeDocument/2006/math" xmlns:v="urn:schemas-microsoft-com:vml" xmlns:wp14="http://schemas.microsoft.com/office/word/2010/wordprocessingDrawing" xmlns:wp="http://schemas.openxmlformats.org/drawingml/2006/wordprocessingDrawing" xmlns:w10="urn:schemas-microsoft-com:office:word" xmlns:w="http://schemas.openxmlformats.org/wordprocessingml/2006/main" xmlns:w14="http://schemas.microsoft.com/office/word/2010/wordml" xmlns:w15="http://schemas.microsoft.com/office/word/2012/wordml" xmlns:w16cex="http://schemas.microsoft.com/office/word/2018/wordml/cex" xmlns:w16cid="http://schemas.microsoft.com/office/word/2016/wordml/cid" xmlns:w16="http://schemas.microsoft.com/office/word/2018/wordml" xmlns:w16se="http://schemas.microsoft.com/office/word/2015/wordml/symex" xmlns:wpg="http://schemas.microsoft.com/office/word/2010/wordprocessingGroup" xmlns:wpi="http://schemas.microsoft.com/office/word/2010/wordprocessingInk" xmlns:wne="http://schemas.microsoft.com/office/word/2006/wordml" xmlns:wps="http://schemas.microsoft.com/office/word/2010/wordprocessingShape" mc:Ignorable="w14 w15 w16se w16cid w16 w16cex wp14">
   <w:p>
     <w:pPr>
       <w:pStyle w:val="Header"/>
@@ -17865,7 +17792,7 @@
 </file>
 
 <file path=word/header3.xml><?xml version="1.0" encoding="utf-8"?>
-<w:hdr xmlns:wpc="http://schemas.microsoft.com/office/word/2010/wordprocessingCanvas" xmlns:mc="http://schemas.openxmlformats.org/markup-compatibility/2006" xmlns:o="urn:schemas-microsoft-com:office:office" xmlns:r="http://schemas.openxmlformats.org/officeDocument/2006/relationships" xmlns:m="http://schemas.openxmlformats.org/officeDocument/2006/math" xmlns:v="urn:schemas-microsoft-com:vml" xmlns:wp14="http://schemas.microsoft.com/office/word/2010/wordprocessingDrawing" xmlns:wp="http://schemas.openxmlformats.org/drawingml/2006/wordprocessingDrawing" xmlns:w10="urn:schemas-microsoft-com:office:word" xmlns:w="http://schemas.openxmlformats.org/wordprocessingml/2006/main" xmlns:w14="http://schemas.microsoft.com/office/word/2010/wordml" xmlns:w15="http://schemas.microsoft.com/office/word/2012/wordml" xmlns:wpg="http://schemas.microsoft.com/office/word/2010/wordprocessingGroup" xmlns:wpi="http://schemas.microsoft.com/office/word/2010/wordprocessingInk" xmlns:wne="http://schemas.microsoft.com/office/word/2006/wordml" xmlns:wps="http://schemas.microsoft.com/office/word/2010/wordprocessingShape" mc:Ignorable="w14 w15 wp14">
+<w:hdr xmlns:wpc="http://schemas.microsoft.com/office/word/2010/wordprocessingCanvas" xmlns:cx="http://schemas.microsoft.com/office/drawing/2014/chartex" xmlns:cx1="http://schemas.microsoft.com/office/drawing/2015/9/8/chartex" xmlns:cx2="http://schemas.microsoft.com/office/drawing/2015/10/21/chartex" xmlns:cx3="http://schemas.microsoft.com/office/drawing/2016/5/9/chartex" xmlns:cx4="http://schemas.microsoft.com/office/drawing/2016/5/10/chartex" xmlns:cx5="http://schemas.microsoft.com/office/drawing/2016/5/11/chartex" xmlns:cx6="http://schemas.microsoft.com/office/drawing/2016/5/12/chartex" xmlns:cx7="http://schemas.microsoft.com/office/drawing/2016/5/13/chartex" xmlns:cx8="http://schemas.microsoft.com/office/drawing/2016/5/14/chartex" xmlns:mc="http://schemas.openxmlformats.org/markup-compatibility/2006" xmlns:aink="http://schemas.microsoft.com/office/drawing/2016/ink" xmlns:am3d="http://schemas.microsoft.com/office/drawing/2017/model3d" xmlns:o="urn:schemas-microsoft-com:office:office" xmlns:r="http://schemas.openxmlformats.org/officeDocument/2006/relationships" xmlns:m="http://schemas.openxmlformats.org/officeDocument/2006/math" xmlns:v="urn:schemas-microsoft-com:vml" xmlns:wp14="http://schemas.microsoft.com/office/word/2010/wordprocessingDrawing" xmlns:wp="http://schemas.openxmlformats.org/drawingml/2006/wordprocessingDrawing" xmlns:w10="urn:schemas-microsoft-com:office:word" xmlns:w="http://schemas.openxmlformats.org/wordprocessingml/2006/main" xmlns:w14="http://schemas.microsoft.com/office/word/2010/wordml" xmlns:w15="http://schemas.microsoft.com/office/word/2012/wordml" xmlns:w16cex="http://schemas.microsoft.com/office/word/2018/wordml/cex" xmlns:w16cid="http://schemas.microsoft.com/office/word/2016/wordml/cid" xmlns:w16="http://schemas.microsoft.com/office/word/2018/wordml" xmlns:w16se="http://schemas.microsoft.com/office/word/2015/wordml/symex" xmlns:wpg="http://schemas.microsoft.com/office/word/2010/wordprocessingGroup" xmlns:wpi="http://schemas.microsoft.com/office/word/2010/wordprocessingInk" xmlns:wne="http://schemas.microsoft.com/office/word/2006/wordml" xmlns:wps="http://schemas.microsoft.com/office/word/2010/wordprocessingShape" mc:Ignorable="w14 w15 w16se w16cid w16 w16cex wp14">
   <w:p>
     <w:pPr>
       <w:pStyle w:val="Header"/>
@@ -17875,7 +17802,7 @@
 </file>
 
 <file path=word/styles.xml><?xml version="1.0" encoding="utf-8"?>
-<w:styles xmlns:mc="http://schemas.openxmlformats.org/markup-compatibility/2006" xmlns:r="http://schemas.openxmlformats.org/officeDocument/2006/relationships" xmlns:w="http://schemas.openxmlformats.org/wordprocessingml/2006/main" xmlns:w14="http://schemas.microsoft.com/office/word/2010/wordml" xmlns:w15="http://schemas.microsoft.com/office/word/2012/wordml" mc:Ignorable="w14 w15">
+<w:styles xmlns:mc="http://schemas.openxmlformats.org/markup-compatibility/2006" xmlns:r="http://schemas.openxmlformats.org/officeDocument/2006/relationships" xmlns:w="http://schemas.openxmlformats.org/wordprocessingml/2006/main" xmlns:w14="http://schemas.microsoft.com/office/word/2010/wordml" xmlns:w15="http://schemas.microsoft.com/office/word/2012/wordml" xmlns:w16cex="http://schemas.microsoft.com/office/word/2018/wordml/cex" xmlns:w16cid="http://schemas.microsoft.com/office/word/2016/wordml/cid" xmlns:w16="http://schemas.microsoft.com/office/word/2018/wordml" xmlns:w16se="http://schemas.microsoft.com/office/word/2015/wordml/symex" mc:Ignorable="w14 w15 w16se w16cid w16 w16cex">
   <w:docDefaults>
     <w:rPrDefault>
       <w:rPr>
@@ -17891,7 +17818,7 @@
       </w:pPr>
     </w:pPrDefault>
   </w:docDefaults>
-  <w:latentStyles w:defLockedState="0" w:defUIPriority="99" w:defSemiHidden="0" w:defUnhideWhenUsed="0" w:defQFormat="0" w:count="371">
+  <w:latentStyles w:defLockedState="0" w:defUIPriority="99" w:defSemiHidden="0" w:defUnhideWhenUsed="0" w:defQFormat="0" w:count="376">
     <w:lsdException w:name="Normal" w:uiPriority="0" w:qFormat="1"/>
     <w:lsdException w:name="heading 1" w:uiPriority="9" w:qFormat="1"/>
     <w:lsdException w:name="heading 2" w:semiHidden="1" w:uiPriority="9" w:unhideWhenUsed="1" w:qFormat="1"/>
@@ -17997,7 +17924,6 @@
     <w:lsdException w:name="HTML Sample" w:semiHidden="1" w:unhideWhenUsed="1"/>
     <w:lsdException w:name="HTML Typewriter" w:semiHidden="1" w:unhideWhenUsed="1"/>
     <w:lsdException w:name="HTML Variable" w:semiHidden="1" w:unhideWhenUsed="1"/>
-    <w:lsdException w:name="Normal Table" w:semiHidden="1" w:unhideWhenUsed="1"/>
     <w:lsdException w:name="annotation subject" w:semiHidden="1" w:unhideWhenUsed="1"/>
     <w:lsdException w:name="No List" w:semiHidden="1" w:unhideWhenUsed="1"/>
     <w:lsdException w:name="Outline List 1" w:semiHidden="1" w:unhideWhenUsed="1"/>
@@ -18040,11 +17966,8 @@
     <w:lsdException w:name="Table Contemporary" w:semiHidden="1" w:unhideWhenUsed="1"/>
     <w:lsdException w:name="Table Elegant" w:semiHidden="1" w:unhideWhenUsed="1"/>
     <w:lsdException w:name="Table Professional" w:semiHidden="1" w:unhideWhenUsed="1"/>
-    <w:lsdException w:name="Table Subtle 1" w:semiHidden="1" w:unhideWhenUsed="1"/>
     <w:lsdException w:name="Table Subtle 2" w:semiHidden="1" w:unhideWhenUsed="1"/>
     <w:lsdException w:name="Table Web 1" w:semiHidden="1" w:unhideWhenUsed="1"/>
-    <w:lsdException w:name="Table Web 2" w:semiHidden="1" w:unhideWhenUsed="1"/>
-    <w:lsdException w:name="Table Web 3" w:semiHidden="1" w:unhideWhenUsed="1"/>
     <w:lsdException w:name="Balloon Text" w:semiHidden="1" w:unhideWhenUsed="1"/>
     <w:lsdException w:name="Table Grid" w:uiPriority="39"/>
     <w:lsdException w:name="Table Theme" w:semiHidden="1" w:unhideWhenUsed="1"/>
@@ -18263,6 +18186,11 @@
     <w:lsdException w:name="List Table 5 Dark Accent 6" w:uiPriority="50"/>
     <w:lsdException w:name="List Table 6 Colorful Accent 6" w:uiPriority="51"/>
     <w:lsdException w:name="List Table 7 Colorful Accent 6" w:uiPriority="52"/>
+    <w:lsdException w:name="Mention" w:semiHidden="1" w:unhideWhenUsed="1"/>
+    <w:lsdException w:name="Smart Hyperlink" w:semiHidden="1" w:unhideWhenUsed="1"/>
+    <w:lsdException w:name="Hashtag" w:semiHidden="1" w:unhideWhenUsed="1"/>
+    <w:lsdException w:name="Unresolved Mention" w:semiHidden="1" w:unhideWhenUsed="1"/>
+    <w:lsdException w:name="Smart Link" w:semiHidden="1" w:unhideWhenUsed="1"/>
   </w:latentStyles>
   <w:style w:type="paragraph" w:default="1" w:styleId="Normal">
     <w:name w:val="Normal"/>
@@ -18738,8 +18666,8 @@
       <w:ind w:left="440"/>
     </w:pPr>
   </w:style>
-  <w:style w:type="character" w:customStyle="1" w:styleId="UnresolvedMention">
-    <w:name w:val="Unresolved Mention"/>
+  <w:style w:type="character" w:customStyle="1" w:styleId="UnresolvedMention1">
+    <w:name w:val="Unresolved Mention1"/>
     <w:basedOn w:val="DefaultParagraphFont"/>
     <w:uiPriority w:val="99"/>
     <w:semiHidden/>
@@ -18790,540 +18718,19 @@
       <w:color w:val="808080"/>
     </w:rPr>
   </w:style>
-</w:styles>
-</file>
-
-<file path=word/glossary/document.xml><?xml version="1.0" encoding="utf-8"?>
-<w:glossaryDocument xmlns:wpc="http://schemas.microsoft.com/office/word/2010/wordprocessingCanvas" xmlns:mc="http://schemas.openxmlformats.org/markup-compatibility/2006" xmlns:o="urn:schemas-microsoft-com:office:office" xmlns:r="http://schemas.openxmlformats.org/officeDocument/2006/relationships" xmlns:m="http://schemas.openxmlformats.org/officeDocument/2006/math" xmlns:v="urn:schemas-microsoft-com:vml" xmlns:wp14="http://schemas.microsoft.com/office/word/2010/wordprocessingDrawing" xmlns:wp="http://schemas.openxmlformats.org/drawingml/2006/wordprocessingDrawing" xmlns:w10="urn:schemas-microsoft-com:office:word" xmlns:w="http://schemas.openxmlformats.org/wordprocessingml/2006/main" xmlns:w14="http://schemas.microsoft.com/office/word/2010/wordml" xmlns:w15="http://schemas.microsoft.com/office/word/2012/wordml" xmlns:wpg="http://schemas.microsoft.com/office/word/2010/wordprocessingGroup" xmlns:wpi="http://schemas.microsoft.com/office/word/2010/wordprocessingInk" xmlns:wne="http://schemas.microsoft.com/office/word/2006/wordml" xmlns:wps="http://schemas.microsoft.com/office/word/2010/wordprocessingShape" mc:Ignorable="w14 w15 wp14"/>
-</file>
-
-<file path=word/glossary/fontTable.xml><?xml version="1.0" encoding="utf-8"?>
-<w:fonts xmlns:mc="http://schemas.openxmlformats.org/markup-compatibility/2006" xmlns:r="http://schemas.openxmlformats.org/officeDocument/2006/relationships" xmlns:w="http://schemas.openxmlformats.org/wordprocessingml/2006/main" xmlns:w14="http://schemas.microsoft.com/office/word/2010/wordml" xmlns:w15="http://schemas.microsoft.com/office/word/2012/wordml" mc:Ignorable="w14 w15">
-  <w:font w:name="Calibri">
-    <w:panose1 w:val="020F0502020204030204"/>
-    <w:charset w:val="00"/>
-    <w:family w:val="swiss"/>
-    <w:pitch w:val="variable"/>
-    <w:sig w:usb0="E00002FF" w:usb1="4000ACFF" w:usb2="00000001" w:usb3="00000000" w:csb0="0000019F" w:csb1="00000000"/>
-  </w:font>
-  <w:font w:name="SimSun">
-    <w:altName w:val="宋体"/>
-    <w:panose1 w:val="02010600030101010101"/>
-    <w:charset w:val="86"/>
-    <w:family w:val="auto"/>
-    <w:pitch w:val="variable"/>
-    <w:sig w:usb0="00000003" w:usb1="288F0000" w:usb2="00000016" w:usb3="00000000" w:csb0="00040001" w:csb1="00000000"/>
-  </w:font>
-  <w:font w:name="Times New Roman">
-    <w:panose1 w:val="02020603050405020304"/>
-    <w:charset w:val="00"/>
-    <w:family w:val="roman"/>
-    <w:pitch w:val="variable"/>
-    <w:sig w:usb0="E0002EFF" w:usb1="C0007843" w:usb2="00000009" w:usb3="00000000" w:csb0="000001FF" w:csb1="00000000"/>
-  </w:font>
-  <w:font w:name="Calibri Light">
-    <w:panose1 w:val="020F0302020204030204"/>
-    <w:charset w:val="00"/>
-    <w:family w:val="swiss"/>
-    <w:pitch w:val="variable"/>
-    <w:sig w:usb0="A00002EF" w:usb1="4000207B" w:usb2="00000000" w:usb3="00000000" w:csb0="0000019F" w:csb1="00000000"/>
-  </w:font>
-  <w:font w:name="Segoe UI">
-    <w:panose1 w:val="020B0502040204020203"/>
-    <w:charset w:val="00"/>
-    <w:family w:val="swiss"/>
-    <w:notTrueType/>
-    <w:pitch w:val="variable"/>
-    <w:sig w:usb0="00000003" w:usb1="00000000" w:usb2="00000000" w:usb3="00000000" w:csb0="00000001" w:csb1="00000000"/>
-  </w:font>
-  <w:font w:name="Cambria Math">
-    <w:panose1 w:val="02040503050406030204"/>
-    <w:charset w:val="00"/>
-    <w:family w:val="roman"/>
-    <w:pitch w:val="variable"/>
-    <w:sig w:usb0="E00002FF" w:usb1="420024FF" w:usb2="00000000" w:usb3="00000000" w:csb0="0000019F" w:csb1="00000000"/>
-  </w:font>
-</w:fonts>
-</file>
-
-<file path=word/glossary/settings.xml><?xml version="1.0" encoding="utf-8"?>
-<w:settings xmlns:mc="http://schemas.openxmlformats.org/markup-compatibility/2006" xmlns:o="urn:schemas-microsoft-com:office:office" xmlns:r="http://schemas.openxmlformats.org/officeDocument/2006/relationships" xmlns:m="http://schemas.openxmlformats.org/officeDocument/2006/math" xmlns:v="urn:schemas-microsoft-com:vml" xmlns:w10="urn:schemas-microsoft-com:office:word" xmlns:w="http://schemas.openxmlformats.org/wordprocessingml/2006/main" xmlns:w14="http://schemas.microsoft.com/office/word/2010/wordml" xmlns:w15="http://schemas.microsoft.com/office/word/2012/wordml" xmlns:sl="http://schemas.openxmlformats.org/schemaLibrary/2006/main" mc:Ignorable="w14 w15">
-  <w:view w:val="normal"/>
-  <w:defaultTabStop w:val="720"/>
-  <w:characterSpacingControl w:val="doNotCompress"/>
-  <w:compat>
-    <w:useFELayout/>
-    <w:compatSetting w:name="compatibilityMode" w:uri="http://schemas.microsoft.com/office/word" w:val="15"/>
-    <w:compatSetting w:name="overrideTableStyleFontSizeAndJustification" w:uri="http://schemas.microsoft.com/office/word" w:val="1"/>
-    <w:compatSetting w:name="enableOpenTypeFeatures" w:uri="http://schemas.microsoft.com/office/word" w:val="1"/>
-    <w:compatSetting w:name="doNotFlipMirrorIndents" w:uri="http://schemas.microsoft.com/office/word" w:val="1"/>
-    <w:compatSetting w:name="differentiateMultirowTableHeaders" w:uri="http://schemas.microsoft.com/office/word" w:val="1"/>
-  </w:compat>
-  <w:rsids>
-    <w:rsidRoot w:val="005659DF"/>
-    <w:rsid w:val="005659DF"/>
-    <w:rsid w:val="00E8485C"/>
-  </w:rsids>
-  <m:mathPr>
-    <m:mathFont m:val="Cambria Math"/>
-    <m:brkBin m:val="before"/>
-    <m:brkBinSub m:val="--"/>
-    <m:smallFrac m:val="0"/>
-    <m:dispDef/>
-    <m:lMargin m:val="0"/>
-    <m:rMargin m:val="0"/>
-    <m:defJc m:val="centerGroup"/>
-    <m:wrapIndent m:val="1440"/>
-    <m:intLim m:val="subSup"/>
-    <m:naryLim m:val="undOvr"/>
-  </m:mathPr>
-  <w:themeFontLang w:val="en-US" w:eastAsia="zh-CN"/>
-  <w:clrSchemeMapping w:bg1="light1" w:t1="dark1" w:bg2="light2" w:t2="dark2" w:accent1="accent1" w:accent2="accent2" w:accent3="accent3" w:accent4="accent4" w:accent5="accent5" w:accent6="accent6" w:hyperlink="hyperlink" w:followedHyperlink="followedHyperlink"/>
-  <w:decimalSymbol w:val="."/>
-  <w:listSeparator w:val=","/>
-  <w15:chartTrackingRefBased/>
-</w:settings>
-</file>
-
-<file path=word/glossary/styles.xml><?xml version="1.0" encoding="utf-8"?>
-<w:styles xmlns:mc="http://schemas.openxmlformats.org/markup-compatibility/2006" xmlns:r="http://schemas.openxmlformats.org/officeDocument/2006/relationships" xmlns:w="http://schemas.openxmlformats.org/wordprocessingml/2006/main" xmlns:w14="http://schemas.microsoft.com/office/word/2010/wordml" xmlns:w15="http://schemas.microsoft.com/office/word/2012/wordml" mc:Ignorable="w14 w15">
-  <w:docDefaults>
-    <w:rPrDefault>
-      <w:rPr>
-        <w:rFonts w:asciiTheme="minorHAnsi" w:eastAsiaTheme="minorEastAsia" w:hAnsiTheme="minorHAnsi" w:cstheme="minorBidi"/>
-        <w:sz w:val="22"/>
-        <w:szCs w:val="22"/>
-        <w:lang w:val="en-US" w:eastAsia="zh-CN" w:bidi="ar-SA"/>
-      </w:rPr>
-    </w:rPrDefault>
-    <w:pPrDefault>
-      <w:pPr>
-        <w:spacing w:after="160" w:line="259" w:lineRule="auto"/>
-      </w:pPr>
-    </w:pPrDefault>
-  </w:docDefaults>
-  <w:latentStyles w:defLockedState="0" w:defUIPriority="99" w:defSemiHidden="0" w:defUnhideWhenUsed="0" w:defQFormat="0" w:count="371">
-    <w:lsdException w:name="Normal" w:uiPriority="0" w:qFormat="1"/>
-    <w:lsdException w:name="heading 1" w:uiPriority="9" w:qFormat="1"/>
-    <w:lsdException w:name="heading 2" w:semiHidden="1" w:uiPriority="9" w:unhideWhenUsed="1" w:qFormat="1"/>
-    <w:lsdException w:name="heading 3" w:semiHidden="1" w:uiPriority="9" w:unhideWhenUsed="1" w:qFormat="1"/>
-    <w:lsdException w:name="heading 4" w:semiHidden="1" w:uiPriority="9" w:unhideWhenUsed="1" w:qFormat="1"/>
-    <w:lsdException w:name="heading 5" w:semiHidden="1" w:uiPriority="9" w:unhideWhenUsed="1" w:qFormat="1"/>
-    <w:lsdException w:name="heading 6" w:semiHidden="1" w:uiPriority="9" w:unhideWhenUsed="1" w:qFormat="1"/>
-    <w:lsdException w:name="heading 7" w:semiHidden="1" w:uiPriority="9" w:unhideWhenUsed="1" w:qFormat="1"/>
-    <w:lsdException w:name="heading 8" w:semiHidden="1" w:uiPriority="9" w:unhideWhenUsed="1" w:qFormat="1"/>
-    <w:lsdException w:name="heading 9" w:semiHidden="1" w:uiPriority="9" w:unhideWhenUsed="1" w:qFormat="1"/>
-    <w:lsdException w:name="index 1" w:semiHidden="1" w:unhideWhenUsed="1"/>
-    <w:lsdException w:name="index 2" w:semiHidden="1" w:unhideWhenUsed="1"/>
-    <w:lsdException w:name="index 3" w:semiHidden="1" w:unhideWhenUsed="1"/>
-    <w:lsdException w:name="index 4" w:semiHidden="1" w:unhideWhenUsed="1"/>
-    <w:lsdException w:name="index 5" w:semiHidden="1" w:unhideWhenUsed="1"/>
-    <w:lsdException w:name="index 6" w:semiHidden="1" w:unhideWhenUsed="1"/>
-    <w:lsdException w:name="index 7" w:semiHidden="1" w:unhideWhenUsed="1"/>
-    <w:lsdException w:name="index 8" w:semiHidden="1" w:unhideWhenUsed="1"/>
-    <w:lsdException w:name="index 9" w:semiHidden="1" w:unhideWhenUsed="1"/>
-    <w:lsdException w:name="toc 1" w:semiHidden="1" w:uiPriority="39" w:unhideWhenUsed="1"/>
-    <w:lsdException w:name="toc 2" w:semiHidden="1" w:uiPriority="39" w:unhideWhenUsed="1"/>
-    <w:lsdException w:name="toc 3" w:semiHidden="1" w:uiPriority="39" w:unhideWhenUsed="1"/>
-    <w:lsdException w:name="toc 4" w:semiHidden="1" w:uiPriority="39" w:unhideWhenUsed="1"/>
-    <w:lsdException w:name="toc 5" w:semiHidden="1" w:uiPriority="39" w:unhideWhenUsed="1"/>
-    <w:lsdException w:name="toc 6" w:semiHidden="1" w:uiPriority="39" w:unhideWhenUsed="1"/>
-    <w:lsdException w:name="toc 7" w:semiHidden="1" w:uiPriority="39" w:unhideWhenUsed="1"/>
-    <w:lsdException w:name="toc 8" w:semiHidden="1" w:uiPriority="39" w:unhideWhenUsed="1"/>
-    <w:lsdException w:name="toc 9" w:semiHidden="1" w:uiPriority="39" w:unhideWhenUsed="1"/>
-    <w:lsdException w:name="Normal Indent" w:semiHidden="1" w:unhideWhenUsed="1"/>
-    <w:lsdException w:name="footnote text" w:semiHidden="1" w:unhideWhenUsed="1"/>
-    <w:lsdException w:name="annotation text" w:semiHidden="1" w:unhideWhenUsed="1"/>
-    <w:lsdException w:name="header" w:semiHidden="1" w:unhideWhenUsed="1"/>
-    <w:lsdException w:name="footer" w:semiHidden="1" w:unhideWhenUsed="1"/>
-    <w:lsdException w:name="index heading" w:semiHidden="1" w:unhideWhenUsed="1"/>
-    <w:lsdException w:name="caption" w:semiHidden="1" w:uiPriority="35" w:unhideWhenUsed="1" w:qFormat="1"/>
-    <w:lsdException w:name="table of figures" w:semiHidden="1" w:unhideWhenUsed="1"/>
-    <w:lsdException w:name="envelope address" w:semiHidden="1" w:unhideWhenUsed="1"/>
-    <w:lsdException w:name="envelope return" w:semiHidden="1" w:unhideWhenUsed="1"/>
-    <w:lsdException w:name="footnote reference" w:semiHidden="1" w:unhideWhenUsed="1"/>
-    <w:lsdException w:name="annotation reference" w:semiHidden="1" w:unhideWhenUsed="1"/>
-    <w:lsdException w:name="line number" w:semiHidden="1" w:unhideWhenUsed="1"/>
-    <w:lsdException w:name="page number" w:semiHidden="1" w:unhideWhenUsed="1"/>
-    <w:lsdException w:name="endnote reference" w:semiHidden="1" w:unhideWhenUsed="1"/>
-    <w:lsdException w:name="endnote text" w:semiHidden="1" w:unhideWhenUsed="1"/>
-    <w:lsdException w:name="table of authorities" w:semiHidden="1" w:unhideWhenUsed="1"/>
-    <w:lsdException w:name="macro" w:semiHidden="1" w:unhideWhenUsed="1"/>
-    <w:lsdException w:name="toa heading" w:semiHidden="1" w:unhideWhenUsed="1"/>
-    <w:lsdException w:name="List" w:semiHidden="1" w:unhideWhenUsed="1"/>
-    <w:lsdException w:name="List Bullet" w:semiHidden="1" w:unhideWhenUsed="1"/>
-    <w:lsdException w:name="List Number" w:semiHidden="1" w:unhideWhenUsed="1"/>
-    <w:lsdException w:name="List 2" w:semiHidden="1" w:unhideWhenUsed="1"/>
-    <w:lsdException w:name="List 3" w:semiHidden="1" w:unhideWhenUsed="1"/>
-    <w:lsdException w:name="List 4" w:semiHidden="1" w:unhideWhenUsed="1"/>
-    <w:lsdException w:name="List 5" w:semiHidden="1" w:unhideWhenUsed="1"/>
-    <w:lsdException w:name="List Bullet 2" w:semiHidden="1" w:unhideWhenUsed="1"/>
-    <w:lsdException w:name="List Bullet 3" w:semiHidden="1" w:unhideWhenUsed="1"/>
-    <w:lsdException w:name="List Bullet 4" w:semiHidden="1" w:unhideWhenUsed="1"/>
-    <w:lsdException w:name="List Bullet 5" w:semiHidden="1" w:unhideWhenUsed="1"/>
-    <w:lsdException w:name="List Number 2" w:semiHidden="1" w:unhideWhenUsed="1"/>
-    <w:lsdException w:name="List Number 3" w:semiHidden="1" w:unhideWhenUsed="1"/>
-    <w:lsdException w:name="List Number 4" w:semiHidden="1" w:unhideWhenUsed="1"/>
-    <w:lsdException w:name="List Number 5" w:semiHidden="1" w:unhideWhenUsed="1"/>
-    <w:lsdException w:name="Title" w:uiPriority="10" w:qFormat="1"/>
-    <w:lsdException w:name="Closing" w:semiHidden="1" w:unhideWhenUsed="1"/>
-    <w:lsdException w:name="Signature" w:semiHidden="1" w:unhideWhenUsed="1"/>
-    <w:lsdException w:name="Default Paragraph Font" w:semiHidden="1" w:uiPriority="1" w:unhideWhenUsed="1"/>
-    <w:lsdException w:name="Body Text" w:semiHidden="1" w:unhideWhenUsed="1"/>
-    <w:lsdException w:name="Body Text Indent" w:semiHidden="1" w:unhideWhenUsed="1"/>
-    <w:lsdException w:name="List Continue" w:semiHidden="1" w:unhideWhenUsed="1"/>
-    <w:lsdException w:name="List Continue 2" w:semiHidden="1" w:unhideWhenUsed="1"/>
-    <w:lsdException w:name="List Continue 3" w:semiHidden="1" w:unhideWhenUsed="1"/>
-    <w:lsdException w:name="List Continue 4" w:semiHidden="1" w:unhideWhenUsed="1"/>
-    <w:lsdException w:name="List Continue 5" w:semiHidden="1" w:unhideWhenUsed="1"/>
-    <w:lsdException w:name="Message Header" w:semiHidden="1" w:unhideWhenUsed="1"/>
-    <w:lsdException w:name="Subtitle" w:uiPriority="11" w:qFormat="1"/>
-    <w:lsdException w:name="Salutation" w:semiHidden="1" w:unhideWhenUsed="1"/>
-    <w:lsdException w:name="Date" w:semiHidden="1" w:unhideWhenUsed="1"/>
-    <w:lsdException w:name="Body Text First Indent" w:semiHidden="1" w:unhideWhenUsed="1"/>
-    <w:lsdException w:name="Body Text First Indent 2" w:semiHidden="1" w:unhideWhenUsed="1"/>
-    <w:lsdException w:name="Note Heading" w:semiHidden="1" w:unhideWhenUsed="1"/>
-    <w:lsdException w:name="Body Text 2" w:semiHidden="1" w:unhideWhenUsed="1"/>
-    <w:lsdException w:name="Body Text 3" w:semiHidden="1" w:unhideWhenUsed="1"/>
-    <w:lsdException w:name="Body Text Indent 2" w:semiHidden="1" w:unhideWhenUsed="1"/>
-    <w:lsdException w:name="Body Text Indent 3" w:semiHidden="1" w:unhideWhenUsed="1"/>
-    <w:lsdException w:name="Block Text" w:semiHidden="1" w:unhideWhenUsed="1"/>
-    <w:lsdException w:name="Hyperlink" w:semiHidden="1" w:unhideWhenUsed="1"/>
-    <w:lsdException w:name="FollowedHyperlink" w:semiHidden="1" w:unhideWhenUsed="1"/>
-    <w:lsdException w:name="Strong" w:uiPriority="22" w:qFormat="1"/>
-    <w:lsdException w:name="Emphasis" w:uiPriority="20" w:qFormat="1"/>
-    <w:lsdException w:name="Document Map" w:semiHidden="1" w:unhideWhenUsed="1"/>
-    <w:lsdException w:name="Plain Text" w:semiHidden="1" w:unhideWhenUsed="1"/>
-    <w:lsdException w:name="E-mail Signature" w:semiHidden="1" w:unhideWhenUsed="1"/>
-    <w:lsdException w:name="HTML Top of Form" w:semiHidden="1" w:unhideWhenUsed="1"/>
-    <w:lsdException w:name="HTML Bottom of Form" w:semiHidden="1" w:unhideWhenUsed="1"/>
-    <w:lsdException w:name="Normal (Web)" w:semiHidden="1" w:unhideWhenUsed="1"/>
-    <w:lsdException w:name="HTML Acronym" w:semiHidden="1" w:unhideWhenUsed="1"/>
-    <w:lsdException w:name="HTML Address" w:semiHidden="1" w:unhideWhenUsed="1"/>
-    <w:lsdException w:name="HTML Cite" w:semiHidden="1" w:unhideWhenUsed="1"/>
-    <w:lsdException w:name="HTML Code" w:semiHidden="1" w:unhideWhenUsed="1"/>
-    <w:lsdException w:name="HTML Definition" w:semiHidden="1" w:unhideWhenUsed="1"/>
-    <w:lsdException w:name="HTML Keyboard" w:semiHidden="1" w:unhideWhenUsed="1"/>
-    <w:lsdException w:name="HTML Preformatted" w:semiHidden="1" w:unhideWhenUsed="1"/>
-    <w:lsdException w:name="HTML Sample" w:semiHidden="1" w:unhideWhenUsed="1"/>
-    <w:lsdException w:name="HTML Typewriter" w:semiHidden="1" w:unhideWhenUsed="1"/>
-    <w:lsdException w:name="HTML Variable" w:semiHidden="1" w:unhideWhenUsed="1"/>
-    <w:lsdException w:name="Normal Table" w:semiHidden="1" w:unhideWhenUsed="1"/>
-    <w:lsdException w:name="annotation subject" w:semiHidden="1" w:unhideWhenUsed="1"/>
-    <w:lsdException w:name="No List" w:semiHidden="1" w:unhideWhenUsed="1"/>
-    <w:lsdException w:name="Outline List 1" w:semiHidden="1" w:unhideWhenUsed="1"/>
-    <w:lsdException w:name="Outline List 2" w:semiHidden="1" w:unhideWhenUsed="1"/>
-    <w:lsdException w:name="Outline List 3" w:semiHidden="1" w:unhideWhenUsed="1"/>
-    <w:lsdException w:name="Table Simple 1" w:semiHidden="1" w:unhideWhenUsed="1"/>
-    <w:lsdException w:name="Table Simple 2" w:semiHidden="1" w:unhideWhenUsed="1"/>
-    <w:lsdException w:name="Table Simple 3" w:semiHidden="1" w:unhideWhenUsed="1"/>
-    <w:lsdException w:name="Table Classic 1" w:semiHidden="1" w:unhideWhenUsed="1"/>
-    <w:lsdException w:name="Table Classic 2" w:semiHidden="1" w:unhideWhenUsed="1"/>
-    <w:lsdException w:name="Table Classic 3" w:semiHidden="1" w:unhideWhenUsed="1"/>
-    <w:lsdException w:name="Table Classic 4" w:semiHidden="1" w:unhideWhenUsed="1"/>
-    <w:lsdException w:name="Table Colorful 1" w:semiHidden="1" w:unhideWhenUsed="1"/>
-    <w:lsdException w:name="Table Colorful 2" w:semiHidden="1" w:unhideWhenUsed="1"/>
-    <w:lsdException w:name="Table Colorful 3" w:semiHidden="1" w:unhideWhenUsed="1"/>
-    <w:lsdException w:name="Table Columns 1" w:semiHidden="1" w:unhideWhenUsed="1"/>
-    <w:lsdException w:name="Table Columns 2" w:semiHidden="1" w:unhideWhenUsed="1"/>
-    <w:lsdException w:name="Table Columns 3" w:semiHidden="1" w:unhideWhenUsed="1"/>
-    <w:lsdException w:name="Table Columns 4" w:semiHidden="1" w:unhideWhenUsed="1"/>
-    <w:lsdException w:name="Table Columns 5" w:semiHidden="1" w:unhideWhenUsed="1"/>
-    <w:lsdException w:name="Table Grid 1" w:semiHidden="1" w:unhideWhenUsed="1"/>
-    <w:lsdException w:name="Table Grid 2" w:semiHidden="1" w:unhideWhenUsed="1"/>
-    <w:lsdException w:name="Table Grid 3" w:semiHidden="1" w:unhideWhenUsed="1"/>
-    <w:lsdException w:name="Table Grid 4" w:semiHidden="1" w:unhideWhenUsed="1"/>
-    <w:lsdException w:name="Table Grid 5" w:semiHidden="1" w:unhideWhenUsed="1"/>
-    <w:lsdException w:name="Table Grid 6" w:semiHidden="1" w:unhideWhenUsed="1"/>
-    <w:lsdException w:name="Table Grid 7" w:semiHidden="1" w:unhideWhenUsed="1"/>
-    <w:lsdException w:name="Table Grid 8" w:semiHidden="1" w:unhideWhenUsed="1"/>
-    <w:lsdException w:name="Table List 1" w:semiHidden="1" w:unhideWhenUsed="1"/>
-    <w:lsdException w:name="Table List 2" w:semiHidden="1" w:unhideWhenUsed="1"/>
-    <w:lsdException w:name="Table List 3" w:semiHidden="1" w:unhideWhenUsed="1"/>
-    <w:lsdException w:name="Table List 4" w:semiHidden="1" w:unhideWhenUsed="1"/>
-    <w:lsdException w:name="Table List 5" w:semiHidden="1" w:unhideWhenUsed="1"/>
-    <w:lsdException w:name="Table List 6" w:semiHidden="1" w:unhideWhenUsed="1"/>
-    <w:lsdException w:name="Table List 7" w:semiHidden="1" w:unhideWhenUsed="1"/>
-    <w:lsdException w:name="Table List 8" w:semiHidden="1" w:unhideWhenUsed="1"/>
-    <w:lsdException w:name="Table 3D effects 1" w:semiHidden="1" w:unhideWhenUsed="1"/>
-    <w:lsdException w:name="Table 3D effects 2" w:semiHidden="1" w:unhideWhenUsed="1"/>
-    <w:lsdException w:name="Table 3D effects 3" w:semiHidden="1" w:unhideWhenUsed="1"/>
-    <w:lsdException w:name="Table Contemporary" w:semiHidden="1" w:unhideWhenUsed="1"/>
-    <w:lsdException w:name="Table Elegant" w:semiHidden="1" w:unhideWhenUsed="1"/>
-    <w:lsdException w:name="Table Professional" w:semiHidden="1" w:unhideWhenUsed="1"/>
-    <w:lsdException w:name="Table Subtle 1" w:semiHidden="1" w:unhideWhenUsed="1"/>
-    <w:lsdException w:name="Table Subtle 2" w:semiHidden="1" w:unhideWhenUsed="1"/>
-    <w:lsdException w:name="Table Web 1" w:semiHidden="1" w:unhideWhenUsed="1"/>
-    <w:lsdException w:name="Table Web 2" w:semiHidden="1" w:unhideWhenUsed="1"/>
-    <w:lsdException w:name="Table Web 3" w:semiHidden="1" w:unhideWhenUsed="1"/>
-    <w:lsdException w:name="Balloon Text" w:semiHidden="1" w:unhideWhenUsed="1"/>
-    <w:lsdException w:name="Table Grid" w:uiPriority="39"/>
-    <w:lsdException w:name="Table Theme" w:semiHidden="1" w:unhideWhenUsed="1"/>
-    <w:lsdException w:name="Placeholder Text" w:semiHidden="1"/>
-    <w:lsdException w:name="No Spacing" w:uiPriority="1" w:qFormat="1"/>
-    <w:lsdException w:name="Light Shading" w:uiPriority="60"/>
-    <w:lsdException w:name="Light List" w:uiPriority="61"/>
-    <w:lsdException w:name="Light Grid" w:uiPriority="62"/>
-    <w:lsdException w:name="Medium Shading 1" w:uiPriority="63"/>
-    <w:lsdException w:name="Medium Shading 2" w:uiPriority="64"/>
-    <w:lsdException w:name="Medium List 1" w:uiPriority="65"/>
-    <w:lsdException w:name="Medium List 2" w:uiPriority="66"/>
-    <w:lsdException w:name="Medium Grid 1" w:uiPriority="67"/>
-    <w:lsdException w:name="Medium Grid 2" w:uiPriority="68"/>
-    <w:lsdException w:name="Medium Grid 3" w:uiPriority="69"/>
-    <w:lsdException w:name="Dark List" w:uiPriority="70"/>
-    <w:lsdException w:name="Colorful Shading" w:uiPriority="71"/>
-    <w:lsdException w:name="Colorful List" w:uiPriority="72"/>
-    <w:lsdException w:name="Colorful Grid" w:uiPriority="73"/>
-    <w:lsdException w:name="Light Shading Accent 1" w:uiPriority="60"/>
-    <w:lsdException w:name="Light List Accent 1" w:uiPriority="61"/>
-    <w:lsdException w:name="Light Grid Accent 1" w:uiPriority="62"/>
-    <w:lsdException w:name="Medium Shading 1 Accent 1" w:uiPriority="63"/>
-    <w:lsdException w:name="Medium Shading 2 Accent 1" w:uiPriority="64"/>
-    <w:lsdException w:name="Medium List 1 Accent 1" w:uiPriority="65"/>
-    <w:lsdException w:name="Revision" w:semiHidden="1"/>
-    <w:lsdException w:name="List Paragraph" w:uiPriority="34" w:qFormat="1"/>
-    <w:lsdException w:name="Quote" w:uiPriority="29" w:qFormat="1"/>
-    <w:lsdException w:name="Intense Quote" w:uiPriority="30" w:qFormat="1"/>
-    <w:lsdException w:name="Medium List 2 Accent 1" w:uiPriority="66"/>
-    <w:lsdException w:name="Medium Grid 1 Accent 1" w:uiPriority="67"/>
-    <w:lsdException w:name="Medium Grid 2 Accent 1" w:uiPriority="68"/>
-    <w:lsdException w:name="Medium Grid 3 Accent 1" w:uiPriority="69"/>
-    <w:lsdException w:name="Dark List Accent 1" w:uiPriority="70"/>
-    <w:lsdException w:name="Colorful Shading Accent 1" w:uiPriority="71"/>
-    <w:lsdException w:name="Colorful List Accent 1" w:uiPriority="72"/>
-    <w:lsdException w:name="Colorful Grid Accent 1" w:uiPriority="73"/>
-    <w:lsdException w:name="Light Shading Accent 2" w:uiPriority="60"/>
-    <w:lsdException w:name="Light List Accent 2" w:uiPriority="61"/>
-    <w:lsdException w:name="Light Grid Accent 2" w:uiPriority="62"/>
-    <w:lsdException w:name="Medium Shading 1 Accent 2" w:uiPriority="63"/>
-    <w:lsdException w:name="Medium Shading 2 Accent 2" w:uiPriority="64"/>
-    <w:lsdException w:name="Medium List 1 Accent 2" w:uiPriority="65"/>
-    <w:lsdException w:name="Medium List 2 Accent 2" w:uiPriority="66"/>
-    <w:lsdException w:name="Medium Grid 1 Accent 2" w:uiPriority="67"/>
-    <w:lsdException w:name="Medium Grid 2 Accent 2" w:uiPriority="68"/>
-    <w:lsdException w:name="Medium Grid 3 Accent 2" w:uiPriority="69"/>
-    <w:lsdException w:name="Dark List Accent 2" w:uiPriority="70"/>
-    <w:lsdException w:name="Colorful Shading Accent 2" w:uiPriority="71"/>
-    <w:lsdException w:name="Colorful List Accent 2" w:uiPriority="72"/>
-    <w:lsdException w:name="Colorful Grid Accent 2" w:uiPriority="73"/>
-    <w:lsdException w:name="Light Shading Accent 3" w:uiPriority="60"/>
-    <w:lsdException w:name="Light List Accent 3" w:uiPriority="61"/>
-    <w:lsdException w:name="Light Grid Accent 3" w:uiPriority="62"/>
-    <w:lsdException w:name="Medium Shading 1 Accent 3" w:uiPriority="63"/>
-    <w:lsdException w:name="Medium Shading 2 Accent 3" w:uiPriority="64"/>
-    <w:lsdException w:name="Medium List 1 Accent 3" w:uiPriority="65"/>
-    <w:lsdException w:name="Medium List 2 Accent 3" w:uiPriority="66"/>
-    <w:lsdException w:name="Medium Grid 1 Accent 3" w:uiPriority="67"/>
-    <w:lsdException w:name="Medium Grid 2 Accent 3" w:uiPriority="68"/>
-    <w:lsdException w:name="Medium Grid 3 Accent 3" w:uiPriority="69"/>
-    <w:lsdException w:name="Dark List Accent 3" w:uiPriority="70"/>
-    <w:lsdException w:name="Colorful Shading Accent 3" w:uiPriority="71"/>
-    <w:lsdException w:name="Colorful List Accent 3" w:uiPriority="72"/>
-    <w:lsdException w:name="Colorful Grid Accent 3" w:uiPriority="73"/>
-    <w:lsdException w:name="Light Shading Accent 4" w:uiPriority="60"/>
-    <w:lsdException w:name="Light List Accent 4" w:uiPriority="61"/>
-    <w:lsdException w:name="Light Grid Accent 4" w:uiPriority="62"/>
-    <w:lsdException w:name="Medium Shading 1 Accent 4" w:uiPriority="63"/>
-    <w:lsdException w:name="Medium Shading 2 Accent 4" w:uiPriority="64"/>
-    <w:lsdException w:name="Medium List 1 Accent 4" w:uiPriority="65"/>
-    <w:lsdException w:name="Medium List 2 Accent 4" w:uiPriority="66"/>
-    <w:lsdException w:name="Medium Grid 1 Accent 4" w:uiPriority="67"/>
-    <w:lsdException w:name="Medium Grid 2 Accent 4" w:uiPriority="68"/>
-    <w:lsdException w:name="Medium Grid 3 Accent 4" w:uiPriority="69"/>
-    <w:lsdException w:name="Dark List Accent 4" w:uiPriority="70"/>
-    <w:lsdException w:name="Colorful Shading Accent 4" w:uiPriority="71"/>
-    <w:lsdException w:name="Colorful List Accent 4" w:uiPriority="72"/>
-    <w:lsdException w:name="Colorful Grid Accent 4" w:uiPriority="73"/>
-    <w:lsdException w:name="Light Shading Accent 5" w:uiPriority="60"/>
-    <w:lsdException w:name="Light List Accent 5" w:uiPriority="61"/>
-    <w:lsdException w:name="Light Grid Accent 5" w:uiPriority="62"/>
-    <w:lsdException w:name="Medium Shading 1 Accent 5" w:uiPriority="63"/>
-    <w:lsdException w:name="Medium Shading 2 Accent 5" w:uiPriority="64"/>
-    <w:lsdException w:name="Medium List 1 Accent 5" w:uiPriority="65"/>
-    <w:lsdException w:name="Medium List 2 Accent 5" w:uiPriority="66"/>
-    <w:lsdException w:name="Medium Grid 1 Accent 5" w:uiPriority="67"/>
-    <w:lsdException w:name="Medium Grid 2 Accent 5" w:uiPriority="68"/>
-    <w:lsdException w:name="Medium Grid 3 Accent 5" w:uiPriority="69"/>
-    <w:lsdException w:name="Dark List Accent 5" w:uiPriority="70"/>
-    <w:lsdException w:name="Colorful Shading Accent 5" w:uiPriority="71"/>
-    <w:lsdException w:name="Colorful List Accent 5" w:uiPriority="72"/>
-    <w:lsdException w:name="Colorful Grid Accent 5" w:uiPriority="73"/>
-    <w:lsdException w:name="Light Shading Accent 6" w:uiPriority="60"/>
-    <w:lsdException w:name="Light List Accent 6" w:uiPriority="61"/>
-    <w:lsdException w:name="Light Grid Accent 6" w:uiPriority="62"/>
-    <w:lsdException w:name="Medium Shading 1 Accent 6" w:uiPriority="63"/>
-    <w:lsdException w:name="Medium Shading 2 Accent 6" w:uiPriority="64"/>
-    <w:lsdException w:name="Medium List 1 Accent 6" w:uiPriority="65"/>
-    <w:lsdException w:name="Medium List 2 Accent 6" w:uiPriority="66"/>
-    <w:lsdException w:name="Medium Grid 1 Accent 6" w:uiPriority="67"/>
-    <w:lsdException w:name="Medium Grid 2 Accent 6" w:uiPriority="68"/>
-    <w:lsdException w:name="Medium Grid 3 Accent 6" w:uiPriority="69"/>
-    <w:lsdException w:name="Dark List Accent 6" w:uiPriority="70"/>
-    <w:lsdException w:name="Colorful Shading Accent 6" w:uiPriority="71"/>
-    <w:lsdException w:name="Colorful List Accent 6" w:uiPriority="72"/>
-    <w:lsdException w:name="Colorful Grid Accent 6" w:uiPriority="73"/>
-    <w:lsdException w:name="Subtle Emphasis" w:uiPriority="19" w:qFormat="1"/>
-    <w:lsdException w:name="Intense Emphasis" w:uiPriority="21" w:qFormat="1"/>
-    <w:lsdException w:name="Subtle Reference" w:uiPriority="31" w:qFormat="1"/>
-    <w:lsdException w:name="Intense Reference" w:uiPriority="32" w:qFormat="1"/>
-    <w:lsdException w:name="Book Title" w:uiPriority="33" w:qFormat="1"/>
-    <w:lsdException w:name="Bibliography" w:semiHidden="1" w:uiPriority="37" w:unhideWhenUsed="1"/>
-    <w:lsdException w:name="TOC Heading" w:semiHidden="1" w:uiPriority="39" w:unhideWhenUsed="1" w:qFormat="1"/>
-    <w:lsdException w:name="Plain Table 1" w:uiPriority="41"/>
-    <w:lsdException w:name="Plain Table 2" w:uiPriority="42"/>
-    <w:lsdException w:name="Plain Table 3" w:uiPriority="43"/>
-    <w:lsdException w:name="Plain Table 4" w:uiPriority="44"/>
-    <w:lsdException w:name="Plain Table 5" w:uiPriority="45"/>
-    <w:lsdException w:name="Grid Table Light" w:uiPriority="40"/>
-    <w:lsdException w:name="Grid Table 1 Light" w:uiPriority="46"/>
-    <w:lsdException w:name="Grid Table 2" w:uiPriority="47"/>
-    <w:lsdException w:name="Grid Table 3" w:uiPriority="48"/>
-    <w:lsdException w:name="Grid Table 4" w:uiPriority="49"/>
-    <w:lsdException w:name="Grid Table 5 Dark" w:uiPriority="50"/>
-    <w:lsdException w:name="Grid Table 6 Colorful" w:uiPriority="51"/>
-    <w:lsdException w:name="Grid Table 7 Colorful" w:uiPriority="52"/>
-    <w:lsdException w:name="Grid Table 1 Light Accent 1" w:uiPriority="46"/>
-    <w:lsdException w:name="Grid Table 2 Accent 1" w:uiPriority="47"/>
-    <w:lsdException w:name="Grid Table 3 Accent 1" w:uiPriority="48"/>
-    <w:lsdException w:name="Grid Table 4 Accent 1" w:uiPriority="49"/>
-    <w:lsdException w:name="Grid Table 5 Dark Accent 1" w:uiPriority="50"/>
-    <w:lsdException w:name="Grid Table 6 Colorful Accent 1" w:uiPriority="51"/>
-    <w:lsdException w:name="Grid Table 7 Colorful Accent 1" w:uiPriority="52"/>
-    <w:lsdException w:name="Grid Table 1 Light Accent 2" w:uiPriority="46"/>
-    <w:lsdException w:name="Grid Table 2 Accent 2" w:uiPriority="47"/>
-    <w:lsdException w:name="Grid Table 3 Accent 2" w:uiPriority="48"/>
-    <w:lsdException w:name="Grid Table 4 Accent 2" w:uiPriority="49"/>
-    <w:lsdException w:name="Grid Table 5 Dark Accent 2" w:uiPriority="50"/>
-    <w:lsdException w:name="Grid Table 6 Colorful Accent 2" w:uiPriority="51"/>
-    <w:lsdException w:name="Grid Table 7 Colorful Accent 2" w:uiPriority="52"/>
-    <w:lsdException w:name="Grid Table 1 Light Accent 3" w:uiPriority="46"/>
-    <w:lsdException w:name="Grid Table 2 Accent 3" w:uiPriority="47"/>
-    <w:lsdException w:name="Grid Table 3 Accent 3" w:uiPriority="48"/>
-    <w:lsdException w:name="Grid Table 4 Accent 3" w:uiPriority="49"/>
-    <w:lsdException w:name="Grid Table 5 Dark Accent 3" w:uiPriority="50"/>
-    <w:lsdException w:name="Grid Table 6 Colorful Accent 3" w:uiPriority="51"/>
-    <w:lsdException w:name="Grid Table 7 Colorful Accent 3" w:uiPriority="52"/>
-    <w:lsdException w:name="Grid Table 1 Light Accent 4" w:uiPriority="46"/>
-    <w:lsdException w:name="Grid Table 2 Accent 4" w:uiPriority="47"/>
-    <w:lsdException w:name="Grid Table 3 Accent 4" w:uiPriority="48"/>
-    <w:lsdException w:name="Grid Table 4 Accent 4" w:uiPriority="49"/>
-    <w:lsdException w:name="Grid Table 5 Dark Accent 4" w:uiPriority="50"/>
-    <w:lsdException w:name="Grid Table 6 Colorful Accent 4" w:uiPriority="51"/>
-    <w:lsdException w:name="Grid Table 7 Colorful Accent 4" w:uiPriority="52"/>
-    <w:lsdException w:name="Grid Table 1 Light Accent 5" w:uiPriority="46"/>
-    <w:lsdException w:name="Grid Table 2 Accent 5" w:uiPriority="47"/>
-    <w:lsdException w:name="Grid Table 3 Accent 5" w:uiPriority="48"/>
-    <w:lsdException w:name="Grid Table 4 Accent 5" w:uiPriority="49"/>
-    <w:lsdException w:name="Grid Table 5 Dark Accent 5" w:uiPriority="50"/>
-    <w:lsdException w:name="Grid Table 6 Colorful Accent 5" w:uiPriority="51"/>
-    <w:lsdException w:name="Grid Table 7 Colorful Accent 5" w:uiPriority="52"/>
-    <w:lsdException w:name="Grid Table 1 Light Accent 6" w:uiPriority="46"/>
-    <w:lsdException w:name="Grid Table 2 Accent 6" w:uiPriority="47"/>
-    <w:lsdException w:name="Grid Table 3 Accent 6" w:uiPriority="48"/>
-    <w:lsdException w:name="Grid Table 4 Accent 6" w:uiPriority="49"/>
-    <w:lsdException w:name="Grid Table 5 Dark Accent 6" w:uiPriority="50"/>
-    <w:lsdException w:name="Grid Table 6 Colorful Accent 6" w:uiPriority="51"/>
-    <w:lsdException w:name="Grid Table 7 Colorful Accent 6" w:uiPriority="52"/>
-    <w:lsdException w:name="List Table 1 Light" w:uiPriority="46"/>
-    <w:lsdException w:name="List Table 2" w:uiPriority="47"/>
-    <w:lsdException w:name="List Table 3" w:uiPriority="48"/>
-    <w:lsdException w:name="List Table 4" w:uiPriority="49"/>
-    <w:lsdException w:name="List Table 5 Dark" w:uiPriority="50"/>
-    <w:lsdException w:name="List Table 6 Colorful" w:uiPriority="51"/>
-    <w:lsdException w:name="List Table 7 Colorful" w:uiPriority="52"/>
-    <w:lsdException w:name="List Table 1 Light Accent 1" w:uiPriority="46"/>
-    <w:lsdException w:name="List Table 2 Accent 1" w:uiPriority="47"/>
-    <w:lsdException w:name="List Table 3 Accent 1" w:uiPriority="48"/>
-    <w:lsdException w:name="List Table 4 Accent 1" w:uiPriority="49"/>
-    <w:lsdException w:name="List Table 5 Dark Accent 1" w:uiPriority="50"/>
-    <w:lsdException w:name="List Table 6 Colorful Accent 1" w:uiPriority="51"/>
-    <w:lsdException w:name="List Table 7 Colorful Accent 1" w:uiPriority="52"/>
-    <w:lsdException w:name="List Table 1 Light Accent 2" w:uiPriority="46"/>
-    <w:lsdException w:name="List Table 2 Accent 2" w:uiPriority="47"/>
-    <w:lsdException w:name="List Table 3 Accent 2" w:uiPriority="48"/>
-    <w:lsdException w:name="List Table 4 Accent 2" w:uiPriority="49"/>
-    <w:lsdException w:name="List Table 5 Dark Accent 2" w:uiPriority="50"/>
-    <w:lsdException w:name="List Table 6 Colorful Accent 2" w:uiPriority="51"/>
-    <w:lsdException w:name="List Table 7 Colorful Accent 2" w:uiPriority="52"/>
-    <w:lsdException w:name="List Table 1 Light Accent 3" w:uiPriority="46"/>
-    <w:lsdException w:name="List Table 2 Accent 3" w:uiPriority="47"/>
-    <w:lsdException w:name="List Table 3 Accent 3" w:uiPriority="48"/>
-    <w:lsdException w:name="List Table 4 Accent 3" w:uiPriority="49"/>
-    <w:lsdException w:name="List Table 5 Dark Accent 3" w:uiPriority="50"/>
-    <w:lsdException w:name="List Table 6 Colorful Accent 3" w:uiPriority="51"/>
-    <w:lsdException w:name="List Table 7 Colorful Accent 3" w:uiPriority="52"/>
-    <w:lsdException w:name="List Table 1 Light Accent 4" w:uiPriority="46"/>
-    <w:lsdException w:name="List Table 2 Accent 4" w:uiPriority="47"/>
-    <w:lsdException w:name="List Table 3 Accent 4" w:uiPriority="48"/>
-    <w:lsdException w:name="List Table 4 Accent 4" w:uiPriority="49"/>
-    <w:lsdException w:name="List Table 5 Dark Accent 4" w:uiPriority="50"/>
-    <w:lsdException w:name="List Table 6 Colorful Accent 4" w:uiPriority="51"/>
-    <w:lsdException w:name="List Table 7 Colorful Accent 4" w:uiPriority="52"/>
-    <w:lsdException w:name="List Table 1 Light Accent 5" w:uiPriority="46"/>
-    <w:lsdException w:name="List Table 2 Accent 5" w:uiPriority="47"/>
-    <w:lsdException w:name="List Table 3 Accent 5" w:uiPriority="48"/>
-    <w:lsdException w:name="List Table 4 Accent 5" w:uiPriority="49"/>
-    <w:lsdException w:name="List Table 5 Dark Accent 5" w:uiPriority="50"/>
-    <w:lsdException w:name="List Table 6 Colorful Accent 5" w:uiPriority="51"/>
-    <w:lsdException w:name="List Table 7 Colorful Accent 5" w:uiPriority="52"/>
-    <w:lsdException w:name="List Table 1 Light Accent 6" w:uiPriority="46"/>
-    <w:lsdException w:name="List Table 2 Accent 6" w:uiPriority="47"/>
-    <w:lsdException w:name="List Table 3 Accent 6" w:uiPriority="48"/>
-    <w:lsdException w:name="List Table 4 Accent 6" w:uiPriority="49"/>
-    <w:lsdException w:name="List Table 5 Dark Accent 6" w:uiPriority="50"/>
-    <w:lsdException w:name="List Table 6 Colorful Accent 6" w:uiPriority="51"/>
-    <w:lsdException w:name="List Table 7 Colorful Accent 6" w:uiPriority="52"/>
-  </w:latentStyles>
-  <w:style w:type="paragraph" w:default="1" w:styleId="Normal">
-    <w:name w:val="Normal"/>
-    <w:qFormat/>
-  </w:style>
-  <w:style w:type="character" w:default="1" w:styleId="DefaultParagraphFont">
-    <w:name w:val="Default Paragraph Font"/>
-    <w:uiPriority w:val="1"/>
-    <w:semiHidden/>
-    <w:unhideWhenUsed/>
-  </w:style>
-  <w:style w:type="table" w:default="1" w:styleId="TableNormal">
-    <w:name w:val="Normal Table"/>
+  <w:style w:type="character" w:styleId="UnresolvedMention">
+    <w:name w:val="Unresolved Mention"/>
+    <w:basedOn w:val="DefaultParagraphFont"/>
     <w:uiPriority w:val="99"/>
     <w:semiHidden/>
     <w:unhideWhenUsed/>
-    <w:tblPr>
-      <w:tblInd w:w="0" w:type="dxa"/>
-      <w:tblCellMar>
-        <w:top w:w="0" w:type="dxa"/>
-        <w:left w:w="108" w:type="dxa"/>
-        <w:bottom w:w="0" w:type="dxa"/>
-        <w:right w:w="108" w:type="dxa"/>
-      </w:tblCellMar>
-    </w:tblPr>
-  </w:style>
-  <w:style w:type="numbering" w:default="1" w:styleId="NoList">
-    <w:name w:val="No List"/>
-    <w:uiPriority w:val="99"/>
-    <w:semiHidden/>
-    <w:unhideWhenUsed/>
-  </w:style>
-  <w:style w:type="character" w:styleId="PlaceholderText">
-    <w:name w:val="Placeholder Text"/>
-    <w:basedOn w:val="DefaultParagraphFont"/>
-    <w:uiPriority w:val="99"/>
-    <w:semiHidden/>
-    <w:rsid w:val="005659DF"/>
+    <w:rsid w:val="005C57BD"/>
     <w:rPr>
-      <w:color w:val="808080"/>
+      <w:color w:val="605E5C"/>
+      <w:shd w:val="clear" w:color="auto" w:fill="E1DFDD"/>
     </w:rPr>
   </w:style>
 </w:styles>
-</file>
-
-<file path=word/glossary/webSettings.xml><?xml version="1.0" encoding="utf-8"?>
-<w:webSettings xmlns:mc="http://schemas.openxmlformats.org/markup-compatibility/2006" xmlns:r="http://schemas.openxmlformats.org/officeDocument/2006/relationships" xmlns:w="http://schemas.openxmlformats.org/wordprocessingml/2006/main" xmlns:w14="http://schemas.microsoft.com/office/word/2010/wordml" xmlns:w15="http://schemas.microsoft.com/office/word/2012/wordml" mc:Ignorable="w14 w15">
-  <w:optimizeForBrowser/>
-  <w:allowPNG/>
-</w:webSettings>
 </file>
 
 <file path=word/theme/theme1.xml><?xml version="1.0" encoding="utf-8"?>
@@ -19696,7 +19103,7 @@
 </file>
 
 <file path=customXml/itemProps1.xml><?xml version="1.0" encoding="utf-8"?>
-<ds:datastoreItem xmlns:ds="http://schemas.openxmlformats.org/officeDocument/2006/customXml" ds:itemID="{6B5211D1-FE5E-4742-9D36-ACCC060D5670}">
+<ds:datastoreItem xmlns:ds="http://schemas.openxmlformats.org/officeDocument/2006/customXml" ds:itemID="{D8C73DC9-D775-4E5E-9E37-BBEDB3D52957}">
   <ds:schemaRefs>
     <ds:schemaRef ds:uri="http://schemas.openxmlformats.org/officeDocument/2006/bibliography"/>
   </ds:schemaRefs>
